--- a/proyect/wallacoin.docx
+++ b/proyect/wallacoin.docx
@@ -269,7 +269,7 @@
           <w:pPr>
             <w:pStyle w:val="TDC1"/>
             <w:tabs>
-              <w:tab w:val="left" w:pos="480"/>
+              <w:tab w:val="left" w:pos="440"/>
               <w:tab w:val="right" w:leader="dot" w:pos="8494"/>
             </w:tabs>
             <w:rPr>
@@ -289,7 +289,7 @@
           <w:r>
             <w:fldChar w:fldCharType="separate"/>
           </w:r>
-          <w:hyperlink w:anchor="_Toc194097444" w:history="1">
+          <w:hyperlink w:anchor="_Toc194130788" w:history="1">
             <w:r>
               <w:rPr>
                 <w:rStyle w:val="Hipervnculo"/>
@@ -337,7 +337,7 @@
                 <w:noProof/>
                 <w:webHidden/>
               </w:rPr>
-              <w:instrText xml:space="preserve"> PAGEREF _Toc194097444 \h </w:instrText>
+              <w:instrText xml:space="preserve"> PAGEREF _Toc194130788 \h </w:instrText>
             </w:r>
             <w:r>
               <w:rPr>
@@ -372,7 +372,7 @@
           <w:pPr>
             <w:pStyle w:val="TDC1"/>
             <w:tabs>
-              <w:tab w:val="left" w:pos="480"/>
+              <w:tab w:val="left" w:pos="440"/>
               <w:tab w:val="right" w:leader="dot" w:pos="8494"/>
             </w:tabs>
             <w:rPr>
@@ -383,7 +383,7 @@
               <w:lang w:eastAsia="es-ES"/>
             </w:rPr>
           </w:pPr>
-          <w:hyperlink w:anchor="_Toc194097445" w:history="1">
+          <w:hyperlink w:anchor="_Toc194130789" w:history="1">
             <w:r>
               <w:rPr>
                 <w:rStyle w:val="Hipervnculo"/>
@@ -431,7 +431,7 @@
                 <w:noProof/>
                 <w:webHidden/>
               </w:rPr>
-              <w:instrText xml:space="preserve"> PAGEREF _Toc194097445 \h </w:instrText>
+              <w:instrText xml:space="preserve"> PAGEREF _Toc194130789 \h </w:instrText>
             </w:r>
             <w:r>
               <w:rPr>
@@ -466,7 +466,7 @@
           <w:pPr>
             <w:pStyle w:val="TDC1"/>
             <w:tabs>
-              <w:tab w:val="left" w:pos="480"/>
+              <w:tab w:val="left" w:pos="440"/>
               <w:tab w:val="right" w:leader="dot" w:pos="8494"/>
             </w:tabs>
             <w:rPr>
@@ -477,7 +477,7 @@
               <w:lang w:eastAsia="es-ES"/>
             </w:rPr>
           </w:pPr>
-          <w:hyperlink w:anchor="_Toc194097446" w:history="1">
+          <w:hyperlink w:anchor="_Toc194130790" w:history="1">
             <w:r>
               <w:rPr>
                 <w:rStyle w:val="Hipervnculo"/>
@@ -504,25 +504,7 @@
                 <w:bCs/>
                 <w:noProof/>
               </w:rPr>
-              <w:t>Lyfe Cy</w:t>
-            </w:r>
-            <w:r>
-              <w:rPr>
-                <w:rStyle w:val="Hipervnculo"/>
-                <w:b/>
-                <w:bCs/>
-                <w:noProof/>
-              </w:rPr>
-              <w:t>c</w:t>
-            </w:r>
-            <w:r>
-              <w:rPr>
-                <w:rStyle w:val="Hipervnculo"/>
-                <w:b/>
-                <w:bCs/>
-                <w:noProof/>
-              </w:rPr>
-              <w:t>le</w:t>
+              <w:t>Lyfe Cycle</w:t>
             </w:r>
             <w:r>
               <w:rPr>
@@ -543,7 +525,7 @@
                 <w:noProof/>
                 <w:webHidden/>
               </w:rPr>
-              <w:instrText xml:space="preserve"> PAGEREF _Toc194097446 \h </w:instrText>
+              <w:instrText xml:space="preserve"> PAGEREF _Toc194130790 \h </w:instrText>
             </w:r>
             <w:r>
               <w:rPr>
@@ -589,7 +571,7 @@
               <w:lang w:eastAsia="es-ES"/>
             </w:rPr>
           </w:pPr>
-          <w:hyperlink w:anchor="_Toc194097447" w:history="1">
+          <w:hyperlink w:anchor="_Toc194130791" w:history="1">
             <w:r>
               <w:rPr>
                 <w:rStyle w:val="Hipervnculo"/>
@@ -637,7 +619,7 @@
                 <w:noProof/>
                 <w:webHidden/>
               </w:rPr>
-              <w:instrText xml:space="preserve"> PAGEREF _Toc194097447 \h </w:instrText>
+              <w:instrText xml:space="preserve"> PAGEREF _Toc194130791 \h </w:instrText>
             </w:r>
             <w:r>
               <w:rPr>
@@ -658,6 +640,194 @@
                 <w:webHidden/>
               </w:rPr>
               <w:t>5</w:t>
+            </w:r>
+            <w:r>
+              <w:rPr>
+                <w:noProof/>
+                <w:webHidden/>
+              </w:rPr>
+              <w:fldChar w:fldCharType="end"/>
+            </w:r>
+          </w:hyperlink>
+        </w:p>
+        <w:p>
+          <w:pPr>
+            <w:pStyle w:val="TDC3"/>
+            <w:tabs>
+              <w:tab w:val="left" w:pos="960"/>
+              <w:tab w:val="right" w:leader="dot" w:pos="8494"/>
+            </w:tabs>
+            <w:rPr>
+              <w:rFonts w:asciiTheme="minorHAnsi" w:eastAsiaTheme="minorEastAsia" w:hAnsiTheme="minorHAnsi" w:cstheme="minorBidi"/>
+              <w:noProof/>
+              <w:sz w:val="24"/>
+              <w:szCs w:val="24"/>
+              <w:lang w:eastAsia="es-ES"/>
+            </w:rPr>
+          </w:pPr>
+          <w:hyperlink w:anchor="_Toc194130792" w:history="1">
+            <w:r>
+              <w:rPr>
+                <w:rStyle w:val="Hipervnculo"/>
+                <w:b/>
+                <w:bCs/>
+                <w:noProof/>
+              </w:rPr>
+              <w:t>i.</w:t>
+            </w:r>
+            <w:r>
+              <w:rPr>
+                <w:rFonts w:asciiTheme="minorHAnsi" w:eastAsiaTheme="minorEastAsia" w:hAnsiTheme="minorHAnsi" w:cstheme="minorBidi"/>
+                <w:noProof/>
+                <w:sz w:val="24"/>
+                <w:szCs w:val="24"/>
+                <w:lang w:eastAsia="es-ES"/>
+              </w:rPr>
+              <w:tab/>
+            </w:r>
+            <w:r>
+              <w:rPr>
+                <w:rStyle w:val="Hipervnculo"/>
+                <w:b/>
+                <w:bCs/>
+                <w:noProof/>
+              </w:rPr>
+              <w:t>UML:</w:t>
+            </w:r>
+            <w:r>
+              <w:rPr>
+                <w:noProof/>
+                <w:webHidden/>
+              </w:rPr>
+              <w:tab/>
+            </w:r>
+            <w:r>
+              <w:rPr>
+                <w:noProof/>
+                <w:webHidden/>
+              </w:rPr>
+              <w:fldChar w:fldCharType="begin"/>
+            </w:r>
+            <w:r>
+              <w:rPr>
+                <w:noProof/>
+                <w:webHidden/>
+              </w:rPr>
+              <w:instrText xml:space="preserve"> PAGEREF _Toc194130792 \h </w:instrText>
+            </w:r>
+            <w:r>
+              <w:rPr>
+                <w:noProof/>
+                <w:webHidden/>
+              </w:rPr>
+            </w:r>
+            <w:r>
+              <w:rPr>
+                <w:noProof/>
+                <w:webHidden/>
+              </w:rPr>
+              <w:fldChar w:fldCharType="separate"/>
+            </w:r>
+            <w:r>
+              <w:rPr>
+                <w:noProof/>
+                <w:webHidden/>
+              </w:rPr>
+              <w:t>5</w:t>
+            </w:r>
+            <w:r>
+              <w:rPr>
+                <w:noProof/>
+                <w:webHidden/>
+              </w:rPr>
+              <w:fldChar w:fldCharType="end"/>
+            </w:r>
+          </w:hyperlink>
+        </w:p>
+        <w:p>
+          <w:pPr>
+            <w:pStyle w:val="TDC3"/>
+            <w:tabs>
+              <w:tab w:val="left" w:pos="960"/>
+              <w:tab w:val="right" w:leader="dot" w:pos="8494"/>
+            </w:tabs>
+            <w:rPr>
+              <w:rFonts w:asciiTheme="minorHAnsi" w:eastAsiaTheme="minorEastAsia" w:hAnsiTheme="minorHAnsi" w:cstheme="minorBidi"/>
+              <w:noProof/>
+              <w:sz w:val="24"/>
+              <w:szCs w:val="24"/>
+              <w:lang w:eastAsia="es-ES"/>
+            </w:rPr>
+          </w:pPr>
+          <w:hyperlink w:anchor="_Toc194130793" w:history="1">
+            <w:r>
+              <w:rPr>
+                <w:rStyle w:val="Hipervnculo"/>
+                <w:b/>
+                <w:bCs/>
+                <w:noProof/>
+              </w:rPr>
+              <w:t>ii.</w:t>
+            </w:r>
+            <w:r>
+              <w:rPr>
+                <w:rFonts w:asciiTheme="minorHAnsi" w:eastAsiaTheme="minorEastAsia" w:hAnsiTheme="minorHAnsi" w:cstheme="minorBidi"/>
+                <w:noProof/>
+                <w:sz w:val="24"/>
+                <w:szCs w:val="24"/>
+                <w:lang w:eastAsia="es-ES"/>
+              </w:rPr>
+              <w:tab/>
+            </w:r>
+            <w:r>
+              <w:rPr>
+                <w:rStyle w:val="Hipervnculo"/>
+                <w:b/>
+                <w:bCs/>
+                <w:noProof/>
+              </w:rPr>
+              <w:t>MockUp:</w:t>
+            </w:r>
+            <w:r>
+              <w:rPr>
+                <w:noProof/>
+                <w:webHidden/>
+              </w:rPr>
+              <w:tab/>
+            </w:r>
+            <w:r>
+              <w:rPr>
+                <w:noProof/>
+                <w:webHidden/>
+              </w:rPr>
+              <w:fldChar w:fldCharType="begin"/>
+            </w:r>
+            <w:r>
+              <w:rPr>
+                <w:noProof/>
+                <w:webHidden/>
+              </w:rPr>
+              <w:instrText xml:space="preserve"> PAGEREF _Toc194130793 \h </w:instrText>
+            </w:r>
+            <w:r>
+              <w:rPr>
+                <w:noProof/>
+                <w:webHidden/>
+              </w:rPr>
+            </w:r>
+            <w:r>
+              <w:rPr>
+                <w:noProof/>
+                <w:webHidden/>
+              </w:rPr>
+              <w:fldChar w:fldCharType="separate"/>
+            </w:r>
+            <w:r>
+              <w:rPr>
+                <w:noProof/>
+                <w:webHidden/>
+              </w:rPr>
+              <w:t>6</w:t>
             </w:r>
             <w:r>
               <w:rPr>
@@ -683,7 +853,7 @@
               <w:lang w:eastAsia="es-ES"/>
             </w:rPr>
           </w:pPr>
-          <w:hyperlink w:anchor="_Toc194097448" w:history="1">
+          <w:hyperlink w:anchor="_Toc194130794" w:history="1">
             <w:r>
               <w:rPr>
                 <w:rStyle w:val="Hipervnculo"/>
@@ -731,7 +901,7 @@
                 <w:noProof/>
                 <w:webHidden/>
               </w:rPr>
-              <w:instrText xml:space="preserve"> PAGEREF _Toc194097448 \h </w:instrText>
+              <w:instrText xml:space="preserve"> PAGEREF _Toc194130794 \h </w:instrText>
             </w:r>
             <w:r>
               <w:rPr>
@@ -752,6 +922,288 @@
                 <w:webHidden/>
               </w:rPr>
               <w:t>12</w:t>
+            </w:r>
+            <w:r>
+              <w:rPr>
+                <w:noProof/>
+                <w:webHidden/>
+              </w:rPr>
+              <w:fldChar w:fldCharType="end"/>
+            </w:r>
+          </w:hyperlink>
+        </w:p>
+        <w:p>
+          <w:pPr>
+            <w:pStyle w:val="TDC3"/>
+            <w:tabs>
+              <w:tab w:val="left" w:pos="960"/>
+              <w:tab w:val="right" w:leader="dot" w:pos="8494"/>
+            </w:tabs>
+            <w:rPr>
+              <w:rFonts w:asciiTheme="minorHAnsi" w:eastAsiaTheme="minorEastAsia" w:hAnsiTheme="minorHAnsi" w:cstheme="minorBidi"/>
+              <w:noProof/>
+              <w:sz w:val="24"/>
+              <w:szCs w:val="24"/>
+              <w:lang w:eastAsia="es-ES"/>
+            </w:rPr>
+          </w:pPr>
+          <w:hyperlink w:anchor="_Toc194130795" w:history="1">
+            <w:r>
+              <w:rPr>
+                <w:rStyle w:val="Hipervnculo"/>
+                <w:b/>
+                <w:bCs/>
+                <w:noProof/>
+              </w:rPr>
+              <w:t>i.</w:t>
+            </w:r>
+            <w:r>
+              <w:rPr>
+                <w:rFonts w:asciiTheme="minorHAnsi" w:eastAsiaTheme="minorEastAsia" w:hAnsiTheme="minorHAnsi" w:cstheme="minorBidi"/>
+                <w:noProof/>
+                <w:sz w:val="24"/>
+                <w:szCs w:val="24"/>
+                <w:lang w:eastAsia="es-ES"/>
+              </w:rPr>
+              <w:tab/>
+            </w:r>
+            <w:r>
+              <w:rPr>
+                <w:rStyle w:val="Hipervnculo"/>
+                <w:b/>
+                <w:bCs/>
+                <w:noProof/>
+              </w:rPr>
+              <w:t>Arquitectura</w:t>
+            </w:r>
+            <w:r>
+              <w:rPr>
+                <w:noProof/>
+                <w:webHidden/>
+              </w:rPr>
+              <w:tab/>
+            </w:r>
+            <w:r>
+              <w:rPr>
+                <w:noProof/>
+                <w:webHidden/>
+              </w:rPr>
+              <w:fldChar w:fldCharType="begin"/>
+            </w:r>
+            <w:r>
+              <w:rPr>
+                <w:noProof/>
+                <w:webHidden/>
+              </w:rPr>
+              <w:instrText xml:space="preserve"> PAGEREF _Toc194130795 \h </w:instrText>
+            </w:r>
+            <w:r>
+              <w:rPr>
+                <w:noProof/>
+                <w:webHidden/>
+              </w:rPr>
+            </w:r>
+            <w:r>
+              <w:rPr>
+                <w:noProof/>
+                <w:webHidden/>
+              </w:rPr>
+              <w:fldChar w:fldCharType="separate"/>
+            </w:r>
+            <w:r>
+              <w:rPr>
+                <w:noProof/>
+                <w:webHidden/>
+              </w:rPr>
+              <w:t>12</w:t>
+            </w:r>
+            <w:r>
+              <w:rPr>
+                <w:noProof/>
+                <w:webHidden/>
+              </w:rPr>
+              <w:fldChar w:fldCharType="end"/>
+            </w:r>
+          </w:hyperlink>
+        </w:p>
+        <w:p>
+          <w:pPr>
+            <w:pStyle w:val="TDC3"/>
+            <w:tabs>
+              <w:tab w:val="left" w:pos="960"/>
+              <w:tab w:val="right" w:leader="dot" w:pos="8494"/>
+            </w:tabs>
+            <w:rPr>
+              <w:rFonts w:asciiTheme="minorHAnsi" w:eastAsiaTheme="minorEastAsia" w:hAnsiTheme="minorHAnsi" w:cstheme="minorBidi"/>
+              <w:noProof/>
+              <w:sz w:val="24"/>
+              <w:szCs w:val="24"/>
+              <w:lang w:eastAsia="es-ES"/>
+            </w:rPr>
+          </w:pPr>
+          <w:hyperlink w:anchor="_Toc194130796" w:history="1">
+            <w:r>
+              <w:rPr>
+                <w:rStyle w:val="Hipervnculo"/>
+                <w:b/>
+                <w:bCs/>
+                <w:noProof/>
+              </w:rPr>
+              <w:t>ii.</w:t>
+            </w:r>
+            <w:r>
+              <w:rPr>
+                <w:rFonts w:asciiTheme="minorHAnsi" w:eastAsiaTheme="minorEastAsia" w:hAnsiTheme="minorHAnsi" w:cstheme="minorBidi"/>
+                <w:noProof/>
+                <w:sz w:val="24"/>
+                <w:szCs w:val="24"/>
+                <w:lang w:eastAsia="es-ES"/>
+              </w:rPr>
+              <w:tab/>
+            </w:r>
+            <w:r>
+              <w:rPr>
+                <w:rStyle w:val="Hipervnculo"/>
+                <w:b/>
+                <w:bCs/>
+                <w:noProof/>
+              </w:rPr>
+              <w:t>Diagrama E/R y Casos de uso</w:t>
+            </w:r>
+            <w:r>
+              <w:rPr>
+                <w:noProof/>
+                <w:webHidden/>
+              </w:rPr>
+              <w:tab/>
+            </w:r>
+            <w:r>
+              <w:rPr>
+                <w:noProof/>
+                <w:webHidden/>
+              </w:rPr>
+              <w:fldChar w:fldCharType="begin"/>
+            </w:r>
+            <w:r>
+              <w:rPr>
+                <w:noProof/>
+                <w:webHidden/>
+              </w:rPr>
+              <w:instrText xml:space="preserve"> PAGEREF _Toc194130796 \h </w:instrText>
+            </w:r>
+            <w:r>
+              <w:rPr>
+                <w:noProof/>
+                <w:webHidden/>
+              </w:rPr>
+            </w:r>
+            <w:r>
+              <w:rPr>
+                <w:noProof/>
+                <w:webHidden/>
+              </w:rPr>
+              <w:fldChar w:fldCharType="separate"/>
+            </w:r>
+            <w:r>
+              <w:rPr>
+                <w:noProof/>
+                <w:webHidden/>
+              </w:rPr>
+              <w:t>13</w:t>
+            </w:r>
+            <w:r>
+              <w:rPr>
+                <w:noProof/>
+                <w:webHidden/>
+              </w:rPr>
+              <w:fldChar w:fldCharType="end"/>
+            </w:r>
+          </w:hyperlink>
+        </w:p>
+        <w:p>
+          <w:pPr>
+            <w:pStyle w:val="TDC3"/>
+            <w:tabs>
+              <w:tab w:val="left" w:pos="960"/>
+              <w:tab w:val="right" w:leader="dot" w:pos="8494"/>
+            </w:tabs>
+            <w:rPr>
+              <w:rFonts w:asciiTheme="minorHAnsi" w:eastAsiaTheme="minorEastAsia" w:hAnsiTheme="minorHAnsi" w:cstheme="minorBidi"/>
+              <w:noProof/>
+              <w:sz w:val="24"/>
+              <w:szCs w:val="24"/>
+              <w:lang w:eastAsia="es-ES"/>
+            </w:rPr>
+          </w:pPr>
+          <w:hyperlink w:anchor="_Toc194130797" w:history="1">
+            <w:r>
+              <w:rPr>
+                <w:rStyle w:val="Hipervnculo"/>
+                <w:b/>
+                <w:bCs/>
+                <w:noProof/>
+              </w:rPr>
+              <w:t>iii.</w:t>
+            </w:r>
+            <w:r>
+              <w:rPr>
+                <w:rFonts w:asciiTheme="minorHAnsi" w:eastAsiaTheme="minorEastAsia" w:hAnsiTheme="minorHAnsi" w:cstheme="minorBidi"/>
+                <w:noProof/>
+                <w:sz w:val="24"/>
+                <w:szCs w:val="24"/>
+                <w:lang w:eastAsia="es-ES"/>
+              </w:rPr>
+              <w:tab/>
+            </w:r>
+            <w:r>
+              <w:rPr>
+                <w:rStyle w:val="Hipervnculo"/>
+                <w:b/>
+                <w:bCs/>
+                <w:noProof/>
+              </w:rPr>
+              <w:t>Diseño gráfico</w:t>
+            </w:r>
+            <w:r>
+              <w:rPr>
+                <w:noProof/>
+                <w:webHidden/>
+              </w:rPr>
+              <w:tab/>
+            </w:r>
+            <w:r>
+              <w:rPr>
+                <w:noProof/>
+                <w:webHidden/>
+              </w:rPr>
+              <w:fldChar w:fldCharType="begin"/>
+            </w:r>
+            <w:r>
+              <w:rPr>
+                <w:noProof/>
+                <w:webHidden/>
+              </w:rPr>
+              <w:instrText xml:space="preserve"> PAGEREF _Toc194130797 \h </w:instrText>
+            </w:r>
+            <w:r>
+              <w:rPr>
+                <w:noProof/>
+                <w:webHidden/>
+              </w:rPr>
+            </w:r>
+            <w:r>
+              <w:rPr>
+                <w:noProof/>
+                <w:webHidden/>
+              </w:rPr>
+              <w:fldChar w:fldCharType="separate"/>
+            </w:r>
+            <w:r>
+              <w:rPr>
+                <w:noProof/>
+                <w:webHidden/>
+              </w:rPr>
+              <w:t>13</w:t>
             </w:r>
             <w:r>
               <w:rPr>
@@ -777,7 +1229,7 @@
               <w:lang w:eastAsia="es-ES"/>
             </w:rPr>
           </w:pPr>
-          <w:hyperlink w:anchor="_Toc194097449" w:history="1">
+          <w:hyperlink w:anchor="_Toc194130798" w:history="1">
             <w:r>
               <w:rPr>
                 <w:rStyle w:val="Hipervnculo"/>
@@ -785,7 +1237,7 @@
                 <w:bCs/>
                 <w:noProof/>
               </w:rPr>
-              <w:t>c.</w:t>
+              <w:t>a.</w:t>
             </w:r>
             <w:r>
               <w:rPr>
@@ -825,7 +1277,7 @@
                 <w:noProof/>
                 <w:webHidden/>
               </w:rPr>
-              <w:instrText xml:space="preserve"> PAGEREF _Toc194097449 \h </w:instrText>
+              <w:instrText xml:space="preserve"> PAGEREF _Toc194130798 \h </w:instrText>
             </w:r>
             <w:r>
               <w:rPr>
@@ -845,7 +1297,7 @@
                 <w:noProof/>
                 <w:webHidden/>
               </w:rPr>
-              <w:t>21</w:t>
+              <w:t>27</w:t>
             </w:r>
             <w:r>
               <w:rPr>
@@ -871,7 +1323,7 @@
               <w:lang w:eastAsia="es-ES"/>
             </w:rPr>
           </w:pPr>
-          <w:hyperlink w:anchor="_Toc194097450" w:history="1">
+          <w:hyperlink w:anchor="_Toc194130799" w:history="1">
             <w:r>
               <w:rPr>
                 <w:rStyle w:val="Hipervnculo"/>
@@ -879,7 +1331,7 @@
                 <w:bCs/>
                 <w:noProof/>
               </w:rPr>
-              <w:t>d.</w:t>
+              <w:t>b.</w:t>
             </w:r>
             <w:r>
               <w:rPr>
@@ -919,7 +1371,7 @@
                 <w:noProof/>
                 <w:webHidden/>
               </w:rPr>
-              <w:instrText xml:space="preserve"> PAGEREF _Toc194097450 \h </w:instrText>
+              <w:instrText xml:space="preserve"> PAGEREF _Toc194130799 \h </w:instrText>
             </w:r>
             <w:r>
               <w:rPr>
@@ -939,7 +1391,7 @@
                 <w:noProof/>
                 <w:webHidden/>
               </w:rPr>
-              <w:t>22</w:t>
+              <w:t>28</w:t>
             </w:r>
             <w:r>
               <w:rPr>
@@ -965,7 +1417,7 @@
               <w:lang w:eastAsia="es-ES"/>
             </w:rPr>
           </w:pPr>
-          <w:hyperlink w:anchor="_Toc194097451" w:history="1">
+          <w:hyperlink w:anchor="_Toc194130800" w:history="1">
             <w:r>
               <w:rPr>
                 <w:rStyle w:val="Hipervnculo"/>
@@ -973,7 +1425,7 @@
                 <w:bCs/>
                 <w:noProof/>
               </w:rPr>
-              <w:t>e.</w:t>
+              <w:t>c.</w:t>
             </w:r>
             <w:r>
               <w:rPr>
@@ -1013,7 +1465,7 @@
                 <w:noProof/>
                 <w:webHidden/>
               </w:rPr>
-              <w:instrText xml:space="preserve"> PAGEREF _Toc194097451 \h </w:instrText>
+              <w:instrText xml:space="preserve"> PAGEREF _Toc194130800 \h </w:instrText>
             </w:r>
             <w:r>
               <w:rPr>
@@ -1033,7 +1485,7 @@
                 <w:noProof/>
                 <w:webHidden/>
               </w:rPr>
-              <w:t>23</w:t>
+              <w:t>29</w:t>
             </w:r>
             <w:r>
               <w:rPr>
@@ -1048,7 +1500,7 @@
           <w:pPr>
             <w:pStyle w:val="TDC1"/>
             <w:tabs>
-              <w:tab w:val="left" w:pos="480"/>
+              <w:tab w:val="left" w:pos="440"/>
               <w:tab w:val="right" w:leader="dot" w:pos="8494"/>
             </w:tabs>
             <w:rPr>
@@ -1059,7 +1511,7 @@
               <w:lang w:eastAsia="es-ES"/>
             </w:rPr>
           </w:pPr>
-          <w:hyperlink w:anchor="_Toc194097452" w:history="1">
+          <w:hyperlink w:anchor="_Toc194130801" w:history="1">
             <w:r>
               <w:rPr>
                 <w:rStyle w:val="Hipervnculo"/>
@@ -1107,7 +1559,7 @@
                 <w:noProof/>
                 <w:webHidden/>
               </w:rPr>
-              <w:instrText xml:space="preserve"> PAGEREF _Toc194097452 \h </w:instrText>
+              <w:instrText xml:space="preserve"> PAGEREF _Toc194130801 \h </w:instrText>
             </w:r>
             <w:r>
               <w:rPr>
@@ -1127,7 +1579,7 @@
                 <w:noProof/>
                 <w:webHidden/>
               </w:rPr>
-              <w:t>24</w:t>
+              <w:t>30</w:t>
             </w:r>
             <w:r>
               <w:rPr>
@@ -1142,7 +1594,7 @@
           <w:pPr>
             <w:pStyle w:val="TDC1"/>
             <w:tabs>
-              <w:tab w:val="left" w:pos="480"/>
+              <w:tab w:val="left" w:pos="440"/>
               <w:tab w:val="right" w:leader="dot" w:pos="8494"/>
             </w:tabs>
             <w:rPr>
@@ -1153,7 +1605,7 @@
               <w:lang w:eastAsia="es-ES"/>
             </w:rPr>
           </w:pPr>
-          <w:hyperlink w:anchor="_Toc194097453" w:history="1">
+          <w:hyperlink w:anchor="_Toc194130802" w:history="1">
             <w:r>
               <w:rPr>
                 <w:rStyle w:val="Hipervnculo"/>
@@ -1201,7 +1653,7 @@
                 <w:noProof/>
                 <w:webHidden/>
               </w:rPr>
-              <w:instrText xml:space="preserve"> PAGEREF _Toc194097453 \h </w:instrText>
+              <w:instrText xml:space="preserve"> PAGEREF _Toc194130802 \h </w:instrText>
             </w:r>
             <w:r>
               <w:rPr>
@@ -1221,7 +1673,7 @@
                 <w:noProof/>
                 <w:webHidden/>
               </w:rPr>
-              <w:t>25</w:t>
+              <w:t>31</w:t>
             </w:r>
             <w:r>
               <w:rPr>
@@ -1247,7 +1699,7 @@
               <w:lang w:eastAsia="es-ES"/>
             </w:rPr>
           </w:pPr>
-          <w:hyperlink w:anchor="_Toc194097454" w:history="1">
+          <w:hyperlink w:anchor="_Toc194130803" w:history="1">
             <w:r>
               <w:rPr>
                 <w:rStyle w:val="Hipervnculo"/>
@@ -1295,7 +1747,7 @@
                 <w:noProof/>
                 <w:webHidden/>
               </w:rPr>
-              <w:instrText xml:space="preserve"> PAGEREF _Toc194097454 \h </w:instrText>
+              <w:instrText xml:space="preserve"> PAGEREF _Toc194130803 \h </w:instrText>
             </w:r>
             <w:r>
               <w:rPr>
@@ -1315,7 +1767,7 @@
                 <w:noProof/>
                 <w:webHidden/>
               </w:rPr>
-              <w:t>25</w:t>
+              <w:t>31</w:t>
             </w:r>
             <w:r>
               <w:rPr>
@@ -1341,7 +1793,7 @@
               <w:lang w:eastAsia="es-ES"/>
             </w:rPr>
           </w:pPr>
-          <w:hyperlink w:anchor="_Toc194097455" w:history="1">
+          <w:hyperlink w:anchor="_Toc194130804" w:history="1">
             <w:r>
               <w:rPr>
                 <w:rStyle w:val="Hipervnculo"/>
@@ -1389,7 +1841,7 @@
                 <w:noProof/>
                 <w:webHidden/>
               </w:rPr>
-              <w:instrText xml:space="preserve"> PAGEREF _Toc194097455 \h </w:instrText>
+              <w:instrText xml:space="preserve"> PAGEREF _Toc194130804 \h </w:instrText>
             </w:r>
             <w:r>
               <w:rPr>
@@ -1409,7 +1861,7 @@
                 <w:noProof/>
                 <w:webHidden/>
               </w:rPr>
-              <w:t>25</w:t>
+              <w:t>31</w:t>
             </w:r>
             <w:r>
               <w:rPr>
@@ -1424,6 +1876,7 @@
           <w:pPr>
             <w:pStyle w:val="TDC2"/>
             <w:tabs>
+              <w:tab w:val="left" w:pos="720"/>
               <w:tab w:val="right" w:leader="dot" w:pos="8494"/>
             </w:tabs>
             <w:rPr>
@@ -1434,7 +1887,7 @@
               <w:lang w:eastAsia="es-ES"/>
             </w:rPr>
           </w:pPr>
-          <w:hyperlink w:anchor="_Toc194097456" w:history="1">
+          <w:hyperlink w:anchor="_Toc194130805" w:history="1">
             <w:r>
               <w:rPr>
                 <w:rStyle w:val="Hipervnculo"/>
@@ -1442,17 +1895,36 @@
                 <w:bCs/>
                 <w:noProof/>
               </w:rPr>
-              <w:t>g.</w:t>
-            </w:r>
-            <w:r>
-              <w:rPr>
-                <w:noProof/>
-                <w:webHidden/>
+              <w:t>c.</w:t>
+            </w:r>
+            <w:r>
+              <w:rPr>
+                <w:rFonts w:asciiTheme="minorHAnsi" w:eastAsiaTheme="minorEastAsia" w:hAnsiTheme="minorHAnsi" w:cstheme="minorBidi"/>
+                <w:noProof/>
+                <w:sz w:val="24"/>
+                <w:szCs w:val="24"/>
+                <w:lang w:eastAsia="es-ES"/>
               </w:rPr>
               <w:tab/>
             </w:r>
             <w:r>
               <w:rPr>
+                <w:rStyle w:val="Hipervnculo"/>
+                <w:b/>
+                <w:bCs/>
+                <w:noProof/>
+              </w:rPr>
+              <w:t>Adobe Photoshop</w:t>
+            </w:r>
+            <w:r>
+              <w:rPr>
+                <w:noProof/>
+                <w:webHidden/>
+              </w:rPr>
+              <w:tab/>
+            </w:r>
+            <w:r>
+              <w:rPr>
                 <w:noProof/>
                 <w:webHidden/>
               </w:rPr>
@@ -1463,7 +1935,7 @@
                 <w:noProof/>
                 <w:webHidden/>
               </w:rPr>
-              <w:instrText xml:space="preserve"> PAGEREF _Toc194097456 \h </w:instrText>
+              <w:instrText xml:space="preserve"> PAGEREF _Toc194130805 \h </w:instrText>
             </w:r>
             <w:r>
               <w:rPr>
@@ -1483,7 +1955,7 @@
                 <w:noProof/>
                 <w:webHidden/>
               </w:rPr>
-              <w:t>28</w:t>
+              <w:t>32</w:t>
             </w:r>
             <w:r>
               <w:rPr>
@@ -1496,9 +1968,9 @@
         </w:p>
         <w:p>
           <w:pPr>
-            <w:pStyle w:val="TDC1"/>
+            <w:pStyle w:val="TDC2"/>
             <w:tabs>
-              <w:tab w:val="left" w:pos="480"/>
+              <w:tab w:val="left" w:pos="720"/>
               <w:tab w:val="right" w:leader="dot" w:pos="8494"/>
             </w:tabs>
             <w:rPr>
@@ -1509,7 +1981,7 @@
               <w:lang w:eastAsia="es-ES"/>
             </w:rPr>
           </w:pPr>
-          <w:hyperlink w:anchor="_Toc194097457" w:history="1">
+          <w:hyperlink w:anchor="_Toc194130806" w:history="1">
             <w:r>
               <w:rPr>
                 <w:rStyle w:val="Hipervnculo"/>
@@ -1517,7 +1989,7 @@
                 <w:bCs/>
                 <w:noProof/>
               </w:rPr>
-              <w:t>6.</w:t>
+              <w:t>d.</w:t>
             </w:r>
             <w:r>
               <w:rPr>
@@ -1536,7 +2008,7 @@
                 <w:bCs/>
                 <w:noProof/>
               </w:rPr>
-              <w:t>Propuestas de mejora</w:t>
+              <w:t>Adobe Illustrator</w:t>
             </w:r>
             <w:r>
               <w:rPr>
@@ -1557,7 +2029,7 @@
                 <w:noProof/>
                 <w:webHidden/>
               </w:rPr>
-              <w:instrText xml:space="preserve"> PAGEREF _Toc194097457 \h </w:instrText>
+              <w:instrText xml:space="preserve"> PAGEREF _Toc194130806 \h </w:instrText>
             </w:r>
             <w:r>
               <w:rPr>
@@ -1577,7 +2049,7 @@
                 <w:noProof/>
                 <w:webHidden/>
               </w:rPr>
-              <w:t>30</w:t>
+              <w:t>32</w:t>
             </w:r>
             <w:r>
               <w:rPr>
@@ -1592,7 +2064,7 @@
           <w:pPr>
             <w:pStyle w:val="TDC1"/>
             <w:tabs>
-              <w:tab w:val="left" w:pos="480"/>
+              <w:tab w:val="left" w:pos="440"/>
               <w:tab w:val="right" w:leader="dot" w:pos="8494"/>
             </w:tabs>
             <w:rPr>
@@ -1603,7 +2075,7 @@
               <w:lang w:eastAsia="es-ES"/>
             </w:rPr>
           </w:pPr>
-          <w:hyperlink w:anchor="_Toc194097458" w:history="1">
+          <w:hyperlink w:anchor="_Toc194130807" w:history="1">
             <w:r>
               <w:rPr>
                 <w:rStyle w:val="Hipervnculo"/>
@@ -1611,7 +2083,7 @@
                 <w:bCs/>
                 <w:noProof/>
               </w:rPr>
-              <w:t>7.</w:t>
+              <w:t>6.</w:t>
             </w:r>
             <w:r>
               <w:rPr>
@@ -1630,7 +2102,7 @@
                 <w:bCs/>
                 <w:noProof/>
               </w:rPr>
-              <w:t>Valoración personal</w:t>
+              <w:t>Propuestas de mejora</w:t>
             </w:r>
             <w:r>
               <w:rPr>
@@ -1651,7 +2123,7 @@
                 <w:noProof/>
                 <w:webHidden/>
               </w:rPr>
-              <w:instrText xml:space="preserve"> PAGEREF _Toc194097458 \h </w:instrText>
+              <w:instrText xml:space="preserve"> PAGEREF _Toc194130807 \h </w:instrText>
             </w:r>
             <w:r>
               <w:rPr>
@@ -1671,7 +2143,7 @@
                 <w:noProof/>
                 <w:webHidden/>
               </w:rPr>
-              <w:t>31</w:t>
+              <w:t>34</w:t>
             </w:r>
             <w:r>
               <w:rPr>
@@ -1686,7 +2158,7 @@
           <w:pPr>
             <w:pStyle w:val="TDC1"/>
             <w:tabs>
-              <w:tab w:val="left" w:pos="480"/>
+              <w:tab w:val="left" w:pos="440"/>
               <w:tab w:val="right" w:leader="dot" w:pos="8494"/>
             </w:tabs>
             <w:rPr>
@@ -1697,7 +2169,7 @@
               <w:lang w:eastAsia="es-ES"/>
             </w:rPr>
           </w:pPr>
-          <w:hyperlink w:anchor="_Toc194097459" w:history="1">
+          <w:hyperlink w:anchor="_Toc194130808" w:history="1">
             <w:r>
               <w:rPr>
                 <w:rStyle w:val="Hipervnculo"/>
@@ -1705,7 +2177,7 @@
                 <w:bCs/>
                 <w:noProof/>
               </w:rPr>
-              <w:t>8.</w:t>
+              <w:t>7.</w:t>
             </w:r>
             <w:r>
               <w:rPr>
@@ -1724,6 +2196,100 @@
                 <w:bCs/>
                 <w:noProof/>
               </w:rPr>
+              <w:t>Valoración personal</w:t>
+            </w:r>
+            <w:r>
+              <w:rPr>
+                <w:noProof/>
+                <w:webHidden/>
+              </w:rPr>
+              <w:tab/>
+            </w:r>
+            <w:r>
+              <w:rPr>
+                <w:noProof/>
+                <w:webHidden/>
+              </w:rPr>
+              <w:fldChar w:fldCharType="begin"/>
+            </w:r>
+            <w:r>
+              <w:rPr>
+                <w:noProof/>
+                <w:webHidden/>
+              </w:rPr>
+              <w:instrText xml:space="preserve"> PAGEREF _Toc194130808 \h </w:instrText>
+            </w:r>
+            <w:r>
+              <w:rPr>
+                <w:noProof/>
+                <w:webHidden/>
+              </w:rPr>
+            </w:r>
+            <w:r>
+              <w:rPr>
+                <w:noProof/>
+                <w:webHidden/>
+              </w:rPr>
+              <w:fldChar w:fldCharType="separate"/>
+            </w:r>
+            <w:r>
+              <w:rPr>
+                <w:noProof/>
+                <w:webHidden/>
+              </w:rPr>
+              <w:t>35</w:t>
+            </w:r>
+            <w:r>
+              <w:rPr>
+                <w:noProof/>
+                <w:webHidden/>
+              </w:rPr>
+              <w:fldChar w:fldCharType="end"/>
+            </w:r>
+          </w:hyperlink>
+        </w:p>
+        <w:p>
+          <w:pPr>
+            <w:pStyle w:val="TDC1"/>
+            <w:tabs>
+              <w:tab w:val="left" w:pos="440"/>
+              <w:tab w:val="right" w:leader="dot" w:pos="8494"/>
+            </w:tabs>
+            <w:rPr>
+              <w:rFonts w:asciiTheme="minorHAnsi" w:eastAsiaTheme="minorEastAsia" w:hAnsiTheme="minorHAnsi" w:cstheme="minorBidi"/>
+              <w:noProof/>
+              <w:sz w:val="24"/>
+              <w:szCs w:val="24"/>
+              <w:lang w:eastAsia="es-ES"/>
+            </w:rPr>
+          </w:pPr>
+          <w:hyperlink w:anchor="_Toc194130809" w:history="1">
+            <w:r>
+              <w:rPr>
+                <w:rStyle w:val="Hipervnculo"/>
+                <w:b/>
+                <w:bCs/>
+                <w:noProof/>
+              </w:rPr>
+              <w:t>8.</w:t>
+            </w:r>
+            <w:r>
+              <w:rPr>
+                <w:rFonts w:asciiTheme="minorHAnsi" w:eastAsiaTheme="minorEastAsia" w:hAnsiTheme="minorHAnsi" w:cstheme="minorBidi"/>
+                <w:noProof/>
+                <w:sz w:val="24"/>
+                <w:szCs w:val="24"/>
+                <w:lang w:eastAsia="es-ES"/>
+              </w:rPr>
+              <w:tab/>
+            </w:r>
+            <w:r>
+              <w:rPr>
+                <w:rStyle w:val="Hipervnculo"/>
+                <w:b/>
+                <w:bCs/>
+                <w:noProof/>
+              </w:rPr>
               <w:t>Puntos a destacar del proyecto</w:t>
             </w:r>
             <w:r>
@@ -1745,7 +2311,7 @@
                 <w:noProof/>
                 <w:webHidden/>
               </w:rPr>
-              <w:instrText xml:space="preserve"> PAGEREF _Toc194097459 \h </w:instrText>
+              <w:instrText xml:space="preserve"> PAGEREF _Toc194130809 \h </w:instrText>
             </w:r>
             <w:r>
               <w:rPr>
@@ -1765,7 +2331,7 @@
                 <w:noProof/>
                 <w:webHidden/>
               </w:rPr>
-              <w:t>32</w:t>
+              <w:t>36</w:t>
             </w:r>
             <w:r>
               <w:rPr>
@@ -1815,7 +2381,7 @@
         </w:rPr>
       </w:pPr>
       <w:hyperlink w:anchor="Indice" w:history="1">
-        <w:bookmarkStart w:id="1" w:name="_Toc194097444"/>
+        <w:bookmarkStart w:id="1" w:name="_Toc194130788"/>
         <w:r>
           <w:rPr>
             <w:rStyle w:val="Hipervnculo"/>
@@ -2091,7 +2657,7 @@
         </w:rPr>
       </w:pPr>
       <w:hyperlink w:anchor="Indice" w:history="1">
-        <w:bookmarkStart w:id="2" w:name="_Toc194097445"/>
+        <w:bookmarkStart w:id="2" w:name="_Toc194130789"/>
         <w:r>
           <w:rPr>
             <w:rStyle w:val="Hipervnculo"/>
@@ -2231,7 +2797,7 @@
         </w:rPr>
         <w:fldChar w:fldCharType="separate"/>
       </w:r>
-      <w:bookmarkStart w:id="4" w:name="_Toc194097446"/>
+      <w:bookmarkStart w:id="4" w:name="_Toc194130790"/>
       <w:proofErr w:type="spellStart"/>
       <w:r>
         <w:rPr>
@@ -2269,31 +2835,7 @@
           <w:szCs w:val="32"/>
           <w:u w:val="none"/>
         </w:rPr>
-        <w:t>C</w:t>
-      </w:r>
-      <w:r>
-        <w:rPr>
-          <w:rStyle w:val="Hipervnculo"/>
-          <w:b/>
-          <w:bCs/>
-          <w:color w:val="auto"/>
-          <w:sz w:val="32"/>
-          <w:szCs w:val="32"/>
-          <w:u w:val="none"/>
-        </w:rPr>
-        <w:t>y</w:t>
-      </w:r>
-      <w:r>
-        <w:rPr>
-          <w:rStyle w:val="Hipervnculo"/>
-          <w:b/>
-          <w:bCs/>
-          <w:color w:val="auto"/>
-          <w:sz w:val="32"/>
-          <w:szCs w:val="32"/>
-          <w:u w:val="none"/>
-        </w:rPr>
-        <w:t>cle</w:t>
+        <w:t>Cycle</w:t>
       </w:r>
       <w:bookmarkEnd w:id="4"/>
       <w:proofErr w:type="spellEnd"/>
@@ -2322,7 +2864,7 @@
           <w:bCs/>
         </w:rPr>
       </w:pPr>
-      <w:bookmarkStart w:id="5" w:name="_Toc194097447"/>
+      <w:bookmarkStart w:id="5" w:name="_Toc194130791"/>
       <w:r>
         <w:rPr>
           <w:b/>
@@ -2335,8 +2877,32 @@
     <w:p>
       <w:pPr>
         <w:pStyle w:val="Prrafodelista"/>
-        <w:spacing w:line="360" w:lineRule="auto"/>
-        <w:ind w:left="1440"/>
+        <w:numPr>
+          <w:ilvl w:val="2"/>
+          <w:numId w:val="1"/>
+        </w:numPr>
+        <w:spacing w:line="360" w:lineRule="auto"/>
+        <w:outlineLvl w:val="2"/>
+        <w:rPr>
+          <w:b/>
+          <w:bCs/>
+        </w:rPr>
+      </w:pPr>
+      <w:bookmarkStart w:id="6" w:name="_Toc194130792"/>
+      <w:r>
+        <w:rPr>
+          <w:b/>
+          <w:bCs/>
+        </w:rPr>
+        <w:t>UML:</w:t>
+      </w:r>
+      <w:bookmarkEnd w:id="6"/>
+    </w:p>
+    <w:p>
+      <w:pPr>
+        <w:pStyle w:val="Prrafodelista"/>
+        <w:spacing w:line="360" w:lineRule="auto"/>
+        <w:ind w:left="2160"/>
       </w:pPr>
       <w:r>
         <w:t>Comenzamos diseñando un diagrama UML para la disposición de las clases que vamos a utilizar en la aplicación:</w:t>
@@ -2350,7 +2916,10 @@
           <w:numId w:val="1"/>
         </w:numPr>
         <w:spacing w:line="360" w:lineRule="auto"/>
-        <w:ind w:left="1843"/>
+        <w:rPr>
+          <w:b/>
+          <w:bCs/>
+        </w:rPr>
       </w:pPr>
       <w:proofErr w:type="spellStart"/>
       <w:r>
@@ -2366,7 +2935,6 @@
           <w:numId w:val="1"/>
         </w:numPr>
         <w:spacing w:line="360" w:lineRule="auto"/>
-        <w:ind w:left="1843"/>
       </w:pPr>
       <w:proofErr w:type="spellStart"/>
       <w:r>
@@ -2382,7 +2950,6 @@
           <w:numId w:val="1"/>
         </w:numPr>
         <w:spacing w:line="360" w:lineRule="auto"/>
-        <w:ind w:left="1843"/>
       </w:pPr>
       <w:proofErr w:type="spellStart"/>
       <w:r>
@@ -2398,7 +2965,6 @@
           <w:numId w:val="1"/>
         </w:numPr>
         <w:spacing w:line="360" w:lineRule="auto"/>
-        <w:ind w:left="1843"/>
       </w:pPr>
       <w:r>
         <w:t>Ad</w:t>
@@ -2412,7 +2978,6 @@
           <w:numId w:val="1"/>
         </w:numPr>
         <w:spacing w:line="360" w:lineRule="auto"/>
-        <w:ind w:left="1843"/>
       </w:pPr>
       <w:r>
         <w:t>Chat</w:t>
@@ -2426,7 +2991,6 @@
           <w:numId w:val="1"/>
         </w:numPr>
         <w:spacing w:line="360" w:lineRule="auto"/>
-        <w:ind w:left="1843"/>
       </w:pPr>
       <w:r>
         <w:rPr>
@@ -2435,13 +2999,13 @@
           <w:noProof/>
         </w:rPr>
         <w:drawing>
-          <wp:anchor distT="0" distB="0" distL="114300" distR="114300" simplePos="0" relativeHeight="251660288" behindDoc="0" locked="0" layoutInCell="1" allowOverlap="1" wp14:anchorId="63A9FCB7" wp14:editId="3559BC87">
+          <wp:anchor distT="0" distB="0" distL="114300" distR="114300" simplePos="0" relativeHeight="251660288" behindDoc="0" locked="0" layoutInCell="1" allowOverlap="1" wp14:anchorId="63A9FCB7" wp14:editId="7D65287B">
             <wp:simplePos x="0" y="0"/>
             <wp:positionH relativeFrom="column">
               <wp:posOffset>-525145</wp:posOffset>
             </wp:positionH>
             <wp:positionV relativeFrom="paragraph">
-              <wp:posOffset>272473</wp:posOffset>
+              <wp:posOffset>320040</wp:posOffset>
             </wp:positionV>
             <wp:extent cx="6270625" cy="5067300"/>
             <wp:effectExtent l="38100" t="38100" r="34925" b="38100"/>
@@ -2507,25 +3071,64 @@
     </w:p>
     <w:p>
       <w:pPr>
+        <w:rPr>
+          <w:b/>
+          <w:bCs/>
+        </w:rPr>
+      </w:pPr>
+      <w:r>
+        <w:rPr>
+          <w:b/>
+          <w:bCs/>
+        </w:rPr>
+        <w:br w:type="page"/>
+      </w:r>
+    </w:p>
+    <w:p>
+      <w:pPr>
         <w:pStyle w:val="Prrafodelista"/>
-        <w:spacing w:line="360" w:lineRule="auto"/>
-        <w:ind w:left="1440"/>
-        <w:rPr>
-          <w:b/>
-          <w:bCs/>
-        </w:rPr>
-      </w:pPr>
-      <w:r>
-        <w:rPr>
-          <w:b/>
-          <w:bCs/>
-        </w:rPr>
-        <w:br w:type="page"/>
-      </w:r>
-    </w:p>
-    <w:p>
-      <w:r>
-        <w:lastRenderedPageBreak/>
+        <w:numPr>
+          <w:ilvl w:val="2"/>
+          <w:numId w:val="1"/>
+        </w:numPr>
+        <w:spacing w:line="360" w:lineRule="auto"/>
+        <w:outlineLvl w:val="2"/>
+        <w:rPr>
+          <w:b/>
+          <w:bCs/>
+        </w:rPr>
+      </w:pPr>
+      <w:hyperlink w:anchor="LyfeCycle" w:history="1">
+        <w:bookmarkStart w:id="7" w:name="_Toc194130793"/>
+        <w:proofErr w:type="spellStart"/>
+        <w:r>
+          <w:rPr>
+            <w:rStyle w:val="Hipervnculo"/>
+            <w:b/>
+            <w:bCs/>
+            <w:color w:val="auto"/>
+            <w:u w:val="none"/>
+          </w:rPr>
+          <w:t>MockUp</w:t>
+        </w:r>
+        <w:proofErr w:type="spellEnd"/>
+      </w:hyperlink>
+      <w:r>
+        <w:rPr>
+          <w:b/>
+          <w:bCs/>
+        </w:rPr>
+        <w:t>:</w:t>
+      </w:r>
+      <w:bookmarkEnd w:id="7"/>
+    </w:p>
+    <w:p>
+      <w:pPr>
+        <w:pStyle w:val="Prrafodelista"/>
+        <w:spacing w:line="360" w:lineRule="auto"/>
+        <w:ind w:left="2160"/>
+      </w:pPr>
+      <w:r>
         <w:t xml:space="preserve">Para poder realizar un diseño en condiciones utilizamos </w:t>
       </w:r>
       <w:proofErr w:type="spellStart"/>
@@ -2550,6 +3153,11 @@
       </w:r>
     </w:p>
     <w:p>
+      <w:pPr>
+        <w:pStyle w:val="Prrafodelista"/>
+        <w:spacing w:line="360" w:lineRule="auto"/>
+        <w:ind w:left="2160"/>
+      </w:pPr>
       <w:hyperlink r:id="rId17" w:history="1">
         <w:r>
           <w:rPr>
@@ -2561,67 +3169,35 @@
     </w:p>
     <w:p>
       <w:pPr>
-        <w:rPr>
-          <w:b/>
-          <w:bCs/>
-        </w:rPr>
-      </w:pPr>
-      <w:r>
-        <w:br/>
-      </w:r>
-      <w:proofErr w:type="spellStart"/>
-      <w:r>
-        <w:rPr>
-          <w:b/>
-          <w:bCs/>
-        </w:rPr>
-        <w:t>Checkin</w:t>
-      </w:r>
-      <w:proofErr w:type="spellEnd"/>
-      <w:r>
-        <w:rPr>
-          <w:b/>
-          <w:bCs/>
-        </w:rPr>
-        <w:t>:</w:t>
-      </w:r>
-    </w:p>
-    <w:p>
-      <w:r>
-        <w:t xml:space="preserve">Un apartado donde se solicita tan solo un email y un </w:t>
-      </w:r>
-      <w:proofErr w:type="spellStart"/>
-      <w:r>
-        <w:t>pass</w:t>
-      </w:r>
-      <w:r>
-        <w:t>word</w:t>
-      </w:r>
-      <w:proofErr w:type="spellEnd"/>
-      <w:r>
-        <w:t>.</w:t>
-      </w:r>
-      <w:r>
-        <w:br/>
-      </w:r>
-      <w:r>
-        <w:t xml:space="preserve">A modo de verificación de dicha dirección de correo se envía un número de 4 cifras que el usuario deberá introducir correctamente para finalizar el proceso de </w:t>
-      </w:r>
-      <w:proofErr w:type="spellStart"/>
-      <w:r>
-        <w:t>checkin</w:t>
-      </w:r>
-      <w:proofErr w:type="spellEnd"/>
-      <w:r>
-        <w:t>.</w:t>
-      </w:r>
-    </w:p>
-    <w:p>
-      <w:pPr>
-        <w:rPr>
-          <w:b/>
-          <w:bCs/>
-        </w:rPr>
+        <w:pStyle w:val="Prrafodelista"/>
+        <w:spacing w:line="360" w:lineRule="auto"/>
+        <w:ind w:left="2160"/>
+      </w:pPr>
+    </w:p>
+    <w:p>
+      <w:pPr>
+        <w:pStyle w:val="Prrafodelista"/>
+        <w:spacing w:line="360" w:lineRule="auto"/>
+        <w:ind w:left="2160"/>
+        <w:rPr>
+          <w:b/>
+          <w:bCs/>
+        </w:rPr>
+      </w:pPr>
+      <w:r>
+        <w:rPr>
+          <w:b/>
+          <w:bCs/>
+        </w:rPr>
+        <w:t>Checkin:</w:t>
+      </w:r>
+    </w:p>
+    <w:p>
+      <w:pPr>
+        <w:pStyle w:val="Prrafodelista"/>
+        <w:spacing w:line="360" w:lineRule="auto"/>
+        <w:ind w:left="2160"/>
+        <w:jc w:val="both"/>
       </w:pPr>
       <w:r>
         <w:rPr>
@@ -2630,16 +3206,16 @@
           <w:noProof/>
         </w:rPr>
         <w:drawing>
-          <wp:anchor distT="0" distB="0" distL="114300" distR="114300" simplePos="0" relativeHeight="251663360" behindDoc="0" locked="0" layoutInCell="1" allowOverlap="1" wp14:anchorId="2447E445" wp14:editId="223F8026">
+          <wp:anchor distT="0" distB="0" distL="114300" distR="114300" simplePos="0" relativeHeight="251667456" behindDoc="0" locked="0" layoutInCell="1" allowOverlap="1" wp14:anchorId="021AD2B3" wp14:editId="101F2AC7">
             <wp:simplePos x="0" y="0"/>
             <wp:positionH relativeFrom="column">
-              <wp:posOffset>0</wp:posOffset>
+              <wp:posOffset>189865</wp:posOffset>
             </wp:positionH>
             <wp:positionV relativeFrom="paragraph">
-              <wp:posOffset>40640</wp:posOffset>
+              <wp:posOffset>938530</wp:posOffset>
             </wp:positionV>
-            <wp:extent cx="5400040" cy="5656580"/>
-            <wp:effectExtent l="38100" t="38100" r="34925" b="31750"/>
+            <wp:extent cx="5020945" cy="5259070"/>
+            <wp:effectExtent l="38100" t="38100" r="46355" b="36830"/>
             <wp:wrapTopAndBottom/>
             <wp:docPr id="554928536" name="Imagen 1"/>
             <wp:cNvGraphicFramePr>
@@ -2667,7 +3243,7 @@
                   <pic:spPr>
                     <a:xfrm>
                       <a:off x="0" y="0"/>
-                      <a:ext cx="5400040" cy="5656580"/>
+                      <a:ext cx="5020945" cy="5259070"/>
                     </a:xfrm>
                     <a:prstGeom prst="rect">
                       <a:avLst/>
@@ -2691,6 +3267,38 @@
           </wp:anchor>
         </w:drawing>
       </w:r>
+      <w:r>
+        <w:t xml:space="preserve">Un apartado donde se solicita tan solo un email y un </w:t>
+      </w:r>
+      <w:proofErr w:type="spellStart"/>
+      <w:r>
+        <w:t>pass</w:t>
+      </w:r>
+      <w:r>
+        <w:t>word</w:t>
+      </w:r>
+      <w:proofErr w:type="spellEnd"/>
+      <w:r>
+        <w:t>.</w:t>
+      </w:r>
+    </w:p>
+    <w:p>
+      <w:pPr>
+        <w:pStyle w:val="Prrafodelista"/>
+        <w:spacing w:line="360" w:lineRule="auto"/>
+        <w:ind w:left="2160"/>
+        <w:jc w:val="both"/>
+        <w:rPr>
+          <w:b/>
+          <w:bCs/>
+        </w:rPr>
+      </w:pPr>
+      <w:r>
+        <w:t>A modo de verificación de dicha dirección de correo se envía un número de 4 cifras que el usuario deberá introducir correctamente para finalizar el proceso de checkin</w:t>
+      </w:r>
+      <w:r>
+        <w:t>.</w:t>
+      </w:r>
     </w:p>
     <w:p>
       <w:pPr>
@@ -2709,6 +3317,9 @@
     </w:p>
     <w:p>
       <w:pPr>
+        <w:pStyle w:val="Prrafodelista"/>
+        <w:spacing w:line="360" w:lineRule="auto"/>
+        <w:ind w:left="2160"/>
         <w:rPr>
           <w:b/>
           <w:bCs/>
@@ -2733,19 +3344,15 @@
       </w:r>
     </w:p>
     <w:p>
-      <w:r>
-        <w:t xml:space="preserve">El usuario introduce su email y su </w:t>
-      </w:r>
-      <w:proofErr w:type="spellStart"/>
-      <w:r>
-        <w:t>password</w:t>
-      </w:r>
-      <w:proofErr w:type="spellEnd"/>
-      <w:r>
-        <w:t>.</w:t>
-      </w:r>
-    </w:p>
-    <w:p>
+      <w:pPr>
+        <w:pStyle w:val="Prrafodelista"/>
+        <w:spacing w:line="360" w:lineRule="auto"/>
+        <w:ind w:left="2160"/>
+        <w:rPr>
+          <w:b/>
+          <w:bCs/>
+        </w:rPr>
+      </w:pPr>
       <w:r>
         <w:rPr>
           <w:b/>
@@ -2753,9 +3360,17 @@
           <w:noProof/>
         </w:rPr>
         <w:drawing>
-          <wp:inline distT="0" distB="0" distL="0" distR="0" wp14:anchorId="1DD53D30" wp14:editId="1FBB36F4">
-            <wp:extent cx="4679372" cy="7900753"/>
-            <wp:effectExtent l="38100" t="38100" r="45085" b="43180"/>
+          <wp:anchor distT="0" distB="0" distL="114300" distR="114300" simplePos="0" relativeHeight="251668480" behindDoc="0" locked="0" layoutInCell="1" allowOverlap="1" wp14:anchorId="1DD53D30" wp14:editId="3F8E9D9A">
+            <wp:simplePos x="0" y="0"/>
+            <wp:positionH relativeFrom="column">
+              <wp:posOffset>360045</wp:posOffset>
+            </wp:positionH>
+            <wp:positionV relativeFrom="paragraph">
+              <wp:posOffset>224155</wp:posOffset>
+            </wp:positionV>
+            <wp:extent cx="4679315" cy="7900657"/>
+            <wp:effectExtent l="38100" t="38100" r="45085" b="43815"/>
+            <wp:wrapTopAndBottom/>
             <wp:docPr id="1526186963" name="Imagen 1"/>
             <wp:cNvGraphicFramePr>
               <a:graphicFrameLocks xmlns:a="http://schemas.openxmlformats.org/drawingml/2006/main" noChangeAspect="1"/>
@@ -2768,7 +3383,13 @@
                     <pic:cNvPicPr/>
                   </pic:nvPicPr>
                   <pic:blipFill>
-                    <a:blip r:embed="rId19"/>
+                    <a:blip r:embed="rId19">
+                      <a:extLst>
+                        <a:ext uri="{28A0092B-C50C-407E-A947-70E740481C1C}">
+                          <a14:useLocalDpi xmlns:a14="http://schemas.microsoft.com/office/drawing/2010/main" val="0"/>
+                        </a:ext>
+                      </a:extLst>
+                    </a:blip>
                     <a:stretch>
                       <a:fillRect/>
                     </a:stretch>
@@ -2776,7 +3397,7 @@
                   <pic:spPr>
                     <a:xfrm>
                       <a:off x="0" y="0"/>
-                      <a:ext cx="4688214" cy="7915682"/>
+                      <a:ext cx="4679315" cy="7900657"/>
                     </a:xfrm>
                     <a:prstGeom prst="rect">
                       <a:avLst/>
@@ -2791,9 +3412,26 @@
                 </pic:pic>
               </a:graphicData>
             </a:graphic>
-          </wp:inline>
+            <wp14:sizeRelH relativeFrom="page">
+              <wp14:pctWidth>0</wp14:pctWidth>
+            </wp14:sizeRelH>
+            <wp14:sizeRelV relativeFrom="page">
+              <wp14:pctHeight>0</wp14:pctHeight>
+            </wp14:sizeRelV>
+          </wp:anchor>
         </w:drawing>
       </w:r>
+      <w:r>
+        <w:t xml:space="preserve">El usuario introduce su email y su </w:t>
+      </w:r>
+      <w:proofErr w:type="spellStart"/>
+      <w:r>
+        <w:t>password</w:t>
+      </w:r>
+      <w:proofErr w:type="spellEnd"/>
+      <w:r>
+        <w:t>.</w:t>
+      </w:r>
     </w:p>
     <w:p>
       <w:pPr>
@@ -2807,12 +3445,14 @@
     </w:p>
     <w:p>
       <w:pPr>
-        <w:rPr>
-          <w:b/>
-          <w:bCs/>
-        </w:rPr>
-      </w:pPr>
-      <w:proofErr w:type="spellStart"/>
+        <w:pStyle w:val="Prrafodelista"/>
+        <w:spacing w:line="360" w:lineRule="auto"/>
+        <w:ind w:left="2160"/>
+        <w:rPr>
+          <w:b/>
+          <w:bCs/>
+        </w:rPr>
+      </w:pPr>
       <w:r>
         <w:rPr>
           <w:b/>
@@ -2821,73 +3461,70 @@
         <w:lastRenderedPageBreak/>
         <w:t>Location</w:t>
       </w:r>
+      <w:r>
+        <w:rPr>
+          <w:b/>
+          <w:bCs/>
+        </w:rPr>
+        <w:t xml:space="preserve"> y List:</w:t>
+      </w:r>
+    </w:p>
+    <w:p>
+      <w:pPr>
+        <w:pStyle w:val="Prrafodelista"/>
+        <w:spacing w:line="360" w:lineRule="auto"/>
+        <w:ind w:left="2160"/>
+        <w:jc w:val="both"/>
+      </w:pPr>
+      <w:r>
+        <w:t>Cuando nos</w:t>
+      </w:r>
+      <w:r>
+        <w:t xml:space="preserve"> </w:t>
+      </w:r>
+      <w:proofErr w:type="spellStart"/>
+      <w:r>
+        <w:t>logueados</w:t>
+      </w:r>
       <w:proofErr w:type="spellEnd"/>
       <w:r>
-        <w:rPr>
-          <w:b/>
-          <w:bCs/>
-        </w:rPr>
+        <w:t xml:space="preserve"> pasamos a una pantalla previa a ver el listado de los anuncios, la localización</w:t>
+      </w:r>
+      <w:r>
+        <w:t>, d</w:t>
+      </w:r>
+      <w:r>
+        <w:t xml:space="preserve">onde indicamos country, </w:t>
+      </w:r>
+      <w:proofErr w:type="spellStart"/>
+      <w:r>
+        <w:t>state</w:t>
+      </w:r>
+      <w:proofErr w:type="spellEnd"/>
+      <w:r>
         <w:t xml:space="preserve"> y </w:t>
       </w:r>
       <w:proofErr w:type="spellStart"/>
       <w:r>
-        <w:rPr>
-          <w:b/>
-          <w:bCs/>
-        </w:rPr>
-        <w:t>List</w:t>
+        <w:t>city</w:t>
       </w:r>
       <w:proofErr w:type="spellEnd"/>
       <w:r>
-        <w:rPr>
-          <w:b/>
-          <w:bCs/>
-        </w:rPr>
-        <w:t>:</w:t>
-      </w:r>
-    </w:p>
-    <w:p>
-      <w:r>
-        <w:t>Cuando nos</w:t>
-      </w:r>
-      <w:r>
-        <w:t xml:space="preserve"> </w:t>
-      </w:r>
-      <w:proofErr w:type="spellStart"/>
-      <w:r>
-        <w:t>logueados</w:t>
-      </w:r>
-      <w:proofErr w:type="spellEnd"/>
-      <w:r>
-        <w:t xml:space="preserve"> pasamos a una pantalla previa a ver el listado de los anuncios, la localización</w:t>
-      </w:r>
-      <w:r>
-        <w:t>, d</w:t>
-      </w:r>
-      <w:r>
-        <w:t xml:space="preserve">onde indicamos country, </w:t>
-      </w:r>
-      <w:proofErr w:type="spellStart"/>
-      <w:r>
-        <w:t>state</w:t>
-      </w:r>
-      <w:proofErr w:type="spellEnd"/>
-      <w:r>
-        <w:t xml:space="preserve"> y </w:t>
-      </w:r>
-      <w:proofErr w:type="spellStart"/>
-      <w:r>
-        <w:t>city</w:t>
-      </w:r>
-      <w:proofErr w:type="spellEnd"/>
-      <w:r>
         <w:t>.</w:t>
       </w:r>
-      <w:r>
-        <w:br/>
-      </w:r>
-      <w:r>
-        <w:br/>
+    </w:p>
+    <w:p>
+      <w:pPr>
+        <w:pStyle w:val="Prrafodelista"/>
+        <w:spacing w:line="360" w:lineRule="auto"/>
+        <w:ind w:left="2160"/>
+        <w:jc w:val="both"/>
+        <w:rPr>
+          <w:b/>
+          <w:bCs/>
+        </w:rPr>
+      </w:pPr>
+      <w:r>
         <w:t>Una vez introducida la localización ya podemos visualizar el listado con todos los anuncios de venta de bitcoin por particulares de nuestra zona.</w:t>
       </w:r>
     </w:p>
@@ -2905,9 +3542,17 @@
           <w:noProof/>
         </w:rPr>
         <w:drawing>
-          <wp:inline distT="0" distB="0" distL="0" distR="0" wp14:anchorId="2AFDE836" wp14:editId="5EB11752">
+          <wp:anchor distT="0" distB="0" distL="114300" distR="114300" simplePos="0" relativeHeight="251669504" behindDoc="0" locked="0" layoutInCell="1" allowOverlap="1" wp14:anchorId="2AFDE836" wp14:editId="7A3C6F1F">
+            <wp:simplePos x="0" y="0"/>
+            <wp:positionH relativeFrom="column">
+              <wp:posOffset>0</wp:posOffset>
+            </wp:positionH>
+            <wp:positionV relativeFrom="paragraph">
+              <wp:posOffset>36830</wp:posOffset>
+            </wp:positionV>
             <wp:extent cx="5400040" cy="3572510"/>
             <wp:effectExtent l="38100" t="38100" r="29210" b="46990"/>
+            <wp:wrapTopAndBottom/>
             <wp:docPr id="889187284" name="Imagen 1"/>
             <wp:cNvGraphicFramePr>
               <a:graphicFrameLocks xmlns:a="http://schemas.openxmlformats.org/drawingml/2006/main" noChangeAspect="1"/>
@@ -2920,7 +3565,13 @@
                     <pic:cNvPicPr/>
                   </pic:nvPicPr>
                   <pic:blipFill>
-                    <a:blip r:embed="rId20"/>
+                    <a:blip r:embed="rId20">
+                      <a:extLst>
+                        <a:ext uri="{28A0092B-C50C-407E-A947-70E740481C1C}">
+                          <a14:useLocalDpi xmlns:a14="http://schemas.microsoft.com/office/drawing/2010/main" val="0"/>
+                        </a:ext>
+                      </a:extLst>
+                    </a:blip>
                     <a:stretch>
                       <a:fillRect/>
                     </a:stretch>
@@ -2943,17 +3594,15 @@
                 </pic:pic>
               </a:graphicData>
             </a:graphic>
-          </wp:inline>
+            <wp14:sizeRelH relativeFrom="page">
+              <wp14:pctWidth>0</wp14:pctWidth>
+            </wp14:sizeRelH>
+            <wp14:sizeRelV relativeFrom="page">
+              <wp14:pctHeight>0</wp14:pctHeight>
+            </wp14:sizeRelV>
+          </wp:anchor>
         </w:drawing>
       </w:r>
-    </w:p>
-    <w:p>
-      <w:pPr>
-        <w:rPr>
-          <w:b/>
-          <w:bCs/>
-        </w:rPr>
-      </w:pPr>
       <w:r>
         <w:rPr>
           <w:b/>
@@ -2964,6 +3613,9 @@
     </w:p>
     <w:p>
       <w:pPr>
+        <w:pStyle w:val="Prrafodelista"/>
+        <w:spacing w:line="360" w:lineRule="auto"/>
+        <w:ind w:left="2160"/>
         <w:rPr>
           <w:b/>
           <w:bCs/>
@@ -2988,6 +3640,16 @@
       </w:r>
     </w:p>
     <w:p>
+      <w:pPr>
+        <w:pStyle w:val="Prrafodelista"/>
+        <w:spacing w:line="360" w:lineRule="auto"/>
+        <w:ind w:left="2160"/>
+        <w:jc w:val="both"/>
+        <w:rPr>
+          <w:b/>
+          <w:bCs/>
+        </w:rPr>
+      </w:pPr>
       <w:r>
         <w:t xml:space="preserve">En este apartado se puede enviar y recibir bitcoin de cualquier usuario de una manera sumamente sencilla: Escaneando un </w:t>
       </w:r>
@@ -2998,19 +3660,20 @@
         <w:rPr>
           <w:b/>
           <w:bCs/>
-        </w:rPr>
-        <w:br/>
-      </w:r>
-      <w:r>
-        <w:rPr>
-          <w:b/>
-          <w:bCs/>
           <w:noProof/>
         </w:rPr>
         <w:drawing>
-          <wp:inline distT="0" distB="0" distL="0" distR="0" wp14:anchorId="475C6AFB" wp14:editId="444F5E76">
+          <wp:anchor distT="0" distB="0" distL="114300" distR="114300" simplePos="0" relativeHeight="251670528" behindDoc="0" locked="0" layoutInCell="1" allowOverlap="1" wp14:anchorId="475C6AFB" wp14:editId="33F287CF">
+            <wp:simplePos x="0" y="0"/>
+            <wp:positionH relativeFrom="column">
+              <wp:posOffset>-2540</wp:posOffset>
+            </wp:positionH>
+            <wp:positionV relativeFrom="paragraph">
+              <wp:posOffset>520065</wp:posOffset>
+            </wp:positionV>
             <wp:extent cx="5400040" cy="5739765"/>
             <wp:effectExtent l="38100" t="38100" r="29210" b="32385"/>
+            <wp:wrapTopAndBottom/>
             <wp:docPr id="1346644" name="Imagen 1"/>
             <wp:cNvGraphicFramePr>
               <a:graphicFrameLocks xmlns:a="http://schemas.openxmlformats.org/drawingml/2006/main" noChangeAspect="1"/>
@@ -3023,7 +3686,13 @@
                     <pic:cNvPicPr/>
                   </pic:nvPicPr>
                   <pic:blipFill>
-                    <a:blip r:embed="rId21"/>
+                    <a:blip r:embed="rId21">
+                      <a:extLst>
+                        <a:ext uri="{28A0092B-C50C-407E-A947-70E740481C1C}">
+                          <a14:useLocalDpi xmlns:a14="http://schemas.microsoft.com/office/drawing/2010/main" val="0"/>
+                        </a:ext>
+                      </a:extLst>
+                    </a:blip>
                     <a:stretch>
                       <a:fillRect/>
                     </a:stretch>
@@ -3046,9 +3715,18 @@
                 </pic:pic>
               </a:graphicData>
             </a:graphic>
-          </wp:inline>
+            <wp14:sizeRelH relativeFrom="page">
+              <wp14:pctWidth>0</wp14:pctWidth>
+            </wp14:sizeRelH>
+            <wp14:sizeRelV relativeFrom="page">
+              <wp14:pctHeight>0</wp14:pctHeight>
+            </wp14:sizeRelV>
+          </wp:anchor>
         </w:drawing>
       </w:r>
+      <w:r>
+        <w:t>.</w:t>
+      </w:r>
     </w:p>
     <w:p>
       <w:r>
@@ -3056,6 +3734,15 @@
       </w:r>
     </w:p>
     <w:p>
+      <w:pPr>
+        <w:pStyle w:val="Prrafodelista"/>
+        <w:spacing w:line="360" w:lineRule="auto"/>
+        <w:ind w:left="2160"/>
+        <w:rPr>
+          <w:b/>
+          <w:bCs/>
+        </w:rPr>
+      </w:pPr>
       <w:r>
         <w:rPr>
           <w:b/>
@@ -3064,13 +3751,14 @@
         <w:lastRenderedPageBreak/>
         <w:t>Chat:</w:t>
       </w:r>
-      <w:r>
-        <w:rPr>
-          <w:b/>
-          <w:bCs/>
-        </w:rPr>
-        <w:br/>
-      </w:r>
+    </w:p>
+    <w:p>
+      <w:pPr>
+        <w:pStyle w:val="Prrafodelista"/>
+        <w:spacing w:line="360" w:lineRule="auto"/>
+        <w:ind w:left="2160"/>
+        <w:jc w:val="both"/>
+      </w:pPr>
       <w:r>
         <w:t xml:space="preserve">Un chat muy similar a </w:t>
       </w:r>
@@ -3087,6 +3775,16 @@
       </w:r>
     </w:p>
     <w:p>
+      <w:pPr>
+        <w:pStyle w:val="Prrafodelista"/>
+        <w:spacing w:line="360" w:lineRule="auto"/>
+        <w:ind w:left="2160"/>
+        <w:jc w:val="both"/>
+        <w:rPr>
+          <w:b/>
+          <w:bCs/>
+        </w:rPr>
+      </w:pPr>
       <w:r>
         <w:t>Los mensajes quedan almacenados en la base de datos para que los usuarios puedan consultar la conversación completa cada vez que lo deseen.</w:t>
       </w:r>
@@ -3146,6 +3844,9 @@
     </w:p>
     <w:p>
       <w:pPr>
+        <w:pStyle w:val="Prrafodelista"/>
+        <w:spacing w:line="360" w:lineRule="auto"/>
+        <w:ind w:left="2160"/>
         <w:rPr>
           <w:b/>
           <w:bCs/>
@@ -3170,6 +3871,15 @@
       </w:r>
     </w:p>
     <w:p>
+      <w:pPr>
+        <w:pStyle w:val="Prrafodelista"/>
+        <w:spacing w:line="360" w:lineRule="auto"/>
+        <w:ind w:left="2160"/>
+        <w:rPr>
+          <w:b/>
+          <w:bCs/>
+        </w:rPr>
+      </w:pPr>
       <w:r>
         <w:t>Aquí podemos visualizar el listado de todos nuestros anuncios</w:t>
       </w:r>
@@ -3181,9 +3891,17 @@
           <w:noProof/>
         </w:rPr>
         <w:drawing>
-          <wp:inline distT="0" distB="0" distL="0" distR="0" wp14:anchorId="34C21B2A" wp14:editId="4B0024D8">
+          <wp:anchor distT="0" distB="0" distL="114300" distR="114300" simplePos="0" relativeHeight="251671552" behindDoc="0" locked="0" layoutInCell="1" allowOverlap="1" wp14:anchorId="34C21B2A" wp14:editId="456A5D27">
+            <wp:simplePos x="0" y="0"/>
+            <wp:positionH relativeFrom="column">
+              <wp:posOffset>-635</wp:posOffset>
+            </wp:positionH>
+            <wp:positionV relativeFrom="paragraph">
+              <wp:posOffset>763905</wp:posOffset>
+            </wp:positionV>
             <wp:extent cx="5396230" cy="3671570"/>
             <wp:effectExtent l="38100" t="38100" r="33020" b="43180"/>
+            <wp:wrapTopAndBottom/>
             <wp:docPr id="156288180" name="Imagen 16"/>
             <wp:cNvGraphicFramePr>
               <a:graphicFrameLocks xmlns:a="http://schemas.openxmlformats.org/drawingml/2006/main" noChangeAspect="1"/>
@@ -3228,25 +3946,110 @@
                 </pic:pic>
               </a:graphicData>
             </a:graphic>
-          </wp:inline>
+            <wp14:sizeRelH relativeFrom="page">
+              <wp14:pctWidth>0</wp14:pctWidth>
+            </wp14:sizeRelH>
+            <wp14:sizeRelV relativeFrom="page">
+              <wp14:pctHeight>0</wp14:pctHeight>
+            </wp14:sizeRelV>
+          </wp:anchor>
         </w:drawing>
       </w:r>
     </w:p>
     <w:p/>
-    <w:p>
-      <w:r>
-        <w:t>Existen algunas otras pantallas de menos relevancia como el panel del usuario para modificar algunos parámetros y las pantallas de error.</w:t>
-      </w:r>
-      <w:r>
+    <w:p/>
+    <w:p/>
+    <w:p/>
+    <w:p/>
+    <w:p/>
+    <w:p/>
+    <w:p/>
+    <w:p/>
+    <w:p/>
+    <w:p/>
+    <w:p/>
+    <w:p/>
+    <w:p/>
+    <w:p/>
+    <w:p/>
+    <w:p/>
+    <w:p/>
+    <w:p/>
+    <w:p>
+      <w:r>
+        <w:rPr>
+          <w:i/>
+          <w:iCs/>
+        </w:rPr>
+        <w:t xml:space="preserve">** </w:t>
+      </w:r>
+      <w:r>
+        <w:rPr>
+          <w:i/>
+          <w:iCs/>
+        </w:rPr>
+        <w:t xml:space="preserve">Existen algunas otras pantallas de menos relevancia como el </w:t>
+      </w:r>
+      <w:r>
+        <w:rPr>
+          <w:i/>
+          <w:iCs/>
+          <w:u w:val="single"/>
+        </w:rPr>
+        <w:t>panel del usuario</w:t>
+      </w:r>
+      <w:r>
+        <w:rPr>
+          <w:i/>
+          <w:iCs/>
+        </w:rPr>
+        <w:t xml:space="preserve"> para modificar algunos parámetros y las </w:t>
+      </w:r>
+      <w:r>
+        <w:rPr>
+          <w:i/>
+          <w:iCs/>
+          <w:u w:val="single"/>
+        </w:rPr>
+        <w:t>pantallas de error</w:t>
+      </w:r>
+      <w:r>
+        <w:rPr>
+          <w:i/>
+          <w:iCs/>
+        </w:rPr>
+        <w:t>.</w:t>
+      </w:r>
+      <w:r>
+        <w:rPr>
+          <w:i/>
+          <w:iCs/>
+        </w:rPr>
         <w:br/>
-        <w:t>Todas estas pantallas se pueden visualizar con más detalle en el link facilitado.</w:t>
-      </w:r>
-    </w:p>
-    <w:p>
+        <w:t xml:space="preserve">Todas estas pantallas se pueden visualizar con más detalle en el </w:t>
+      </w:r>
+      <w:hyperlink r:id="rId24" w:history="1">
+        <w:r>
+          <w:rPr>
+            <w:rStyle w:val="Hipervnculo"/>
+            <w:i/>
+            <w:iCs/>
+          </w:rPr>
+          <w:t>link</w:t>
+        </w:r>
+      </w:hyperlink>
+      <w:r>
+        <w:rPr>
+          <w:i/>
+          <w:iCs/>
+        </w:rPr>
+        <w:t xml:space="preserve"> facilitado.</w:t>
+      </w:r>
       <w:r>
         <w:br w:type="page"/>
       </w:r>
     </w:p>
+    <w:bookmarkStart w:id="8" w:name="Diseño"/>
     <w:p>
       <w:pPr>
         <w:pStyle w:val="Prrafodelista"/>
@@ -3261,44 +4064,85 @@
           <w:bCs/>
         </w:rPr>
       </w:pPr>
-      <w:hyperlink w:anchor="LyfeCycle" w:history="1">
-        <w:bookmarkStart w:id="6" w:name="_Toc194097448"/>
-        <w:r>
-          <w:rPr>
-            <w:rStyle w:val="Hipervnculo"/>
-            <w:b/>
-            <w:bCs/>
-            <w:color w:val="auto"/>
-            <w:u w:val="none"/>
-          </w:rPr>
-          <w:t>Diseño</w:t>
-        </w:r>
-        <w:bookmarkEnd w:id="6"/>
-      </w:hyperlink>
+      <w:r>
+        <w:lastRenderedPageBreak/>
+        <w:fldChar w:fldCharType="begin"/>
+      </w:r>
+      <w:r>
+        <w:instrText>HYPERLINK \l "LyfeCycle"</w:instrText>
+      </w:r>
+      <w:r>
+        <w:fldChar w:fldCharType="separate"/>
+      </w:r>
+      <w:bookmarkStart w:id="9" w:name="_Toc194130794"/>
+      <w:r>
+        <w:rPr>
+          <w:rStyle w:val="Hipervnculo"/>
+          <w:b/>
+          <w:bCs/>
+          <w:color w:val="auto"/>
+          <w:u w:val="none"/>
+        </w:rPr>
+        <w:t>Diseño</w:t>
+      </w:r>
+      <w:bookmarkEnd w:id="9"/>
+      <w:r>
+        <w:fldChar w:fldCharType="end"/>
+      </w:r>
+      <w:bookmarkEnd w:id="8"/>
     </w:p>
     <w:p>
       <w:pPr>
         <w:pStyle w:val="Prrafodelista"/>
-        <w:spacing w:line="360" w:lineRule="auto"/>
-        <w:ind w:left="1440"/>
-      </w:pPr>
-      <w:r>
-        <w:t>Lo primero que se ha diseñado, ya que se tenía claro la estructura de clases, es la arquitectura de la aplicación.</w:t>
-      </w:r>
-    </w:p>
-    <w:p>
-      <w:pPr>
-        <w:spacing w:line="360" w:lineRule="auto"/>
-        <w:jc w:val="both"/>
-      </w:pPr>
-      <w:r>
-        <w:rPr>
+        <w:numPr>
+          <w:ilvl w:val="2"/>
+          <w:numId w:val="1"/>
+        </w:numPr>
+        <w:spacing w:line="360" w:lineRule="auto"/>
+        <w:outlineLvl w:val="2"/>
+        <w:rPr>
+          <w:b/>
+          <w:bCs/>
+        </w:rPr>
+      </w:pPr>
+      <w:bookmarkStart w:id="10" w:name="_Toc194130795"/>
+      <w:r>
+        <w:rPr>
+          <w:b/>
+          <w:bCs/>
+        </w:rPr>
+        <w:t>Arquitectura</w:t>
+      </w:r>
+      <w:bookmarkEnd w:id="10"/>
+    </w:p>
+    <w:p>
+      <w:pPr>
+        <w:pStyle w:val="Prrafodelista"/>
+        <w:spacing w:line="360" w:lineRule="auto"/>
+        <w:ind w:left="2160"/>
+        <w:rPr>
+          <w:b/>
+          <w:bCs/>
+        </w:rPr>
+      </w:pPr>
+      <w:r>
+        <w:rPr>
+          <w:b/>
+          <w:bCs/>
           <w:noProof/>
         </w:rPr>
         <w:drawing>
-          <wp:inline distT="0" distB="0" distL="0" distR="0" wp14:anchorId="4467C17D" wp14:editId="342AD478">
-            <wp:extent cx="5400040" cy="4104005"/>
-            <wp:effectExtent l="38100" t="38100" r="29210" b="29845"/>
+          <wp:anchor distT="0" distB="0" distL="114300" distR="114300" simplePos="0" relativeHeight="251672576" behindDoc="0" locked="0" layoutInCell="1" allowOverlap="1" wp14:anchorId="4467C17D" wp14:editId="57D4E263">
+            <wp:simplePos x="0" y="0"/>
+            <wp:positionH relativeFrom="column">
+              <wp:posOffset>1905</wp:posOffset>
+            </wp:positionH>
+            <wp:positionV relativeFrom="paragraph">
+              <wp:posOffset>553085</wp:posOffset>
+            </wp:positionV>
+            <wp:extent cx="5400040" cy="4640580"/>
+            <wp:effectExtent l="38100" t="38100" r="29210" b="45720"/>
+            <wp:wrapTopAndBottom/>
             <wp:docPr id="73004263" name="Imagen 1"/>
             <wp:cNvGraphicFramePr>
               <a:graphicFrameLocks xmlns:a="http://schemas.openxmlformats.org/drawingml/2006/main" noChangeAspect="1"/>
@@ -3311,7 +4155,13 @@
                     <pic:cNvPicPr/>
                   </pic:nvPicPr>
                   <pic:blipFill>
-                    <a:blip r:embed="rId24"/>
+                    <a:blip r:embed="rId25">
+                      <a:extLst>
+                        <a:ext uri="{28A0092B-C50C-407E-A947-70E740481C1C}">
+                          <a14:useLocalDpi xmlns:a14="http://schemas.microsoft.com/office/drawing/2010/main" val="0"/>
+                        </a:ext>
+                      </a:extLst>
+                    </a:blip>
                     <a:stretch>
                       <a:fillRect/>
                     </a:stretch>
@@ -3319,7 +4169,7 @@
                   <pic:spPr>
                     <a:xfrm>
                       <a:off x="0" y="0"/>
-                      <a:ext cx="5400040" cy="4104005"/>
+                      <a:ext cx="5400040" cy="4640580"/>
                     </a:xfrm>
                     <a:prstGeom prst="rect">
                       <a:avLst/>
@@ -3334,14 +4184,81 @@
                 </pic:pic>
               </a:graphicData>
             </a:graphic>
-          </wp:inline>
+            <wp14:sizeRelH relativeFrom="page">
+              <wp14:pctWidth>0</wp14:pctWidth>
+            </wp14:sizeRelH>
+            <wp14:sizeRelV relativeFrom="page">
+              <wp14:pctHeight>0</wp14:pctHeight>
+            </wp14:sizeRelV>
+          </wp:anchor>
         </w:drawing>
       </w:r>
       <w:r>
-        <w:br/>
-      </w:r>
-      <w:r>
-        <w:br/>
+        <w:t>Lo primero que se ha diseñado, ya que se tenía claro la estructura de clases, es la arquitectura de la aplicación.</w:t>
+      </w:r>
+    </w:p>
+    <w:p>
+      <w:pPr>
+        <w:pStyle w:val="Prrafodelista"/>
+        <w:spacing w:line="360" w:lineRule="auto"/>
+        <w:ind w:left="2160"/>
+        <w:rPr>
+          <w:b/>
+          <w:bCs/>
+        </w:rPr>
+      </w:pPr>
+    </w:p>
+    <w:p>
+      <w:pPr>
+        <w:rPr>
+          <w:b/>
+          <w:bCs/>
+        </w:rPr>
+      </w:pPr>
+      <w:r>
+        <w:rPr>
+          <w:b/>
+          <w:bCs/>
+        </w:rPr>
+        <w:br w:type="page"/>
+      </w:r>
+    </w:p>
+    <w:p>
+      <w:pPr>
+        <w:pStyle w:val="Prrafodelista"/>
+        <w:numPr>
+          <w:ilvl w:val="2"/>
+          <w:numId w:val="1"/>
+        </w:numPr>
+        <w:spacing w:line="360" w:lineRule="auto"/>
+        <w:outlineLvl w:val="2"/>
+        <w:rPr>
+          <w:b/>
+          <w:bCs/>
+        </w:rPr>
+      </w:pPr>
+      <w:hyperlink w:anchor="Diseño" w:history="1">
+        <w:bookmarkStart w:id="11" w:name="_Toc194130796"/>
+        <w:r>
+          <w:rPr>
+            <w:rStyle w:val="Hipervnculo"/>
+            <w:b/>
+            <w:bCs/>
+            <w:color w:val="auto"/>
+            <w:u w:val="none"/>
+          </w:rPr>
+          <w:t>Diagrama E/R y Casos de uso</w:t>
+        </w:r>
+        <w:bookmarkEnd w:id="11"/>
+      </w:hyperlink>
+    </w:p>
+    <w:p>
+      <w:pPr>
+        <w:pStyle w:val="Prrafodelista"/>
+        <w:spacing w:line="360" w:lineRule="auto"/>
+        <w:ind w:left="2160"/>
+      </w:pPr>
+      <w:r>
         <w:t>El segundo punto del diseño que se ha realizado es el diagrama E/R y el de casos de uso.</w:t>
       </w:r>
       <w:r>
@@ -3354,16 +4271,52 @@
       </w:r>
     </w:p>
     <w:p>
-      <w:r>
-        <w:br w:type="page"/>
-      </w:r>
-    </w:p>
-    <w:p>
-      <w:pPr>
-        <w:jc w:val="both"/>
-      </w:pPr>
-      <w:r>
-        <w:lastRenderedPageBreak/>
+      <w:pPr>
+        <w:pStyle w:val="Prrafodelista"/>
+        <w:spacing w:line="360" w:lineRule="auto"/>
+        <w:ind w:left="2160"/>
+        <w:rPr>
+          <w:b/>
+          <w:bCs/>
+        </w:rPr>
+      </w:pPr>
+    </w:p>
+    <w:p>
+      <w:pPr>
+        <w:pStyle w:val="Prrafodelista"/>
+        <w:numPr>
+          <w:ilvl w:val="2"/>
+          <w:numId w:val="1"/>
+        </w:numPr>
+        <w:spacing w:line="360" w:lineRule="auto"/>
+        <w:outlineLvl w:val="2"/>
+        <w:rPr>
+          <w:b/>
+          <w:bCs/>
+        </w:rPr>
+      </w:pPr>
+      <w:hyperlink w:anchor="Diseño" w:history="1">
+        <w:bookmarkStart w:id="12" w:name="_Toc194130797"/>
+        <w:r>
+          <w:rPr>
+            <w:rStyle w:val="Hipervnculo"/>
+            <w:b/>
+            <w:bCs/>
+            <w:color w:val="auto"/>
+            <w:u w:val="none"/>
+          </w:rPr>
+          <w:t>Diseño gráfico</w:t>
+        </w:r>
+        <w:bookmarkEnd w:id="12"/>
+      </w:hyperlink>
+    </w:p>
+    <w:p>
+      <w:pPr>
+        <w:pStyle w:val="Prrafodelista"/>
+        <w:spacing w:line="360" w:lineRule="auto"/>
+        <w:ind w:left="2160"/>
+      </w:pPr>
+      <w:r>
         <w:t xml:space="preserve">La tercera </w:t>
       </w:r>
       <w:r>
@@ -3404,12 +4357,16 @@
     </w:p>
     <w:p>
       <w:pPr>
-        <w:jc w:val="both"/>
-      </w:pPr>
-    </w:p>
-    <w:p>
-      <w:pPr>
-        <w:jc w:val="both"/>
+        <w:pStyle w:val="Prrafodelista"/>
+        <w:spacing w:line="360" w:lineRule="auto"/>
+        <w:ind w:left="2160"/>
+      </w:pPr>
+    </w:p>
+    <w:p>
+      <w:pPr>
+        <w:pStyle w:val="Prrafodelista"/>
+        <w:spacing w:line="360" w:lineRule="auto"/>
+        <w:ind w:left="2160"/>
       </w:pPr>
       <w:r>
         <w:t xml:space="preserve">En este punto, aunque a nivel muy básico me ha tocado experimentar tanto con Photoshop como con </w:t>
@@ -3423,26 +4380,52 @@
         <w:t>, pues son totalmente necesarios para retocar parte de los diseños realizados por la empresa.</w:t>
       </w:r>
     </w:p>
-    <w:p/>
-    <w:p>
-      <w:pPr>
-        <w:rPr>
-          <w:b/>
-          <w:bCs/>
-        </w:rPr>
-      </w:pPr>
-      <w:r>
-        <w:t>Como puntos principales de esta sección señalaremos:</w:t>
-      </w:r>
-      <w:r>
-        <w:br/>
-      </w:r>
-      <w:r>
-        <w:rPr>
-          <w:b/>
-          <w:bCs/>
-        </w:rPr>
-        <w:t>Logo:</w:t>
+    <w:p>
+      <w:pPr>
+        <w:pStyle w:val="Prrafodelista"/>
+        <w:spacing w:line="360" w:lineRule="auto"/>
+        <w:ind w:left="2160"/>
+      </w:pPr>
+    </w:p>
+    <w:p>
+      <w:r>
+        <w:br w:type="page"/>
+      </w:r>
+    </w:p>
+    <w:p>
+      <w:pPr>
+        <w:spacing w:line="360" w:lineRule="auto"/>
+        <w:rPr>
+          <w:b/>
+          <w:bCs/>
+        </w:rPr>
+      </w:pPr>
+      <w:r>
+        <w:lastRenderedPageBreak/>
+        <w:t>Como puntos principales de esta sección señalaremos</w:t>
+      </w:r>
+    </w:p>
+    <w:p>
+      <w:pPr>
+        <w:spacing w:line="360" w:lineRule="auto"/>
+        <w:rPr>
+          <w:b/>
+          <w:bCs/>
+        </w:rPr>
+      </w:pPr>
+      <w:r>
+        <w:rPr>
+          <w:b/>
+          <w:bCs/>
+        </w:rPr>
+        <w:t>Logo</w:t>
+      </w:r>
+      <w:r>
+        <w:rPr>
+          <w:b/>
+          <w:bCs/>
+        </w:rPr>
+        <w:t>:</w:t>
       </w:r>
     </w:p>
     <w:p>
@@ -3466,7 +4449,7 @@
                     <pic:cNvPicPr/>
                   </pic:nvPicPr>
                   <pic:blipFill>
-                    <a:blip r:embed="rId25"/>
+                    <a:blip r:embed="rId26"/>
                     <a:stretch>
                       <a:fillRect/>
                     </a:stretch>
@@ -3494,6 +4477,7 @@
       </w:r>
     </w:p>
     <w:p/>
+    <w:p/>
     <w:p>
       <w:pPr>
         <w:rPr>
@@ -3530,7 +4514,7 @@
                     <pic:cNvPicPr/>
                   </pic:nvPicPr>
                   <pic:blipFill>
-                    <a:blip r:embed="rId26"/>
+                    <a:blip r:embed="rId27"/>
                     <a:stretch>
                       <a:fillRect/>
                     </a:stretch>
@@ -3599,7 +4583,7 @@
                     <pic:cNvPicPr/>
                   </pic:nvPicPr>
                   <pic:blipFill>
-                    <a:blip r:embed="rId27"/>
+                    <a:blip r:embed="rId28"/>
                     <a:stretch>
                       <a:fillRect/>
                     </a:stretch>
@@ -3666,7 +4650,7 @@
       <w:r>
         <w:t xml:space="preserve">(diseñada con la herramienta de </w:t>
       </w:r>
-      <w:hyperlink r:id="rId28" w:history="1">
+      <w:hyperlink r:id="rId29" w:history="1">
         <w:r>
           <w:rPr>
             <w:rStyle w:val="Hipervnculo"/>
@@ -3705,7 +4689,7 @@
                     <pic:cNvPicPr/>
                   </pic:nvPicPr>
                   <pic:blipFill>
-                    <a:blip r:embed="rId29"/>
+                    <a:blip r:embed="rId30"/>
                     <a:stretch>
                       <a:fillRect/>
                     </a:stretch>
@@ -3753,7 +4737,7 @@
                     <pic:cNvPicPr/>
                   </pic:nvPicPr>
                   <pic:blipFill>
-                    <a:blip r:embed="rId30"/>
+                    <a:blip r:embed="rId31"/>
                     <a:stretch>
                       <a:fillRect/>
                     </a:stretch>
@@ -3805,7 +4789,7 @@
                     <pic:cNvPicPr/>
                   </pic:nvPicPr>
                   <pic:blipFill>
-                    <a:blip r:embed="rId31"/>
+                    <a:blip r:embed="rId32"/>
                     <a:stretch>
                       <a:fillRect/>
                     </a:stretch>
@@ -3853,7 +4837,7 @@
                     <pic:cNvPicPr/>
                   </pic:nvPicPr>
                   <pic:blipFill>
-                    <a:blip r:embed="rId32"/>
+                    <a:blip r:embed="rId33"/>
                     <a:stretch>
                       <a:fillRect/>
                     </a:stretch>
@@ -3901,7 +4885,7 @@
                     <pic:cNvPicPr/>
                   </pic:nvPicPr>
                   <pic:blipFill>
-                    <a:blip r:embed="rId33"/>
+                    <a:blip r:embed="rId34"/>
                     <a:stretch>
                       <a:fillRect/>
                     </a:stretch>
@@ -3949,7 +4933,7 @@
                     <pic:cNvPicPr/>
                   </pic:nvPicPr>
                   <pic:blipFill>
-                    <a:blip r:embed="rId34"/>
+                    <a:blip r:embed="rId35"/>
                     <a:stretch>
                       <a:fillRect/>
                     </a:stretch>
@@ -4001,7 +4985,7 @@
                     <pic:cNvPicPr/>
                   </pic:nvPicPr>
                   <pic:blipFill>
-                    <a:blip r:embed="rId35"/>
+                    <a:blip r:embed="rId36"/>
                     <a:stretch>
                       <a:fillRect/>
                     </a:stretch>
@@ -4049,7 +5033,7 @@
                     <pic:cNvPicPr/>
                   </pic:nvPicPr>
                   <pic:blipFill>
-                    <a:blip r:embed="rId36"/>
+                    <a:blip r:embed="rId37"/>
                     <a:stretch>
                       <a:fillRect/>
                     </a:stretch>
@@ -4077,19 +5061,24 @@
       </w:r>
     </w:p>
     <w:p/>
-    <w:p/>
-    <w:p>
-      <w:pPr>
-        <w:rPr>
-          <w:b/>
-          <w:bCs/>
-        </w:rPr>
-      </w:pPr>
-      <w:r>
-        <w:rPr>
-          <w:b/>
-          <w:bCs/>
-        </w:rPr>
+    <w:p>
+      <w:r>
+        <w:br w:type="page"/>
+      </w:r>
+    </w:p>
+    <w:p>
+      <w:pPr>
+        <w:rPr>
+          <w:b/>
+          <w:bCs/>
+        </w:rPr>
+      </w:pPr>
+      <w:r>
+        <w:rPr>
+          <w:b/>
+          <w:bCs/>
+        </w:rPr>
+        <w:lastRenderedPageBreak/>
         <w:t xml:space="preserve">Distribución de los elementos y </w:t>
       </w:r>
       <w:proofErr w:type="spellStart"/>
@@ -4110,15 +5099,6 @@
       </w:r>
     </w:p>
     <w:p>
-      <w:pPr>
-        <w:sectPr>
-          <w:headerReference w:type="default" r:id="rId37"/>
-          <w:pgSz w:w="11906" w:h="16838"/>
-          <w:pgMar w:top="1417" w:right="1701" w:bottom="1417" w:left="1701" w:header="708" w:footer="708" w:gutter="0"/>
-          <w:cols w:space="708"/>
-          <w:docGrid w:linePitch="360"/>
-        </w:sectPr>
-      </w:pPr>
       <w:r>
         <w:t>Este lo podemos marcar como hito principal de la aplicación, pues tras meses de mucho trabajo por fin vemos un producto “</w:t>
       </w:r>
@@ -4152,25 +5132,40 @@
         <w:t xml:space="preserve"> e ir concretando últimos detalles de visualización.</w:t>
       </w:r>
     </w:p>
+    <w:p/>
+    <w:p>
+      <w:pPr>
+        <w:rPr>
+          <w:b/>
+          <w:bCs/>
+        </w:rPr>
+      </w:pPr>
+      <w:r>
+        <w:rPr>
+          <w:b/>
+          <w:bCs/>
+        </w:rPr>
+        <w:t>Inicio y Home:</w:t>
+      </w:r>
+    </w:p>
     <w:p>
       <w:r>
         <w:rPr>
           <w:noProof/>
         </w:rPr>
-        <w:lastRenderedPageBreak/>
         <w:drawing>
-          <wp:anchor distT="0" distB="0" distL="114300" distR="114300" simplePos="0" relativeHeight="251666432" behindDoc="1" locked="0" layoutInCell="1" allowOverlap="1" wp14:anchorId="6D5BE097" wp14:editId="38D37205">
+          <wp:anchor distT="0" distB="0" distL="114300" distR="114300" simplePos="0" relativeHeight="251673600" behindDoc="0" locked="0" layoutInCell="1" allowOverlap="1" wp14:anchorId="2CE2D48B" wp14:editId="07827A7F">
             <wp:simplePos x="0" y="0"/>
             <wp:positionH relativeFrom="column">
-              <wp:posOffset>2540</wp:posOffset>
+              <wp:posOffset>0</wp:posOffset>
             </wp:positionH>
             <wp:positionV relativeFrom="paragraph">
-              <wp:posOffset>851535</wp:posOffset>
+              <wp:posOffset>579755</wp:posOffset>
             </wp:positionV>
-            <wp:extent cx="8891905" cy="3429000"/>
-            <wp:effectExtent l="0" t="0" r="4445" b="0"/>
-            <wp:wrapNone/>
-            <wp:docPr id="1099452457" name="Imagen 20"/>
+            <wp:extent cx="5400040" cy="4914900"/>
+            <wp:effectExtent l="38100" t="38100" r="29210" b="38100"/>
+            <wp:wrapTopAndBottom/>
+            <wp:docPr id="1657389370" name="Imagen 1"/>
             <wp:cNvGraphicFramePr>
               <a:graphicFrameLocks xmlns:a="http://schemas.openxmlformats.org/drawingml/2006/main" noChangeAspect="1"/>
             </wp:cNvGraphicFramePr>
@@ -4178,13 +5173,432 @@
               <a:graphicData uri="http://schemas.openxmlformats.org/drawingml/2006/picture">
                 <pic:pic xmlns:pic="http://schemas.openxmlformats.org/drawingml/2006/picture">
                   <pic:nvPicPr>
-                    <pic:cNvPr id="0" name="Picture 25"/>
+                    <pic:cNvPr id="1657389370" name=""/>
+                    <pic:cNvPicPr/>
+                  </pic:nvPicPr>
+                  <pic:blipFill>
+                    <a:blip r:embed="rId38">
+                      <a:extLst>
+                        <a:ext uri="{28A0092B-C50C-407E-A947-70E740481C1C}">
+                          <a14:useLocalDpi xmlns:a14="http://schemas.microsoft.com/office/drawing/2010/main" val="0"/>
+                        </a:ext>
+                      </a:extLst>
+                    </a:blip>
+                    <a:stretch>
+                      <a:fillRect/>
+                    </a:stretch>
+                  </pic:blipFill>
+                  <pic:spPr>
+                    <a:xfrm>
+                      <a:off x="0" y="0"/>
+                      <a:ext cx="5400040" cy="4914900"/>
+                    </a:xfrm>
+                    <a:prstGeom prst="rect">
+                      <a:avLst/>
+                    </a:prstGeom>
+                    <a:noFill/>
+                    <a:ln w="28575">
+                      <a:solidFill>
+                        <a:srgbClr val="DF1995"/>
+                      </a:solidFill>
+                    </a:ln>
+                  </pic:spPr>
+                </pic:pic>
+              </a:graphicData>
+            </a:graphic>
+            <wp14:sizeRelH relativeFrom="page">
+              <wp14:pctWidth>0</wp14:pctWidth>
+            </wp14:sizeRelH>
+            <wp14:sizeRelV relativeFrom="page">
+              <wp14:pctHeight>0</wp14:pctHeight>
+            </wp14:sizeRelV>
+          </wp:anchor>
+        </w:drawing>
+      </w:r>
+      <w:r>
+        <w:t xml:space="preserve">Una pantalla blanca con el logo de colores para el INICIO y la inversa para el HOME, donde te puedes </w:t>
+      </w:r>
+      <w:proofErr w:type="spellStart"/>
+      <w:r>
+        <w:t>loguear</w:t>
+      </w:r>
+      <w:proofErr w:type="spellEnd"/>
+      <w:r>
+        <w:t xml:space="preserve"> en la aplicación o si aun no tienes cuenta, puedes crearte una.</w:t>
+      </w:r>
+    </w:p>
+    <w:p/>
+    <w:p>
+      <w:r>
+        <w:br w:type="page"/>
+      </w:r>
+    </w:p>
+    <w:p>
+      <w:pPr>
+        <w:rPr>
+          <w:b/>
+          <w:bCs/>
+        </w:rPr>
+      </w:pPr>
+      <w:r>
+        <w:rPr>
+          <w:b/>
+          <w:bCs/>
+        </w:rPr>
+        <w:lastRenderedPageBreak/>
+        <w:t>Checkin</w:t>
+      </w:r>
+      <w:r>
+        <w:rPr>
+          <w:b/>
+          <w:bCs/>
+        </w:rPr>
+        <w:t>:</w:t>
+      </w:r>
+    </w:p>
+    <w:p>
+      <w:r>
+        <w:t>El checkin está estructurado en 3 fases:</w:t>
+      </w:r>
+    </w:p>
+    <w:p>
+      <w:pPr>
+        <w:pStyle w:val="Prrafodelista"/>
+        <w:numPr>
+          <w:ilvl w:val="0"/>
+          <w:numId w:val="2"/>
+        </w:numPr>
+      </w:pPr>
+      <w:r>
+        <w:t>Introducción de credenciales (EMAIL y PASSWORD).</w:t>
+      </w:r>
+    </w:p>
+    <w:p>
+      <w:pPr>
+        <w:pStyle w:val="Prrafodelista"/>
+        <w:numPr>
+          <w:ilvl w:val="0"/>
+          <w:numId w:val="2"/>
+        </w:numPr>
+      </w:pPr>
+      <w:r>
+        <w:t>Verificar email (NÚMERO DE 4 CIFRAS que el usuario recibe en su correo).</w:t>
+      </w:r>
+    </w:p>
+    <w:p>
+      <w:pPr>
+        <w:pStyle w:val="Prrafodelista"/>
+        <w:numPr>
+          <w:ilvl w:val="0"/>
+          <w:numId w:val="2"/>
+        </w:numPr>
+      </w:pPr>
+      <w:r>
+        <w:t>Introducción de un NICK (para preservar el anonimato).</w:t>
+      </w:r>
+      <w:r>
+        <w:t xml:space="preserve">       </w:t>
+      </w:r>
+    </w:p>
+    <w:p>
+      <w:r>
+        <w:rPr>
+          <w:noProof/>
+        </w:rPr>
+        <w:drawing>
+          <wp:anchor distT="0" distB="0" distL="114300" distR="114300" simplePos="0" relativeHeight="251674624" behindDoc="0" locked="0" layoutInCell="1" allowOverlap="1" wp14:anchorId="29190518" wp14:editId="7F908B6E">
+            <wp:simplePos x="0" y="0"/>
+            <wp:positionH relativeFrom="column">
+              <wp:posOffset>0</wp:posOffset>
+            </wp:positionH>
+            <wp:positionV relativeFrom="paragraph">
+              <wp:posOffset>38735</wp:posOffset>
+            </wp:positionV>
+            <wp:extent cx="5400040" cy="2747645"/>
+            <wp:effectExtent l="38100" t="38100" r="29210" b="33655"/>
+            <wp:wrapTopAndBottom/>
+            <wp:docPr id="1469205112" name="Imagen 1"/>
+            <wp:cNvGraphicFramePr>
+              <a:graphicFrameLocks xmlns:a="http://schemas.openxmlformats.org/drawingml/2006/main" noChangeAspect="1"/>
+            </wp:cNvGraphicFramePr>
+            <a:graphic xmlns:a="http://schemas.openxmlformats.org/drawingml/2006/main">
+              <a:graphicData uri="http://schemas.openxmlformats.org/drawingml/2006/picture">
+                <pic:pic xmlns:pic="http://schemas.openxmlformats.org/drawingml/2006/picture">
+                  <pic:nvPicPr>
+                    <pic:cNvPr id="1469205112" name=""/>
+                    <pic:cNvPicPr/>
+                  </pic:nvPicPr>
+                  <pic:blipFill>
+                    <a:blip r:embed="rId39" cstate="print">
+                      <a:extLst>
+                        <a:ext uri="{28A0092B-C50C-407E-A947-70E740481C1C}">
+                          <a14:useLocalDpi xmlns:a14="http://schemas.microsoft.com/office/drawing/2010/main" val="0"/>
+                        </a:ext>
+                      </a:extLst>
+                    </a:blip>
+                    <a:stretch>
+                      <a:fillRect/>
+                    </a:stretch>
+                  </pic:blipFill>
+                  <pic:spPr>
+                    <a:xfrm>
+                      <a:off x="0" y="0"/>
+                      <a:ext cx="5400040" cy="2747645"/>
+                    </a:xfrm>
+                    <a:prstGeom prst="rect">
+                      <a:avLst/>
+                    </a:prstGeom>
+                    <a:noFill/>
+                    <a:ln w="28575">
+                      <a:solidFill>
+                        <a:srgbClr val="DF1995"/>
+                      </a:solidFill>
+                    </a:ln>
+                  </pic:spPr>
+                </pic:pic>
+              </a:graphicData>
+            </a:graphic>
+            <wp14:sizeRelH relativeFrom="page">
+              <wp14:pctWidth>0</wp14:pctWidth>
+            </wp14:sizeRelH>
+            <wp14:sizeRelV relativeFrom="page">
+              <wp14:pctHeight>0</wp14:pctHeight>
+            </wp14:sizeRelV>
+          </wp:anchor>
+        </w:drawing>
+      </w:r>
+    </w:p>
+    <w:p>
+      <w:pPr>
+        <w:rPr>
+          <w:b/>
+          <w:bCs/>
+        </w:rPr>
+      </w:pPr>
+    </w:p>
+    <w:p>
+      <w:pPr>
+        <w:rPr>
+          <w:b/>
+          <w:bCs/>
+        </w:rPr>
+      </w:pPr>
+      <w:proofErr w:type="spellStart"/>
+      <w:r>
+        <w:rPr>
+          <w:b/>
+          <w:bCs/>
+        </w:rPr>
+        <w:t>Login</w:t>
+      </w:r>
+      <w:proofErr w:type="spellEnd"/>
+      <w:r>
+        <w:rPr>
+          <w:b/>
+          <w:bCs/>
+        </w:rPr>
+        <w:t>:</w:t>
+      </w:r>
+    </w:p>
+    <w:p>
+      <w:r>
+        <w:t xml:space="preserve">La empresa de diseño gráfico cobraba por unidad de pantallas diseñadas, así que se tomó la decisión de no diseñar el </w:t>
+      </w:r>
+      <w:proofErr w:type="spellStart"/>
+      <w:r>
+        <w:t>login</w:t>
+      </w:r>
+      <w:proofErr w:type="spellEnd"/>
+      <w:r>
+        <w:t xml:space="preserve"> porque suponía un coste innecesario al tratarse de pantallas tan similares a las del checkin.</w:t>
+      </w:r>
+    </w:p>
+    <w:p>
+      <w:r>
+        <w:t xml:space="preserve">A fin de cuentas, el </w:t>
+      </w:r>
+      <w:proofErr w:type="spellStart"/>
+      <w:r>
+        <w:t>mockUp</w:t>
+      </w:r>
+      <w:proofErr w:type="spellEnd"/>
+      <w:r>
+        <w:t xml:space="preserve"> es una simple guía para que el desarrollador de </w:t>
+      </w:r>
+      <w:proofErr w:type="spellStart"/>
+      <w:r>
+        <w:t>frontend</w:t>
+      </w:r>
+      <w:proofErr w:type="spellEnd"/>
+      <w:r>
+        <w:t xml:space="preserve"> sepa exactamente qué tiene que hacer y de qué manera.</w:t>
+      </w:r>
+    </w:p>
+    <w:p>
+      <w:pPr>
+        <w:rPr>
+          <w:b/>
+          <w:bCs/>
+        </w:rPr>
+      </w:pPr>
+      <w:r>
+        <w:rPr>
+          <w:b/>
+          <w:bCs/>
+        </w:rPr>
+        <w:br w:type="page"/>
+      </w:r>
+    </w:p>
+    <w:p>
+      <w:pPr>
+        <w:rPr>
+          <w:b/>
+          <w:bCs/>
+        </w:rPr>
+      </w:pPr>
+      <w:r>
+        <w:rPr>
+          <w:b/>
+          <w:bCs/>
+        </w:rPr>
+        <w:lastRenderedPageBreak/>
+        <w:t>Location y List:</w:t>
+      </w:r>
+    </w:p>
+    <w:p>
+      <w:r>
+        <w:t>El usuario una vez</w:t>
+      </w:r>
+      <w:r>
+        <w:t xml:space="preserve"> dentro debe seleccionar country, </w:t>
+      </w:r>
+      <w:proofErr w:type="spellStart"/>
+      <w:r>
+        <w:t>state</w:t>
+      </w:r>
+      <w:proofErr w:type="spellEnd"/>
+      <w:r>
+        <w:t xml:space="preserve"> y </w:t>
+      </w:r>
+      <w:proofErr w:type="spellStart"/>
+      <w:r>
+        <w:t>city</w:t>
+      </w:r>
+      <w:proofErr w:type="spellEnd"/>
+      <w:r>
+        <w:t>.</w:t>
+      </w:r>
+      <w:r>
+        <w:br/>
+        <w:t>Tal y como se puede apreciar en la imagen la idea inicial era país, ciudad y código postal, pero se decidió a posteriori modificar estas opciones.</w:t>
+      </w:r>
+    </w:p>
+    <w:p/>
+    <w:p>
+      <w:r>
+        <w:t>La pantalla de List muestra un listado con todos los anunciantes (vendedores) de bitcoins, que se pueden filtrar por distancia. No tiene ningún sentido ver a vendedores de Japón si se está en España.</w:t>
+      </w:r>
+      <w:r>
+        <w:br/>
+      </w:r>
+      <w:r>
+        <w:br/>
+        <w:t xml:space="preserve">Si se pincha sobre cualquier usuario se abrirá automáticamente un chat con este, donde se podrá conversar para posteriormente quedar </w:t>
+      </w:r>
+      <w:r>
+        <w:t>físicamente</w:t>
+      </w:r>
+      <w:r>
+        <w:t xml:space="preserve"> e intercambiar el bitcoin por la moneda </w:t>
+      </w:r>
+      <w:r>
+        <w:t>solicitada.</w:t>
+      </w:r>
+      <w:r>
+        <w:br/>
+      </w:r>
+      <w:r>
+        <w:br/>
+        <w:t xml:space="preserve">En este punto ya se puede visualizar el </w:t>
+      </w:r>
+      <w:proofErr w:type="spellStart"/>
+      <w:r>
+        <w:t>footer</w:t>
+      </w:r>
+      <w:proofErr w:type="spellEnd"/>
+      <w:r>
+        <w:t xml:space="preserve">, que es una simple botonera con 3 opciones: </w:t>
+      </w:r>
+      <w:proofErr w:type="spellStart"/>
+      <w:r>
+        <w:t>wallet</w:t>
+      </w:r>
+      <w:proofErr w:type="spellEnd"/>
+      <w:r>
+        <w:t xml:space="preserve">, chat, </w:t>
+      </w:r>
+      <w:proofErr w:type="spellStart"/>
+      <w:r>
+        <w:t>list</w:t>
+      </w:r>
+      <w:proofErr w:type="spellEnd"/>
+      <w:r>
+        <w:t>.</w:t>
+      </w:r>
+      <w:r>
+        <w:br/>
+        <w:t xml:space="preserve">Este </w:t>
+      </w:r>
+      <w:proofErr w:type="spellStart"/>
+      <w:r>
+        <w:t>footer</w:t>
+      </w:r>
+      <w:proofErr w:type="spellEnd"/>
+      <w:r>
+        <w:t xml:space="preserve"> ha sido modificado a última hora con una opción más: </w:t>
+      </w:r>
+      <w:proofErr w:type="spellStart"/>
+      <w:r>
+        <w:t>ads</w:t>
+      </w:r>
+      <w:proofErr w:type="spellEnd"/>
+      <w:r>
+        <w:t>, donde se puede ver el listado de anuncios del propio usuario</w:t>
+      </w:r>
+    </w:p>
+    <w:p/>
+    <w:p>
+      <w:r>
+        <w:rPr>
+          <w:noProof/>
+        </w:rPr>
+        <w:drawing>
+          <wp:anchor distT="0" distB="0" distL="114300" distR="114300" simplePos="0" relativeHeight="251675648" behindDoc="0" locked="0" layoutInCell="1" allowOverlap="1" wp14:anchorId="45C14FFD" wp14:editId="4C5E8875">
+            <wp:simplePos x="0" y="0"/>
+            <wp:positionH relativeFrom="column">
+              <wp:posOffset>40640</wp:posOffset>
+            </wp:positionH>
+            <wp:positionV relativeFrom="paragraph">
+              <wp:posOffset>38735</wp:posOffset>
+            </wp:positionV>
+            <wp:extent cx="5318125" cy="4612046"/>
+            <wp:effectExtent l="38100" t="38100" r="34925" b="36195"/>
+            <wp:wrapTopAndBottom/>
+            <wp:docPr id="1659350178" name="Imagen 1"/>
+            <wp:cNvGraphicFramePr>
+              <a:graphicFrameLocks xmlns:a="http://schemas.openxmlformats.org/drawingml/2006/main" noChangeAspect="1"/>
+            </wp:cNvGraphicFramePr>
+            <a:graphic xmlns:a="http://schemas.openxmlformats.org/drawingml/2006/main">
+              <a:graphicData uri="http://schemas.openxmlformats.org/drawingml/2006/picture">
+                <pic:pic xmlns:pic="http://schemas.openxmlformats.org/drawingml/2006/picture">
+                  <pic:nvPicPr>
+                    <pic:cNvPr id="0" name="Picture 1"/>
                     <pic:cNvPicPr>
                       <a:picLocks noChangeAspect="1" noChangeArrowheads="1"/>
                     </pic:cNvPicPr>
                   </pic:nvPicPr>
                   <pic:blipFill>
-                    <a:blip r:embed="rId38">
+                    <a:blip r:embed="rId40">
                       <a:extLst>
                         <a:ext uri="{28A0092B-C50C-407E-A947-70E740481C1C}">
                           <a14:useLocalDpi xmlns:a14="http://schemas.microsoft.com/office/drawing/2010/main" val="0"/>
@@ -4199,14 +5613,16 @@
                   <pic:spPr bwMode="auto">
                     <a:xfrm>
                       <a:off x="0" y="0"/>
-                      <a:ext cx="8891905" cy="3429000"/>
+                      <a:ext cx="5318125" cy="4612046"/>
                     </a:xfrm>
                     <a:prstGeom prst="rect">
                       <a:avLst/>
                     </a:prstGeom>
                     <a:noFill/>
-                    <a:ln>
-                      <a:noFill/>
+                    <a:ln w="28575">
+                      <a:solidFill>
+                        <a:srgbClr val="DF1995"/>
+                      </a:solidFill>
                     </a:ln>
                   </pic:spPr>
                 </pic:pic>
@@ -4221,14 +5637,121 @@
           </wp:anchor>
         </w:drawing>
       </w:r>
+    </w:p>
+    <w:p>
       <w:r>
         <w:br w:type="page"/>
       </w:r>
     </w:p>
     <w:p>
-      <w:r>
+      <w:pPr>
+        <w:rPr>
+          <w:b/>
+          <w:bCs/>
+        </w:rPr>
+      </w:pPr>
+      <w:r>
+        <w:rPr>
+          <w:b/>
+          <w:bCs/>
+        </w:rPr>
         <w:lastRenderedPageBreak/>
-        <w:t>dos</w:t>
+        <w:t>Chat:</w:t>
+      </w:r>
+    </w:p>
+    <w:p>
+      <w:r>
+        <w:t xml:space="preserve">Tal y como se ha comentado, los usuarios pueden comenzar un chat con otro usuario con tan solo hacer </w:t>
+      </w:r>
+      <w:proofErr w:type="spellStart"/>
+      <w:r>
+        <w:t>click</w:t>
+      </w:r>
+      <w:proofErr w:type="spellEnd"/>
+      <w:r>
+        <w:t xml:space="preserve"> sobre cualquiera de los anunciantes que se visualizan en el panel general.</w:t>
+      </w:r>
+    </w:p>
+    <w:p>
+      <w:r>
+        <w:t xml:space="preserve">Si desean volver a ver todos sus chats tan solo tienen que presionar sobre el botón CHAT que se encuentra en el </w:t>
+      </w:r>
+      <w:proofErr w:type="spellStart"/>
+      <w:r>
+        <w:t>footer</w:t>
+      </w:r>
+      <w:proofErr w:type="spellEnd"/>
+      <w:r>
+        <w:t>.</w:t>
+      </w:r>
+    </w:p>
+    <w:p/>
+    <w:p>
+      <w:r>
+        <w:rPr>
+          <w:noProof/>
+        </w:rPr>
+        <w:drawing>
+          <wp:anchor distT="0" distB="0" distL="114300" distR="114300" simplePos="0" relativeHeight="251676672" behindDoc="0" locked="0" layoutInCell="1" allowOverlap="1" wp14:anchorId="1A13DBE0" wp14:editId="406408BD">
+            <wp:simplePos x="0" y="0"/>
+            <wp:positionH relativeFrom="column">
+              <wp:posOffset>0</wp:posOffset>
+            </wp:positionH>
+            <wp:positionV relativeFrom="paragraph">
+              <wp:posOffset>40640</wp:posOffset>
+            </wp:positionV>
+            <wp:extent cx="5400040" cy="4568825"/>
+            <wp:effectExtent l="38100" t="38100" r="29210" b="41275"/>
+            <wp:wrapTopAndBottom/>
+            <wp:docPr id="195504374" name="Imagen 1"/>
+            <wp:cNvGraphicFramePr>
+              <a:graphicFrameLocks xmlns:a="http://schemas.openxmlformats.org/drawingml/2006/main" noChangeAspect="1"/>
+            </wp:cNvGraphicFramePr>
+            <a:graphic xmlns:a="http://schemas.openxmlformats.org/drawingml/2006/main">
+              <a:graphicData uri="http://schemas.openxmlformats.org/drawingml/2006/picture">
+                <pic:pic xmlns:pic="http://schemas.openxmlformats.org/drawingml/2006/picture">
+                  <pic:nvPicPr>
+                    <pic:cNvPr id="195504374" name=""/>
+                    <pic:cNvPicPr/>
+                  </pic:nvPicPr>
+                  <pic:blipFill>
+                    <a:blip r:embed="rId41">
+                      <a:extLst>
+                        <a:ext uri="{28A0092B-C50C-407E-A947-70E740481C1C}">
+                          <a14:useLocalDpi xmlns:a14="http://schemas.microsoft.com/office/drawing/2010/main" val="0"/>
+                        </a:ext>
+                      </a:extLst>
+                    </a:blip>
+                    <a:stretch>
+                      <a:fillRect/>
+                    </a:stretch>
+                  </pic:blipFill>
+                  <pic:spPr>
+                    <a:xfrm>
+                      <a:off x="0" y="0"/>
+                      <a:ext cx="5400040" cy="4568825"/>
+                    </a:xfrm>
+                    <a:prstGeom prst="rect">
+                      <a:avLst/>
+                    </a:prstGeom>
+                    <a:noFill/>
+                    <a:ln w="28575">
+                      <a:solidFill>
+                        <a:srgbClr val="DF1995"/>
+                      </a:solidFill>
+                    </a:ln>
+                  </pic:spPr>
+                </pic:pic>
+              </a:graphicData>
+            </a:graphic>
+            <wp14:sizeRelH relativeFrom="page">
+              <wp14:pctWidth>0</wp14:pctWidth>
+            </wp14:sizeRelH>
+            <wp14:sizeRelV relativeFrom="page">
+              <wp14:pctHeight>0</wp14:pctHeight>
+            </wp14:sizeRelV>
+          </wp:anchor>
+        </w:drawing>
       </w:r>
     </w:p>
     <w:p>
@@ -4238,23 +5761,782 @@
     </w:p>
     <w:p>
       <w:pPr>
-        <w:sectPr>
-          <w:headerReference w:type="default" r:id="rId39"/>
-          <w:pgSz w:w="16838" w:h="11906" w:orient="landscape"/>
-          <w:pgMar w:top="1701" w:right="1417" w:bottom="1701" w:left="1417" w:header="708" w:footer="708" w:gutter="0"/>
-          <w:cols w:space="708"/>
-          <w:docGrid w:linePitch="360"/>
-        </w:sectPr>
-      </w:pPr>
-      <w:r>
+        <w:rPr>
+          <w:b/>
+          <w:bCs/>
+        </w:rPr>
+      </w:pPr>
+      <w:proofErr w:type="spellStart"/>
+      <w:r>
+        <w:rPr>
+          <w:b/>
+          <w:bCs/>
+        </w:rPr>
         <w:lastRenderedPageBreak/>
-        <w:t>tres</w:t>
+        <w:t>Ads</w:t>
+      </w:r>
+      <w:proofErr w:type="spellEnd"/>
+      <w:r>
+        <w:rPr>
+          <w:b/>
+          <w:bCs/>
+        </w:rPr>
+        <w:t>:</w:t>
+      </w:r>
+    </w:p>
+    <w:p>
+      <w:r>
+        <w:t xml:space="preserve">Los usuarios pueden vender sus bitcoins creando un anuncio para ello en la sección de </w:t>
+      </w:r>
+      <w:proofErr w:type="spellStart"/>
+      <w:r>
+        <w:t>ads</w:t>
+      </w:r>
+      <w:proofErr w:type="spellEnd"/>
+      <w:r>
+        <w:t>.</w:t>
+      </w:r>
+      <w:r>
+        <w:br/>
+        <w:t>Lo primero que visualizará en dicha sección es un listado con todos sus anuncios y ahí mismo aparece también la opción de crear nuevo anuncio.</w:t>
+      </w:r>
+    </w:p>
+    <w:p>
+      <w:r>
+        <w:rPr>
+          <w:noProof/>
+        </w:rPr>
+        <w:drawing>
+          <wp:anchor distT="0" distB="0" distL="114300" distR="114300" simplePos="0" relativeHeight="251677696" behindDoc="0" locked="0" layoutInCell="1" allowOverlap="1" wp14:anchorId="3E4345D9" wp14:editId="20D4F3C7">
+            <wp:simplePos x="0" y="0"/>
+            <wp:positionH relativeFrom="column">
+              <wp:posOffset>0</wp:posOffset>
+            </wp:positionH>
+            <wp:positionV relativeFrom="paragraph">
+              <wp:posOffset>38735</wp:posOffset>
+            </wp:positionV>
+            <wp:extent cx="5400040" cy="4794885"/>
+            <wp:effectExtent l="38100" t="38100" r="29210" b="43815"/>
+            <wp:wrapTopAndBottom/>
+            <wp:docPr id="1728137152" name="Imagen 1"/>
+            <wp:cNvGraphicFramePr>
+              <a:graphicFrameLocks xmlns:a="http://schemas.openxmlformats.org/drawingml/2006/main" noChangeAspect="1"/>
+            </wp:cNvGraphicFramePr>
+            <a:graphic xmlns:a="http://schemas.openxmlformats.org/drawingml/2006/main">
+              <a:graphicData uri="http://schemas.openxmlformats.org/drawingml/2006/picture">
+                <pic:pic xmlns:pic="http://schemas.openxmlformats.org/drawingml/2006/picture">
+                  <pic:nvPicPr>
+                    <pic:cNvPr id="1728137152" name=""/>
+                    <pic:cNvPicPr/>
+                  </pic:nvPicPr>
+                  <pic:blipFill>
+                    <a:blip r:embed="rId42">
+                      <a:extLst>
+                        <a:ext uri="{28A0092B-C50C-407E-A947-70E740481C1C}">
+                          <a14:useLocalDpi xmlns:a14="http://schemas.microsoft.com/office/drawing/2010/main" val="0"/>
+                        </a:ext>
+                      </a:extLst>
+                    </a:blip>
+                    <a:stretch>
+                      <a:fillRect/>
+                    </a:stretch>
+                  </pic:blipFill>
+                  <pic:spPr>
+                    <a:xfrm>
+                      <a:off x="0" y="0"/>
+                      <a:ext cx="5400040" cy="4794885"/>
+                    </a:xfrm>
+                    <a:prstGeom prst="rect">
+                      <a:avLst/>
+                    </a:prstGeom>
+                    <a:noFill/>
+                    <a:ln w="28575">
+                      <a:solidFill>
+                        <a:srgbClr val="DF1995"/>
+                      </a:solidFill>
+                    </a:ln>
+                  </pic:spPr>
+                </pic:pic>
+              </a:graphicData>
+            </a:graphic>
+            <wp14:sizeRelH relativeFrom="page">
+              <wp14:pctWidth>0</wp14:pctWidth>
+            </wp14:sizeRelH>
+            <wp14:sizeRelV relativeFrom="page">
+              <wp14:pctHeight>0</wp14:pctHeight>
+            </wp14:sizeRelV>
+          </wp:anchor>
+        </w:drawing>
+      </w:r>
+    </w:p>
+    <w:p>
+      <w:r>
+        <w:br w:type="page"/>
       </w:r>
     </w:p>
     <w:p>
       <w:r>
         <w:lastRenderedPageBreak/>
+        <w:t>Para que los anuncios se puedan publicar deben contener saldo</w:t>
+      </w:r>
+      <w:r>
+        <w:t>, así que deberán enviar la cantidad correspondiente de bitcoin a la dirección generada para ese anuncio concreto.</w:t>
+      </w:r>
+    </w:p>
+    <w:p/>
+    <w:p>
+      <w:r>
+        <w:t xml:space="preserve">Dicho anuncio también puede ser editado, aunque no todas las opciones están habilitadas. Tan solo </w:t>
+      </w:r>
+      <w:proofErr w:type="spellStart"/>
+      <w:r>
+        <w:t>price</w:t>
+      </w:r>
+      <w:proofErr w:type="spellEnd"/>
+      <w:r>
+        <w:t xml:space="preserve">, country, </w:t>
+      </w:r>
+      <w:proofErr w:type="spellStart"/>
+      <w:r>
+        <w:t>state</w:t>
+      </w:r>
+      <w:proofErr w:type="spellEnd"/>
+      <w:r>
+        <w:t xml:space="preserve"> y </w:t>
+      </w:r>
+      <w:proofErr w:type="spellStart"/>
+      <w:r>
+        <w:t>city</w:t>
+      </w:r>
+      <w:proofErr w:type="spellEnd"/>
+      <w:r>
+        <w:t xml:space="preserve">. </w:t>
+      </w:r>
+    </w:p>
+    <w:p>
+      <w:r>
+        <w:t xml:space="preserve">El usuario puede modificar el precio al que desea vender </w:t>
+      </w:r>
+      <w:r>
+        <w:t>y también la ubicación donde quiere realizar dicha venta, pero bajo ningún concepto puede modificar la cantidad, pues esos bitcoins ya se encuentran en la dirección asignada para el anuncio, en la blockchain de Bitcoin.</w:t>
+      </w:r>
+    </w:p>
+    <w:p/>
+    <w:p>
+      <w:r>
+        <w:rPr>
+          <w:noProof/>
+        </w:rPr>
+        <w:drawing>
+          <wp:anchor distT="0" distB="0" distL="114300" distR="114300" simplePos="0" relativeHeight="251678720" behindDoc="0" locked="0" layoutInCell="1" allowOverlap="1" wp14:anchorId="3DC5699D" wp14:editId="1D763DB7">
+            <wp:simplePos x="0" y="0"/>
+            <wp:positionH relativeFrom="column">
+              <wp:posOffset>2540</wp:posOffset>
+            </wp:positionH>
+            <wp:positionV relativeFrom="paragraph">
+              <wp:posOffset>34925</wp:posOffset>
+            </wp:positionV>
+            <wp:extent cx="5394960" cy="4975860"/>
+            <wp:effectExtent l="38100" t="38100" r="34290" b="34290"/>
+            <wp:wrapTopAndBottom/>
+            <wp:docPr id="1982904699" name="Imagen 3"/>
+            <wp:cNvGraphicFramePr>
+              <a:graphicFrameLocks xmlns:a="http://schemas.openxmlformats.org/drawingml/2006/main" noChangeAspect="1"/>
+            </wp:cNvGraphicFramePr>
+            <a:graphic xmlns:a="http://schemas.openxmlformats.org/drawingml/2006/main">
+              <a:graphicData uri="http://schemas.openxmlformats.org/drawingml/2006/picture">
+                <pic:pic xmlns:pic="http://schemas.openxmlformats.org/drawingml/2006/picture">
+                  <pic:nvPicPr>
+                    <pic:cNvPr id="0" name="Picture 3"/>
+                    <pic:cNvPicPr>
+                      <a:picLocks noChangeAspect="1" noChangeArrowheads="1"/>
+                    </pic:cNvPicPr>
+                  </pic:nvPicPr>
+                  <pic:blipFill>
+                    <a:blip r:embed="rId43">
+                      <a:extLst>
+                        <a:ext uri="{28A0092B-C50C-407E-A947-70E740481C1C}">
+                          <a14:useLocalDpi xmlns:a14="http://schemas.microsoft.com/office/drawing/2010/main" val="0"/>
+                        </a:ext>
+                      </a:extLst>
+                    </a:blip>
+                    <a:srcRect/>
+                    <a:stretch>
+                      <a:fillRect/>
+                    </a:stretch>
+                  </pic:blipFill>
+                  <pic:spPr bwMode="auto">
+                    <a:xfrm>
+                      <a:off x="0" y="0"/>
+                      <a:ext cx="5394960" cy="4975860"/>
+                    </a:xfrm>
+                    <a:prstGeom prst="rect">
+                      <a:avLst/>
+                    </a:prstGeom>
+                    <a:noFill/>
+                    <a:ln w="28575">
+                      <a:solidFill>
+                        <a:srgbClr val="DF1995"/>
+                      </a:solidFill>
+                    </a:ln>
+                  </pic:spPr>
+                </pic:pic>
+              </a:graphicData>
+            </a:graphic>
+            <wp14:sizeRelH relativeFrom="page">
+              <wp14:pctWidth>0</wp14:pctWidth>
+            </wp14:sizeRelH>
+            <wp14:sizeRelV relativeFrom="page">
+              <wp14:pctHeight>0</wp14:pctHeight>
+            </wp14:sizeRelV>
+          </wp:anchor>
+        </w:drawing>
+      </w:r>
+    </w:p>
+    <w:p>
+      <w:r>
         <w:br w:type="page"/>
+      </w:r>
+    </w:p>
+    <w:p>
+      <w:pPr>
+        <w:rPr>
+          <w:b/>
+          <w:bCs/>
+        </w:rPr>
+      </w:pPr>
+      <w:proofErr w:type="spellStart"/>
+      <w:r>
+        <w:rPr>
+          <w:b/>
+          <w:bCs/>
+        </w:rPr>
+        <w:lastRenderedPageBreak/>
+        <w:t>Wallet</w:t>
+      </w:r>
+      <w:proofErr w:type="spellEnd"/>
+      <w:r>
+        <w:rPr>
+          <w:b/>
+          <w:bCs/>
+        </w:rPr>
+        <w:t>:</w:t>
+      </w:r>
+    </w:p>
+    <w:p>
+      <w:r>
+        <w:t xml:space="preserve">Una vez presionado el botón WALLET del </w:t>
+      </w:r>
+      <w:proofErr w:type="spellStart"/>
+      <w:r>
+        <w:t>footer</w:t>
+      </w:r>
+      <w:proofErr w:type="spellEnd"/>
+      <w:r>
+        <w:t xml:space="preserve"> se nos abre la cartera de Bitcoin que posee 3 opciones: </w:t>
+      </w:r>
+      <w:proofErr w:type="spellStart"/>
+      <w:r>
+        <w:t>history</w:t>
+      </w:r>
+      <w:proofErr w:type="spellEnd"/>
+      <w:r>
+        <w:t xml:space="preserve">, </w:t>
+      </w:r>
+      <w:proofErr w:type="spellStart"/>
+      <w:r>
+        <w:t>receive</w:t>
+      </w:r>
+      <w:proofErr w:type="spellEnd"/>
+      <w:r>
+        <w:t xml:space="preserve"> y </w:t>
+      </w:r>
+      <w:proofErr w:type="spellStart"/>
+      <w:r>
+        <w:t>send</w:t>
+      </w:r>
+      <w:proofErr w:type="spellEnd"/>
+      <w:r>
+        <w:t>.</w:t>
+      </w:r>
+    </w:p>
+    <w:p/>
+    <w:p>
+      <w:r>
+        <w:t xml:space="preserve">Lo primero que visualizará el usuario por defecto será el </w:t>
+      </w:r>
+      <w:proofErr w:type="spellStart"/>
+      <w:r>
+        <w:t>history</w:t>
+      </w:r>
+      <w:proofErr w:type="spellEnd"/>
+      <w:r>
+        <w:t xml:space="preserve">, que muestra el historial de </w:t>
+      </w:r>
+      <w:r>
+        <w:t>todas sus transacciones</w:t>
+      </w:r>
+      <w:r>
+        <w:t>.</w:t>
+      </w:r>
+    </w:p>
+    <w:p>
+      <w:r>
+        <w:t>Si pincha sobre alguna de ellas le llevará directamente al explora</w:t>
+      </w:r>
+      <w:r>
+        <w:t>dor</w:t>
+      </w:r>
+      <w:r>
+        <w:t xml:space="preserve"> de la cadena de Bitcoin </w:t>
+      </w:r>
+      <w:hyperlink r:id="rId44" w:history="1">
+        <w:r>
+          <w:rPr>
+            <w:rStyle w:val="Hipervnculo"/>
+          </w:rPr>
+          <w:t>https://www.blockchain.com/</w:t>
+        </w:r>
+      </w:hyperlink>
+      <w:r>
+        <w:t xml:space="preserve"> donde podrá ver con detalla el estado de su transacción: saldo enviado, fecha y hora de la transacción, dirección a la que se envía, número de bloques minados desde ese momento…</w:t>
+      </w:r>
+    </w:p>
+    <w:p/>
+    <w:p>
+      <w:r>
+        <w:rPr>
+          <w:noProof/>
+        </w:rPr>
+        <w:drawing>
+          <wp:anchor distT="0" distB="0" distL="114300" distR="114300" simplePos="0" relativeHeight="251679744" behindDoc="0" locked="0" layoutInCell="1" allowOverlap="1" wp14:anchorId="3686AFFE" wp14:editId="489EE59A">
+            <wp:simplePos x="0" y="0"/>
+            <wp:positionH relativeFrom="column">
+              <wp:posOffset>1228090</wp:posOffset>
+            </wp:positionH>
+            <wp:positionV relativeFrom="paragraph">
+              <wp:posOffset>34925</wp:posOffset>
+            </wp:positionV>
+            <wp:extent cx="2943325" cy="5455920"/>
+            <wp:effectExtent l="38100" t="38100" r="47625" b="30480"/>
+            <wp:wrapTopAndBottom/>
+            <wp:docPr id="657675835" name="Imagen 1"/>
+            <wp:cNvGraphicFramePr>
+              <a:graphicFrameLocks xmlns:a="http://schemas.openxmlformats.org/drawingml/2006/main" noChangeAspect="1"/>
+            </wp:cNvGraphicFramePr>
+            <a:graphic xmlns:a="http://schemas.openxmlformats.org/drawingml/2006/main">
+              <a:graphicData uri="http://schemas.openxmlformats.org/drawingml/2006/picture">
+                <pic:pic xmlns:pic="http://schemas.openxmlformats.org/drawingml/2006/picture">
+                  <pic:nvPicPr>
+                    <pic:cNvPr id="657675835" name=""/>
+                    <pic:cNvPicPr/>
+                  </pic:nvPicPr>
+                  <pic:blipFill>
+                    <a:blip r:embed="rId45">
+                      <a:extLst>
+                        <a:ext uri="{28A0092B-C50C-407E-A947-70E740481C1C}">
+                          <a14:useLocalDpi xmlns:a14="http://schemas.microsoft.com/office/drawing/2010/main" val="0"/>
+                        </a:ext>
+                      </a:extLst>
+                    </a:blip>
+                    <a:stretch>
+                      <a:fillRect/>
+                    </a:stretch>
+                  </pic:blipFill>
+                  <pic:spPr>
+                    <a:xfrm>
+                      <a:off x="0" y="0"/>
+                      <a:ext cx="2943325" cy="5455920"/>
+                    </a:xfrm>
+                    <a:prstGeom prst="rect">
+                      <a:avLst/>
+                    </a:prstGeom>
+                    <a:noFill/>
+                    <a:ln w="28575">
+                      <a:solidFill>
+                        <a:srgbClr val="DF1995"/>
+                      </a:solidFill>
+                    </a:ln>
+                  </pic:spPr>
+                </pic:pic>
+              </a:graphicData>
+            </a:graphic>
+            <wp14:sizeRelH relativeFrom="page">
+              <wp14:pctWidth>0</wp14:pctWidth>
+            </wp14:sizeRelH>
+            <wp14:sizeRelV relativeFrom="page">
+              <wp14:pctHeight>0</wp14:pctHeight>
+            </wp14:sizeRelV>
+          </wp:anchor>
+        </w:drawing>
+      </w:r>
+    </w:p>
+    <w:p>
+      <w:r>
+        <w:br w:type="page"/>
+      </w:r>
+    </w:p>
+    <w:p>
+      <w:r>
+        <w:lastRenderedPageBreak/>
+        <w:t>El ap</w:t>
+      </w:r>
+      <w:r>
+        <w:t>artado de SEND permite al usuario enviar el bitcoin de 2 maneras: a través de un QR que el comprador escaneará o por la vía tradicional, que consiste en introducir la dirección de Bitcoin a la que se quiere enviar dicho bitcoin.</w:t>
+      </w:r>
+    </w:p>
+    <w:p/>
+    <w:p>
+      <w:r>
+        <w:t>El vendedor tan solo selecciona su anuncio de un desplegable donde aparecen todos sus anuncios (si es que tuviera más de uno) e introduce la dirección donde quiere enviarlo, o en su defecto, genera un QR que el comprador escaneará y realizará este proceso “mágicamente”.</w:t>
+      </w:r>
+    </w:p>
+    <w:p/>
+    <w:p>
+      <w:r>
+        <w:rPr>
+          <w:noProof/>
+        </w:rPr>
+        <w:drawing>
+          <wp:inline distT="0" distB="0" distL="0" distR="0" wp14:anchorId="643E529C" wp14:editId="4527C4E7">
+            <wp:extent cx="5394960" cy="3169920"/>
+            <wp:effectExtent l="38100" t="38100" r="34290" b="30480"/>
+            <wp:docPr id="1413961550" name="Imagen 4"/>
+            <wp:cNvGraphicFramePr>
+              <a:graphicFrameLocks xmlns:a="http://schemas.openxmlformats.org/drawingml/2006/main" noChangeAspect="1"/>
+            </wp:cNvGraphicFramePr>
+            <a:graphic xmlns:a="http://schemas.openxmlformats.org/drawingml/2006/main">
+              <a:graphicData uri="http://schemas.openxmlformats.org/drawingml/2006/picture">
+                <pic:pic xmlns:pic="http://schemas.openxmlformats.org/drawingml/2006/picture">
+                  <pic:nvPicPr>
+                    <pic:cNvPr id="0" name="Picture 4"/>
+                    <pic:cNvPicPr>
+                      <a:picLocks noChangeAspect="1" noChangeArrowheads="1"/>
+                    </pic:cNvPicPr>
+                  </pic:nvPicPr>
+                  <pic:blipFill>
+                    <a:blip r:embed="rId46">
+                      <a:extLst>
+                        <a:ext uri="{28A0092B-C50C-407E-A947-70E740481C1C}">
+                          <a14:useLocalDpi xmlns:a14="http://schemas.microsoft.com/office/drawing/2010/main" val="0"/>
+                        </a:ext>
+                      </a:extLst>
+                    </a:blip>
+                    <a:srcRect/>
+                    <a:stretch>
+                      <a:fillRect/>
+                    </a:stretch>
+                  </pic:blipFill>
+                  <pic:spPr bwMode="auto">
+                    <a:xfrm>
+                      <a:off x="0" y="0"/>
+                      <a:ext cx="5394960" cy="3169920"/>
+                    </a:xfrm>
+                    <a:prstGeom prst="rect">
+                      <a:avLst/>
+                    </a:prstGeom>
+                    <a:noFill/>
+                    <a:ln w="28575">
+                      <a:solidFill>
+                        <a:srgbClr val="DF1995"/>
+                      </a:solidFill>
+                    </a:ln>
+                  </pic:spPr>
+                </pic:pic>
+              </a:graphicData>
+            </a:graphic>
+          </wp:inline>
+        </w:drawing>
+      </w:r>
+    </w:p>
+    <w:p/>
+    <w:p/>
+    <w:p>
+      <w:r>
+        <w:t xml:space="preserve">El usuario una vez generado el QR o enviado el anuncio a la dirección indicada recibe un mensaje de advertencia que debe corroborar con su email y su </w:t>
+      </w:r>
+      <w:proofErr w:type="spellStart"/>
+      <w:r>
+        <w:t>password</w:t>
+      </w:r>
+      <w:proofErr w:type="spellEnd"/>
+      <w:r>
+        <w:t xml:space="preserve"> a modo de seguridad.</w:t>
+      </w:r>
+    </w:p>
+    <w:p/>
+    <w:p/>
+    <w:p/>
+    <w:p/>
+    <w:p/>
+    <w:p/>
+    <w:p/>
+    <w:p/>
+    <w:p/>
+    <w:p/>
+    <w:p/>
+    <w:p/>
+    <w:p>
+      <w:pPr>
+        <w:rPr>
+          <w:i/>
+          <w:iCs/>
+        </w:rPr>
+      </w:pPr>
+      <w:r>
+        <w:rPr>
+          <w:i/>
+          <w:iCs/>
+        </w:rPr>
+        <w:t xml:space="preserve">**Nótese que durante todo el documento se hace mención </w:t>
+      </w:r>
+      <w:r>
+        <w:rPr>
+          <w:i/>
+          <w:iCs/>
+        </w:rPr>
+        <w:t>a</w:t>
+      </w:r>
+      <w:r>
+        <w:rPr>
+          <w:i/>
+          <w:iCs/>
+        </w:rPr>
+        <w:t xml:space="preserve"> Bitcoin (con mayúsculas) y </w:t>
+      </w:r>
+      <w:r>
+        <w:rPr>
+          <w:i/>
+          <w:iCs/>
+        </w:rPr>
+        <w:t>a</w:t>
+      </w:r>
+      <w:r>
+        <w:rPr>
+          <w:i/>
+          <w:iCs/>
+        </w:rPr>
+        <w:t xml:space="preserve"> bitcoin (con minúsculas).</w:t>
+      </w:r>
+    </w:p>
+    <w:p>
+      <w:pPr>
+        <w:rPr>
+          <w:i/>
+          <w:iCs/>
+        </w:rPr>
+      </w:pPr>
+      <w:r>
+        <w:rPr>
+          <w:i/>
+          <w:iCs/>
+        </w:rPr>
+        <w:t>Bitcoin se utiliza para referirse a la red y al protocolo, ambos en mayúsculas.</w:t>
+      </w:r>
+    </w:p>
+    <w:p>
+      <w:pPr>
+        <w:rPr>
+          <w:i/>
+          <w:iCs/>
+        </w:rPr>
+      </w:pPr>
+      <w:r>
+        <w:rPr>
+          <w:i/>
+          <w:iCs/>
+        </w:rPr>
+        <w:t>b</w:t>
+      </w:r>
+      <w:r>
+        <w:rPr>
+          <w:i/>
+          <w:iCs/>
+        </w:rPr>
+        <w:t xml:space="preserve">itcoin es la </w:t>
+      </w:r>
+      <w:r>
+        <w:rPr>
+          <w:i/>
+          <w:iCs/>
+        </w:rPr>
+        <w:t>cripto</w:t>
+      </w:r>
+      <w:r>
+        <w:rPr>
+          <w:i/>
+          <w:iCs/>
+        </w:rPr>
+        <w:t xml:space="preserve">moneda, a veces abreviada con su </w:t>
+      </w:r>
+      <w:proofErr w:type="spellStart"/>
+      <w:r>
+        <w:rPr>
+          <w:i/>
+          <w:iCs/>
+        </w:rPr>
+        <w:t>ticker</w:t>
+      </w:r>
+      <w:proofErr w:type="spellEnd"/>
+      <w:r>
+        <w:rPr>
+          <w:i/>
+          <w:iCs/>
+        </w:rPr>
+        <w:t xml:space="preserve"> BTC</w:t>
+      </w:r>
+      <w:r>
+        <w:rPr>
+          <w:i/>
+          <w:iCs/>
+        </w:rPr>
+        <w:t>.</w:t>
+      </w:r>
+      <w:r>
+        <w:rPr>
+          <w:i/>
+          <w:iCs/>
+        </w:rPr>
+        <w:br w:type="page"/>
+      </w:r>
+    </w:p>
+    <w:p>
+      <w:r>
+        <w:lastRenderedPageBreak/>
+        <w:t>El apartado de RECEIVE está estructurado en 2 partes: escanear el QR y un mensaje de confirmación del saldo del vendedor</w:t>
+      </w:r>
+      <w:r>
+        <w:t>, exactamente igual que en el paso del vendedor (SEND).</w:t>
+      </w:r>
+    </w:p>
+    <w:p/>
+    <w:p>
+      <w:r>
+        <w:t>Cuando el usuario le pinche al botón de escanear se abrirá la cámara de su dispositivo y escaneará el QR del vendedor.</w:t>
+      </w:r>
+    </w:p>
+    <w:p>
+      <w:r>
+        <w:t xml:space="preserve">Acto seguido le llegará un mensaje de confirmación con todos los detalles de anuncio, donde tendrá que introducir sus credenciales (email y </w:t>
+      </w:r>
+      <w:proofErr w:type="spellStart"/>
+      <w:r>
+        <w:t>password</w:t>
+      </w:r>
+      <w:proofErr w:type="spellEnd"/>
+      <w:r>
+        <w:t>) para verificar que todo está ok.</w:t>
+      </w:r>
+    </w:p>
+    <w:p/>
+    <w:p>
+      <w:r>
+        <w:rPr>
+          <w:noProof/>
+        </w:rPr>
+        <w:drawing>
+          <wp:anchor distT="0" distB="0" distL="114300" distR="114300" simplePos="0" relativeHeight="251680768" behindDoc="0" locked="0" layoutInCell="1" allowOverlap="1" wp14:anchorId="7ABBB4FE" wp14:editId="7B0AD4A3">
+            <wp:simplePos x="0" y="0"/>
+            <wp:positionH relativeFrom="column">
+              <wp:posOffset>0</wp:posOffset>
+            </wp:positionH>
+            <wp:positionV relativeFrom="paragraph">
+              <wp:posOffset>421640</wp:posOffset>
+            </wp:positionV>
+            <wp:extent cx="5400040" cy="4489450"/>
+            <wp:effectExtent l="38100" t="38100" r="29210" b="44450"/>
+            <wp:wrapTopAndBottom/>
+            <wp:docPr id="943887168" name="Imagen 1"/>
+            <wp:cNvGraphicFramePr>
+              <a:graphicFrameLocks xmlns:a="http://schemas.openxmlformats.org/drawingml/2006/main" noChangeAspect="1"/>
+            </wp:cNvGraphicFramePr>
+            <a:graphic xmlns:a="http://schemas.openxmlformats.org/drawingml/2006/main">
+              <a:graphicData uri="http://schemas.openxmlformats.org/drawingml/2006/picture">
+                <pic:pic xmlns:pic="http://schemas.openxmlformats.org/drawingml/2006/picture">
+                  <pic:nvPicPr>
+                    <pic:cNvPr id="943887168" name=""/>
+                    <pic:cNvPicPr/>
+                  </pic:nvPicPr>
+                  <pic:blipFill>
+                    <a:blip r:embed="rId47">
+                      <a:extLst>
+                        <a:ext uri="{28A0092B-C50C-407E-A947-70E740481C1C}">
+                          <a14:useLocalDpi xmlns:a14="http://schemas.microsoft.com/office/drawing/2010/main" val="0"/>
+                        </a:ext>
+                      </a:extLst>
+                    </a:blip>
+                    <a:stretch>
+                      <a:fillRect/>
+                    </a:stretch>
+                  </pic:blipFill>
+                  <pic:spPr>
+                    <a:xfrm>
+                      <a:off x="0" y="0"/>
+                      <a:ext cx="5400040" cy="4489450"/>
+                    </a:xfrm>
+                    <a:prstGeom prst="rect">
+                      <a:avLst/>
+                    </a:prstGeom>
+                    <a:noFill/>
+                    <a:ln w="28575">
+                      <a:solidFill>
+                        <a:srgbClr val="DF1995"/>
+                      </a:solidFill>
+                    </a:ln>
+                  </pic:spPr>
+                </pic:pic>
+              </a:graphicData>
+            </a:graphic>
+            <wp14:sizeRelH relativeFrom="page">
+              <wp14:pctWidth>0</wp14:pctWidth>
+            </wp14:sizeRelH>
+            <wp14:sizeRelV relativeFrom="page">
+              <wp14:pctHeight>0</wp14:pctHeight>
+            </wp14:sizeRelV>
+          </wp:anchor>
+        </w:drawing>
+      </w:r>
+      <w:r>
+        <w:t>Al vendedor también le aparece este mensaje y también tiene que verificar con sus credenciales.</w:t>
+      </w:r>
+    </w:p>
+    <w:p/>
+    <w:p/>
+    <w:p/>
+    <w:p>
+      <w:r>
+        <w:t xml:space="preserve">Por último, nos quedaría el </w:t>
+      </w:r>
+      <w:r>
+        <w:rPr>
+          <w:b/>
+          <w:bCs/>
+        </w:rPr>
+        <w:t>panel del usuario</w:t>
+      </w:r>
+      <w:r>
+        <w:t xml:space="preserve"> y el </w:t>
+      </w:r>
+      <w:proofErr w:type="spellStart"/>
+      <w:r>
+        <w:rPr>
+          <w:b/>
+          <w:bCs/>
+        </w:rPr>
+        <w:t>logout</w:t>
+      </w:r>
+      <w:proofErr w:type="spellEnd"/>
+      <w:r>
+        <w:t>, que por ahora no está habilitado ni diseñado pues ha sufrido muchos cambios desde el inicio de la aplicación.</w:t>
+      </w:r>
+    </w:p>
+    <w:p>
+      <w:r>
+        <w:br w:type="page"/>
+      </w:r>
+      <w:r>
+        <w:lastRenderedPageBreak/>
+        <w:t xml:space="preserve">   </w:t>
       </w:r>
     </w:p>
     <w:p>
@@ -4262,7 +6544,7 @@
         <w:pStyle w:val="Prrafodelista"/>
         <w:numPr>
           <w:ilvl w:val="1"/>
-          <w:numId w:val="1"/>
+          <w:numId w:val="2"/>
         </w:numPr>
         <w:spacing w:line="360" w:lineRule="auto"/>
         <w:outlineLvl w:val="1"/>
@@ -4271,16 +6553,20 @@
           <w:bCs/>
         </w:rPr>
       </w:pPr>
-      <w:bookmarkStart w:id="7" w:name="_Toc194097449"/>
-      <w:r>
-        <w:rPr>
-          <w:b/>
-          <w:bCs/>
-        </w:rPr>
-        <w:lastRenderedPageBreak/>
-        <w:t>Implementación</w:t>
-      </w:r>
-      <w:bookmarkEnd w:id="7"/>
+      <w:hyperlink w:anchor="LyfeCycle" w:history="1">
+        <w:bookmarkStart w:id="13" w:name="_Toc194130798"/>
+        <w:r>
+          <w:rPr>
+            <w:rStyle w:val="Hipervnculo"/>
+            <w:b/>
+            <w:bCs/>
+            <w:color w:val="auto"/>
+            <w:u w:val="none"/>
+          </w:rPr>
+          <w:t>Implementación</w:t>
+        </w:r>
+        <w:bookmarkEnd w:id="13"/>
+      </w:hyperlink>
     </w:p>
     <w:p>
       <w:pPr>
@@ -4302,7 +6588,7 @@
         <w:pStyle w:val="Prrafodelista"/>
         <w:numPr>
           <w:ilvl w:val="1"/>
-          <w:numId w:val="1"/>
+          <w:numId w:val="2"/>
         </w:numPr>
         <w:spacing w:line="360" w:lineRule="auto"/>
         <w:outlineLvl w:val="1"/>
@@ -4311,18 +6597,22 @@
           <w:bCs/>
         </w:rPr>
       </w:pPr>
-      <w:bookmarkStart w:id="8" w:name="_Toc194097450"/>
-      <w:proofErr w:type="spellStart"/>
-      <w:r>
-        <w:rPr>
-          <w:b/>
-          <w:bCs/>
-        </w:rPr>
-        <w:lastRenderedPageBreak/>
-        <w:t>Testing</w:t>
-      </w:r>
-      <w:bookmarkEnd w:id="8"/>
-      <w:proofErr w:type="spellEnd"/>
+      <w:hyperlink w:anchor="LyfeCycle" w:history="1">
+        <w:bookmarkStart w:id="14" w:name="_Toc194130799"/>
+        <w:proofErr w:type="spellStart"/>
+        <w:r>
+          <w:rPr>
+            <w:rStyle w:val="Hipervnculo"/>
+            <w:b/>
+            <w:bCs/>
+            <w:color w:val="auto"/>
+            <w:u w:val="none"/>
+          </w:rPr>
+          <w:t>Testing</w:t>
+        </w:r>
+        <w:bookmarkEnd w:id="14"/>
+        <w:proofErr w:type="spellEnd"/>
+      </w:hyperlink>
     </w:p>
     <w:p>
       <w:pPr>
@@ -4344,7 +6634,7 @@
         <w:pStyle w:val="Prrafodelista"/>
         <w:numPr>
           <w:ilvl w:val="1"/>
-          <w:numId w:val="1"/>
+          <w:numId w:val="2"/>
         </w:numPr>
         <w:spacing w:line="360" w:lineRule="auto"/>
         <w:outlineLvl w:val="1"/>
@@ -4353,16 +6643,20 @@
           <w:bCs/>
         </w:rPr>
       </w:pPr>
-      <w:bookmarkStart w:id="9" w:name="_Toc194097451"/>
-      <w:r>
-        <w:rPr>
-          <w:b/>
-          <w:bCs/>
-        </w:rPr>
-        <w:lastRenderedPageBreak/>
-        <w:t>Despliegue</w:t>
-      </w:r>
-      <w:bookmarkEnd w:id="9"/>
+      <w:hyperlink w:anchor="LyfeCycle" w:history="1">
+        <w:bookmarkStart w:id="15" w:name="_Toc194130800"/>
+        <w:r>
+          <w:rPr>
+            <w:rStyle w:val="Hipervnculo"/>
+            <w:b/>
+            <w:bCs/>
+            <w:color w:val="auto"/>
+            <w:u w:val="none"/>
+          </w:rPr>
+          <w:t>Despliegue</w:t>
+        </w:r>
+        <w:bookmarkEnd w:id="15"/>
+      </w:hyperlink>
     </w:p>
     <w:p>
       <w:pPr>
@@ -4385,7 +6679,7 @@
         <w:pStyle w:val="Prrafodelista"/>
         <w:numPr>
           <w:ilvl w:val="0"/>
-          <w:numId w:val="1"/>
+          <w:numId w:val="2"/>
         </w:numPr>
         <w:spacing w:line="360" w:lineRule="auto"/>
         <w:outlineLvl w:val="0"/>
@@ -4397,7 +6691,7 @@
         </w:rPr>
       </w:pPr>
       <w:hyperlink w:anchor="Indice" w:history="1">
-        <w:bookmarkStart w:id="10" w:name="_Toc194097452"/>
+        <w:bookmarkStart w:id="16" w:name="_Toc194130801"/>
         <w:r>
           <w:rPr>
             <w:rStyle w:val="Hipervnculo"/>
@@ -4410,7 +6704,7 @@
           </w:rPr>
           <w:t>Manual de usuario</w:t>
         </w:r>
-        <w:bookmarkEnd w:id="10"/>
+        <w:bookmarkEnd w:id="16"/>
       </w:hyperlink>
     </w:p>
     <w:p>
@@ -4434,7 +6728,7 @@
         <w:pStyle w:val="Prrafodelista"/>
         <w:numPr>
           <w:ilvl w:val="0"/>
-          <w:numId w:val="1"/>
+          <w:numId w:val="2"/>
         </w:numPr>
         <w:spacing w:line="360" w:lineRule="auto"/>
         <w:outlineLvl w:val="0"/>
@@ -4445,7 +6739,8 @@
           <w:szCs w:val="32"/>
         </w:rPr>
       </w:pPr>
-      <w:bookmarkStart w:id="11" w:name="_Toc194097453"/>
+      <w:bookmarkStart w:id="17" w:name="_Toc194130802"/>
+      <w:bookmarkStart w:id="18" w:name="herramientas"/>
       <w:r>
         <w:rPr>
           <w:b/>
@@ -4479,7 +6774,7 @@
                     </pic:cNvPicPr>
                   </pic:nvPicPr>
                   <pic:blipFill>
-                    <a:blip r:embed="rId40" cstate="print">
+                    <a:blip r:embed="rId48" cstate="print">
                       <a:extLst>
                         <a:ext uri="{28A0092B-C50C-407E-A947-70E740481C1C}">
                           <a14:useLocalDpi xmlns:a14="http://schemas.microsoft.com/office/drawing/2010/main" val="0"/>
@@ -4529,15 +6824,16 @@
           </w:rPr>
           <w:t>Herramientas y tecnologías empleadas</w:t>
         </w:r>
-        <w:bookmarkEnd w:id="11"/>
+        <w:bookmarkEnd w:id="17"/>
       </w:hyperlink>
+      <w:bookmarkEnd w:id="18"/>
     </w:p>
     <w:p>
       <w:pPr>
         <w:pStyle w:val="Prrafodelista"/>
         <w:numPr>
           <w:ilvl w:val="1"/>
-          <w:numId w:val="1"/>
+          <w:numId w:val="2"/>
         </w:numPr>
         <w:spacing w:line="360" w:lineRule="auto"/>
         <w:outlineLvl w:val="1"/>
@@ -4546,7 +6842,7 @@
           <w:bCs/>
         </w:rPr>
       </w:pPr>
-      <w:bookmarkStart w:id="12" w:name="_Toc194097454"/>
+      <w:bookmarkStart w:id="19" w:name="_Toc194130803"/>
       <w:r>
         <w:rPr>
           <w:b/>
@@ -4554,14 +6850,14 @@
         </w:rPr>
         <w:t>Miro:</w:t>
       </w:r>
-      <w:bookmarkEnd w:id="12"/>
+      <w:bookmarkEnd w:id="19"/>
     </w:p>
     <w:p>
       <w:pPr>
         <w:pStyle w:val="Prrafodelista"/>
         <w:numPr>
           <w:ilvl w:val="2"/>
-          <w:numId w:val="1"/>
+          <w:numId w:val="2"/>
         </w:numPr>
         <w:spacing w:line="360" w:lineRule="auto"/>
         <w:rPr>
@@ -4582,7 +6878,7 @@
         <w:pStyle w:val="Prrafodelista"/>
         <w:numPr>
           <w:ilvl w:val="2"/>
-          <w:numId w:val="1"/>
+          <w:numId w:val="2"/>
         </w:numPr>
         <w:spacing w:line="360" w:lineRule="auto"/>
         <w:rPr>
@@ -4597,7 +6893,7 @@
         </w:rPr>
         <w:t xml:space="preserve">Web Site: </w:t>
       </w:r>
-      <w:hyperlink r:id="rId41" w:history="1">
+      <w:hyperlink r:id="rId49" w:history="1">
         <w:r>
           <w:rPr>
             <w:rStyle w:val="Hipervnculo"/>
@@ -4611,7 +6907,7 @@
         <w:pStyle w:val="Prrafodelista"/>
         <w:numPr>
           <w:ilvl w:val="2"/>
-          <w:numId w:val="1"/>
+          <w:numId w:val="2"/>
         </w:numPr>
         <w:spacing w:line="360" w:lineRule="auto"/>
         <w:rPr>
@@ -4744,7 +7040,7 @@
                     </pic:cNvPicPr>
                   </pic:nvPicPr>
                   <pic:blipFill>
-                    <a:blip r:embed="rId42" cstate="print">
+                    <a:blip r:embed="rId50" cstate="print">
                       <a:extLst>
                         <a:ext uri="{28A0092B-C50C-407E-A947-70E740481C1C}">
                           <a14:useLocalDpi xmlns:a14="http://schemas.microsoft.com/office/drawing/2010/main" val="0"/>
@@ -4787,7 +7083,7 @@
         <w:pStyle w:val="Prrafodelista"/>
         <w:numPr>
           <w:ilvl w:val="1"/>
-          <w:numId w:val="1"/>
+          <w:numId w:val="2"/>
         </w:numPr>
         <w:spacing w:line="360" w:lineRule="auto"/>
         <w:outlineLvl w:val="1"/>
@@ -4796,7 +7092,7 @@
           <w:bCs/>
         </w:rPr>
       </w:pPr>
-      <w:bookmarkStart w:id="13" w:name="_Toc194097455"/>
+      <w:bookmarkStart w:id="20" w:name="_Toc194130804"/>
       <w:proofErr w:type="spellStart"/>
       <w:r>
         <w:rPr>
@@ -4813,7 +7109,7 @@
         </w:rPr>
         <w:t>:</w:t>
       </w:r>
-      <w:bookmarkEnd w:id="13"/>
+      <w:bookmarkEnd w:id="20"/>
       <w:r>
         <w:t xml:space="preserve"> </w:t>
       </w:r>
@@ -4823,7 +7119,7 @@
         <w:pStyle w:val="Prrafodelista"/>
         <w:numPr>
           <w:ilvl w:val="2"/>
-          <w:numId w:val="1"/>
+          <w:numId w:val="2"/>
         </w:numPr>
         <w:spacing w:line="360" w:lineRule="auto"/>
         <w:rPr>
@@ -4844,7 +7140,7 @@
         <w:pStyle w:val="Prrafodelista"/>
         <w:numPr>
           <w:ilvl w:val="2"/>
-          <w:numId w:val="1"/>
+          <w:numId w:val="2"/>
         </w:numPr>
         <w:spacing w:line="360" w:lineRule="auto"/>
         <w:rPr>
@@ -4859,7 +7155,7 @@
         </w:rPr>
         <w:t xml:space="preserve">Web Site: </w:t>
       </w:r>
-      <w:hyperlink r:id="rId43" w:history="1">
+      <w:hyperlink r:id="rId51" w:history="1">
         <w:r>
           <w:rPr>
             <w:rStyle w:val="Hipervnculo"/>
@@ -4873,7 +7169,7 @@
         <w:pStyle w:val="Prrafodelista"/>
         <w:numPr>
           <w:ilvl w:val="2"/>
-          <w:numId w:val="1"/>
+          <w:numId w:val="2"/>
         </w:numPr>
         <w:spacing w:line="360" w:lineRule="auto"/>
         <w:rPr>
@@ -4950,14 +7246,16 @@
         <w:pStyle w:val="Prrafodelista"/>
         <w:numPr>
           <w:ilvl w:val="1"/>
-          <w:numId w:val="1"/>
+          <w:numId w:val="2"/>
         </w:numPr>
         <w:spacing w:line="360" w:lineRule="auto"/>
-        <w:rPr>
-          <w:b/>
-          <w:bCs/>
-        </w:rPr>
-      </w:pPr>
+        <w:outlineLvl w:val="1"/>
+        <w:rPr>
+          <w:b/>
+          <w:bCs/>
+        </w:rPr>
+      </w:pPr>
+      <w:bookmarkStart w:id="21" w:name="_Toc194130805"/>
       <w:r>
         <w:rPr>
           <w:b/>
@@ -4991,7 +7289,7 @@
                     </pic:cNvPicPr>
                   </pic:nvPicPr>
                   <pic:blipFill>
-                    <a:blip r:embed="rId44" cstate="print">
+                    <a:blip r:embed="rId52" cstate="print">
                       <a:extLst>
                         <a:ext uri="{28A0092B-C50C-407E-A947-70E740481C1C}">
                           <a14:useLocalDpi xmlns:a14="http://schemas.microsoft.com/office/drawing/2010/main" val="0"/>
@@ -5028,20 +7326,26 @@
           </wp:anchor>
         </w:drawing>
       </w:r>
-      <w:r>
-        <w:rPr>
-          <w:b/>
-          <w:bCs/>
-        </w:rPr>
-        <w:t>Adobe Photoshop</w:t>
-      </w:r>
+      <w:hyperlink w:anchor="herramientas" w:history="1">
+        <w:r>
+          <w:rPr>
+            <w:rStyle w:val="Hipervnculo"/>
+            <w:b/>
+            <w:bCs/>
+            <w:color w:val="auto"/>
+            <w:u w:val="none"/>
+          </w:rPr>
+          <w:t>Adobe Photoshop</w:t>
+        </w:r>
+        <w:bookmarkEnd w:id="21"/>
+      </w:hyperlink>
     </w:p>
     <w:p>
       <w:pPr>
         <w:pStyle w:val="Prrafodelista"/>
         <w:numPr>
           <w:ilvl w:val="2"/>
-          <w:numId w:val="1"/>
+          <w:numId w:val="2"/>
         </w:numPr>
         <w:spacing w:line="360" w:lineRule="auto"/>
         <w:rPr>
@@ -5062,7 +7366,7 @@
         <w:pStyle w:val="Prrafodelista"/>
         <w:numPr>
           <w:ilvl w:val="2"/>
-          <w:numId w:val="1"/>
+          <w:numId w:val="2"/>
         </w:numPr>
         <w:spacing w:line="360" w:lineRule="auto"/>
         <w:rPr>
@@ -5077,7 +7381,7 @@
         </w:rPr>
         <w:t xml:space="preserve">Web Site: </w:t>
       </w:r>
-      <w:hyperlink r:id="rId45" w:history="1">
+      <w:hyperlink r:id="rId53" w:history="1">
         <w:r>
           <w:rPr>
             <w:rStyle w:val="Hipervnculo"/>
@@ -5091,7 +7395,7 @@
         <w:pStyle w:val="Prrafodelista"/>
         <w:numPr>
           <w:ilvl w:val="2"/>
-          <w:numId w:val="1"/>
+          <w:numId w:val="2"/>
         </w:numPr>
         <w:spacing w:line="360" w:lineRule="auto"/>
         <w:rPr>
@@ -5183,7 +7487,7 @@
                     </pic:cNvPicPr>
                   </pic:nvPicPr>
                   <pic:blipFill>
-                    <a:blip r:embed="rId46" cstate="print">
+                    <a:blip r:embed="rId54" cstate="print">
                       <a:extLst>
                         <a:ext uri="{28A0092B-C50C-407E-A947-70E740481C1C}">
                           <a14:useLocalDpi xmlns:a14="http://schemas.microsoft.com/office/drawing/2010/main" val="0"/>
@@ -5226,37 +7530,48 @@
         <w:pStyle w:val="Prrafodelista"/>
         <w:numPr>
           <w:ilvl w:val="1"/>
-          <w:numId w:val="1"/>
+          <w:numId w:val="2"/>
         </w:numPr>
         <w:spacing w:line="360" w:lineRule="auto"/>
-        <w:rPr>
-          <w:b/>
-          <w:bCs/>
-        </w:rPr>
-      </w:pPr>
-      <w:r>
-        <w:rPr>
-          <w:b/>
-          <w:bCs/>
-        </w:rPr>
-        <w:t xml:space="preserve">Adobe </w:t>
-      </w:r>
-      <w:proofErr w:type="spellStart"/>
-      <w:r>
-        <w:rPr>
-          <w:b/>
-          <w:bCs/>
-        </w:rPr>
-        <w:t>Illustrator</w:t>
-      </w:r>
-      <w:proofErr w:type="spellEnd"/>
+        <w:outlineLvl w:val="1"/>
+        <w:rPr>
+          <w:b/>
+          <w:bCs/>
+        </w:rPr>
+      </w:pPr>
+      <w:hyperlink w:anchor="herramientas" w:history="1">
+        <w:bookmarkStart w:id="22" w:name="_Toc194130806"/>
+        <w:r>
+          <w:rPr>
+            <w:rStyle w:val="Hipervnculo"/>
+            <w:b/>
+            <w:bCs/>
+            <w:color w:val="auto"/>
+            <w:u w:val="none"/>
+          </w:rPr>
+          <w:t xml:space="preserve">Adobe </w:t>
+        </w:r>
+        <w:proofErr w:type="spellStart"/>
+        <w:r>
+          <w:rPr>
+            <w:rStyle w:val="Hipervnculo"/>
+            <w:b/>
+            <w:bCs/>
+            <w:color w:val="auto"/>
+            <w:u w:val="none"/>
+          </w:rPr>
+          <w:t>Illustrator</w:t>
+        </w:r>
+        <w:bookmarkEnd w:id="22"/>
+        <w:proofErr w:type="spellEnd"/>
+      </w:hyperlink>
     </w:p>
     <w:p>
       <w:pPr>
         <w:pStyle w:val="Prrafodelista"/>
         <w:numPr>
           <w:ilvl w:val="2"/>
-          <w:numId w:val="1"/>
+          <w:numId w:val="2"/>
         </w:numPr>
         <w:spacing w:line="360" w:lineRule="auto"/>
         <w:rPr>
@@ -5277,7 +7592,7 @@
         <w:pStyle w:val="Prrafodelista"/>
         <w:numPr>
           <w:ilvl w:val="2"/>
-          <w:numId w:val="1"/>
+          <w:numId w:val="2"/>
         </w:numPr>
         <w:spacing w:line="360" w:lineRule="auto"/>
         <w:rPr>
@@ -5292,7 +7607,7 @@
         </w:rPr>
         <w:t xml:space="preserve">Web Site: </w:t>
       </w:r>
-      <w:hyperlink r:id="rId47" w:history="1">
+      <w:hyperlink r:id="rId55" w:history="1">
         <w:r>
           <w:rPr>
             <w:rStyle w:val="Hipervnculo"/>
@@ -5306,7 +7621,7 @@
         <w:pStyle w:val="Prrafodelista"/>
         <w:numPr>
           <w:ilvl w:val="2"/>
-          <w:numId w:val="1"/>
+          <w:numId w:val="2"/>
         </w:numPr>
         <w:spacing w:line="360" w:lineRule="auto"/>
         <w:rPr>
@@ -5372,7 +7687,7 @@
         <w:pStyle w:val="Prrafodelista"/>
         <w:numPr>
           <w:ilvl w:val="1"/>
-          <w:numId w:val="1"/>
+          <w:numId w:val="2"/>
         </w:numPr>
         <w:spacing w:line="360" w:lineRule="auto"/>
         <w:rPr>
@@ -5396,7 +7711,7 @@
         <w:pStyle w:val="Prrafodelista"/>
         <w:numPr>
           <w:ilvl w:val="2"/>
-          <w:numId w:val="1"/>
+          <w:numId w:val="2"/>
         </w:numPr>
         <w:spacing w:line="360" w:lineRule="auto"/>
         <w:rPr>
@@ -5417,7 +7732,7 @@
         <w:pStyle w:val="Prrafodelista"/>
         <w:numPr>
           <w:ilvl w:val="2"/>
-          <w:numId w:val="1"/>
+          <w:numId w:val="2"/>
         </w:numPr>
         <w:spacing w:line="360" w:lineRule="auto"/>
         <w:rPr>
@@ -5432,7 +7747,7 @@
         </w:rPr>
         <w:t xml:space="preserve">Web Site: </w:t>
       </w:r>
-      <w:hyperlink r:id="rId48" w:history="1">
+      <w:hyperlink r:id="rId56" w:history="1">
         <w:r>
           <w:rPr>
             <w:rStyle w:val="Hipervnculo"/>
@@ -5446,7 +7761,7 @@
         <w:pStyle w:val="Prrafodelista"/>
         <w:numPr>
           <w:ilvl w:val="2"/>
-          <w:numId w:val="1"/>
+          <w:numId w:val="2"/>
         </w:numPr>
         <w:spacing w:line="360" w:lineRule="auto"/>
         <w:rPr>
@@ -5467,7 +7782,7 @@
         <w:pStyle w:val="Prrafodelista"/>
         <w:numPr>
           <w:ilvl w:val="1"/>
-          <w:numId w:val="1"/>
+          <w:numId w:val="2"/>
         </w:numPr>
         <w:spacing w:line="360" w:lineRule="auto"/>
         <w:rPr>
@@ -5494,64 +7809,6 @@
         <w:spacing w:line="360" w:lineRule="auto"/>
         <w:ind w:left="2160"/>
         <w:jc w:val="both"/>
-        <w:rPr>
-          <w:b/>
-          <w:bCs/>
-        </w:rPr>
-      </w:pPr>
-      <w:r>
-        <w:rPr>
-          <w:b/>
-          <w:bCs/>
-        </w:rPr>
-        <w:br w:type="page"/>
-      </w:r>
-    </w:p>
-    <w:p>
-      <w:pPr>
-        <w:pStyle w:val="Prrafodelista"/>
-        <w:numPr>
-          <w:ilvl w:val="1"/>
-          <w:numId w:val="1"/>
-        </w:numPr>
-        <w:spacing w:line="360" w:lineRule="auto"/>
-        <w:outlineLvl w:val="1"/>
-        <w:rPr>
-          <w:b/>
-          <w:bCs/>
-        </w:rPr>
-      </w:pPr>
-      <w:bookmarkStart w:id="14" w:name="_Toc194097456"/>
-      <w:bookmarkEnd w:id="14"/>
-    </w:p>
-    <w:p>
-      <w:pPr>
-        <w:rPr>
-          <w:b/>
-          <w:bCs/>
-        </w:rPr>
-      </w:pPr>
-      <w:r>
-        <w:rPr>
-          <w:b/>
-          <w:bCs/>
-        </w:rPr>
-        <w:br w:type="page"/>
-      </w:r>
-    </w:p>
-    <w:p>
-      <w:pPr>
-        <w:spacing w:line="360" w:lineRule="auto"/>
-        <w:jc w:val="both"/>
-        <w:rPr>
-          <w:b/>
-          <w:bCs/>
-        </w:rPr>
-      </w:pPr>
-    </w:p>
-    <w:p>
-      <w:pPr>
-        <w:spacing w:line="360" w:lineRule="auto"/>
         <w:rPr>
           <w:b/>
           <w:bCs/>
@@ -5570,7 +7827,7 @@
         <w:pStyle w:val="Prrafodelista"/>
         <w:numPr>
           <w:ilvl w:val="0"/>
-          <w:numId w:val="1"/>
+          <w:numId w:val="2"/>
         </w:numPr>
         <w:spacing w:line="360" w:lineRule="auto"/>
         <w:outlineLvl w:val="0"/>
@@ -5582,7 +7839,7 @@
         </w:rPr>
       </w:pPr>
       <w:hyperlink w:anchor="Indice" w:history="1">
-        <w:bookmarkStart w:id="15" w:name="_Toc194097457"/>
+        <w:bookmarkStart w:id="23" w:name="_Toc194130807"/>
         <w:r>
           <w:rPr>
             <w:rStyle w:val="Hipervnculo"/>
@@ -5595,7 +7852,7 @@
           </w:rPr>
           <w:t>Propuestas de mejora</w:t>
         </w:r>
-        <w:bookmarkEnd w:id="15"/>
+        <w:bookmarkEnd w:id="23"/>
       </w:hyperlink>
     </w:p>
     <w:p>
@@ -5619,7 +7876,7 @@
         <w:pStyle w:val="Prrafodelista"/>
         <w:numPr>
           <w:ilvl w:val="0"/>
-          <w:numId w:val="1"/>
+          <w:numId w:val="2"/>
         </w:numPr>
         <w:spacing w:line="360" w:lineRule="auto"/>
         <w:outlineLvl w:val="0"/>
@@ -5631,7 +7888,7 @@
         </w:rPr>
       </w:pPr>
       <w:hyperlink w:anchor="Indice" w:history="1">
-        <w:bookmarkStart w:id="16" w:name="_Toc194097458"/>
+        <w:bookmarkStart w:id="24" w:name="_Toc194130808"/>
         <w:r>
           <w:rPr>
             <w:rStyle w:val="Hipervnculo"/>
@@ -5644,7 +7901,7 @@
           </w:rPr>
           <w:t>Valoración personal</w:t>
         </w:r>
-        <w:bookmarkEnd w:id="16"/>
+        <w:bookmarkEnd w:id="24"/>
       </w:hyperlink>
     </w:p>
     <w:p>
@@ -5668,7 +7925,7 @@
         <w:pStyle w:val="Prrafodelista"/>
         <w:numPr>
           <w:ilvl w:val="0"/>
-          <w:numId w:val="1"/>
+          <w:numId w:val="2"/>
         </w:numPr>
         <w:spacing w:line="360" w:lineRule="auto"/>
         <w:outlineLvl w:val="0"/>
@@ -5680,7 +7937,7 @@
         </w:rPr>
       </w:pPr>
       <w:hyperlink w:anchor="Indice" w:history="1">
-        <w:bookmarkStart w:id="17" w:name="_Toc194097459"/>
+        <w:bookmarkStart w:id="25" w:name="_Toc194130809"/>
         <w:r>
           <w:rPr>
             <w:rStyle w:val="Hipervnculo"/>
@@ -5693,7 +7950,7 @@
           </w:rPr>
           <w:t>Puntos a destacar del proyecto</w:t>
         </w:r>
-        <w:bookmarkEnd w:id="17"/>
+        <w:bookmarkEnd w:id="25"/>
       </w:hyperlink>
     </w:p>
     <w:p>
@@ -5718,7 +7975,7 @@
       </w:pPr>
     </w:p>
     <w:sectPr>
-      <w:headerReference w:type="default" r:id="rId49"/>
+      <w:headerReference w:type="default" r:id="rId57"/>
       <w:pgSz w:w="11906" w:h="16838"/>
       <w:pgMar w:top="1417" w:right="1701" w:bottom="1417" w:left="1701" w:header="708" w:footer="708" w:gutter="0"/>
       <w:cols w:space="708"/>
@@ -5911,7 +8168,7 @@
           <wp:extent cx="951865" cy="929640"/>
           <wp:effectExtent l="0" t="0" r="635" b="3810"/>
           <wp:wrapTopAndBottom/>
-          <wp:docPr id="1729713136" name="Imagen 2"/>
+          <wp:docPr id="808798989" name="Imagen 2"/>
           <wp:cNvGraphicFramePr>
             <a:graphicFrameLocks xmlns:a="http://schemas.openxmlformats.org/drawingml/2006/main" noChangeAspect="1"/>
           </wp:cNvGraphicFramePr>
@@ -5978,7 +8235,7 @@
           <wp:extent cx="2526753" cy="845820"/>
           <wp:effectExtent l="0" t="0" r="6985" b="0"/>
           <wp:wrapTopAndBottom/>
-          <wp:docPr id="754143639" name="Imagen 1"/>
+          <wp:docPr id="214297606" name="Imagen 1"/>
           <wp:cNvGraphicFramePr>
             <a:graphicFrameLocks xmlns:a="http://schemas.openxmlformats.org/drawingml/2006/main" noChangeAspect="1"/>
           </wp:cNvGraphicFramePr>
@@ -6045,7 +8302,7 @@
           <wp:extent cx="951865" cy="929640"/>
           <wp:effectExtent l="0" t="0" r="635" b="3810"/>
           <wp:wrapTopAndBottom/>
-          <wp:docPr id="837675699" name="Imagen 2"/>
+          <wp:docPr id="1312244887" name="Imagen 2"/>
           <wp:cNvGraphicFramePr>
             <a:graphicFrameLocks xmlns:a="http://schemas.openxmlformats.org/drawingml/2006/main" noChangeAspect="1"/>
           </wp:cNvGraphicFramePr>
@@ -6122,7 +8379,7 @@
           <wp:extent cx="951865" cy="929640"/>
           <wp:effectExtent l="0" t="0" r="635" b="3810"/>
           <wp:wrapTopAndBottom/>
-          <wp:docPr id="1163537570" name="Imagen 2"/>
+          <wp:docPr id="1792905068" name="Imagen 2"/>
           <wp:cNvGraphicFramePr>
             <a:graphicFrameLocks xmlns:a="http://schemas.openxmlformats.org/drawingml/2006/main" noChangeAspect="1"/>
           </wp:cNvGraphicFramePr>
@@ -6189,7 +8446,7 @@
           <wp:extent cx="951865" cy="929640"/>
           <wp:effectExtent l="0" t="0" r="635" b="3810"/>
           <wp:wrapTopAndBottom/>
-          <wp:docPr id="1003485905" name="Imagen 2"/>
+          <wp:docPr id="436545838" name="Imagen 2"/>
           <wp:cNvGraphicFramePr>
             <a:graphicFrameLocks xmlns:a="http://schemas.openxmlformats.org/drawingml/2006/main" noChangeAspect="1"/>
           </wp:cNvGraphicFramePr>
@@ -6256,7 +8513,7 @@
           <wp:extent cx="2526753" cy="845820"/>
           <wp:effectExtent l="0" t="0" r="6985" b="0"/>
           <wp:wrapTopAndBottom/>
-          <wp:docPr id="40469876" name="Imagen 1"/>
+          <wp:docPr id="930410993" name="Imagen 1"/>
           <wp:cNvGraphicFramePr>
             <a:graphicFrameLocks xmlns:a="http://schemas.openxmlformats.org/drawingml/2006/main" noChangeAspect="1"/>
           </wp:cNvGraphicFramePr>
@@ -6333,7 +8590,7 @@
           <wp:extent cx="951865" cy="929640"/>
           <wp:effectExtent l="0" t="0" r="635" b="3810"/>
           <wp:wrapTopAndBottom/>
-          <wp:docPr id="2101557489" name="Imagen 2"/>
+          <wp:docPr id="738667591" name="Imagen 2"/>
           <wp:cNvGraphicFramePr>
             <a:graphicFrameLocks xmlns:a="http://schemas.openxmlformats.org/drawingml/2006/main" noChangeAspect="1"/>
           </wp:cNvGraphicFramePr>
@@ -6400,7 +8657,7 @@
           <wp:extent cx="2526753" cy="845820"/>
           <wp:effectExtent l="0" t="0" r="6985" b="0"/>
           <wp:wrapTopAndBottom/>
-          <wp:docPr id="287043153" name="Imagen 1"/>
+          <wp:docPr id="2093391110" name="Imagen 1"/>
           <wp:cNvGraphicFramePr>
             <a:graphicFrameLocks xmlns:a="http://schemas.openxmlformats.org/drawingml/2006/main" noChangeAspect="1"/>
           </wp:cNvGraphicFramePr>
@@ -6456,361 +8713,6 @@
 </file>
 
 <file path=word/header4.xml><?xml version="1.0" encoding="utf-8"?>
-<w:hdr xmlns:wpc="http://schemas.microsoft.com/office/word/2010/wordprocessingCanvas" xmlns:cx="http://schemas.microsoft.com/office/drawing/2014/chartex" xmlns:cx1="http://schemas.microsoft.com/office/drawing/2015/9/8/chartex" xmlns:cx2="http://schemas.microsoft.com/office/drawing/2015/10/21/chartex" xmlns:cx3="http://schemas.microsoft.com/office/drawing/2016/5/9/chartex" xmlns:cx4="http://schemas.microsoft.com/office/drawing/2016/5/10/chartex" xmlns:cx5="http://schemas.microsoft.com/office/drawing/2016/5/11/chartex" xmlns:cx6="http://schemas.microsoft.com/office/drawing/2016/5/12/chartex" xmlns:cx7="http://schemas.microsoft.com/office/drawing/2016/5/13/chartex" xmlns:cx8="http://schemas.microsoft.com/office/drawing/2016/5/14/chartex" xmlns:mc="http://schemas.openxmlformats.org/markup-compatibility/2006" xmlns:aink="http://schemas.microsoft.com/office/drawing/2016/ink" xmlns:am3d="http://schemas.microsoft.com/office/drawing/2017/model3d" xmlns:o="urn:schemas-microsoft-com:office:office" xmlns:oel="http://schemas.microsoft.com/office/2019/extlst" xmlns:r="http://schemas.openxmlformats.org/officeDocument/2006/relationships" xmlns:m="http://schemas.openxmlformats.org/officeDocument/2006/math" xmlns:v="urn:schemas-microsoft-com:vml" xmlns:wp14="http://schemas.microsoft.com/office/word/2010/wordprocessingDrawing" xmlns:wp="http://schemas.openxmlformats.org/drawingml/2006/wordprocessingDrawing" xmlns:w10="urn:schemas-microsoft-com:office:word" xmlns:w="http://schemas.openxmlformats.org/wordprocessingml/2006/main" xmlns:w14="http://schemas.microsoft.com/office/word/2010/wordml" xmlns:w15="http://schemas.microsoft.com/office/word/2012/wordml" xmlns:w16cex="http://schemas.microsoft.com/office/word/2018/wordml/cex" xmlns:w16cid="http://schemas.microsoft.com/office/word/2016/wordml/cid" xmlns:w16="http://schemas.microsoft.com/office/word/2018/wordml" xmlns:w16du="http://schemas.microsoft.com/office/word/2023/wordml/word16du" xmlns:w16sdtdh="http://schemas.microsoft.com/office/word/2020/wordml/sdtdatahash" xmlns:w16sdtfl="http://schemas.microsoft.com/office/word/2024/wordml/sdtformatlock" xmlns:w16se="http://schemas.microsoft.com/office/word/2015/wordml/symex" xmlns:wpg="http://schemas.microsoft.com/office/word/2010/wordprocessingGroup" xmlns:wpi="http://schemas.microsoft.com/office/word/2010/wordprocessingInk" xmlns:wne="http://schemas.microsoft.com/office/word/2006/wordml" xmlns:wps="http://schemas.microsoft.com/office/word/2010/wordprocessingShape" mc:Ignorable="w14 w15 w16se w16cid w16 w16cex w16sdtdh w16sdtfl w16du wp14">
-  <w:p>
-    <w:pPr>
-      <w:pStyle w:val="Encabezado"/>
-    </w:pPr>
-    <w:r>
-      <w:rPr>
-        <w:noProof/>
-      </w:rPr>
-      <w:drawing>
-        <wp:anchor distT="0" distB="0" distL="114300" distR="114300" simplePos="0" relativeHeight="251685888" behindDoc="1" locked="0" layoutInCell="1" allowOverlap="1" wp14:anchorId="5DF7E384" wp14:editId="347BAE0F">
-          <wp:simplePos x="0" y="0"/>
-          <wp:positionH relativeFrom="column">
-            <wp:posOffset>4413739</wp:posOffset>
-          </wp:positionH>
-          <wp:positionV relativeFrom="paragraph">
-            <wp:posOffset>-323655</wp:posOffset>
-          </wp:positionV>
-          <wp:extent cx="951865" cy="929640"/>
-          <wp:effectExtent l="0" t="0" r="635" b="3810"/>
-          <wp:wrapTopAndBottom/>
-          <wp:docPr id="403758377" name="Imagen 2"/>
-          <wp:cNvGraphicFramePr>
-            <a:graphicFrameLocks xmlns:a="http://schemas.openxmlformats.org/drawingml/2006/main" noChangeAspect="1"/>
-          </wp:cNvGraphicFramePr>
-          <a:graphic xmlns:a="http://schemas.openxmlformats.org/drawingml/2006/main">
-            <a:graphicData uri="http://schemas.openxmlformats.org/drawingml/2006/picture">
-              <pic:pic xmlns:pic="http://schemas.openxmlformats.org/drawingml/2006/picture">
-                <pic:nvPicPr>
-                  <pic:cNvPr id="0" name="Picture 2"/>
-                  <pic:cNvPicPr>
-                    <a:picLocks noChangeAspect="1" noChangeArrowheads="1"/>
-                  </pic:cNvPicPr>
-                </pic:nvPicPr>
-                <pic:blipFill>
-                  <a:blip r:embed="rId1">
-                    <a:extLst>
-                      <a:ext uri="{28A0092B-C50C-407E-A947-70E740481C1C}">
-                        <a14:useLocalDpi xmlns:a14="http://schemas.microsoft.com/office/drawing/2010/main" val="0"/>
-                      </a:ext>
-                    </a:extLst>
-                  </a:blip>
-                  <a:srcRect/>
-                  <a:stretch>
-                    <a:fillRect/>
-                  </a:stretch>
-                </pic:blipFill>
-                <pic:spPr bwMode="auto">
-                  <a:xfrm>
-                    <a:off x="0" y="0"/>
-                    <a:ext cx="951865" cy="929640"/>
-                  </a:xfrm>
-                  <a:prstGeom prst="rect">
-                    <a:avLst/>
-                  </a:prstGeom>
-                  <a:noFill/>
-                  <a:ln>
-                    <a:noFill/>
-                  </a:ln>
-                </pic:spPr>
-              </pic:pic>
-            </a:graphicData>
-          </a:graphic>
-          <wp14:sizeRelH relativeFrom="page">
-            <wp14:pctWidth>0</wp14:pctWidth>
-          </wp14:sizeRelH>
-          <wp14:sizeRelV relativeFrom="page">
-            <wp14:pctHeight>0</wp14:pctHeight>
-          </wp14:sizeRelV>
-        </wp:anchor>
-      </w:drawing>
-    </w:r>
-    <w:r>
-      <w:rPr>
-        <w:noProof/>
-      </w:rPr>
-      <w:drawing>
-        <wp:anchor distT="0" distB="0" distL="114300" distR="114300" simplePos="0" relativeHeight="251683840" behindDoc="1" locked="0" layoutInCell="1" allowOverlap="1" wp14:anchorId="128C5F25" wp14:editId="2E2AD8FF">
-          <wp:simplePos x="0" y="0"/>
-          <wp:positionH relativeFrom="column">
-            <wp:posOffset>7921331</wp:posOffset>
-          </wp:positionH>
-          <wp:positionV relativeFrom="paragraph">
-            <wp:posOffset>-329516</wp:posOffset>
-          </wp:positionV>
-          <wp:extent cx="951865" cy="929640"/>
-          <wp:effectExtent l="0" t="0" r="635" b="3810"/>
-          <wp:wrapTopAndBottom/>
-          <wp:docPr id="2117716443" name="Imagen 2"/>
-          <wp:cNvGraphicFramePr>
-            <a:graphicFrameLocks xmlns:a="http://schemas.openxmlformats.org/drawingml/2006/main" noChangeAspect="1"/>
-          </wp:cNvGraphicFramePr>
-          <a:graphic xmlns:a="http://schemas.openxmlformats.org/drawingml/2006/main">
-            <a:graphicData uri="http://schemas.openxmlformats.org/drawingml/2006/picture">
-              <pic:pic xmlns:pic="http://schemas.openxmlformats.org/drawingml/2006/picture">
-                <pic:nvPicPr>
-                  <pic:cNvPr id="0" name="Picture 2"/>
-                  <pic:cNvPicPr>
-                    <a:picLocks noChangeAspect="1" noChangeArrowheads="1"/>
-                  </pic:cNvPicPr>
-                </pic:nvPicPr>
-                <pic:blipFill>
-                  <a:blip r:embed="rId1">
-                    <a:extLst>
-                      <a:ext uri="{28A0092B-C50C-407E-A947-70E740481C1C}">
-                        <a14:useLocalDpi xmlns:a14="http://schemas.microsoft.com/office/drawing/2010/main" val="0"/>
-                      </a:ext>
-                    </a:extLst>
-                  </a:blip>
-                  <a:srcRect/>
-                  <a:stretch>
-                    <a:fillRect/>
-                  </a:stretch>
-                </pic:blipFill>
-                <pic:spPr bwMode="auto">
-                  <a:xfrm>
-                    <a:off x="0" y="0"/>
-                    <a:ext cx="951865" cy="929640"/>
-                  </a:xfrm>
-                  <a:prstGeom prst="rect">
-                    <a:avLst/>
-                  </a:prstGeom>
-                  <a:noFill/>
-                  <a:ln>
-                    <a:noFill/>
-                  </a:ln>
-                </pic:spPr>
-              </pic:pic>
-            </a:graphicData>
-          </a:graphic>
-          <wp14:sizeRelH relativeFrom="page">
-            <wp14:pctWidth>0</wp14:pctWidth>
-          </wp14:sizeRelH>
-          <wp14:sizeRelV relativeFrom="page">
-            <wp14:pctHeight>0</wp14:pctHeight>
-          </wp14:sizeRelV>
-        </wp:anchor>
-      </w:drawing>
-    </w:r>
-    <w:r>
-      <w:rPr>
-        <w:noProof/>
-      </w:rPr>
-      <w:drawing>
-        <wp:anchor distT="0" distB="0" distL="114300" distR="114300" simplePos="0" relativeHeight="251682816" behindDoc="0" locked="0" layoutInCell="1" allowOverlap="1" wp14:anchorId="3CD37E36" wp14:editId="189DB3B6">
-          <wp:simplePos x="0" y="0"/>
-          <wp:positionH relativeFrom="column">
-            <wp:posOffset>0</wp:posOffset>
-          </wp:positionH>
-          <wp:positionV relativeFrom="paragraph">
-            <wp:posOffset>-243156</wp:posOffset>
-          </wp:positionV>
-          <wp:extent cx="2526753" cy="845820"/>
-          <wp:effectExtent l="0" t="0" r="6985" b="0"/>
-          <wp:wrapTopAndBottom/>
-          <wp:docPr id="52729069" name="Imagen 1"/>
-          <wp:cNvGraphicFramePr>
-            <a:graphicFrameLocks xmlns:a="http://schemas.openxmlformats.org/drawingml/2006/main" noChangeAspect="1"/>
-          </wp:cNvGraphicFramePr>
-          <a:graphic xmlns:a="http://schemas.openxmlformats.org/drawingml/2006/main">
-            <a:graphicData uri="http://schemas.openxmlformats.org/drawingml/2006/picture">
-              <pic:pic xmlns:pic="http://schemas.openxmlformats.org/drawingml/2006/picture">
-                <pic:nvPicPr>
-                  <pic:cNvPr id="0" name="Picture 1"/>
-                  <pic:cNvPicPr>
-                    <a:picLocks noChangeAspect="1" noChangeArrowheads="1"/>
-                  </pic:cNvPicPr>
-                </pic:nvPicPr>
-                <pic:blipFill>
-                  <a:blip r:embed="rId2">
-                    <a:extLst>
-                      <a:ext uri="{28A0092B-C50C-407E-A947-70E740481C1C}">
-                        <a14:useLocalDpi xmlns:a14="http://schemas.microsoft.com/office/drawing/2010/main" val="0"/>
-                      </a:ext>
-                    </a:extLst>
-                  </a:blip>
-                  <a:srcRect/>
-                  <a:stretch>
-                    <a:fillRect/>
-                  </a:stretch>
-                </pic:blipFill>
-                <pic:spPr bwMode="auto">
-                  <a:xfrm>
-                    <a:off x="0" y="0"/>
-                    <a:ext cx="2526753" cy="845820"/>
-                  </a:xfrm>
-                  <a:prstGeom prst="rect">
-                    <a:avLst/>
-                  </a:prstGeom>
-                  <a:noFill/>
-                  <a:ln>
-                    <a:noFill/>
-                  </a:ln>
-                </pic:spPr>
-              </pic:pic>
-            </a:graphicData>
-          </a:graphic>
-          <wp14:sizeRelH relativeFrom="page">
-            <wp14:pctWidth>0</wp14:pctWidth>
-          </wp14:sizeRelH>
-          <wp14:sizeRelV relativeFrom="page">
-            <wp14:pctHeight>0</wp14:pctHeight>
-          </wp14:sizeRelV>
-        </wp:anchor>
-      </w:drawing>
-    </w:r>
-  </w:p>
-</w:hdr>
-</file>
-
-<file path=word/header5.xml><?xml version="1.0" encoding="utf-8"?>
-<w:hdr xmlns:wpc="http://schemas.microsoft.com/office/word/2010/wordprocessingCanvas" xmlns:cx="http://schemas.microsoft.com/office/drawing/2014/chartex" xmlns:cx1="http://schemas.microsoft.com/office/drawing/2015/9/8/chartex" xmlns:cx2="http://schemas.microsoft.com/office/drawing/2015/10/21/chartex" xmlns:cx3="http://schemas.microsoft.com/office/drawing/2016/5/9/chartex" xmlns:cx4="http://schemas.microsoft.com/office/drawing/2016/5/10/chartex" xmlns:cx5="http://schemas.microsoft.com/office/drawing/2016/5/11/chartex" xmlns:cx6="http://schemas.microsoft.com/office/drawing/2016/5/12/chartex" xmlns:cx7="http://schemas.microsoft.com/office/drawing/2016/5/13/chartex" xmlns:cx8="http://schemas.microsoft.com/office/drawing/2016/5/14/chartex" xmlns:mc="http://schemas.openxmlformats.org/markup-compatibility/2006" xmlns:aink="http://schemas.microsoft.com/office/drawing/2016/ink" xmlns:am3d="http://schemas.microsoft.com/office/drawing/2017/model3d" xmlns:o="urn:schemas-microsoft-com:office:office" xmlns:oel="http://schemas.microsoft.com/office/2019/extlst" xmlns:r="http://schemas.openxmlformats.org/officeDocument/2006/relationships" xmlns:m="http://schemas.openxmlformats.org/officeDocument/2006/math" xmlns:v="urn:schemas-microsoft-com:vml" xmlns:wp14="http://schemas.microsoft.com/office/word/2010/wordprocessingDrawing" xmlns:wp="http://schemas.openxmlformats.org/drawingml/2006/wordprocessingDrawing" xmlns:w10="urn:schemas-microsoft-com:office:word" xmlns:w="http://schemas.openxmlformats.org/wordprocessingml/2006/main" xmlns:w14="http://schemas.microsoft.com/office/word/2010/wordml" xmlns:w15="http://schemas.microsoft.com/office/word/2012/wordml" xmlns:w16cex="http://schemas.microsoft.com/office/word/2018/wordml/cex" xmlns:w16cid="http://schemas.microsoft.com/office/word/2016/wordml/cid" xmlns:w16="http://schemas.microsoft.com/office/word/2018/wordml" xmlns:w16du="http://schemas.microsoft.com/office/word/2023/wordml/word16du" xmlns:w16sdtdh="http://schemas.microsoft.com/office/word/2020/wordml/sdtdatahash" xmlns:w16sdtfl="http://schemas.microsoft.com/office/word/2024/wordml/sdtformatlock" xmlns:w16se="http://schemas.microsoft.com/office/word/2015/wordml/symex" xmlns:wpg="http://schemas.microsoft.com/office/word/2010/wordprocessingGroup" xmlns:wpi="http://schemas.microsoft.com/office/word/2010/wordprocessingInk" xmlns:wne="http://schemas.microsoft.com/office/word/2006/wordml" xmlns:wps="http://schemas.microsoft.com/office/word/2010/wordprocessingShape" mc:Ignorable="w14 w15 w16se w16cid w16 w16cex w16sdtdh w16sdtfl w16du wp14">
-  <w:p>
-    <w:pPr>
-      <w:pStyle w:val="Encabezado"/>
-    </w:pPr>
-    <w:r>
-      <w:rPr>
-        <w:noProof/>
-      </w:rPr>
-      <w:drawing>
-        <wp:anchor distT="0" distB="0" distL="114300" distR="114300" simplePos="0" relativeHeight="251688960" behindDoc="1" locked="0" layoutInCell="1" allowOverlap="1" wp14:anchorId="423F5AB2" wp14:editId="56021576">
-          <wp:simplePos x="0" y="0"/>
-          <wp:positionH relativeFrom="column">
-            <wp:posOffset>7921331</wp:posOffset>
-          </wp:positionH>
-          <wp:positionV relativeFrom="paragraph">
-            <wp:posOffset>-329516</wp:posOffset>
-          </wp:positionV>
-          <wp:extent cx="951865" cy="929640"/>
-          <wp:effectExtent l="0" t="0" r="635" b="3810"/>
-          <wp:wrapTopAndBottom/>
-          <wp:docPr id="1223343181" name="Imagen 2"/>
-          <wp:cNvGraphicFramePr>
-            <a:graphicFrameLocks xmlns:a="http://schemas.openxmlformats.org/drawingml/2006/main" noChangeAspect="1"/>
-          </wp:cNvGraphicFramePr>
-          <a:graphic xmlns:a="http://schemas.openxmlformats.org/drawingml/2006/main">
-            <a:graphicData uri="http://schemas.openxmlformats.org/drawingml/2006/picture">
-              <pic:pic xmlns:pic="http://schemas.openxmlformats.org/drawingml/2006/picture">
-                <pic:nvPicPr>
-                  <pic:cNvPr id="0" name="Picture 2"/>
-                  <pic:cNvPicPr>
-                    <a:picLocks noChangeAspect="1" noChangeArrowheads="1"/>
-                  </pic:cNvPicPr>
-                </pic:nvPicPr>
-                <pic:blipFill>
-                  <a:blip r:embed="rId1">
-                    <a:extLst>
-                      <a:ext uri="{28A0092B-C50C-407E-A947-70E740481C1C}">
-                        <a14:useLocalDpi xmlns:a14="http://schemas.microsoft.com/office/drawing/2010/main" val="0"/>
-                      </a:ext>
-                    </a:extLst>
-                  </a:blip>
-                  <a:srcRect/>
-                  <a:stretch>
-                    <a:fillRect/>
-                  </a:stretch>
-                </pic:blipFill>
-                <pic:spPr bwMode="auto">
-                  <a:xfrm>
-                    <a:off x="0" y="0"/>
-                    <a:ext cx="951865" cy="929640"/>
-                  </a:xfrm>
-                  <a:prstGeom prst="rect">
-                    <a:avLst/>
-                  </a:prstGeom>
-                  <a:noFill/>
-                  <a:ln>
-                    <a:noFill/>
-                  </a:ln>
-                </pic:spPr>
-              </pic:pic>
-            </a:graphicData>
-          </a:graphic>
-          <wp14:sizeRelH relativeFrom="page">
-            <wp14:pctWidth>0</wp14:pctWidth>
-          </wp14:sizeRelH>
-          <wp14:sizeRelV relativeFrom="page">
-            <wp14:pctHeight>0</wp14:pctHeight>
-          </wp14:sizeRelV>
-        </wp:anchor>
-      </w:drawing>
-    </w:r>
-    <w:r>
-      <w:rPr>
-        <w:noProof/>
-      </w:rPr>
-      <w:drawing>
-        <wp:anchor distT="0" distB="0" distL="114300" distR="114300" simplePos="0" relativeHeight="251687936" behindDoc="0" locked="0" layoutInCell="1" allowOverlap="1" wp14:anchorId="4405B041" wp14:editId="29477C24">
-          <wp:simplePos x="0" y="0"/>
-          <wp:positionH relativeFrom="column">
-            <wp:posOffset>0</wp:posOffset>
-          </wp:positionH>
-          <wp:positionV relativeFrom="paragraph">
-            <wp:posOffset>-243156</wp:posOffset>
-          </wp:positionV>
-          <wp:extent cx="2526753" cy="845820"/>
-          <wp:effectExtent l="0" t="0" r="6985" b="0"/>
-          <wp:wrapTopAndBottom/>
-          <wp:docPr id="870653046" name="Imagen 1"/>
-          <wp:cNvGraphicFramePr>
-            <a:graphicFrameLocks xmlns:a="http://schemas.openxmlformats.org/drawingml/2006/main" noChangeAspect="1"/>
-          </wp:cNvGraphicFramePr>
-          <a:graphic xmlns:a="http://schemas.openxmlformats.org/drawingml/2006/main">
-            <a:graphicData uri="http://schemas.openxmlformats.org/drawingml/2006/picture">
-              <pic:pic xmlns:pic="http://schemas.openxmlformats.org/drawingml/2006/picture">
-                <pic:nvPicPr>
-                  <pic:cNvPr id="0" name="Picture 1"/>
-                  <pic:cNvPicPr>
-                    <a:picLocks noChangeAspect="1" noChangeArrowheads="1"/>
-                  </pic:cNvPicPr>
-                </pic:nvPicPr>
-                <pic:blipFill>
-                  <a:blip r:embed="rId2">
-                    <a:extLst>
-                      <a:ext uri="{28A0092B-C50C-407E-A947-70E740481C1C}">
-                        <a14:useLocalDpi xmlns:a14="http://schemas.microsoft.com/office/drawing/2010/main" val="0"/>
-                      </a:ext>
-                    </a:extLst>
-                  </a:blip>
-                  <a:srcRect/>
-                  <a:stretch>
-                    <a:fillRect/>
-                  </a:stretch>
-                </pic:blipFill>
-                <pic:spPr bwMode="auto">
-                  <a:xfrm>
-                    <a:off x="0" y="0"/>
-                    <a:ext cx="2526753" cy="845820"/>
-                  </a:xfrm>
-                  <a:prstGeom prst="rect">
-                    <a:avLst/>
-                  </a:prstGeom>
-                  <a:noFill/>
-                  <a:ln>
-                    <a:noFill/>
-                  </a:ln>
-                </pic:spPr>
-              </pic:pic>
-            </a:graphicData>
-          </a:graphic>
-          <wp14:sizeRelH relativeFrom="page">
-            <wp14:pctWidth>0</wp14:pctWidth>
-          </wp14:sizeRelH>
-          <wp14:sizeRelV relativeFrom="page">
-            <wp14:pctHeight>0</wp14:pctHeight>
-          </wp14:sizeRelV>
-        </wp:anchor>
-      </w:drawing>
-    </w:r>
-  </w:p>
-</w:hdr>
-</file>
-
-<file path=word/header6.xml><?xml version="1.0" encoding="utf-8"?>
 <w:hdr xmlns:wpc="http://schemas.microsoft.com/office/word/2010/wordprocessingCanvas" xmlns:cx="http://schemas.microsoft.com/office/drawing/2014/chartex" xmlns:cx1="http://schemas.microsoft.com/office/drawing/2015/9/8/chartex" xmlns:cx2="http://schemas.microsoft.com/office/drawing/2015/10/21/chartex" xmlns:cx3="http://schemas.microsoft.com/office/drawing/2016/5/9/chartex" xmlns:cx4="http://schemas.microsoft.com/office/drawing/2016/5/10/chartex" xmlns:cx5="http://schemas.microsoft.com/office/drawing/2016/5/11/chartex" xmlns:cx6="http://schemas.microsoft.com/office/drawing/2016/5/12/chartex" xmlns:cx7="http://schemas.microsoft.com/office/drawing/2016/5/13/chartex" xmlns:cx8="http://schemas.microsoft.com/office/drawing/2016/5/14/chartex" xmlns:mc="http://schemas.openxmlformats.org/markup-compatibility/2006" xmlns:aink="http://schemas.microsoft.com/office/drawing/2016/ink" xmlns:am3d="http://schemas.microsoft.com/office/drawing/2017/model3d" xmlns:o="urn:schemas-microsoft-com:office:office" xmlns:oel="http://schemas.microsoft.com/office/2019/extlst" xmlns:r="http://schemas.openxmlformats.org/officeDocument/2006/relationships" xmlns:m="http://schemas.openxmlformats.org/officeDocument/2006/math" xmlns:v="urn:schemas-microsoft-com:vml" xmlns:wp14="http://schemas.microsoft.com/office/word/2010/wordprocessingDrawing" xmlns:wp="http://schemas.openxmlformats.org/drawingml/2006/wordprocessingDrawing" xmlns:w10="urn:schemas-microsoft-com:office:word" xmlns:w="http://schemas.openxmlformats.org/wordprocessingml/2006/main" xmlns:w14="http://schemas.microsoft.com/office/word/2010/wordml" xmlns:w15="http://schemas.microsoft.com/office/word/2012/wordml" xmlns:w16cex="http://schemas.microsoft.com/office/word/2018/wordml/cex" xmlns:w16cid="http://schemas.microsoft.com/office/word/2016/wordml/cid" xmlns:w16="http://schemas.microsoft.com/office/word/2018/wordml" xmlns:w16du="http://schemas.microsoft.com/office/word/2023/wordml/word16du" xmlns:w16sdtdh="http://schemas.microsoft.com/office/word/2020/wordml/sdtdatahash" xmlns:w16sdtfl="http://schemas.microsoft.com/office/word/2024/wordml/sdtformatlock" xmlns:w16se="http://schemas.microsoft.com/office/word/2015/wordml/symex" xmlns:wpg="http://schemas.microsoft.com/office/word/2010/wordprocessingGroup" xmlns:wpi="http://schemas.microsoft.com/office/word/2010/wordprocessingInk" xmlns:wne="http://schemas.microsoft.com/office/word/2006/wordml" xmlns:wps="http://schemas.microsoft.com/office/word/2010/wordprocessingShape" mc:Ignorable="w14 w15 w16se w16cid w16 w16cex w16sdtdh w16sdtfl w16du wp14">
   <w:p>
     <w:pPr>
@@ -7024,9 +8926,97 @@
 <file path=word/numbering.xml><?xml version="1.0" encoding="utf-8"?>
 <w:numbering xmlns:wpc="http://schemas.microsoft.com/office/word/2010/wordprocessingCanvas" xmlns:cx="http://schemas.microsoft.com/office/drawing/2014/chartex" xmlns:cx1="http://schemas.microsoft.com/office/drawing/2015/9/8/chartex" xmlns:cx2="http://schemas.microsoft.com/office/drawing/2015/10/21/chartex" xmlns:cx3="http://schemas.microsoft.com/office/drawing/2016/5/9/chartex" xmlns:cx4="http://schemas.microsoft.com/office/drawing/2016/5/10/chartex" xmlns:cx5="http://schemas.microsoft.com/office/drawing/2016/5/11/chartex" xmlns:cx6="http://schemas.microsoft.com/office/drawing/2016/5/12/chartex" xmlns:cx7="http://schemas.microsoft.com/office/drawing/2016/5/13/chartex" xmlns:cx8="http://schemas.microsoft.com/office/drawing/2016/5/14/chartex" xmlns:mc="http://schemas.openxmlformats.org/markup-compatibility/2006" xmlns:aink="http://schemas.microsoft.com/office/drawing/2016/ink" xmlns:am3d="http://schemas.microsoft.com/office/drawing/2017/model3d" xmlns:o="urn:schemas-microsoft-com:office:office" xmlns:oel="http://schemas.microsoft.com/office/2019/extlst" xmlns:r="http://schemas.openxmlformats.org/officeDocument/2006/relationships" xmlns:m="http://schemas.openxmlformats.org/officeDocument/2006/math" xmlns:v="urn:schemas-microsoft-com:vml" xmlns:wp14="http://schemas.microsoft.com/office/word/2010/wordprocessingDrawing" xmlns:wp="http://schemas.openxmlformats.org/drawingml/2006/wordprocessingDrawing" xmlns:w10="urn:schemas-microsoft-com:office:word" xmlns:w="http://schemas.openxmlformats.org/wordprocessingml/2006/main" xmlns:w14="http://schemas.microsoft.com/office/word/2010/wordml" xmlns:w15="http://schemas.microsoft.com/office/word/2012/wordml" xmlns:w16cex="http://schemas.microsoft.com/office/word/2018/wordml/cex" xmlns:w16cid="http://schemas.microsoft.com/office/word/2016/wordml/cid" xmlns:w16="http://schemas.microsoft.com/office/word/2018/wordml" xmlns:w16du="http://schemas.microsoft.com/office/word/2023/wordml/word16du" xmlns:w16sdtdh="http://schemas.microsoft.com/office/word/2020/wordml/sdtdatahash" xmlns:w16sdtfl="http://schemas.microsoft.com/office/word/2024/wordml/sdtformatlock" xmlns:w16se="http://schemas.microsoft.com/office/word/2015/wordml/symex" xmlns:wpg="http://schemas.microsoft.com/office/word/2010/wordprocessingGroup" xmlns:wpi="http://schemas.microsoft.com/office/word/2010/wordprocessingInk" xmlns:wne="http://schemas.microsoft.com/office/word/2006/wordml" xmlns:wps="http://schemas.microsoft.com/office/word/2010/wordprocessingShape" mc:Ignorable="w14 w15 w16se w16cid w16 w16cex w16sdtdh w16sdtfl w16du wp14">
   <w:abstractNum w:abstractNumId="0" w15:restartNumberingAfterBreak="0">
+    <w:nsid w:val="5A035E7B"/>
+    <w:multiLevelType w:val="hybridMultilevel"/>
+    <w:tmpl w:val="569C2FA4"/>
+    <w:lvl w:ilvl="0" w:tplc="FFFFFFFF">
+      <w:start w:val="1"/>
+      <w:numFmt w:val="decimal"/>
+      <w:lvlText w:val="%1."/>
+      <w:lvlJc w:val="left"/>
+      <w:pPr>
+        <w:ind w:left="720" w:hanging="360"/>
+      </w:pPr>
+    </w:lvl>
+    <w:lvl w:ilvl="1" w:tplc="FFFFFFFF">
+      <w:start w:val="1"/>
+      <w:numFmt w:val="lowerLetter"/>
+      <w:lvlText w:val="%2."/>
+      <w:lvlJc w:val="left"/>
+      <w:pPr>
+        <w:ind w:left="1440" w:hanging="360"/>
+      </w:pPr>
+    </w:lvl>
+    <w:lvl w:ilvl="2" w:tplc="FFFFFFFF">
+      <w:start w:val="1"/>
+      <w:numFmt w:val="lowerRoman"/>
+      <w:lvlText w:val="%3."/>
+      <w:lvlJc w:val="right"/>
+      <w:pPr>
+        <w:ind w:left="2160" w:hanging="180"/>
+      </w:pPr>
+    </w:lvl>
+    <w:lvl w:ilvl="3" w:tplc="FFFFFFFF">
+      <w:numFmt w:val="bullet"/>
+      <w:lvlText w:val="-"/>
+      <w:lvlJc w:val="left"/>
+      <w:pPr>
+        <w:ind w:left="2880" w:hanging="360"/>
+      </w:pPr>
+      <w:rPr>
+        <w:rFonts w:ascii="Arial" w:eastAsiaTheme="minorHAnsi" w:hAnsi="Arial" w:cs="Arial" w:hint="default"/>
+      </w:rPr>
+    </w:lvl>
+    <w:lvl w:ilvl="4" w:tplc="FFFFFFFF" w:tentative="1">
+      <w:start w:val="1"/>
+      <w:numFmt w:val="lowerLetter"/>
+      <w:lvlText w:val="%5."/>
+      <w:lvlJc w:val="left"/>
+      <w:pPr>
+        <w:ind w:left="3600" w:hanging="360"/>
+      </w:pPr>
+    </w:lvl>
+    <w:lvl w:ilvl="5" w:tplc="FFFFFFFF" w:tentative="1">
+      <w:start w:val="1"/>
+      <w:numFmt w:val="lowerRoman"/>
+      <w:lvlText w:val="%6."/>
+      <w:lvlJc w:val="right"/>
+      <w:pPr>
+        <w:ind w:left="4320" w:hanging="180"/>
+      </w:pPr>
+    </w:lvl>
+    <w:lvl w:ilvl="6" w:tplc="FFFFFFFF" w:tentative="1">
+      <w:start w:val="1"/>
+      <w:numFmt w:val="decimal"/>
+      <w:lvlText w:val="%7."/>
+      <w:lvlJc w:val="left"/>
+      <w:pPr>
+        <w:ind w:left="5040" w:hanging="360"/>
+      </w:pPr>
+    </w:lvl>
+    <w:lvl w:ilvl="7" w:tplc="FFFFFFFF" w:tentative="1">
+      <w:start w:val="1"/>
+      <w:numFmt w:val="lowerLetter"/>
+      <w:lvlText w:val="%8."/>
+      <w:lvlJc w:val="left"/>
+      <w:pPr>
+        <w:ind w:left="5760" w:hanging="360"/>
+      </w:pPr>
+    </w:lvl>
+    <w:lvl w:ilvl="8" w:tplc="FFFFFFFF" w:tentative="1">
+      <w:start w:val="1"/>
+      <w:numFmt w:val="lowerRoman"/>
+      <w:lvlText w:val="%9."/>
+      <w:lvlJc w:val="right"/>
+      <w:pPr>
+        <w:ind w:left="6480" w:hanging="180"/>
+      </w:pPr>
+    </w:lvl>
+  </w:abstractNum>
+  <w:abstractNum w:abstractNumId="1" w15:restartNumberingAfterBreak="0">
     <w:nsid w:val="635D2C82"/>
     <w:multiLevelType w:val="hybridMultilevel"/>
-    <w:tmpl w:val="3FF61D1C"/>
+    <w:tmpl w:val="569C2FA4"/>
     <w:lvl w:ilvl="0" w:tplc="0C0A000F">
       <w:start w:val="1"/>
       <w:numFmt w:val="decimal"/>
@@ -7112,6 +9102,9 @@
     </w:lvl>
   </w:abstractNum>
   <w:num w:numId="1" w16cid:durableId="577129809">
+    <w:abstractNumId w:val="1"/>
+  </w:num>
+  <w:num w:numId="2" w16cid:durableId="1826823165">
     <w:abstractNumId w:val="0"/>
   </w:num>
 </w:numbering>
@@ -8157,6 +10150,19 @@
       <w:u w:val="single"/>
     </w:rPr>
   </w:style>
+  <w:style w:type="paragraph" w:styleId="TDC3">
+    <w:name w:val="toc 3"/>
+    <w:basedOn w:val="Normal"/>
+    <w:next w:val="Normal"/>
+    <w:autoRedefine/>
+    <w:uiPriority w:val="39"/>
+    <w:unhideWhenUsed/>
+    <w:rsid w:val="00B915DC"/>
+    <w:pPr>
+      <w:spacing w:after="100"/>
+      <w:ind w:left="440"/>
+    </w:pPr>
+  </w:style>
 </w:styles>
 </file>
 

--- a/proyect/wallacoin.docx
+++ b/proyect/wallacoin.docx
@@ -259,14 +259,6 @@
         </w:p>
         <w:p>
           <w:pPr>
-            <w:spacing w:line="360" w:lineRule="auto"/>
-            <w:rPr>
-              <w:lang w:eastAsia="es-ES"/>
-            </w:rPr>
-          </w:pPr>
-        </w:p>
-        <w:p>
-          <w:pPr>
             <w:pStyle w:val="TDC1"/>
             <w:tabs>
               <w:tab w:val="left" w:pos="440"/>
@@ -289,7 +281,7 @@
           <w:r>
             <w:fldChar w:fldCharType="separate"/>
           </w:r>
-          <w:hyperlink w:anchor="_Toc194130788" w:history="1">
+          <w:hyperlink w:anchor="_Toc194228901" w:history="1">
             <w:r>
               <w:rPr>
                 <w:rStyle w:val="Hipervnculo"/>
@@ -337,7 +329,7 @@
                 <w:noProof/>
                 <w:webHidden/>
               </w:rPr>
-              <w:instrText xml:space="preserve"> PAGEREF _Toc194130788 \h </w:instrText>
+              <w:instrText xml:space="preserve"> PAGEREF _Toc194228901 \h </w:instrText>
             </w:r>
             <w:r>
               <w:rPr>
@@ -383,7 +375,7 @@
               <w:lang w:eastAsia="es-ES"/>
             </w:rPr>
           </w:pPr>
-          <w:hyperlink w:anchor="_Toc194130789" w:history="1">
+          <w:hyperlink w:anchor="_Toc194228902" w:history="1">
             <w:r>
               <w:rPr>
                 <w:rStyle w:val="Hipervnculo"/>
@@ -431,7 +423,7 @@
                 <w:noProof/>
                 <w:webHidden/>
               </w:rPr>
-              <w:instrText xml:space="preserve"> PAGEREF _Toc194130789 \h </w:instrText>
+              <w:instrText xml:space="preserve"> PAGEREF _Toc194228902 \h </w:instrText>
             </w:r>
             <w:r>
               <w:rPr>
@@ -477,7 +469,7 @@
               <w:lang w:eastAsia="es-ES"/>
             </w:rPr>
           </w:pPr>
-          <w:hyperlink w:anchor="_Toc194130790" w:history="1">
+          <w:hyperlink w:anchor="_Toc194228903" w:history="1">
             <w:r>
               <w:rPr>
                 <w:rStyle w:val="Hipervnculo"/>
@@ -504,7 +496,7 @@
                 <w:bCs/>
                 <w:noProof/>
               </w:rPr>
-              <w:t>Lyfe Cycle</w:t>
+              <w:t>Life Cycle</w:t>
             </w:r>
             <w:r>
               <w:rPr>
@@ -525,7 +517,7 @@
                 <w:noProof/>
                 <w:webHidden/>
               </w:rPr>
-              <w:instrText xml:space="preserve"> PAGEREF _Toc194130790 \h </w:instrText>
+              <w:instrText xml:space="preserve"> PAGEREF _Toc194228903 \h </w:instrText>
             </w:r>
             <w:r>
               <w:rPr>
@@ -571,7 +563,7 @@
               <w:lang w:eastAsia="es-ES"/>
             </w:rPr>
           </w:pPr>
-          <w:hyperlink w:anchor="_Toc194130791" w:history="1">
+          <w:hyperlink w:anchor="_Toc194228904" w:history="1">
             <w:r>
               <w:rPr>
                 <w:rStyle w:val="Hipervnculo"/>
@@ -619,7 +611,7 @@
                 <w:noProof/>
                 <w:webHidden/>
               </w:rPr>
-              <w:instrText xml:space="preserve"> PAGEREF _Toc194130791 \h </w:instrText>
+              <w:instrText xml:space="preserve"> PAGEREF _Toc194228904 \h </w:instrText>
             </w:r>
             <w:r>
               <w:rPr>
@@ -665,7 +657,7 @@
               <w:lang w:eastAsia="es-ES"/>
             </w:rPr>
           </w:pPr>
-          <w:hyperlink w:anchor="_Toc194130792" w:history="1">
+          <w:hyperlink w:anchor="_Toc194228905" w:history="1">
             <w:r>
               <w:rPr>
                 <w:rStyle w:val="Hipervnculo"/>
@@ -692,7 +684,7 @@
                 <w:bCs/>
                 <w:noProof/>
               </w:rPr>
-              <w:t>UML:</w:t>
+              <w:t>UML</w:t>
             </w:r>
             <w:r>
               <w:rPr>
@@ -713,7 +705,7 @@
                 <w:noProof/>
                 <w:webHidden/>
               </w:rPr>
-              <w:instrText xml:space="preserve"> PAGEREF _Toc194130792 \h </w:instrText>
+              <w:instrText xml:space="preserve"> PAGEREF _Toc194228905 \h </w:instrText>
             </w:r>
             <w:r>
               <w:rPr>
@@ -759,7 +751,7 @@
               <w:lang w:eastAsia="es-ES"/>
             </w:rPr>
           </w:pPr>
-          <w:hyperlink w:anchor="_Toc194130793" w:history="1">
+          <w:hyperlink w:anchor="_Toc194228906" w:history="1">
             <w:r>
               <w:rPr>
                 <w:rStyle w:val="Hipervnculo"/>
@@ -786,7 +778,7 @@
                 <w:bCs/>
                 <w:noProof/>
               </w:rPr>
-              <w:t>MockUp:</w:t>
+              <w:t>Mockup</w:t>
             </w:r>
             <w:r>
               <w:rPr>
@@ -807,7 +799,7 @@
                 <w:noProof/>
                 <w:webHidden/>
               </w:rPr>
-              <w:instrText xml:space="preserve"> PAGEREF _Toc194130793 \h </w:instrText>
+              <w:instrText xml:space="preserve"> PAGEREF _Toc194228906 \h </w:instrText>
             </w:r>
             <w:r>
               <w:rPr>
@@ -853,7 +845,7 @@
               <w:lang w:eastAsia="es-ES"/>
             </w:rPr>
           </w:pPr>
-          <w:hyperlink w:anchor="_Toc194130794" w:history="1">
+          <w:hyperlink w:anchor="_Toc194228907" w:history="1">
             <w:r>
               <w:rPr>
                 <w:rStyle w:val="Hipervnculo"/>
@@ -901,7 +893,7 @@
                 <w:noProof/>
                 <w:webHidden/>
               </w:rPr>
-              <w:instrText xml:space="preserve"> PAGEREF _Toc194130794 \h </w:instrText>
+              <w:instrText xml:space="preserve"> PAGEREF _Toc194228907 \h </w:instrText>
             </w:r>
             <w:r>
               <w:rPr>
@@ -947,7 +939,7 @@
               <w:lang w:eastAsia="es-ES"/>
             </w:rPr>
           </w:pPr>
-          <w:hyperlink w:anchor="_Toc194130795" w:history="1">
+          <w:hyperlink w:anchor="_Toc194228908" w:history="1">
             <w:r>
               <w:rPr>
                 <w:rStyle w:val="Hipervnculo"/>
@@ -995,7 +987,7 @@
                 <w:noProof/>
                 <w:webHidden/>
               </w:rPr>
-              <w:instrText xml:space="preserve"> PAGEREF _Toc194130795 \h </w:instrText>
+              <w:instrText xml:space="preserve"> PAGEREF _Toc194228908 \h </w:instrText>
             </w:r>
             <w:r>
               <w:rPr>
@@ -1041,7 +1033,7 @@
               <w:lang w:eastAsia="es-ES"/>
             </w:rPr>
           </w:pPr>
-          <w:hyperlink w:anchor="_Toc194130796" w:history="1">
+          <w:hyperlink w:anchor="_Toc194228909" w:history="1">
             <w:r>
               <w:rPr>
                 <w:rStyle w:val="Hipervnculo"/>
@@ -1089,7 +1081,7 @@
                 <w:noProof/>
                 <w:webHidden/>
               </w:rPr>
-              <w:instrText xml:space="preserve"> PAGEREF _Toc194130796 \h </w:instrText>
+              <w:instrText xml:space="preserve"> PAGEREF _Toc194228909 \h </w:instrText>
             </w:r>
             <w:r>
               <w:rPr>
@@ -1135,7 +1127,7 @@
               <w:lang w:eastAsia="es-ES"/>
             </w:rPr>
           </w:pPr>
-          <w:hyperlink w:anchor="_Toc194130797" w:history="1">
+          <w:hyperlink w:anchor="_Toc194228910" w:history="1">
             <w:r>
               <w:rPr>
                 <w:rStyle w:val="Hipervnculo"/>
@@ -1183,7 +1175,7 @@
                 <w:noProof/>
                 <w:webHidden/>
               </w:rPr>
-              <w:instrText xml:space="preserve"> PAGEREF _Toc194130797 \h </w:instrText>
+              <w:instrText xml:space="preserve"> PAGEREF _Toc194228910 \h </w:instrText>
             </w:r>
             <w:r>
               <w:rPr>
@@ -1229,7 +1221,7 @@
               <w:lang w:eastAsia="es-ES"/>
             </w:rPr>
           </w:pPr>
-          <w:hyperlink w:anchor="_Toc194130798" w:history="1">
+          <w:hyperlink w:anchor="_Toc194228911" w:history="1">
             <w:r>
               <w:rPr>
                 <w:rStyle w:val="Hipervnculo"/>
@@ -1237,7 +1229,7 @@
                 <w:bCs/>
                 <w:noProof/>
               </w:rPr>
-              <w:t>a.</w:t>
+              <w:t>c.</w:t>
             </w:r>
             <w:r>
               <w:rPr>
@@ -1277,7 +1269,7 @@
                 <w:noProof/>
                 <w:webHidden/>
               </w:rPr>
-              <w:instrText xml:space="preserve"> PAGEREF _Toc194130798 \h </w:instrText>
+              <w:instrText xml:space="preserve"> PAGEREF _Toc194228911 \h </w:instrText>
             </w:r>
             <w:r>
               <w:rPr>
@@ -1323,7 +1315,7 @@
               <w:lang w:eastAsia="es-ES"/>
             </w:rPr>
           </w:pPr>
-          <w:hyperlink w:anchor="_Toc194130799" w:history="1">
+          <w:hyperlink w:anchor="_Toc194228912" w:history="1">
             <w:r>
               <w:rPr>
                 <w:rStyle w:val="Hipervnculo"/>
@@ -1331,7 +1323,7 @@
                 <w:bCs/>
                 <w:noProof/>
               </w:rPr>
-              <w:t>b.</w:t>
+              <w:t>d.</w:t>
             </w:r>
             <w:r>
               <w:rPr>
@@ -1371,7 +1363,7 @@
                 <w:noProof/>
                 <w:webHidden/>
               </w:rPr>
-              <w:instrText xml:space="preserve"> PAGEREF _Toc194130799 \h </w:instrText>
+              <w:instrText xml:space="preserve"> PAGEREF _Toc194228912 \h </w:instrText>
             </w:r>
             <w:r>
               <w:rPr>
@@ -1391,7 +1383,7 @@
                 <w:noProof/>
                 <w:webHidden/>
               </w:rPr>
-              <w:t>28</w:t>
+              <w:t>33</w:t>
             </w:r>
             <w:r>
               <w:rPr>
@@ -1417,7 +1409,7 @@
               <w:lang w:eastAsia="es-ES"/>
             </w:rPr>
           </w:pPr>
-          <w:hyperlink w:anchor="_Toc194130800" w:history="1">
+          <w:hyperlink w:anchor="_Toc194228913" w:history="1">
             <w:r>
               <w:rPr>
                 <w:rStyle w:val="Hipervnculo"/>
@@ -1425,7 +1417,7 @@
                 <w:bCs/>
                 <w:noProof/>
               </w:rPr>
-              <w:t>c.</w:t>
+              <w:t>e.</w:t>
             </w:r>
             <w:r>
               <w:rPr>
@@ -1465,7 +1457,7 @@
                 <w:noProof/>
                 <w:webHidden/>
               </w:rPr>
-              <w:instrText xml:space="preserve"> PAGEREF _Toc194130800 \h </w:instrText>
+              <w:instrText xml:space="preserve"> PAGEREF _Toc194228913 \h </w:instrText>
             </w:r>
             <w:r>
               <w:rPr>
@@ -1485,7 +1477,7 @@
                 <w:noProof/>
                 <w:webHidden/>
               </w:rPr>
-              <w:t>29</w:t>
+              <w:t>34</w:t>
             </w:r>
             <w:r>
               <w:rPr>
@@ -1511,7 +1503,7 @@
               <w:lang w:eastAsia="es-ES"/>
             </w:rPr>
           </w:pPr>
-          <w:hyperlink w:anchor="_Toc194130801" w:history="1">
+          <w:hyperlink w:anchor="_Toc194228914" w:history="1">
             <w:r>
               <w:rPr>
                 <w:rStyle w:val="Hipervnculo"/>
@@ -1559,7 +1551,7 @@
                 <w:noProof/>
                 <w:webHidden/>
               </w:rPr>
-              <w:instrText xml:space="preserve"> PAGEREF _Toc194130801 \h </w:instrText>
+              <w:instrText xml:space="preserve"> PAGEREF _Toc194228914 \h </w:instrText>
             </w:r>
             <w:r>
               <w:rPr>
@@ -1579,7 +1571,7 @@
                 <w:noProof/>
                 <w:webHidden/>
               </w:rPr>
-              <w:t>30</w:t>
+              <w:t>35</w:t>
             </w:r>
             <w:r>
               <w:rPr>
@@ -1605,7 +1597,7 @@
               <w:lang w:eastAsia="es-ES"/>
             </w:rPr>
           </w:pPr>
-          <w:hyperlink w:anchor="_Toc194130802" w:history="1">
+          <w:hyperlink w:anchor="_Toc194228915" w:history="1">
             <w:r>
               <w:rPr>
                 <w:rStyle w:val="Hipervnculo"/>
@@ -1653,7 +1645,7 @@
                 <w:noProof/>
                 <w:webHidden/>
               </w:rPr>
-              <w:instrText xml:space="preserve"> PAGEREF _Toc194130802 \h </w:instrText>
+              <w:instrText xml:space="preserve"> PAGEREF _Toc194228915 \h </w:instrText>
             </w:r>
             <w:r>
               <w:rPr>
@@ -1673,7 +1665,7 @@
                 <w:noProof/>
                 <w:webHidden/>
               </w:rPr>
-              <w:t>31</w:t>
+              <w:t>36</w:t>
             </w:r>
             <w:r>
               <w:rPr>
@@ -1699,7 +1691,7 @@
               <w:lang w:eastAsia="es-ES"/>
             </w:rPr>
           </w:pPr>
-          <w:hyperlink w:anchor="_Toc194130803" w:history="1">
+          <w:hyperlink w:anchor="_Toc194228916" w:history="1">
             <w:r>
               <w:rPr>
                 <w:rStyle w:val="Hipervnculo"/>
@@ -1726,7 +1718,7 @@
                 <w:bCs/>
                 <w:noProof/>
               </w:rPr>
-              <w:t>Miro:</w:t>
+              <w:t>Miro</w:t>
             </w:r>
             <w:r>
               <w:rPr>
@@ -1747,7 +1739,7 @@
                 <w:noProof/>
                 <w:webHidden/>
               </w:rPr>
-              <w:instrText xml:space="preserve"> PAGEREF _Toc194130803 \h </w:instrText>
+              <w:instrText xml:space="preserve"> PAGEREF _Toc194228916 \h </w:instrText>
             </w:r>
             <w:r>
               <w:rPr>
@@ -1767,7 +1759,7 @@
                 <w:noProof/>
                 <w:webHidden/>
               </w:rPr>
-              <w:t>31</w:t>
+              <w:t>36</w:t>
             </w:r>
             <w:r>
               <w:rPr>
@@ -1793,7 +1785,7 @@
               <w:lang w:eastAsia="es-ES"/>
             </w:rPr>
           </w:pPr>
-          <w:hyperlink w:anchor="_Toc194130804" w:history="1">
+          <w:hyperlink w:anchor="_Toc194228917" w:history="1">
             <w:r>
               <w:rPr>
                 <w:rStyle w:val="Hipervnculo"/>
@@ -1820,7 +1812,7 @@
                 <w:bCs/>
                 <w:noProof/>
               </w:rPr>
-              <w:t>Whimsical:</w:t>
+              <w:t>Whimsical</w:t>
             </w:r>
             <w:r>
               <w:rPr>
@@ -1841,7 +1833,7 @@
                 <w:noProof/>
                 <w:webHidden/>
               </w:rPr>
-              <w:instrText xml:space="preserve"> PAGEREF _Toc194130804 \h </w:instrText>
+              <w:instrText xml:space="preserve"> PAGEREF _Toc194228917 \h </w:instrText>
             </w:r>
             <w:r>
               <w:rPr>
@@ -1861,7 +1853,7 @@
                 <w:noProof/>
                 <w:webHidden/>
               </w:rPr>
-              <w:t>31</w:t>
+              <w:t>36</w:t>
             </w:r>
             <w:r>
               <w:rPr>
@@ -1887,7 +1879,7 @@
               <w:lang w:eastAsia="es-ES"/>
             </w:rPr>
           </w:pPr>
-          <w:hyperlink w:anchor="_Toc194130805" w:history="1">
+          <w:hyperlink w:anchor="_Toc194228918" w:history="1">
             <w:r>
               <w:rPr>
                 <w:rStyle w:val="Hipervnculo"/>
@@ -1935,7 +1927,7 @@
                 <w:noProof/>
                 <w:webHidden/>
               </w:rPr>
-              <w:instrText xml:space="preserve"> PAGEREF _Toc194130805 \h </w:instrText>
+              <w:instrText xml:space="preserve"> PAGEREF _Toc194228918 \h </w:instrText>
             </w:r>
             <w:r>
               <w:rPr>
@@ -1955,7 +1947,7 @@
                 <w:noProof/>
                 <w:webHidden/>
               </w:rPr>
-              <w:t>32</w:t>
+              <w:t>37</w:t>
             </w:r>
             <w:r>
               <w:rPr>
@@ -1981,7 +1973,7 @@
               <w:lang w:eastAsia="es-ES"/>
             </w:rPr>
           </w:pPr>
-          <w:hyperlink w:anchor="_Toc194130806" w:history="1">
+          <w:hyperlink w:anchor="_Toc194228919" w:history="1">
             <w:r>
               <w:rPr>
                 <w:rStyle w:val="Hipervnculo"/>
@@ -2029,7 +2021,7 @@
                 <w:noProof/>
                 <w:webHidden/>
               </w:rPr>
-              <w:instrText xml:space="preserve"> PAGEREF _Toc194130806 \h </w:instrText>
+              <w:instrText xml:space="preserve"> PAGEREF _Toc194228919 \h </w:instrText>
             </w:r>
             <w:r>
               <w:rPr>
@@ -2049,7 +2041,571 @@
                 <w:noProof/>
                 <w:webHidden/>
               </w:rPr>
-              <w:t>32</w:t>
+              <w:t>37</w:t>
+            </w:r>
+            <w:r>
+              <w:rPr>
+                <w:noProof/>
+                <w:webHidden/>
+              </w:rPr>
+              <w:fldChar w:fldCharType="end"/>
+            </w:r>
+          </w:hyperlink>
+        </w:p>
+        <w:p>
+          <w:pPr>
+            <w:pStyle w:val="TDC2"/>
+            <w:tabs>
+              <w:tab w:val="left" w:pos="720"/>
+              <w:tab w:val="right" w:leader="dot" w:pos="8494"/>
+            </w:tabs>
+            <w:rPr>
+              <w:rFonts w:asciiTheme="minorHAnsi" w:eastAsiaTheme="minorEastAsia" w:hAnsiTheme="minorHAnsi" w:cstheme="minorBidi"/>
+              <w:noProof/>
+              <w:sz w:val="24"/>
+              <w:szCs w:val="24"/>
+              <w:lang w:eastAsia="es-ES"/>
+            </w:rPr>
+          </w:pPr>
+          <w:hyperlink w:anchor="_Toc194228920" w:history="1">
+            <w:r>
+              <w:rPr>
+                <w:rStyle w:val="Hipervnculo"/>
+                <w:b/>
+                <w:bCs/>
+                <w:noProof/>
+              </w:rPr>
+              <w:t>e.</w:t>
+            </w:r>
+            <w:r>
+              <w:rPr>
+                <w:rFonts w:asciiTheme="minorHAnsi" w:eastAsiaTheme="minorEastAsia" w:hAnsiTheme="minorHAnsi" w:cstheme="minorBidi"/>
+                <w:noProof/>
+                <w:sz w:val="24"/>
+                <w:szCs w:val="24"/>
+                <w:lang w:eastAsia="es-ES"/>
+              </w:rPr>
+              <w:tab/>
+            </w:r>
+            <w:r>
+              <w:rPr>
+                <w:rStyle w:val="Hipervnculo"/>
+                <w:b/>
+                <w:bCs/>
+                <w:noProof/>
+              </w:rPr>
+              <w:t>Node</w:t>
+            </w:r>
+            <w:r>
+              <w:rPr>
+                <w:noProof/>
+                <w:webHidden/>
+              </w:rPr>
+              <w:tab/>
+            </w:r>
+            <w:r>
+              <w:rPr>
+                <w:noProof/>
+                <w:webHidden/>
+              </w:rPr>
+              <w:fldChar w:fldCharType="begin"/>
+            </w:r>
+            <w:r>
+              <w:rPr>
+                <w:noProof/>
+                <w:webHidden/>
+              </w:rPr>
+              <w:instrText xml:space="preserve"> PAGEREF _Toc194228920 \h </w:instrText>
+            </w:r>
+            <w:r>
+              <w:rPr>
+                <w:noProof/>
+                <w:webHidden/>
+              </w:rPr>
+            </w:r>
+            <w:r>
+              <w:rPr>
+                <w:noProof/>
+                <w:webHidden/>
+              </w:rPr>
+              <w:fldChar w:fldCharType="separate"/>
+            </w:r>
+            <w:r>
+              <w:rPr>
+                <w:noProof/>
+                <w:webHidden/>
+              </w:rPr>
+              <w:t>38</w:t>
+            </w:r>
+            <w:r>
+              <w:rPr>
+                <w:noProof/>
+                <w:webHidden/>
+              </w:rPr>
+              <w:fldChar w:fldCharType="end"/>
+            </w:r>
+          </w:hyperlink>
+        </w:p>
+        <w:p>
+          <w:pPr>
+            <w:pStyle w:val="TDC2"/>
+            <w:tabs>
+              <w:tab w:val="left" w:pos="720"/>
+              <w:tab w:val="right" w:leader="dot" w:pos="8494"/>
+            </w:tabs>
+            <w:rPr>
+              <w:rFonts w:asciiTheme="minorHAnsi" w:eastAsiaTheme="minorEastAsia" w:hAnsiTheme="minorHAnsi" w:cstheme="minorBidi"/>
+              <w:noProof/>
+              <w:sz w:val="24"/>
+              <w:szCs w:val="24"/>
+              <w:lang w:eastAsia="es-ES"/>
+            </w:rPr>
+          </w:pPr>
+          <w:hyperlink w:anchor="_Toc194228921" w:history="1">
+            <w:r>
+              <w:rPr>
+                <w:rStyle w:val="Hipervnculo"/>
+                <w:b/>
+                <w:bCs/>
+                <w:noProof/>
+              </w:rPr>
+              <w:t>f.</w:t>
+            </w:r>
+            <w:r>
+              <w:rPr>
+                <w:rFonts w:asciiTheme="minorHAnsi" w:eastAsiaTheme="minorEastAsia" w:hAnsiTheme="minorHAnsi" w:cstheme="minorBidi"/>
+                <w:noProof/>
+                <w:sz w:val="24"/>
+                <w:szCs w:val="24"/>
+                <w:lang w:eastAsia="es-ES"/>
+              </w:rPr>
+              <w:tab/>
+            </w:r>
+            <w:r>
+              <w:rPr>
+                <w:rStyle w:val="Hipervnculo"/>
+                <w:b/>
+                <w:bCs/>
+                <w:noProof/>
+              </w:rPr>
+              <w:t>Express</w:t>
+            </w:r>
+            <w:r>
+              <w:rPr>
+                <w:noProof/>
+                <w:webHidden/>
+              </w:rPr>
+              <w:tab/>
+            </w:r>
+            <w:r>
+              <w:rPr>
+                <w:noProof/>
+                <w:webHidden/>
+              </w:rPr>
+              <w:fldChar w:fldCharType="begin"/>
+            </w:r>
+            <w:r>
+              <w:rPr>
+                <w:noProof/>
+                <w:webHidden/>
+              </w:rPr>
+              <w:instrText xml:space="preserve"> PAGEREF _Toc194228921 \h </w:instrText>
+            </w:r>
+            <w:r>
+              <w:rPr>
+                <w:noProof/>
+                <w:webHidden/>
+              </w:rPr>
+            </w:r>
+            <w:r>
+              <w:rPr>
+                <w:noProof/>
+                <w:webHidden/>
+              </w:rPr>
+              <w:fldChar w:fldCharType="separate"/>
+            </w:r>
+            <w:r>
+              <w:rPr>
+                <w:noProof/>
+                <w:webHidden/>
+              </w:rPr>
+              <w:t>38</w:t>
+            </w:r>
+            <w:r>
+              <w:rPr>
+                <w:noProof/>
+                <w:webHidden/>
+              </w:rPr>
+              <w:fldChar w:fldCharType="end"/>
+            </w:r>
+          </w:hyperlink>
+        </w:p>
+        <w:p>
+          <w:pPr>
+            <w:pStyle w:val="TDC2"/>
+            <w:tabs>
+              <w:tab w:val="left" w:pos="720"/>
+              <w:tab w:val="right" w:leader="dot" w:pos="8494"/>
+            </w:tabs>
+            <w:rPr>
+              <w:rFonts w:asciiTheme="minorHAnsi" w:eastAsiaTheme="minorEastAsia" w:hAnsiTheme="minorHAnsi" w:cstheme="minorBidi"/>
+              <w:noProof/>
+              <w:sz w:val="24"/>
+              <w:szCs w:val="24"/>
+              <w:lang w:eastAsia="es-ES"/>
+            </w:rPr>
+          </w:pPr>
+          <w:hyperlink w:anchor="_Toc194228922" w:history="1">
+            <w:r>
+              <w:rPr>
+                <w:rStyle w:val="Hipervnculo"/>
+                <w:b/>
+                <w:bCs/>
+                <w:noProof/>
+              </w:rPr>
+              <w:t>g.</w:t>
+            </w:r>
+            <w:r>
+              <w:rPr>
+                <w:rFonts w:asciiTheme="minorHAnsi" w:eastAsiaTheme="minorEastAsia" w:hAnsiTheme="minorHAnsi" w:cstheme="minorBidi"/>
+                <w:noProof/>
+                <w:sz w:val="24"/>
+                <w:szCs w:val="24"/>
+                <w:lang w:eastAsia="es-ES"/>
+              </w:rPr>
+              <w:tab/>
+            </w:r>
+            <w:r>
+              <w:rPr>
+                <w:rStyle w:val="Hipervnculo"/>
+                <w:b/>
+                <w:bCs/>
+                <w:noProof/>
+              </w:rPr>
+              <w:t>Nodemailer</w:t>
+            </w:r>
+            <w:r>
+              <w:rPr>
+                <w:noProof/>
+                <w:webHidden/>
+              </w:rPr>
+              <w:tab/>
+            </w:r>
+            <w:r>
+              <w:rPr>
+                <w:noProof/>
+                <w:webHidden/>
+              </w:rPr>
+              <w:fldChar w:fldCharType="begin"/>
+            </w:r>
+            <w:r>
+              <w:rPr>
+                <w:noProof/>
+                <w:webHidden/>
+              </w:rPr>
+              <w:instrText xml:space="preserve"> PAGEREF _Toc194228922 \h </w:instrText>
+            </w:r>
+            <w:r>
+              <w:rPr>
+                <w:noProof/>
+                <w:webHidden/>
+              </w:rPr>
+            </w:r>
+            <w:r>
+              <w:rPr>
+                <w:noProof/>
+                <w:webHidden/>
+              </w:rPr>
+              <w:fldChar w:fldCharType="separate"/>
+            </w:r>
+            <w:r>
+              <w:rPr>
+                <w:noProof/>
+                <w:webHidden/>
+              </w:rPr>
+              <w:t>39</w:t>
+            </w:r>
+            <w:r>
+              <w:rPr>
+                <w:noProof/>
+                <w:webHidden/>
+              </w:rPr>
+              <w:fldChar w:fldCharType="end"/>
+            </w:r>
+          </w:hyperlink>
+        </w:p>
+        <w:p>
+          <w:pPr>
+            <w:pStyle w:val="TDC2"/>
+            <w:tabs>
+              <w:tab w:val="left" w:pos="720"/>
+              <w:tab w:val="right" w:leader="dot" w:pos="8494"/>
+            </w:tabs>
+            <w:rPr>
+              <w:rFonts w:asciiTheme="minorHAnsi" w:eastAsiaTheme="minorEastAsia" w:hAnsiTheme="minorHAnsi" w:cstheme="minorBidi"/>
+              <w:noProof/>
+              <w:sz w:val="24"/>
+              <w:szCs w:val="24"/>
+              <w:lang w:eastAsia="es-ES"/>
+            </w:rPr>
+          </w:pPr>
+          <w:hyperlink w:anchor="_Toc194228923" w:history="1">
+            <w:r>
+              <w:rPr>
+                <w:rStyle w:val="Hipervnculo"/>
+                <w:b/>
+                <w:bCs/>
+                <w:noProof/>
+              </w:rPr>
+              <w:t>h.</w:t>
+            </w:r>
+            <w:r>
+              <w:rPr>
+                <w:rFonts w:asciiTheme="minorHAnsi" w:eastAsiaTheme="minorEastAsia" w:hAnsiTheme="minorHAnsi" w:cstheme="minorBidi"/>
+                <w:noProof/>
+                <w:sz w:val="24"/>
+                <w:szCs w:val="24"/>
+                <w:lang w:eastAsia="es-ES"/>
+              </w:rPr>
+              <w:tab/>
+            </w:r>
+            <w:r>
+              <w:rPr>
+                <w:rStyle w:val="Hipervnculo"/>
+                <w:b/>
+                <w:bCs/>
+                <w:noProof/>
+              </w:rPr>
+              <w:t>Bitcoin Core</w:t>
+            </w:r>
+            <w:r>
+              <w:rPr>
+                <w:noProof/>
+                <w:webHidden/>
+              </w:rPr>
+              <w:tab/>
+            </w:r>
+            <w:r>
+              <w:rPr>
+                <w:noProof/>
+                <w:webHidden/>
+              </w:rPr>
+              <w:fldChar w:fldCharType="begin"/>
+            </w:r>
+            <w:r>
+              <w:rPr>
+                <w:noProof/>
+                <w:webHidden/>
+              </w:rPr>
+              <w:instrText xml:space="preserve"> PAGEREF _Toc194228923 \h </w:instrText>
+            </w:r>
+            <w:r>
+              <w:rPr>
+                <w:noProof/>
+                <w:webHidden/>
+              </w:rPr>
+            </w:r>
+            <w:r>
+              <w:rPr>
+                <w:noProof/>
+                <w:webHidden/>
+              </w:rPr>
+              <w:fldChar w:fldCharType="separate"/>
+            </w:r>
+            <w:r>
+              <w:rPr>
+                <w:noProof/>
+                <w:webHidden/>
+              </w:rPr>
+              <w:t>39</w:t>
+            </w:r>
+            <w:r>
+              <w:rPr>
+                <w:noProof/>
+                <w:webHidden/>
+              </w:rPr>
+              <w:fldChar w:fldCharType="end"/>
+            </w:r>
+          </w:hyperlink>
+        </w:p>
+        <w:p>
+          <w:pPr>
+            <w:pStyle w:val="TDC2"/>
+            <w:tabs>
+              <w:tab w:val="left" w:pos="720"/>
+              <w:tab w:val="right" w:leader="dot" w:pos="8494"/>
+            </w:tabs>
+            <w:rPr>
+              <w:rFonts w:asciiTheme="minorHAnsi" w:eastAsiaTheme="minorEastAsia" w:hAnsiTheme="minorHAnsi" w:cstheme="minorBidi"/>
+              <w:noProof/>
+              <w:sz w:val="24"/>
+              <w:szCs w:val="24"/>
+              <w:lang w:eastAsia="es-ES"/>
+            </w:rPr>
+          </w:pPr>
+          <w:hyperlink w:anchor="_Toc194228924" w:history="1">
+            <w:r>
+              <w:rPr>
+                <w:rStyle w:val="Hipervnculo"/>
+                <w:b/>
+                <w:bCs/>
+                <w:noProof/>
+              </w:rPr>
+              <w:t>i.</w:t>
+            </w:r>
+            <w:r>
+              <w:rPr>
+                <w:rFonts w:asciiTheme="minorHAnsi" w:eastAsiaTheme="minorEastAsia" w:hAnsiTheme="minorHAnsi" w:cstheme="minorBidi"/>
+                <w:noProof/>
+                <w:sz w:val="24"/>
+                <w:szCs w:val="24"/>
+                <w:lang w:eastAsia="es-ES"/>
+              </w:rPr>
+              <w:tab/>
+            </w:r>
+            <w:r>
+              <w:rPr>
+                <w:rStyle w:val="Hipervnculo"/>
+                <w:b/>
+                <w:bCs/>
+                <w:noProof/>
+              </w:rPr>
+              <w:t>JWT (JSON Web Token)</w:t>
+            </w:r>
+            <w:r>
+              <w:rPr>
+                <w:noProof/>
+                <w:webHidden/>
+              </w:rPr>
+              <w:tab/>
+            </w:r>
+            <w:r>
+              <w:rPr>
+                <w:noProof/>
+                <w:webHidden/>
+              </w:rPr>
+              <w:fldChar w:fldCharType="begin"/>
+            </w:r>
+            <w:r>
+              <w:rPr>
+                <w:noProof/>
+                <w:webHidden/>
+              </w:rPr>
+              <w:instrText xml:space="preserve"> PAGEREF _Toc194228924 \h </w:instrText>
+            </w:r>
+            <w:r>
+              <w:rPr>
+                <w:noProof/>
+                <w:webHidden/>
+              </w:rPr>
+            </w:r>
+            <w:r>
+              <w:rPr>
+                <w:noProof/>
+                <w:webHidden/>
+              </w:rPr>
+              <w:fldChar w:fldCharType="separate"/>
+            </w:r>
+            <w:r>
+              <w:rPr>
+                <w:noProof/>
+                <w:webHidden/>
+              </w:rPr>
+              <w:t>40</w:t>
+            </w:r>
+            <w:r>
+              <w:rPr>
+                <w:noProof/>
+                <w:webHidden/>
+              </w:rPr>
+              <w:fldChar w:fldCharType="end"/>
+            </w:r>
+          </w:hyperlink>
+        </w:p>
+        <w:p>
+          <w:pPr>
+            <w:pStyle w:val="TDC2"/>
+            <w:tabs>
+              <w:tab w:val="left" w:pos="720"/>
+              <w:tab w:val="right" w:leader="dot" w:pos="8494"/>
+            </w:tabs>
+            <w:rPr>
+              <w:rFonts w:asciiTheme="minorHAnsi" w:eastAsiaTheme="minorEastAsia" w:hAnsiTheme="minorHAnsi" w:cstheme="minorBidi"/>
+              <w:noProof/>
+              <w:sz w:val="24"/>
+              <w:szCs w:val="24"/>
+              <w:lang w:eastAsia="es-ES"/>
+            </w:rPr>
+          </w:pPr>
+          <w:hyperlink w:anchor="_Toc194228925" w:history="1">
+            <w:r>
+              <w:rPr>
+                <w:rStyle w:val="Hipervnculo"/>
+                <w:b/>
+                <w:bCs/>
+                <w:noProof/>
+              </w:rPr>
+              <w:t>j.</w:t>
+            </w:r>
+            <w:r>
+              <w:rPr>
+                <w:rFonts w:asciiTheme="minorHAnsi" w:eastAsiaTheme="minorEastAsia" w:hAnsiTheme="minorHAnsi" w:cstheme="minorBidi"/>
+                <w:noProof/>
+                <w:sz w:val="24"/>
+                <w:szCs w:val="24"/>
+                <w:lang w:eastAsia="es-ES"/>
+              </w:rPr>
+              <w:tab/>
+            </w:r>
+            <w:r>
+              <w:rPr>
+                <w:rStyle w:val="Hipervnculo"/>
+                <w:b/>
+                <w:bCs/>
+                <w:noProof/>
+              </w:rPr>
+              <w:t>Socket.IO</w:t>
+            </w:r>
+            <w:r>
+              <w:rPr>
+                <w:noProof/>
+                <w:webHidden/>
+              </w:rPr>
+              <w:tab/>
+            </w:r>
+            <w:r>
+              <w:rPr>
+                <w:noProof/>
+                <w:webHidden/>
+              </w:rPr>
+              <w:fldChar w:fldCharType="begin"/>
+            </w:r>
+            <w:r>
+              <w:rPr>
+                <w:noProof/>
+                <w:webHidden/>
+              </w:rPr>
+              <w:instrText xml:space="preserve"> PAGEREF _Toc194228925 \h </w:instrText>
+            </w:r>
+            <w:r>
+              <w:rPr>
+                <w:noProof/>
+                <w:webHidden/>
+              </w:rPr>
+            </w:r>
+            <w:r>
+              <w:rPr>
+                <w:noProof/>
+                <w:webHidden/>
+              </w:rPr>
+              <w:fldChar w:fldCharType="separate"/>
+            </w:r>
+            <w:r>
+              <w:rPr>
+                <w:noProof/>
+                <w:webHidden/>
+              </w:rPr>
+              <w:t>40</w:t>
             </w:r>
             <w:r>
               <w:rPr>
@@ -2075,7 +2631,7 @@
               <w:lang w:eastAsia="es-ES"/>
             </w:rPr>
           </w:pPr>
-          <w:hyperlink w:anchor="_Toc194130807" w:history="1">
+          <w:hyperlink w:anchor="_Toc194228926" w:history="1">
             <w:r>
               <w:rPr>
                 <w:rStyle w:val="Hipervnculo"/>
@@ -2123,7 +2679,7 @@
                 <w:noProof/>
                 <w:webHidden/>
               </w:rPr>
-              <w:instrText xml:space="preserve"> PAGEREF _Toc194130807 \h </w:instrText>
+              <w:instrText xml:space="preserve"> PAGEREF _Toc194228926 \h </w:instrText>
             </w:r>
             <w:r>
               <w:rPr>
@@ -2143,7 +2699,7 @@
                 <w:noProof/>
                 <w:webHidden/>
               </w:rPr>
-              <w:t>34</w:t>
+              <w:t>50</w:t>
             </w:r>
             <w:r>
               <w:rPr>
@@ -2169,7 +2725,7 @@
               <w:lang w:eastAsia="es-ES"/>
             </w:rPr>
           </w:pPr>
-          <w:hyperlink w:anchor="_Toc194130808" w:history="1">
+          <w:hyperlink w:anchor="_Toc194228927" w:history="1">
             <w:r>
               <w:rPr>
                 <w:rStyle w:val="Hipervnculo"/>
@@ -2217,7 +2773,7 @@
                 <w:noProof/>
                 <w:webHidden/>
               </w:rPr>
-              <w:instrText xml:space="preserve"> PAGEREF _Toc194130808 \h </w:instrText>
+              <w:instrText xml:space="preserve"> PAGEREF _Toc194228927 \h </w:instrText>
             </w:r>
             <w:r>
               <w:rPr>
@@ -2237,7 +2793,7 @@
                 <w:noProof/>
                 <w:webHidden/>
               </w:rPr>
-              <w:t>35</w:t>
+              <w:t>51</w:t>
             </w:r>
             <w:r>
               <w:rPr>
@@ -2263,7 +2819,7 @@
               <w:lang w:eastAsia="es-ES"/>
             </w:rPr>
           </w:pPr>
-          <w:hyperlink w:anchor="_Toc194130809" w:history="1">
+          <w:hyperlink w:anchor="_Toc194228928" w:history="1">
             <w:r>
               <w:rPr>
                 <w:rStyle w:val="Hipervnculo"/>
@@ -2311,7 +2867,7 @@
                 <w:noProof/>
                 <w:webHidden/>
               </w:rPr>
-              <w:instrText xml:space="preserve"> PAGEREF _Toc194130809 \h </w:instrText>
+              <w:instrText xml:space="preserve"> PAGEREF _Toc194228928 \h </w:instrText>
             </w:r>
             <w:r>
               <w:rPr>
@@ -2331,7 +2887,7 @@
                 <w:noProof/>
                 <w:webHidden/>
               </w:rPr>
-              <w:t>36</w:t>
+              <w:t>52</w:t>
             </w:r>
             <w:r>
               <w:rPr>
@@ -2381,7 +2937,7 @@
         </w:rPr>
       </w:pPr>
       <w:hyperlink w:anchor="Indice" w:history="1">
-        <w:bookmarkStart w:id="1" w:name="_Toc194130788"/>
+        <w:bookmarkStart w:id="1" w:name="_Toc194228901"/>
         <w:r>
           <w:rPr>
             <w:rStyle w:val="Hipervnculo"/>
@@ -2403,13 +2959,8 @@
         <w:ind w:left="708"/>
         <w:jc w:val="both"/>
       </w:pPr>
-      <w:proofErr w:type="spellStart"/>
-      <w:r>
-        <w:t>Wallacoin</w:t>
-      </w:r>
-      <w:proofErr w:type="spellEnd"/>
-      <w:r>
-        <w:t xml:space="preserve"> es una aplicación web que conecta a compradores con vendedores de bitcoin para que puedan intercambiar su criptomoneda por dinero fiduciario (dólares, euros, libras, yenes…)</w:t>
+      <w:r>
+        <w:t>Wallacoin es una aplicación web que conecta a compradores con vendedores de bitcoin para que puedan intercambiar su criptomoneda por dinero fiduciario (dólares, euros, libras, yenes…)</w:t>
       </w:r>
       <w:r>
         <w:t xml:space="preserve"> en efectivo, de manera anónima y sin esperas.</w:t>
@@ -2437,23 +2988,7 @@
           <w:b/>
           <w:bCs/>
         </w:rPr>
-        <w:t xml:space="preserve">¿Qué aporta realmente </w:t>
-      </w:r>
-      <w:proofErr w:type="spellStart"/>
-      <w:r>
-        <w:rPr>
-          <w:b/>
-          <w:bCs/>
-        </w:rPr>
-        <w:t>Wallacoin</w:t>
-      </w:r>
-      <w:proofErr w:type="spellEnd"/>
-      <w:r>
-        <w:rPr>
-          <w:b/>
-          <w:bCs/>
-        </w:rPr>
-        <w:t>?</w:t>
+        <w:t>¿Qué aporta realmente Wallacoin?</w:t>
       </w:r>
     </w:p>
     <w:p>
@@ -2463,31 +2998,7 @@
         <w:jc w:val="both"/>
       </w:pPr>
       <w:r>
-        <w:t xml:space="preserve">Existen otras plataformas para intercambiar criptomonedas en efectivo; sin embargo, </w:t>
-      </w:r>
-      <w:proofErr w:type="spellStart"/>
-      <w:r>
-        <w:t>Wallacoin</w:t>
-      </w:r>
-      <w:proofErr w:type="spellEnd"/>
-      <w:r>
-        <w:t xml:space="preserve"> destaca al lograr que una transacción ordinaria dentro de la blockchain (</w:t>
-      </w:r>
-      <w:proofErr w:type="spellStart"/>
-      <w:r>
-        <w:t>tx</w:t>
-      </w:r>
-      <w:proofErr w:type="spellEnd"/>
-      <w:r>
-        <w:t xml:space="preserve"> </w:t>
-      </w:r>
-      <w:proofErr w:type="spellStart"/>
-      <w:r>
-        <w:t>onchain</w:t>
-      </w:r>
-      <w:proofErr w:type="spellEnd"/>
-      <w:r>
-        <w:t>), que normalmente tarda</w:t>
+        <w:t>Existen otras plataformas para intercambiar criptomonedas en efectivo; sin embargo, Wallacoin destaca al lograr que una transacción ordinaria dentro de la blockchain (tx onchain), que normalmente tarda</w:t>
       </w:r>
       <w:r>
         <w:t>ría</w:t>
@@ -2657,7 +3168,7 @@
         </w:rPr>
       </w:pPr>
       <w:hyperlink w:anchor="Indice" w:history="1">
-        <w:bookmarkStart w:id="2" w:name="_Toc194130789"/>
+        <w:bookmarkStart w:id="2" w:name="_Toc194228902"/>
         <w:r>
           <w:rPr>
             <w:rStyle w:val="Hipervnculo"/>
@@ -2744,7 +3255,7 @@
         </w:drawing>
       </w:r>
     </w:p>
-    <w:bookmarkStart w:id="3" w:name="LyfeCycle"/>
+    <w:bookmarkStart w:id="3" w:name="LifeCycle"/>
     <w:p>
       <w:pPr>
         <w:pStyle w:val="Prrafodelista"/>
@@ -2767,6 +3278,7 @@
           <w:bCs/>
           <w:sz w:val="32"/>
           <w:szCs w:val="32"/>
+          <w:u w:val="single"/>
         </w:rPr>
         <w:lastRenderedPageBreak/>
         <w:fldChar w:fldCharType="begin"/>
@@ -2777,6 +3289,7 @@
           <w:bCs/>
           <w:sz w:val="32"/>
           <w:szCs w:val="32"/>
+          <w:u w:val="single"/>
         </w:rPr>
         <w:instrText>HYPERLINK  \l "Indice"</w:instrText>
       </w:r>
@@ -2786,6 +3299,7 @@
           <w:bCs/>
           <w:sz w:val="32"/>
           <w:szCs w:val="32"/>
+          <w:u w:val="single"/>
         </w:rPr>
       </w:r>
       <w:r>
@@ -2794,11 +3308,55 @@
           <w:bCs/>
           <w:sz w:val="32"/>
           <w:szCs w:val="32"/>
+          <w:u w:val="single"/>
         </w:rPr>
         <w:fldChar w:fldCharType="separate"/>
       </w:r>
-      <w:bookmarkStart w:id="4" w:name="_Toc194130790"/>
-      <w:proofErr w:type="spellStart"/>
+      <w:bookmarkStart w:id="4" w:name="_Toc194228903"/>
+      <w:r>
+        <w:rPr>
+          <w:rStyle w:val="Hipervnculo"/>
+          <w:b/>
+          <w:bCs/>
+          <w:color w:val="auto"/>
+          <w:sz w:val="32"/>
+          <w:szCs w:val="32"/>
+        </w:rPr>
+        <w:t>L</w:t>
+      </w:r>
+      <w:r>
+        <w:rPr>
+          <w:rStyle w:val="Hipervnculo"/>
+          <w:b/>
+          <w:bCs/>
+          <w:color w:val="auto"/>
+          <w:sz w:val="32"/>
+          <w:szCs w:val="32"/>
+        </w:rPr>
+        <w:t>i</w:t>
+      </w:r>
+      <w:r>
+        <w:rPr>
+          <w:rStyle w:val="Hipervnculo"/>
+          <w:b/>
+          <w:bCs/>
+          <w:color w:val="auto"/>
+          <w:sz w:val="32"/>
+          <w:szCs w:val="32"/>
+        </w:rPr>
+        <w:t>f</w:t>
+      </w:r>
+      <w:r>
+        <w:rPr>
+          <w:rStyle w:val="Hipervnculo"/>
+          <w:b/>
+          <w:bCs/>
+          <w:color w:val="auto"/>
+          <w:sz w:val="32"/>
+          <w:szCs w:val="32"/>
+        </w:rPr>
+        <w:t>e</w:t>
+      </w:r>
       <w:r>
         <w:rPr>
           <w:rStyle w:val="Hipervnculo"/>
@@ -2809,9 +3367,8 @@
           <w:szCs w:val="32"/>
           <w:u w:val="none"/>
         </w:rPr>
-        <w:t>Lyfe</w:t>
-      </w:r>
-      <w:proofErr w:type="spellEnd"/>
+        <w:t xml:space="preserve"> </w:t>
+      </w:r>
       <w:r>
         <w:rPr>
           <w:rStyle w:val="Hipervnculo"/>
@@ -2822,9 +3379,8 @@
           <w:szCs w:val="32"/>
           <w:u w:val="none"/>
         </w:rPr>
-        <w:t xml:space="preserve"> </w:t>
-      </w:r>
-      <w:proofErr w:type="spellStart"/>
+        <w:t>C</w:t>
+      </w:r>
       <w:r>
         <w:rPr>
           <w:rStyle w:val="Hipervnculo"/>
@@ -2835,10 +3391,45 @@
           <w:szCs w:val="32"/>
           <w:u w:val="none"/>
         </w:rPr>
-        <w:t>Cycle</w:t>
+        <w:t>y</w:t>
+      </w:r>
+      <w:r>
+        <w:rPr>
+          <w:rStyle w:val="Hipervnculo"/>
+          <w:b/>
+          <w:bCs/>
+          <w:color w:val="auto"/>
+          <w:sz w:val="32"/>
+          <w:szCs w:val="32"/>
+          <w:u w:val="none"/>
+        </w:rPr>
+        <w:t>c</w:t>
+      </w:r>
+      <w:r>
+        <w:rPr>
+          <w:rStyle w:val="Hipervnculo"/>
+          <w:b/>
+          <w:bCs/>
+          <w:color w:val="auto"/>
+          <w:sz w:val="32"/>
+          <w:szCs w:val="32"/>
+          <w:u w:val="none"/>
+        </w:rPr>
+        <w:t>l</w:t>
+      </w:r>
+      <w:r>
+        <w:rPr>
+          <w:rStyle w:val="Hipervnculo"/>
+          <w:b/>
+          <w:bCs/>
+          <w:color w:val="auto"/>
+          <w:sz w:val="32"/>
+          <w:szCs w:val="32"/>
+          <w:u w:val="none"/>
+        </w:rPr>
+        <w:t>e</w:t>
       </w:r>
       <w:bookmarkEnd w:id="4"/>
-      <w:proofErr w:type="spellEnd"/>
       <w:r>
         <w:rPr>
           <w:b/>
@@ -2862,17 +3453,23 @@
         <w:rPr>
           <w:b/>
           <w:bCs/>
-        </w:rPr>
-      </w:pPr>
-      <w:bookmarkStart w:id="5" w:name="_Toc194130791"/>
-      <w:r>
-        <w:rPr>
-          <w:b/>
-          <w:bCs/>
+          <w:sz w:val="28"/>
+          <w:szCs w:val="28"/>
+        </w:rPr>
+      </w:pPr>
+      <w:bookmarkStart w:id="5" w:name="Analisis"/>
+      <w:bookmarkStart w:id="6" w:name="_Toc194228904"/>
+      <w:r>
+        <w:rPr>
+          <w:b/>
+          <w:bCs/>
+          <w:sz w:val="28"/>
+          <w:szCs w:val="28"/>
         </w:rPr>
         <w:t>Análisis</w:t>
       </w:r>
       <w:bookmarkEnd w:id="5"/>
+      <w:bookmarkEnd w:id="6"/>
     </w:p>
     <w:p>
       <w:pPr>
@@ -2888,15 +3485,15 @@
           <w:bCs/>
         </w:rPr>
       </w:pPr>
-      <w:bookmarkStart w:id="6" w:name="_Toc194130792"/>
-      <w:r>
-        <w:rPr>
-          <w:b/>
-          <w:bCs/>
-        </w:rPr>
-        <w:t>UML:</w:t>
-      </w:r>
-      <w:bookmarkEnd w:id="6"/>
+      <w:bookmarkStart w:id="7" w:name="_Toc194228905"/>
+      <w:r>
+        <w:rPr>
+          <w:b/>
+          <w:bCs/>
+        </w:rPr>
+        <w:t>UML</w:t>
+      </w:r>
+      <w:bookmarkEnd w:id="7"/>
     </w:p>
     <w:p>
       <w:pPr>
@@ -2921,11 +3518,9 @@
           <w:bCs/>
         </w:rPr>
       </w:pPr>
-      <w:proofErr w:type="spellStart"/>
       <w:r>
         <w:t>User</w:t>
       </w:r>
-      <w:proofErr w:type="spellEnd"/>
     </w:p>
     <w:p>
       <w:pPr>
@@ -2936,11 +3531,9 @@
         </w:numPr>
         <w:spacing w:line="360" w:lineRule="auto"/>
       </w:pPr>
-      <w:proofErr w:type="spellStart"/>
       <w:r>
         <w:t>Wallet</w:t>
       </w:r>
-      <w:proofErr w:type="spellEnd"/>
     </w:p>
     <w:p>
       <w:pPr>
@@ -2951,11 +3544,9 @@
         </w:numPr>
         <w:spacing w:line="360" w:lineRule="auto"/>
       </w:pPr>
-      <w:proofErr w:type="spellStart"/>
       <w:r>
         <w:t>Transaction</w:t>
       </w:r>
-      <w:proofErr w:type="spellEnd"/>
     </w:p>
     <w:p>
       <w:pPr>
@@ -3063,11 +3654,9 @@
           </wp:anchor>
         </w:drawing>
       </w:r>
-      <w:proofErr w:type="spellStart"/>
       <w:r>
         <w:t>Message</w:t>
       </w:r>
-      <w:proofErr w:type="spellEnd"/>
     </w:p>
     <w:p>
       <w:pPr>
@@ -3098,9 +3687,8 @@
           <w:bCs/>
         </w:rPr>
       </w:pPr>
-      <w:hyperlink w:anchor="LyfeCycle" w:history="1">
-        <w:bookmarkStart w:id="7" w:name="_Toc194130793"/>
-        <w:proofErr w:type="spellStart"/>
+      <w:hyperlink w:anchor="Analisis" w:history="1">
+        <w:bookmarkStart w:id="8" w:name="_Toc194228906"/>
         <w:r>
           <w:rPr>
             <w:rStyle w:val="Hipervnculo"/>
@@ -3109,18 +3697,40 @@
             <w:color w:val="auto"/>
             <w:u w:val="none"/>
           </w:rPr>
-          <w:t>MockUp</w:t>
+          <w:t>Moc</w:t>
         </w:r>
-        <w:proofErr w:type="spellEnd"/>
+        <w:r>
+          <w:rPr>
+            <w:rStyle w:val="Hipervnculo"/>
+            <w:b/>
+            <w:bCs/>
+            <w:color w:val="auto"/>
+            <w:u w:val="none"/>
+          </w:rPr>
+          <w:t>k</w:t>
+        </w:r>
+        <w:r>
+          <w:rPr>
+            <w:rStyle w:val="Hipervnculo"/>
+            <w:b/>
+            <w:bCs/>
+            <w:color w:val="auto"/>
+            <w:u w:val="none"/>
+          </w:rPr>
+          <w:t>u</w:t>
+        </w:r>
+        <w:r>
+          <w:rPr>
+            <w:rStyle w:val="Hipervnculo"/>
+            <w:b/>
+            <w:bCs/>
+            <w:color w:val="auto"/>
+            <w:u w:val="none"/>
+          </w:rPr>
+          <w:t>p</w:t>
+        </w:r>
+        <w:bookmarkEnd w:id="8"/>
       </w:hyperlink>
-      <w:r>
-        <w:rPr>
-          <w:b/>
-          <w:bCs/>
-        </w:rPr>
-        <w:t>:</w:t>
-      </w:r>
-      <w:bookmarkEnd w:id="7"/>
     </w:p>
     <w:p>
       <w:pPr>
@@ -3131,25 +3741,18 @@
       <w:r>
         <w:t xml:space="preserve">Para poder realizar un diseño en condiciones utilizamos </w:t>
       </w:r>
-      <w:proofErr w:type="spellStart"/>
-      <w:r>
-        <w:t>Whimsical</w:t>
-      </w:r>
-      <w:proofErr w:type="spellEnd"/>
-      <w:r>
-        <w:t xml:space="preserve"> que nos permite desarrollar un mockup básico con apariencia de terminal móvil.</w:t>
+      <w:r>
+        <w:t>Whimsical que nos permite desarrollar un mockup básico con apariencia de terminal móvil.</w:t>
       </w:r>
       <w:r>
         <w:br/>
-        <w:t xml:space="preserve">A través de este link que he dejado público se puede ver el </w:t>
-      </w:r>
-      <w:proofErr w:type="spellStart"/>
-      <w:r>
-        <w:t>mockUp</w:t>
-      </w:r>
-      <w:proofErr w:type="spellEnd"/>
-      <w:r>
-        <w:t xml:space="preserve"> completo:</w:t>
+        <w:t>A través de este link que he dejado público se puede ver el mock</w:t>
+      </w:r>
+      <w:r>
+        <w:t>u</w:t>
+      </w:r>
+      <w:r>
+        <w:t>p completo:</w:t>
       </w:r>
     </w:p>
     <w:p>
@@ -3268,18 +3871,10 @@
         </w:drawing>
       </w:r>
       <w:r>
-        <w:t xml:space="preserve">Un apartado donde se solicita tan solo un email y un </w:t>
-      </w:r>
-      <w:proofErr w:type="spellStart"/>
-      <w:r>
-        <w:t>pass</w:t>
-      </w:r>
-      <w:r>
-        <w:t>word</w:t>
-      </w:r>
-      <w:proofErr w:type="spellEnd"/>
-      <w:r>
-        <w:t>.</w:t>
+        <w:t>Un apartado donde se solicita tan solo un email y un pass</w:t>
+      </w:r>
+      <w:r>
+        <w:t>word.</w:t>
       </w:r>
     </w:p>
     <w:p>
@@ -3325,22 +3920,13 @@
           <w:bCs/>
         </w:rPr>
       </w:pPr>
-      <w:proofErr w:type="spellStart"/>
       <w:r>
         <w:rPr>
           <w:b/>
           <w:bCs/>
         </w:rPr>
         <w:lastRenderedPageBreak/>
-        <w:t>Login</w:t>
-      </w:r>
-      <w:proofErr w:type="spellEnd"/>
-      <w:r>
-        <w:rPr>
-          <w:b/>
-          <w:bCs/>
-        </w:rPr>
-        <w:t>:</w:t>
+        <w:t>Login:</w:t>
       </w:r>
     </w:p>
     <w:p>
@@ -3422,15 +4008,7 @@
         </w:drawing>
       </w:r>
       <w:r>
-        <w:t xml:space="preserve">El usuario introduce su email y su </w:t>
-      </w:r>
-      <w:proofErr w:type="spellStart"/>
-      <w:r>
-        <w:t>password</w:t>
-      </w:r>
-      <w:proofErr w:type="spellEnd"/>
-      <w:r>
-        <w:t>.</w:t>
+        <w:t>El usuario introduce su email y su password.</w:t>
       </w:r>
     </w:p>
     <w:p>
@@ -3480,35 +4058,20 @@
         <w:t>Cuando nos</w:t>
       </w:r>
       <w:r>
-        <w:t xml:space="preserve"> </w:t>
-      </w:r>
-      <w:proofErr w:type="spellStart"/>
-      <w:r>
-        <w:t>logueados</w:t>
-      </w:r>
-      <w:proofErr w:type="spellEnd"/>
-      <w:r>
-        <w:t xml:space="preserve"> pasamos a una pantalla previa a ver el listado de los anuncios, la localización</w:t>
+        <w:t xml:space="preserve"> loguea</w:t>
+      </w:r>
+      <w:r>
+        <w:t>m</w:t>
+      </w:r>
+      <w:r>
+        <w:t>os pasamos a una pantalla previa a ver el listado de los anuncios, la localización</w:t>
       </w:r>
       <w:r>
         <w:t>, d</w:t>
       </w:r>
       <w:r>
-        <w:t xml:space="preserve">onde indicamos country, </w:t>
-      </w:r>
-      <w:proofErr w:type="spellStart"/>
-      <w:r>
-        <w:t>state</w:t>
-      </w:r>
-      <w:proofErr w:type="spellEnd"/>
-      <w:r>
-        <w:t xml:space="preserve"> y </w:t>
-      </w:r>
-      <w:proofErr w:type="spellStart"/>
-      <w:r>
-        <w:t>city</w:t>
-      </w:r>
-      <w:proofErr w:type="spellEnd"/>
+        <w:t>onde indicamos country, state y city</w:t>
+      </w:r>
       <w:r>
         <w:t>.</w:t>
       </w:r>
@@ -3621,22 +4184,13 @@
           <w:bCs/>
         </w:rPr>
       </w:pPr>
-      <w:proofErr w:type="spellStart"/>
       <w:r>
         <w:rPr>
           <w:b/>
           <w:bCs/>
         </w:rPr>
         <w:lastRenderedPageBreak/>
-        <w:t>Wallet</w:t>
-      </w:r>
-      <w:proofErr w:type="spellEnd"/>
-      <w:r>
-        <w:rPr>
-          <w:b/>
-          <w:bCs/>
-        </w:rPr>
-        <w:t>:</w:t>
+        <w:t>Wallet:</w:t>
       </w:r>
     </w:p>
     <w:p>
@@ -3762,11 +4316,9 @@
       <w:r>
         <w:t xml:space="preserve">Un chat muy similar a </w:t>
       </w:r>
-      <w:proofErr w:type="spellStart"/>
-      <w:r>
-        <w:t>Whatsapp</w:t>
-      </w:r>
-      <w:proofErr w:type="spellEnd"/>
+      <w:r>
+        <w:t>WhatsApp</w:t>
+      </w:r>
       <w:r>
         <w:t xml:space="preserve"> y Telegram</w:t>
       </w:r>
@@ -3852,22 +4404,13 @@
           <w:bCs/>
         </w:rPr>
       </w:pPr>
-      <w:proofErr w:type="spellStart"/>
       <w:r>
         <w:rPr>
           <w:b/>
           <w:bCs/>
         </w:rPr>
         <w:lastRenderedPageBreak/>
-        <w:t>Ads</w:t>
-      </w:r>
-      <w:proofErr w:type="spellEnd"/>
-      <w:r>
-        <w:rPr>
-          <w:b/>
-          <w:bCs/>
-        </w:rPr>
-        <w:t>:</w:t>
+        <w:t>Ads:</w:t>
       </w:r>
     </w:p>
     <w:p>
@@ -4049,7 +4592,7 @@
         <w:br w:type="page"/>
       </w:r>
     </w:p>
-    <w:bookmarkStart w:id="8" w:name="Diseño"/>
+    <w:bookmarkStart w:id="9" w:name="Diseño"/>
     <w:p>
       <w:pPr>
         <w:pStyle w:val="Prrafodelista"/>
@@ -4062,34 +4605,108 @@
         <w:rPr>
           <w:b/>
           <w:bCs/>
-        </w:rPr>
-      </w:pPr>
-      <w:r>
+          <w:sz w:val="28"/>
+          <w:szCs w:val="28"/>
+        </w:rPr>
+      </w:pPr>
+      <w:r>
+        <w:rPr>
+          <w:sz w:val="28"/>
+          <w:szCs w:val="28"/>
+        </w:rPr>
         <w:lastRenderedPageBreak/>
         <w:fldChar w:fldCharType="begin"/>
       </w:r>
       <w:r>
-        <w:instrText>HYPERLINK \l "LyfeCycle"</w:instrText>
-      </w:r>
-      <w:r>
+        <w:rPr>
+          <w:sz w:val="28"/>
+          <w:szCs w:val="28"/>
+        </w:rPr>
+        <w:instrText>HYPERLINK  \l "LifeCycle"</w:instrText>
+      </w:r>
+      <w:r>
+        <w:rPr>
+          <w:sz w:val="28"/>
+          <w:szCs w:val="28"/>
+        </w:rPr>
+      </w:r>
+      <w:r>
+        <w:rPr>
+          <w:sz w:val="28"/>
+          <w:szCs w:val="28"/>
+        </w:rPr>
         <w:fldChar w:fldCharType="separate"/>
       </w:r>
-      <w:bookmarkStart w:id="9" w:name="_Toc194130794"/>
+      <w:bookmarkStart w:id="10" w:name="_Toc194228907"/>
       <w:r>
         <w:rPr>
           <w:rStyle w:val="Hipervnculo"/>
           <w:b/>
           <w:bCs/>
           <w:color w:val="auto"/>
+          <w:sz w:val="28"/>
+          <w:szCs w:val="28"/>
           <w:u w:val="none"/>
         </w:rPr>
-        <w:t>Diseño</w:t>
+        <w:t>D</w:t>
+      </w:r>
+      <w:r>
+        <w:rPr>
+          <w:rStyle w:val="Hipervnculo"/>
+          <w:b/>
+          <w:bCs/>
+          <w:color w:val="auto"/>
+          <w:sz w:val="28"/>
+          <w:szCs w:val="28"/>
+          <w:u w:val="none"/>
+        </w:rPr>
+        <w:t>i</w:t>
+      </w:r>
+      <w:r>
+        <w:rPr>
+          <w:rStyle w:val="Hipervnculo"/>
+          <w:b/>
+          <w:bCs/>
+          <w:color w:val="auto"/>
+          <w:sz w:val="28"/>
+          <w:szCs w:val="28"/>
+          <w:u w:val="none"/>
+        </w:rPr>
+        <w:t>s</w:t>
+      </w:r>
+      <w:r>
+        <w:rPr>
+          <w:rStyle w:val="Hipervnculo"/>
+          <w:b/>
+          <w:bCs/>
+          <w:color w:val="auto"/>
+          <w:sz w:val="28"/>
+          <w:szCs w:val="28"/>
+          <w:u w:val="none"/>
+        </w:rPr>
+        <w:t>e</w:t>
+      </w:r>
+      <w:r>
+        <w:rPr>
+          <w:rStyle w:val="Hipervnculo"/>
+          <w:b/>
+          <w:bCs/>
+          <w:color w:val="auto"/>
+          <w:sz w:val="28"/>
+          <w:szCs w:val="28"/>
+          <w:u w:val="none"/>
+        </w:rPr>
+        <w:t>ño</w:t>
+      </w:r>
+      <w:bookmarkEnd w:id="10"/>
+      <w:r>
+        <w:rPr>
+          <w:sz w:val="28"/>
+          <w:szCs w:val="28"/>
+        </w:rPr>
+        <w:fldChar w:fldCharType="end"/>
       </w:r>
       <w:bookmarkEnd w:id="9"/>
-      <w:r>
-        <w:fldChar w:fldCharType="end"/>
-      </w:r>
-      <w:bookmarkEnd w:id="8"/>
     </w:p>
     <w:p>
       <w:pPr>
@@ -4105,7 +4722,7 @@
           <w:bCs/>
         </w:rPr>
       </w:pPr>
-      <w:bookmarkStart w:id="10" w:name="_Toc194130795"/>
+      <w:bookmarkStart w:id="11" w:name="_Toc194228908"/>
       <w:r>
         <w:rPr>
           <w:b/>
@@ -4113,7 +4730,7 @@
         </w:rPr>
         <w:t>Arquitectura</w:t>
       </w:r>
-      <w:bookmarkEnd w:id="10"/>
+      <w:bookmarkEnd w:id="11"/>
     </w:p>
     <w:p>
       <w:pPr>
@@ -4194,7 +4811,13 @@
         </w:drawing>
       </w:r>
       <w:r>
-        <w:t>Lo primero que se ha diseñado, ya que se tenía claro la estructura de clases, es la arquitectura de la aplicación.</w:t>
+        <w:t xml:space="preserve">Lo primero que se ha diseñado, </w:t>
+      </w:r>
+      <w:r>
+        <w:t>al tener clara</w:t>
+      </w:r>
+      <w:r>
+        <w:t xml:space="preserve"> la estructura de clases, es la arquitectura de la aplicación.</w:t>
       </w:r>
     </w:p>
     <w:p>
@@ -4238,7 +4861,7 @@
         </w:rPr>
       </w:pPr>
       <w:hyperlink w:anchor="Diseño" w:history="1">
-        <w:bookmarkStart w:id="11" w:name="_Toc194130796"/>
+        <w:bookmarkStart w:id="12" w:name="_Toc194228909"/>
         <w:r>
           <w:rPr>
             <w:rStyle w:val="Hipervnculo"/>
@@ -4249,7 +4872,7 @@
           </w:rPr>
           <w:t>Diagrama E/R y Casos de uso</w:t>
         </w:r>
-        <w:bookmarkEnd w:id="11"/>
+        <w:bookmarkEnd w:id="12"/>
       </w:hyperlink>
     </w:p>
     <w:p>
@@ -4296,7 +4919,7 @@
         </w:rPr>
       </w:pPr>
       <w:hyperlink w:anchor="Diseño" w:history="1">
-        <w:bookmarkStart w:id="12" w:name="_Toc194130797"/>
+        <w:bookmarkStart w:id="13" w:name="_Toc194228910"/>
         <w:r>
           <w:rPr>
             <w:rStyle w:val="Hipervnculo"/>
@@ -4307,7 +4930,7 @@
           </w:rPr>
           <w:t>Diseño gráfico</w:t>
         </w:r>
-        <w:bookmarkEnd w:id="12"/>
+        <w:bookmarkEnd w:id="13"/>
       </w:hyperlink>
     </w:p>
     <w:p>
@@ -4330,29 +4953,19 @@
       </w:r>
       <w:r>
         <w:br/>
-        <w:t xml:space="preserve">Esta parte ha sido encomendada a una empresa profesional de diseño gráfico que ha creado a través del </w:t>
-      </w:r>
-      <w:proofErr w:type="spellStart"/>
-      <w:r>
-        <w:t>mockUp</w:t>
-      </w:r>
-      <w:proofErr w:type="spellEnd"/>
-      <w:r>
-        <w:t xml:space="preserve"> una versión bastante aproximada de la final, afinando </w:t>
+        <w:t xml:space="preserve">Esta parte ha sido encomendada a una empresa profesional de diseño gráfico que </w:t>
+      </w:r>
+      <w:r>
+        <w:t>ha creado, partiendo del mockup, una versión bastante aproximada a la final</w:t>
+      </w:r>
+      <w:r>
+        <w:t xml:space="preserve">, afinando </w:t>
       </w:r>
       <w:r>
         <w:t xml:space="preserve">la </w:t>
       </w:r>
       <w:r>
-        <w:t xml:space="preserve">paleta de colores, fuentes, tamaños y disposición de los distintos elementos del </w:t>
-      </w:r>
-      <w:proofErr w:type="spellStart"/>
-      <w:r>
-        <w:t>frontend</w:t>
-      </w:r>
-      <w:proofErr w:type="spellEnd"/>
-      <w:r>
-        <w:t>.</w:t>
+        <w:t>paleta de colores, fuentes, tamaños y disposición de los distintos elementos del frontend.</w:t>
       </w:r>
     </w:p>
     <w:p>
@@ -4369,15 +4982,13 @@
         <w:ind w:left="2160"/>
       </w:pPr>
       <w:r>
-        <w:t xml:space="preserve">En este punto, aunque a nivel muy básico me ha tocado experimentar tanto con Photoshop como con </w:t>
-      </w:r>
-      <w:proofErr w:type="spellStart"/>
-      <w:r>
-        <w:t>Illustrator</w:t>
-      </w:r>
-      <w:proofErr w:type="spellEnd"/>
-      <w:r>
-        <w:t>, pues son totalmente necesarios para retocar parte de los diseños realizados por la empresa.</w:t>
+        <w:t>En este punto, aunque a nivel muy básico</w:t>
+      </w:r>
+      <w:r>
+        <w:t>,</w:t>
+      </w:r>
+      <w:r>
+        <w:t xml:space="preserve"> me ha tocado experimentar tanto con Photoshop como con Illustrator, pues son totalmente necesarios para retocar parte de los diseños realizados por la empresa.</w:t>
       </w:r>
     </w:p>
     <w:p>
@@ -5079,36 +5690,26 @@
           <w:bCs/>
         </w:rPr>
         <w:lastRenderedPageBreak/>
-        <w:t xml:space="preserve">Distribución de los elementos y </w:t>
-      </w:r>
-      <w:proofErr w:type="spellStart"/>
-      <w:r>
-        <w:rPr>
-          <w:b/>
-          <w:bCs/>
-        </w:rPr>
-        <w:t>mockUp</w:t>
-      </w:r>
-      <w:proofErr w:type="spellEnd"/>
-      <w:r>
-        <w:rPr>
-          <w:b/>
-          <w:bCs/>
-        </w:rPr>
-        <w:t xml:space="preserve"> profesional:</w:t>
-      </w:r>
-    </w:p>
-    <w:p>
-      <w:r>
-        <w:t>Este lo podemos marcar como hito principal de la aplicación, pues tras meses de mucho trabajo por fin vemos un producto “</w:t>
-      </w:r>
-      <w:proofErr w:type="spellStart"/>
-      <w:r>
-        <w:t>quasi</w:t>
-      </w:r>
-      <w:proofErr w:type="spellEnd"/>
-      <w:r>
-        <w:t>” terminado de la app.</w:t>
+        <w:t>Distribución de los elementos y mock</w:t>
+      </w:r>
+      <w:r>
+        <w:rPr>
+          <w:b/>
+          <w:bCs/>
+        </w:rPr>
+        <w:t>u</w:t>
+      </w:r>
+      <w:r>
+        <w:rPr>
+          <w:b/>
+          <w:bCs/>
+        </w:rPr>
+        <w:t>p profesional:</w:t>
+      </w:r>
+    </w:p>
+    <w:p>
+      <w:r>
+        <w:t>Este lo podemos marcar como hito principal de la aplicación, pues tras meses de mucho trabajo por fin vemos un producto “quasi” terminado de la app.</w:t>
       </w:r>
       <w:r>
         <w:br/>
@@ -5121,15 +5722,7 @@
         <w:t xml:space="preserve">y poder compartir con amigos y familiares </w:t>
       </w:r>
       <w:r>
-        <w:t xml:space="preserve">para recibir cierto </w:t>
-      </w:r>
-      <w:proofErr w:type="spellStart"/>
-      <w:r>
-        <w:t>feedback</w:t>
-      </w:r>
-      <w:proofErr w:type="spellEnd"/>
-      <w:r>
-        <w:t xml:space="preserve"> e ir concretando últimos detalles de visualización.</w:t>
+        <w:t>para recibir cierto feedback e ir concretando últimos detalles de visualización.</w:t>
       </w:r>
     </w:p>
     <w:p/>
@@ -5216,15 +5809,13 @@
         </w:drawing>
       </w:r>
       <w:r>
-        <w:t xml:space="preserve">Una pantalla blanca con el logo de colores para el INICIO y la inversa para el HOME, donde te puedes </w:t>
-      </w:r>
-      <w:proofErr w:type="spellStart"/>
-      <w:r>
-        <w:t>loguear</w:t>
-      </w:r>
-      <w:proofErr w:type="spellEnd"/>
-      <w:r>
-        <w:t xml:space="preserve"> en la aplicación o si aun no tienes cuenta, puedes crearte una.</w:t>
+        <w:t>Una pantalla blanca con el logo de colores para el INICIO y la inversa para el HOME, donde te puedes loguear en la aplicación o si a</w:t>
+      </w:r>
+      <w:r>
+        <w:t>ú</w:t>
+      </w:r>
+      <w:r>
+        <w:t>n no tienes cuenta, puedes crearte una.</w:t>
       </w:r>
     </w:p>
     <w:p/>
@@ -5306,7 +5897,7 @@
           <w:noProof/>
         </w:rPr>
         <w:drawing>
-          <wp:anchor distT="0" distB="0" distL="114300" distR="114300" simplePos="0" relativeHeight="251674624" behindDoc="0" locked="0" layoutInCell="1" allowOverlap="1" wp14:anchorId="29190518" wp14:editId="7F908B6E">
+          <wp:anchor distT="0" distB="0" distL="114300" distR="114300" simplePos="0" relativeHeight="251674624" behindDoc="0" locked="0" layoutInCell="1" allowOverlap="1" wp14:anchorId="29190518" wp14:editId="17986229">
             <wp:simplePos x="0" y="0"/>
             <wp:positionH relativeFrom="column">
               <wp:posOffset>0</wp:posOffset>
@@ -5383,55 +5974,28 @@
           <w:bCs/>
         </w:rPr>
       </w:pPr>
-      <w:proofErr w:type="spellStart"/>
-      <w:r>
-        <w:rPr>
-          <w:b/>
-          <w:bCs/>
-        </w:rPr>
-        <w:t>Login</w:t>
-      </w:r>
-      <w:proofErr w:type="spellEnd"/>
-      <w:r>
-        <w:rPr>
-          <w:b/>
-          <w:bCs/>
-        </w:rPr>
-        <w:t>:</w:t>
-      </w:r>
-    </w:p>
-    <w:p>
-      <w:r>
-        <w:t xml:space="preserve">La empresa de diseño gráfico cobraba por unidad de pantallas diseñadas, así que se tomó la decisión de no diseñar el </w:t>
-      </w:r>
-      <w:proofErr w:type="spellStart"/>
-      <w:r>
-        <w:t>login</w:t>
-      </w:r>
-      <w:proofErr w:type="spellEnd"/>
-      <w:r>
-        <w:t xml:space="preserve"> porque suponía un coste innecesario al tratarse de pantallas tan similares a las del checkin.</w:t>
-      </w:r>
-    </w:p>
-    <w:p>
-      <w:r>
-        <w:t xml:space="preserve">A fin de cuentas, el </w:t>
-      </w:r>
-      <w:proofErr w:type="spellStart"/>
-      <w:r>
-        <w:t>mockUp</w:t>
-      </w:r>
-      <w:proofErr w:type="spellEnd"/>
-      <w:r>
-        <w:t xml:space="preserve"> es una simple guía para que el desarrollador de </w:t>
-      </w:r>
-      <w:proofErr w:type="spellStart"/>
-      <w:r>
-        <w:t>frontend</w:t>
-      </w:r>
-      <w:proofErr w:type="spellEnd"/>
-      <w:r>
-        <w:t xml:space="preserve"> sepa exactamente qué tiene que hacer y de qué manera.</w:t>
+      <w:r>
+        <w:rPr>
+          <w:b/>
+          <w:bCs/>
+        </w:rPr>
+        <w:t>Login:</w:t>
+      </w:r>
+    </w:p>
+    <w:p>
+      <w:r>
+        <w:t>La empresa de diseño gráfico cobraba por unidad de pantallas diseñadas, así que se tomó la decisión de no diseñar el login porque suponía un coste innecesario al tratarse de pantallas tan similares a las del checkin.</w:t>
+      </w:r>
+    </w:p>
+    <w:p>
+      <w:r>
+        <w:t>A fin de cuentas, el mock</w:t>
+      </w:r>
+      <w:r>
+        <w:t>u</w:t>
+      </w:r>
+      <w:r>
+        <w:t>p es una simple guía para que el desarrollador de frontend sepa exactamente qué tiene que hacer y de qué manera.</w:t>
       </w:r>
     </w:p>
     <w:p>
@@ -5470,23 +6034,7 @@
         <w:t>El usuario una vez</w:t>
       </w:r>
       <w:r>
-        <w:t xml:space="preserve"> dentro debe seleccionar country, </w:t>
-      </w:r>
-      <w:proofErr w:type="spellStart"/>
-      <w:r>
-        <w:t>state</w:t>
-      </w:r>
-      <w:proofErr w:type="spellEnd"/>
-      <w:r>
-        <w:t xml:space="preserve"> y </w:t>
-      </w:r>
-      <w:proofErr w:type="spellStart"/>
-      <w:r>
-        <w:t>city</w:t>
-      </w:r>
-      <w:proofErr w:type="spellEnd"/>
-      <w:r>
-        <w:t>.</w:t>
+        <w:t xml:space="preserve"> dentro debe seleccionar country, state y city.</w:t>
       </w:r>
       <w:r>
         <w:br/>
@@ -5519,51 +6067,11 @@
       </w:r>
       <w:r>
         <w:br/>
-        <w:t xml:space="preserve">En este punto ya se puede visualizar el </w:t>
-      </w:r>
-      <w:proofErr w:type="spellStart"/>
-      <w:r>
-        <w:t>footer</w:t>
-      </w:r>
-      <w:proofErr w:type="spellEnd"/>
-      <w:r>
-        <w:t xml:space="preserve">, que es una simple botonera con 3 opciones: </w:t>
-      </w:r>
-      <w:proofErr w:type="spellStart"/>
-      <w:r>
-        <w:t>wallet</w:t>
-      </w:r>
-      <w:proofErr w:type="spellEnd"/>
-      <w:r>
-        <w:t xml:space="preserve">, chat, </w:t>
-      </w:r>
-      <w:proofErr w:type="spellStart"/>
-      <w:r>
-        <w:t>list</w:t>
-      </w:r>
-      <w:proofErr w:type="spellEnd"/>
-      <w:r>
-        <w:t>.</w:t>
+        <w:t>En este punto ya se puede visualizar el footer, que es una simple botonera con 3 opciones: wallet, chat, list.</w:t>
       </w:r>
       <w:r>
         <w:br/>
-        <w:t xml:space="preserve">Este </w:t>
-      </w:r>
-      <w:proofErr w:type="spellStart"/>
-      <w:r>
-        <w:t>footer</w:t>
-      </w:r>
-      <w:proofErr w:type="spellEnd"/>
-      <w:r>
-        <w:t xml:space="preserve"> ha sido modificado a última hora con una opción más: </w:t>
-      </w:r>
-      <w:proofErr w:type="spellStart"/>
-      <w:r>
-        <w:t>ads</w:t>
-      </w:r>
-      <w:proofErr w:type="spellEnd"/>
-      <w:r>
-        <w:t>, donde se puede ver el listado de anuncios del propio usuario</w:t>
+        <w:t>Este footer ha sido modificado a última hora con una opción más: ads, donde se puede ver el listado de anuncios del propio usuario</w:t>
       </w:r>
     </w:p>
     <w:p/>
@@ -5661,28 +6169,12 @@
     </w:p>
     <w:p>
       <w:r>
-        <w:t xml:space="preserve">Tal y como se ha comentado, los usuarios pueden comenzar un chat con otro usuario con tan solo hacer </w:t>
-      </w:r>
-      <w:proofErr w:type="spellStart"/>
-      <w:r>
-        <w:t>click</w:t>
-      </w:r>
-      <w:proofErr w:type="spellEnd"/>
-      <w:r>
-        <w:t xml:space="preserve"> sobre cualquiera de los anunciantes que se visualizan en el panel general.</w:t>
-      </w:r>
-    </w:p>
-    <w:p>
-      <w:r>
-        <w:t xml:space="preserve">Si desean volver a ver todos sus chats tan solo tienen que presionar sobre el botón CHAT que se encuentra en el </w:t>
-      </w:r>
-      <w:proofErr w:type="spellStart"/>
-      <w:r>
-        <w:t>footer</w:t>
-      </w:r>
-      <w:proofErr w:type="spellEnd"/>
-      <w:r>
-        <w:t>.</w:t>
+        <w:t>Tal y como se ha comentado, los usuarios pueden comenzar un chat con otro usuario con tan solo hacer click sobre cualquiera de los anunciantes que se visualizan en el panel general.</w:t>
+      </w:r>
+    </w:p>
+    <w:p>
+      <w:r>
+        <w:t>Si desean volver a ver todos sus chats tan solo tienen que presionar sobre el botón CHAT que se encuentra en el footer.</w:t>
       </w:r>
     </w:p>
     <w:p/>
@@ -5766,35 +6258,18 @@
           <w:bCs/>
         </w:rPr>
       </w:pPr>
-      <w:proofErr w:type="spellStart"/>
       <w:r>
         <w:rPr>
           <w:b/>
           <w:bCs/>
         </w:rPr>
         <w:lastRenderedPageBreak/>
-        <w:t>Ads</w:t>
-      </w:r>
-      <w:proofErr w:type="spellEnd"/>
-      <w:r>
-        <w:rPr>
-          <w:b/>
-          <w:bCs/>
-        </w:rPr>
-        <w:t>:</w:t>
-      </w:r>
-    </w:p>
-    <w:p>
-      <w:r>
-        <w:t xml:space="preserve">Los usuarios pueden vender sus bitcoins creando un anuncio para ello en la sección de </w:t>
-      </w:r>
-      <w:proofErr w:type="spellStart"/>
-      <w:r>
-        <w:t>ads</w:t>
-      </w:r>
-      <w:proofErr w:type="spellEnd"/>
-      <w:r>
-        <w:t>.</w:t>
+        <w:t>Ads:</w:t>
+      </w:r>
+    </w:p>
+    <w:p>
+      <w:r>
+        <w:t>Los usuarios pueden vender sus bitcoins creando un anuncio para ello en la sección de ads.</w:t>
       </w:r>
       <w:r>
         <w:br/>
@@ -5886,31 +6361,7 @@
     <w:p/>
     <w:p>
       <w:r>
-        <w:t xml:space="preserve">Dicho anuncio también puede ser editado, aunque no todas las opciones están habilitadas. Tan solo </w:t>
-      </w:r>
-      <w:proofErr w:type="spellStart"/>
-      <w:r>
-        <w:t>price</w:t>
-      </w:r>
-      <w:proofErr w:type="spellEnd"/>
-      <w:r>
-        <w:t xml:space="preserve">, country, </w:t>
-      </w:r>
-      <w:proofErr w:type="spellStart"/>
-      <w:r>
-        <w:t>state</w:t>
-      </w:r>
-      <w:proofErr w:type="spellEnd"/>
-      <w:r>
-        <w:t xml:space="preserve"> y </w:t>
-      </w:r>
-      <w:proofErr w:type="spellStart"/>
-      <w:r>
-        <w:t>city</w:t>
-      </w:r>
-      <w:proofErr w:type="spellEnd"/>
-      <w:r>
-        <w:t xml:space="preserve">. </w:t>
+        <w:t xml:space="preserve">Dicho anuncio también puede ser editado, aunque no todas las opciones están habilitadas. Tan solo price, country, state y city. </w:t>
       </w:r>
     </w:p>
     <w:p>
@@ -6005,73 +6456,24 @@
           <w:bCs/>
         </w:rPr>
       </w:pPr>
-      <w:proofErr w:type="spellStart"/>
       <w:r>
         <w:rPr>
           <w:b/>
           <w:bCs/>
         </w:rPr>
         <w:lastRenderedPageBreak/>
-        <w:t>Wallet</w:t>
-      </w:r>
-      <w:proofErr w:type="spellEnd"/>
-      <w:r>
-        <w:rPr>
-          <w:b/>
-          <w:bCs/>
-        </w:rPr>
-        <w:t>:</w:t>
-      </w:r>
-    </w:p>
-    <w:p>
-      <w:r>
-        <w:t xml:space="preserve">Una vez presionado el botón WALLET del </w:t>
-      </w:r>
-      <w:proofErr w:type="spellStart"/>
-      <w:r>
-        <w:t>footer</w:t>
-      </w:r>
-      <w:proofErr w:type="spellEnd"/>
-      <w:r>
-        <w:t xml:space="preserve"> se nos abre la cartera de Bitcoin que posee 3 opciones: </w:t>
-      </w:r>
-      <w:proofErr w:type="spellStart"/>
-      <w:r>
-        <w:t>history</w:t>
-      </w:r>
-      <w:proofErr w:type="spellEnd"/>
-      <w:r>
-        <w:t xml:space="preserve">, </w:t>
-      </w:r>
-      <w:proofErr w:type="spellStart"/>
-      <w:r>
-        <w:t>receive</w:t>
-      </w:r>
-      <w:proofErr w:type="spellEnd"/>
-      <w:r>
-        <w:t xml:space="preserve"> y </w:t>
-      </w:r>
-      <w:proofErr w:type="spellStart"/>
-      <w:r>
-        <w:t>send</w:t>
-      </w:r>
-      <w:proofErr w:type="spellEnd"/>
-      <w:r>
-        <w:t>.</w:t>
+        <w:t>Wallet:</w:t>
+      </w:r>
+    </w:p>
+    <w:p>
+      <w:r>
+        <w:t>Una vez presionado el botón WALLET del footer se nos abre la cartera de Bitcoin que posee 3 opciones: history, receive y send.</w:t>
       </w:r>
     </w:p>
     <w:p/>
     <w:p>
       <w:r>
-        <w:t xml:space="preserve">Lo primero que visualizará el usuario por defecto será el </w:t>
-      </w:r>
-      <w:proofErr w:type="spellStart"/>
-      <w:r>
-        <w:t>history</w:t>
-      </w:r>
-      <w:proofErr w:type="spellEnd"/>
-      <w:r>
-        <w:t xml:space="preserve">, que muestra el historial de </w:t>
+        <w:t xml:space="preserve">Lo primero que visualizará el usuario por defecto será el history, que muestra el historial de </w:t>
       </w:r>
       <w:r>
         <w:t>todas sus transacciones</w:t>
@@ -6099,7 +6501,13 @@
         </w:r>
       </w:hyperlink>
       <w:r>
-        <w:t xml:space="preserve"> donde podrá ver con detalla el estado de su transacción: saldo enviado, fecha y hora de la transacción, dirección a la que se envía, número de bloques minados desde ese momento…</w:t>
+        <w:t xml:space="preserve"> donde podrá ver con detall</w:t>
+      </w:r>
+      <w:r>
+        <w:t>e</w:t>
+      </w:r>
+      <w:r>
+        <w:t xml:space="preserve"> el estado de su transacción: saldo enviado, fecha y hora de la transacción, dirección a la que se envía, número de bloques minados desde ese momento…</w:t>
       </w:r>
     </w:p>
     <w:p/>
@@ -6253,15 +6661,7 @@
     <w:p/>
     <w:p>
       <w:r>
-        <w:t xml:space="preserve">El usuario una vez generado el QR o enviado el anuncio a la dirección indicada recibe un mensaje de advertencia que debe corroborar con su email y su </w:t>
-      </w:r>
-      <w:proofErr w:type="spellStart"/>
-      <w:r>
-        <w:t>password</w:t>
-      </w:r>
-      <w:proofErr w:type="spellEnd"/>
-      <w:r>
-        <w:t xml:space="preserve"> a modo de seguridad.</w:t>
+        <w:t>El usuario una vez generado el QR o enviado el anuncio a la dirección indicada recibe un mensaje de advertencia que debe corroborar con su email y su password a modo de seguridad.</w:t>
       </w:r>
     </w:p>
     <w:p/>
@@ -6367,36 +6767,20 @@
           <w:i/>
           <w:iCs/>
         </w:rPr>
-        <w:t xml:space="preserve">moneda, a veces abreviada con su </w:t>
-      </w:r>
-      <w:proofErr w:type="spellStart"/>
+        <w:t>moneda, a veces abreviada con su ticker BTC</w:t>
+      </w:r>
       <w:r>
         <w:rPr>
           <w:i/>
           <w:iCs/>
         </w:rPr>
-        <w:t>ticker</w:t>
-      </w:r>
-      <w:proofErr w:type="spellEnd"/>
+        <w:t>.</w:t>
+      </w:r>
       <w:r>
         <w:rPr>
           <w:i/>
           <w:iCs/>
         </w:rPr>
-        <w:t xml:space="preserve"> BTC</w:t>
-      </w:r>
-      <w:r>
-        <w:rPr>
-          <w:i/>
-          <w:iCs/>
-        </w:rPr>
-        <w:t>.</w:t>
-      </w:r>
-      <w:r>
-        <w:rPr>
-          <w:i/>
-          <w:iCs/>
-        </w:rPr>
         <w:br w:type="page"/>
       </w:r>
     </w:p>
@@ -6417,15 +6801,7 @@
     </w:p>
     <w:p>
       <w:r>
-        <w:t xml:space="preserve">Acto seguido le llegará un mensaje de confirmación con todos los detalles de anuncio, donde tendrá que introducir sus credenciales (email y </w:t>
-      </w:r>
-      <w:proofErr w:type="spellStart"/>
-      <w:r>
-        <w:t>password</w:t>
-      </w:r>
-      <w:proofErr w:type="spellEnd"/>
-      <w:r>
-        <w:t>) para verificar que todo está ok.</w:t>
+        <w:t>Acto seguido le llegará un mensaje de confirmación con todos los detalles de anuncio, donde tendrá que introducir sus credenciales (email y password) para verificar que todo está ok.</w:t>
       </w:r>
     </w:p>
     <w:p/>
@@ -6517,7 +6893,6 @@
       <w:r>
         <w:t xml:space="preserve"> y el </w:t>
       </w:r>
-      <w:proofErr w:type="spellStart"/>
       <w:r>
         <w:rPr>
           <w:b/>
@@ -6525,7 +6900,6 @@
         </w:rPr>
         <w:t>logout</w:t>
       </w:r>
-      <w:proofErr w:type="spellEnd"/>
       <w:r>
         <w:t>, que por ahora no está habilitado ni diseñado pues ha sufrido muchos cambios desde el inicio de la aplicación.</w:t>
       </w:r>
@@ -6534,27 +6908,1110 @@
       <w:r>
         <w:br w:type="page"/>
       </w:r>
-      <w:r>
-        <w:lastRenderedPageBreak/>
-        <w:t xml:space="preserve">   </w:t>
-      </w:r>
-    </w:p>
+    </w:p>
+    <w:bookmarkStart w:id="14" w:name="Implementación"/>
     <w:p>
       <w:pPr>
         <w:pStyle w:val="Prrafodelista"/>
         <w:numPr>
           <w:ilvl w:val="1"/>
-          <w:numId w:val="2"/>
+          <w:numId w:val="1"/>
         </w:numPr>
         <w:spacing w:line="360" w:lineRule="auto"/>
         <w:outlineLvl w:val="1"/>
         <w:rPr>
-          <w:b/>
-          <w:bCs/>
-        </w:rPr>
-      </w:pPr>
-      <w:hyperlink w:anchor="LyfeCycle" w:history="1">
-        <w:bookmarkStart w:id="13" w:name="_Toc194130798"/>
+          <w:rStyle w:val="Hipervnculo"/>
+          <w:b/>
+          <w:bCs/>
+          <w:color w:val="auto"/>
+          <w:sz w:val="28"/>
+          <w:szCs w:val="28"/>
+          <w:u w:val="none"/>
+        </w:rPr>
+      </w:pPr>
+      <w:r>
+        <w:rPr>
+          <w:b/>
+          <w:bCs/>
+          <w:sz w:val="28"/>
+          <w:szCs w:val="28"/>
+        </w:rPr>
+        <w:lastRenderedPageBreak/>
+        <w:fldChar w:fldCharType="begin"/>
+      </w:r>
+      <w:r>
+        <w:rPr>
+          <w:b/>
+          <w:bCs/>
+          <w:sz w:val="28"/>
+          <w:szCs w:val="28"/>
+        </w:rPr>
+        <w:instrText>HYPERLINK  \l "LifeCycle"</w:instrText>
+      </w:r>
+      <w:r>
+        <w:rPr>
+          <w:b/>
+          <w:bCs/>
+          <w:sz w:val="28"/>
+          <w:szCs w:val="28"/>
+        </w:rPr>
+        <w:fldChar w:fldCharType="separate"/>
+      </w:r>
+      <w:bookmarkStart w:id="15" w:name="_Toc194228911"/>
+      <w:r>
+        <w:rPr>
+          <w:rStyle w:val="Hipervnculo"/>
+          <w:b/>
+          <w:bCs/>
+          <w:color w:val="auto"/>
+          <w:sz w:val="28"/>
+          <w:szCs w:val="28"/>
+          <w:u w:val="none"/>
+        </w:rPr>
+        <w:t>Imple</w:t>
+      </w:r>
+      <w:r>
+        <w:rPr>
+          <w:rStyle w:val="Hipervnculo"/>
+          <w:b/>
+          <w:bCs/>
+          <w:color w:val="auto"/>
+          <w:sz w:val="28"/>
+          <w:szCs w:val="28"/>
+          <w:u w:val="none"/>
+        </w:rPr>
+        <w:t>m</w:t>
+      </w:r>
+      <w:r>
+        <w:rPr>
+          <w:rStyle w:val="Hipervnculo"/>
+          <w:b/>
+          <w:bCs/>
+          <w:color w:val="auto"/>
+          <w:sz w:val="28"/>
+          <w:szCs w:val="28"/>
+          <w:u w:val="none"/>
+        </w:rPr>
+        <w:t>e</w:t>
+      </w:r>
+      <w:r>
+        <w:rPr>
+          <w:rStyle w:val="Hipervnculo"/>
+          <w:b/>
+          <w:bCs/>
+          <w:color w:val="auto"/>
+          <w:sz w:val="28"/>
+          <w:szCs w:val="28"/>
+          <w:u w:val="none"/>
+        </w:rPr>
+        <w:t>n</w:t>
+      </w:r>
+      <w:r>
+        <w:rPr>
+          <w:rStyle w:val="Hipervnculo"/>
+          <w:b/>
+          <w:bCs/>
+          <w:color w:val="auto"/>
+          <w:sz w:val="28"/>
+          <w:szCs w:val="28"/>
+          <w:u w:val="none"/>
+        </w:rPr>
+        <w:t>t</w:t>
+      </w:r>
+      <w:r>
+        <w:rPr>
+          <w:rStyle w:val="Hipervnculo"/>
+          <w:b/>
+          <w:bCs/>
+          <w:color w:val="auto"/>
+          <w:sz w:val="28"/>
+          <w:szCs w:val="28"/>
+          <w:u w:val="none"/>
+        </w:rPr>
+        <w:t>ación</w:t>
+      </w:r>
+      <w:bookmarkEnd w:id="14"/>
+      <w:bookmarkEnd w:id="15"/>
+    </w:p>
+    <w:p>
+      <w:pPr>
+        <w:pStyle w:val="Prrafodelista"/>
+        <w:spacing w:line="360" w:lineRule="auto"/>
+        <w:ind w:left="1440"/>
+        <w:rPr>
+          <w:b/>
+          <w:bCs/>
+        </w:rPr>
+      </w:pPr>
+      <w:r>
+        <w:rPr>
+          <w:b/>
+          <w:bCs/>
+          <w:sz w:val="28"/>
+          <w:szCs w:val="28"/>
+        </w:rPr>
+        <w:fldChar w:fldCharType="end"/>
+      </w:r>
+      <w:r>
+        <w:rPr>
+          <w:b/>
+          <w:bCs/>
+        </w:rPr>
+        <w:t>BackEnd:</w:t>
+      </w:r>
+    </w:p>
+    <w:p>
+      <w:pPr>
+        <w:pStyle w:val="Prrafodelista"/>
+        <w:spacing w:line="360" w:lineRule="auto"/>
+        <w:ind w:left="1440"/>
+      </w:pPr>
+      <w:r>
+        <w:drawing>
+          <wp:anchor distT="0" distB="0" distL="114300" distR="114300" simplePos="0" relativeHeight="251681792" behindDoc="0" locked="0" layoutInCell="1" allowOverlap="1" wp14:anchorId="20D740DA" wp14:editId="1FA6B18B">
+            <wp:simplePos x="0" y="0"/>
+            <wp:positionH relativeFrom="column">
+              <wp:posOffset>954405</wp:posOffset>
+            </wp:positionH>
+            <wp:positionV relativeFrom="paragraph">
+              <wp:posOffset>1242060</wp:posOffset>
+            </wp:positionV>
+            <wp:extent cx="4446905" cy="2080260"/>
+            <wp:effectExtent l="38100" t="38100" r="29845" b="34290"/>
+            <wp:wrapTopAndBottom/>
+            <wp:docPr id="1721689675" name="Imagen 1"/>
+            <wp:cNvGraphicFramePr>
+              <a:graphicFrameLocks xmlns:a="http://schemas.openxmlformats.org/drawingml/2006/main" noChangeAspect="1"/>
+            </wp:cNvGraphicFramePr>
+            <a:graphic xmlns:a="http://schemas.openxmlformats.org/drawingml/2006/main">
+              <a:graphicData uri="http://schemas.openxmlformats.org/drawingml/2006/picture">
+                <pic:pic xmlns:pic="http://schemas.openxmlformats.org/drawingml/2006/picture">
+                  <pic:nvPicPr>
+                    <pic:cNvPr id="1721689675" name=""/>
+                    <pic:cNvPicPr/>
+                  </pic:nvPicPr>
+                  <pic:blipFill>
+                    <a:blip r:embed="rId48" cstate="print">
+                      <a:extLst>
+                        <a:ext uri="{28A0092B-C50C-407E-A947-70E740481C1C}">
+                          <a14:useLocalDpi xmlns:a14="http://schemas.microsoft.com/office/drawing/2010/main" val="0"/>
+                        </a:ext>
+                      </a:extLst>
+                    </a:blip>
+                    <a:stretch>
+                      <a:fillRect/>
+                    </a:stretch>
+                  </pic:blipFill>
+                  <pic:spPr>
+                    <a:xfrm>
+                      <a:off x="0" y="0"/>
+                      <a:ext cx="4446905" cy="2080260"/>
+                    </a:xfrm>
+                    <a:prstGeom prst="rect">
+                      <a:avLst/>
+                    </a:prstGeom>
+                    <a:noFill/>
+                    <a:ln w="28575">
+                      <a:solidFill>
+                        <a:srgbClr val="DF1995"/>
+                      </a:solidFill>
+                    </a:ln>
+                  </pic:spPr>
+                </pic:pic>
+              </a:graphicData>
+            </a:graphic>
+            <wp14:sizeRelH relativeFrom="page">
+              <wp14:pctWidth>0</wp14:pctWidth>
+            </wp14:sizeRelH>
+            <wp14:sizeRelV relativeFrom="page">
+              <wp14:pctHeight>0</wp14:pctHeight>
+            </wp14:sizeRelV>
+          </wp:anchor>
+        </w:drawing>
+      </w:r>
+      <w:r>
+        <w:t xml:space="preserve">En un primer momento se desarrolló el backend en JAVA </w:t>
+      </w:r>
+      <w:r>
+        <w:t xml:space="preserve">con Spring y </w:t>
+      </w:r>
+      <w:r>
+        <w:t>con un sistema de plantillas llamado Tymeleaf, pero me encontré con el problema de que la mayoría de las librerías externas que utilizaba la aplicación referente a Bitcoin estaban hechas en JavaScript y solían ser APIs que devolvían JSON.</w:t>
+      </w:r>
+      <w:r>
+        <w:br/>
+      </w:r>
+    </w:p>
+    <w:p>
+      <w:pPr>
+        <w:pStyle w:val="Prrafodelista"/>
+        <w:spacing w:line="360" w:lineRule="auto"/>
+        <w:ind w:left="1440"/>
+      </w:pPr>
+      <w:r>
+        <w:t>Este hecho conllevaba mucho más trabajo al tener que realizar mappers para cada una de las entidades que tenía en JAVA, así que busqué una solución que me facilitase dicha tarea.</w:t>
+      </w:r>
+    </w:p>
+    <w:p>
+      <w:pPr>
+        <w:pStyle w:val="Prrafodelista"/>
+        <w:spacing w:line="360" w:lineRule="auto"/>
+        <w:ind w:left="1440"/>
+      </w:pPr>
+      <w:r>
+        <w:t>Podemos decir que, en una segunda instancia, y digo segunda porque todavía hay una tercera, decidí desarrollar la app en NODE, un entorno para backend que utiliza JavaScript como lenguaje.</w:t>
+      </w:r>
+    </w:p>
+    <w:p>
+      <w:r>
+        <w:br w:type="page"/>
+      </w:r>
+    </w:p>
+    <w:p>
+      <w:pPr>
+        <w:pStyle w:val="Prrafodelista"/>
+        <w:spacing w:line="360" w:lineRule="auto"/>
+        <w:ind w:left="1440"/>
+      </w:pPr>
+      <w:r>
+        <w:lastRenderedPageBreak/>
+        <w:drawing>
+          <wp:anchor distT="0" distB="0" distL="114300" distR="114300" simplePos="0" relativeHeight="251682816" behindDoc="0" locked="0" layoutInCell="1" allowOverlap="1" wp14:anchorId="111B91AB" wp14:editId="05CF8DD2">
+            <wp:simplePos x="0" y="0"/>
+            <wp:positionH relativeFrom="column">
+              <wp:posOffset>929640</wp:posOffset>
+            </wp:positionH>
+            <wp:positionV relativeFrom="paragraph">
+              <wp:posOffset>791210</wp:posOffset>
+            </wp:positionV>
+            <wp:extent cx="4471670" cy="2423160"/>
+            <wp:effectExtent l="38100" t="38100" r="43180" b="34290"/>
+            <wp:wrapTopAndBottom/>
+            <wp:docPr id="387776392" name="Imagen 1"/>
+            <wp:cNvGraphicFramePr>
+              <a:graphicFrameLocks xmlns:a="http://schemas.openxmlformats.org/drawingml/2006/main" noChangeAspect="1"/>
+            </wp:cNvGraphicFramePr>
+            <a:graphic xmlns:a="http://schemas.openxmlformats.org/drawingml/2006/main">
+              <a:graphicData uri="http://schemas.openxmlformats.org/drawingml/2006/picture">
+                <pic:pic xmlns:pic="http://schemas.openxmlformats.org/drawingml/2006/picture">
+                  <pic:nvPicPr>
+                    <pic:cNvPr id="387776392" name=""/>
+                    <pic:cNvPicPr/>
+                  </pic:nvPicPr>
+                  <pic:blipFill>
+                    <a:blip r:embed="rId49">
+                      <a:extLst>
+                        <a:ext uri="{28A0092B-C50C-407E-A947-70E740481C1C}">
+                          <a14:useLocalDpi xmlns:a14="http://schemas.microsoft.com/office/drawing/2010/main" val="0"/>
+                        </a:ext>
+                      </a:extLst>
+                    </a:blip>
+                    <a:stretch>
+                      <a:fillRect/>
+                    </a:stretch>
+                  </pic:blipFill>
+                  <pic:spPr>
+                    <a:xfrm>
+                      <a:off x="0" y="0"/>
+                      <a:ext cx="4471670" cy="2423160"/>
+                    </a:xfrm>
+                    <a:prstGeom prst="rect">
+                      <a:avLst/>
+                    </a:prstGeom>
+                    <a:noFill/>
+                    <a:ln w="28575">
+                      <a:solidFill>
+                        <a:srgbClr val="DF1995"/>
+                      </a:solidFill>
+                    </a:ln>
+                  </pic:spPr>
+                </pic:pic>
+              </a:graphicData>
+            </a:graphic>
+            <wp14:sizeRelH relativeFrom="page">
+              <wp14:pctWidth>0</wp14:pctWidth>
+            </wp14:sizeRelH>
+            <wp14:sizeRelV relativeFrom="page">
+              <wp14:pctHeight>0</wp14:pctHeight>
+            </wp14:sizeRelV>
+          </wp:anchor>
+        </w:drawing>
+      </w:r>
+      <w:r>
+        <w:t>Para poder visualizar la aplicación en el frontend se utilizó un sistema de plantillas llamado Handl</w:t>
+      </w:r>
+      <w:r>
+        <w:t>e</w:t>
+      </w:r>
+      <w:r>
+        <w:t>bars. A fin de cuentas, la idea era aprovechar todo lo que tenía de J</w:t>
+      </w:r>
+      <w:r>
+        <w:t>ava</w:t>
+      </w:r>
+      <w:r>
+        <w:t xml:space="preserve"> y que no tuviese que comenzar desde cero.</w:t>
+      </w:r>
+    </w:p>
+    <w:p>
+      <w:pPr>
+        <w:pStyle w:val="Prrafodelista"/>
+        <w:spacing w:line="360" w:lineRule="auto"/>
+        <w:ind w:left="1440"/>
+      </w:pPr>
+    </w:p>
+    <w:p>
+      <w:pPr>
+        <w:pStyle w:val="Prrafodelista"/>
+        <w:spacing w:line="360" w:lineRule="auto"/>
+        <w:ind w:left="1440"/>
+      </w:pPr>
+      <w:r>
+        <w:t xml:space="preserve">Como tercera y última decisión </w:t>
+      </w:r>
+      <w:r>
+        <w:t>se concluyó que la mejor forma de realizar este proyecto</w:t>
+      </w:r>
+      <w:r>
+        <w:t xml:space="preserve"> era separar totalmente responsabilidades y dividir la aplicación en 2 subproyectos: backend y frontend.</w:t>
+      </w:r>
+    </w:p>
+    <w:p>
+      <w:pPr>
+        <w:pStyle w:val="Prrafodelista"/>
+        <w:spacing w:line="360" w:lineRule="auto"/>
+        <w:ind w:left="1440"/>
+      </w:pPr>
+      <w:r>
+        <w:drawing>
+          <wp:anchor distT="0" distB="0" distL="114300" distR="114300" simplePos="0" relativeHeight="251683840" behindDoc="0" locked="0" layoutInCell="1" allowOverlap="1" wp14:anchorId="38D7F908" wp14:editId="074599E2">
+            <wp:simplePos x="0" y="0"/>
+            <wp:positionH relativeFrom="column">
+              <wp:posOffset>954405</wp:posOffset>
+            </wp:positionH>
+            <wp:positionV relativeFrom="paragraph">
+              <wp:posOffset>33655</wp:posOffset>
+            </wp:positionV>
+            <wp:extent cx="2094230" cy="3627120"/>
+            <wp:effectExtent l="38100" t="38100" r="39370" b="30480"/>
+            <wp:wrapSquare wrapText="bothSides"/>
+            <wp:docPr id="855612913" name="Imagen 1"/>
+            <wp:cNvGraphicFramePr>
+              <a:graphicFrameLocks xmlns:a="http://schemas.openxmlformats.org/drawingml/2006/main" noChangeAspect="1"/>
+            </wp:cNvGraphicFramePr>
+            <a:graphic xmlns:a="http://schemas.openxmlformats.org/drawingml/2006/main">
+              <a:graphicData uri="http://schemas.openxmlformats.org/drawingml/2006/picture">
+                <pic:pic xmlns:pic="http://schemas.openxmlformats.org/drawingml/2006/picture">
+                  <pic:nvPicPr>
+                    <pic:cNvPr id="855612913" name=""/>
+                    <pic:cNvPicPr/>
+                  </pic:nvPicPr>
+                  <pic:blipFill>
+                    <a:blip r:embed="rId50">
+                      <a:extLst>
+                        <a:ext uri="{28A0092B-C50C-407E-A947-70E740481C1C}">
+                          <a14:useLocalDpi xmlns:a14="http://schemas.microsoft.com/office/drawing/2010/main" val="0"/>
+                        </a:ext>
+                      </a:extLst>
+                    </a:blip>
+                    <a:stretch>
+                      <a:fillRect/>
+                    </a:stretch>
+                  </pic:blipFill>
+                  <pic:spPr>
+                    <a:xfrm>
+                      <a:off x="0" y="0"/>
+                      <a:ext cx="2094230" cy="3627120"/>
+                    </a:xfrm>
+                    <a:prstGeom prst="rect">
+                      <a:avLst/>
+                    </a:prstGeom>
+                    <a:noFill/>
+                    <a:ln w="28575">
+                      <a:solidFill>
+                        <a:srgbClr val="DF1995"/>
+                      </a:solidFill>
+                    </a:ln>
+                  </pic:spPr>
+                </pic:pic>
+              </a:graphicData>
+            </a:graphic>
+            <wp14:sizeRelH relativeFrom="page">
+              <wp14:pctWidth>0</wp14:pctWidth>
+            </wp14:sizeRelH>
+            <wp14:sizeRelV relativeFrom="page">
+              <wp14:pctHeight>0</wp14:pctHeight>
+            </wp14:sizeRelV>
+          </wp:anchor>
+        </w:drawing>
+      </w:r>
+      <w:r>
+        <w:t>De esta manera el back quedaría muchísimo más ligero y tan solo devolvería los datos que el front le solicitase, así que se pudo prescindir totalmente del sistema de plantillas utilizado.</w:t>
+      </w:r>
+    </w:p>
+    <w:p>
+      <w:pPr>
+        <w:pStyle w:val="Prrafodelista"/>
+        <w:spacing w:line="360" w:lineRule="auto"/>
+        <w:ind w:left="1440"/>
+      </w:pPr>
+      <w:r>
+        <w:t>El proyecto tal y como se encuentra en su última fase es una API que devuelve JSON y utiliza las siguientes tecnologías de la imagen de la izquierda</w:t>
+      </w:r>
+      <w:r>
+        <w:t xml:space="preserve">, que se explican con mayor detalle en su </w:t>
+      </w:r>
+      <w:hyperlink w:anchor="Herramientas" w:history="1">
+        <w:r>
+          <w:rPr>
+            <w:rStyle w:val="Hipervnculo"/>
+          </w:rPr>
+          <w:t>secc</w:t>
+        </w:r>
+        <w:r>
+          <w:rPr>
+            <w:rStyle w:val="Hipervnculo"/>
+          </w:rPr>
+          <w:t>i</w:t>
+        </w:r>
+        <w:r>
+          <w:rPr>
+            <w:rStyle w:val="Hipervnculo"/>
+          </w:rPr>
+          <w:t>ón</w:t>
+        </w:r>
+      </w:hyperlink>
+      <w:r>
+        <w:t xml:space="preserve"> correspondiente.</w:t>
+      </w:r>
+    </w:p>
+    <w:p>
+      <w:r>
+        <w:br w:type="page"/>
+      </w:r>
+    </w:p>
+    <w:p>
+      <w:pPr>
+        <w:pStyle w:val="Prrafodelista"/>
+        <w:spacing w:line="360" w:lineRule="auto"/>
+        <w:ind w:left="1440"/>
+      </w:pPr>
+      <w:r>
+        <w:lastRenderedPageBreak/>
+        <w:t>Cabe destacar algunos puntos en esta sección como el uso de toda la criptografía y matemática de curvas elípticas que utiliza Bitcoin para realizar la creación de sus claves privadas.</w:t>
+      </w:r>
+    </w:p>
+    <w:p>
+      <w:pPr>
+        <w:pStyle w:val="Prrafodelista"/>
+        <w:spacing w:line="360" w:lineRule="auto"/>
+        <w:ind w:left="1440"/>
+      </w:pPr>
+      <w:r>
+        <w:t>Eso quizás ha sido lo que más tiempo me ha llevado aprender, pues llevo más de 5 años con este tema y todavía continúo aprendiendo cosas nuevas al respecto.</w:t>
+      </w:r>
+    </w:p>
+    <w:p>
+      <w:pPr>
+        <w:pStyle w:val="Prrafodelista"/>
+        <w:spacing w:line="360" w:lineRule="auto"/>
+        <w:ind w:left="1440"/>
+      </w:pPr>
+      <w:r>
+        <w:t>Durante el desarrollo de la aplicación he comprobado que existen librerías como BCRYPT que te facilitan mucho la tarea, pero existen funciones concretas que utiliza Wallacoin que no existían y he tenido que crear de cero.</w:t>
+      </w:r>
+    </w:p>
+    <w:p>
+      <w:pPr>
+        <w:pStyle w:val="Prrafodelista"/>
+        <w:spacing w:line="360" w:lineRule="auto"/>
+        <w:ind w:left="1440"/>
+      </w:pPr>
+    </w:p>
+    <w:p>
+      <w:pPr>
+        <w:pStyle w:val="Prrafodelista"/>
+        <w:spacing w:line="360" w:lineRule="auto"/>
+        <w:ind w:left="1440"/>
+      </w:pPr>
+      <w:r>
+        <w:t xml:space="preserve">Agradezco fielmente a la persona </w:t>
+      </w:r>
+      <w:r>
+        <w:t xml:space="preserve">que </w:t>
+      </w:r>
+      <w:r>
+        <w:t>ha creado CHATGPT, pues sin esta herramienta hubiera sido totalmente imposible llevar a cabo este proyecto.</w:t>
+      </w:r>
+    </w:p>
+    <w:p>
+      <w:pPr>
+        <w:pStyle w:val="Prrafodelista"/>
+        <w:spacing w:line="360" w:lineRule="auto"/>
+        <w:ind w:left="1440"/>
+      </w:pPr>
+    </w:p>
+    <w:p>
+      <w:pPr>
+        <w:pStyle w:val="Prrafodelista"/>
+        <w:spacing w:line="360" w:lineRule="auto"/>
+        <w:ind w:left="1440"/>
+      </w:pPr>
+      <w:r>
+        <w:t>Comentar que también he tenido que aprender como funciona Bitcoin como protocolo de red, pues además de la criptografía este también es un mundo inmenso con cantidad de información de gran importancia.</w:t>
+      </w:r>
+    </w:p>
+    <w:p>
+      <w:pPr>
+        <w:pStyle w:val="Prrafodelista"/>
+        <w:spacing w:line="360" w:lineRule="auto"/>
+        <w:ind w:left="1440"/>
+      </w:pPr>
+      <w:r>
+        <w:t xml:space="preserve">Esta idea de Wallacoin surgió en 2017 al ir a adquirir mis primeros BTC a través de un portal llamado </w:t>
+      </w:r>
+      <w:hyperlink r:id="rId51" w:history="1">
+        <w:r>
+          <w:rPr>
+            <w:rStyle w:val="Hipervnculo"/>
+          </w:rPr>
+          <w:t>https://localbitcoins.com/es/</w:t>
+        </w:r>
+      </w:hyperlink>
+      <w:r>
+        <w:t>.</w:t>
+      </w:r>
+    </w:p>
+    <w:p>
+      <w:pPr>
+        <w:pStyle w:val="Prrafodelista"/>
+        <w:spacing w:line="360" w:lineRule="auto"/>
+        <w:ind w:left="1440"/>
+      </w:pPr>
+      <w:r>
+        <w:t xml:space="preserve">Me encontré con el problema de que la red se encontraba totalmente saturada y los BTC que había comprado tardaron 7h aproximadamente en llegar. Como estas transacciones eran P2P (entre particulares) y en efectivo se convierte en un escenario altamente tedioso cuando ambos </w:t>
+      </w:r>
+      <w:r>
+        <w:t>participantes</w:t>
+      </w:r>
+      <w:r>
+        <w:t xml:space="preserve"> se quieren marchar, pero la transacción no se lleva a término por problemas en la propia red de Bitcoin. El vendedor ya ha enviado los </w:t>
+      </w:r>
+      <w:r>
+        <w:t>BTC,</w:t>
+      </w:r>
+      <w:r>
+        <w:t xml:space="preserve"> pero el comprador no quiere abonar </w:t>
+      </w:r>
+      <w:r>
+        <w:t>la cantidad en euros hasta que la transacción se finalice, pues corre el riesgo de pagarle y de que el vendedor cancele la transacción, ya que esta no ha concluido.</w:t>
+      </w:r>
+    </w:p>
+    <w:p>
+      <w:r>
+        <w:br w:type="page"/>
+      </w:r>
+    </w:p>
+    <w:p>
+      <w:pPr>
+        <w:pStyle w:val="Prrafodelista"/>
+        <w:spacing w:line="360" w:lineRule="auto"/>
+        <w:ind w:left="1440"/>
+      </w:pPr>
+      <w:r>
+        <w:lastRenderedPageBreak/>
+        <w:t xml:space="preserve">Wallacoin solventa </w:t>
+      </w:r>
+      <w:r>
+        <w:t>este gran problema</w:t>
+      </w:r>
+      <w:r>
+        <w:t xml:space="preserve"> </w:t>
+      </w:r>
+      <w:r>
+        <w:t>a través de la criptografía, pues la transacción se realiza antes de que los usuarios queden físicamente para intercambiarlos.</w:t>
+      </w:r>
+    </w:p>
+    <w:p>
+      <w:pPr>
+        <w:pStyle w:val="Prrafodelista"/>
+        <w:spacing w:line="360" w:lineRule="auto"/>
+        <w:ind w:left="1440"/>
+      </w:pPr>
+      <w:r>
+        <w:t>Para que se pueda crear el anuncio y el resto de usuarios pueda visualizarlo es requisito indispensable que el vendedor env</w:t>
+      </w:r>
+      <w:r>
+        <w:t>íe</w:t>
+      </w:r>
+      <w:r>
+        <w:t xml:space="preserve"> los BTC a la dirección que genera la aplicación</w:t>
+      </w:r>
+      <w:r>
+        <w:t>.</w:t>
+      </w:r>
+    </w:p>
+    <w:p>
+      <w:pPr>
+        <w:pStyle w:val="Prrafodelista"/>
+        <w:spacing w:line="360" w:lineRule="auto"/>
+        <w:ind w:left="1440"/>
+      </w:pPr>
+      <w:r>
+        <w:t>Una vez ha llegado el saldo los usuarios ya pueden interactuar a través del chat y quedar físicamente para realizar la transacción.</w:t>
+      </w:r>
+    </w:p>
+    <w:p>
+      <w:pPr>
+        <w:pStyle w:val="Prrafodelista"/>
+        <w:spacing w:line="360" w:lineRule="auto"/>
+        <w:ind w:left="1440"/>
+      </w:pPr>
+      <w:r>
+        <w:t>¿Cómo se realiza?</w:t>
+      </w:r>
+    </w:p>
+    <w:p>
+      <w:pPr>
+        <w:pStyle w:val="Prrafodelista"/>
+        <w:spacing w:line="360" w:lineRule="auto"/>
+        <w:ind w:left="1440"/>
+      </w:pPr>
+      <w:r>
+        <w:t xml:space="preserve">El vendedor entra en su </w:t>
+      </w:r>
+      <w:r>
+        <w:rPr>
+          <w:b/>
+          <w:bCs/>
+          <w:color w:val="DF1995"/>
+        </w:rPr>
+        <w:t>wallet</w:t>
+      </w:r>
+      <w:r>
+        <w:rPr>
+          <w:color w:val="7030A0"/>
+        </w:rPr>
+        <w:t xml:space="preserve"> </w:t>
+      </w:r>
+      <w:r>
+        <w:t xml:space="preserve">y en el apartado de </w:t>
+      </w:r>
+      <w:r>
+        <w:rPr>
+          <w:b/>
+          <w:bCs/>
+          <w:color w:val="DF1995"/>
+        </w:rPr>
+        <w:t>enviar</w:t>
+      </w:r>
+      <w:r>
+        <w:rPr>
+          <w:color w:val="7030A0"/>
+        </w:rPr>
+        <w:t xml:space="preserve"> </w:t>
+      </w:r>
+      <w:r>
+        <w:t>pulsa el único botón que hay y este genera un código QR, que es la clave privada (PK) que desbloquea el saldo en la blockchain de Bitcoin.</w:t>
+      </w:r>
+    </w:p>
+    <w:p>
+      <w:pPr>
+        <w:pStyle w:val="Prrafodelista"/>
+        <w:spacing w:line="360" w:lineRule="auto"/>
+        <w:ind w:left="1440"/>
+      </w:pPr>
+      <w:r>
+        <w:t>El comprador escanea dicho QR y esa PK se importa a su monedero dentro de Wallacoin.</w:t>
+      </w:r>
+    </w:p>
+    <w:p>
+      <w:pPr>
+        <w:pStyle w:val="Prrafodelista"/>
+        <w:spacing w:line="360" w:lineRule="auto"/>
+        <w:ind w:left="1440"/>
+      </w:pPr>
+    </w:p>
+    <w:p>
+      <w:pPr>
+        <w:pStyle w:val="Prrafodelista"/>
+        <w:spacing w:line="360" w:lineRule="auto"/>
+        <w:ind w:left="1440"/>
+      </w:pPr>
+      <w:r>
+        <w:t>Para los más entendidos en esta materia surgirá una duda sumamente importante en este punto concreto:</w:t>
+      </w:r>
+    </w:p>
+    <w:p>
+      <w:pPr>
+        <w:pStyle w:val="Prrafodelista"/>
+        <w:spacing w:line="360" w:lineRule="auto"/>
+        <w:ind w:left="1440"/>
+      </w:pPr>
+      <w:r>
+        <w:t xml:space="preserve">Si </w:t>
+      </w:r>
+      <w:r>
+        <w:t xml:space="preserve">el </w:t>
+      </w:r>
+      <w:r>
+        <w:t xml:space="preserve">vendedor tiene la PK y </w:t>
+      </w:r>
+      <w:r>
+        <w:t xml:space="preserve">el </w:t>
+      </w:r>
+      <w:r>
+        <w:t>comprado</w:t>
+      </w:r>
+      <w:r>
+        <w:t>r</w:t>
+      </w:r>
+      <w:r>
+        <w:t xml:space="preserve"> ahora también la tiene, ¿qué impide que ambos puedan sacar el dinero de esa dirección?</w:t>
+      </w:r>
+    </w:p>
+    <w:p>
+      <w:pPr>
+        <w:pStyle w:val="Prrafodelista"/>
+        <w:spacing w:line="360" w:lineRule="auto"/>
+        <w:ind w:left="1440"/>
+      </w:pPr>
+      <w:r>
+        <w:t>Este es el gran secreto de la aplicación</w:t>
+      </w:r>
+      <w:r>
+        <w:t xml:space="preserve"> y lo que Wallacoin ha conseguido resolver gracias a la matemática de las curvas elípticas.</w:t>
+      </w:r>
+    </w:p>
+    <w:p>
+      <w:pPr>
+        <w:pStyle w:val="Prrafodelista"/>
+        <w:spacing w:line="360" w:lineRule="auto"/>
+        <w:ind w:left="1440"/>
+      </w:pPr>
+    </w:p>
+    <w:p>
+      <w:pPr>
+        <w:pStyle w:val="Prrafodelista"/>
+        <w:spacing w:line="360" w:lineRule="auto"/>
+        <w:ind w:left="1440"/>
+      </w:pPr>
+      <w:r>
+        <w:t>Para entender el proceso imaginemos una caja cerrada con un candado y una única llave que abre dicho candado.</w:t>
+      </w:r>
+    </w:p>
+    <w:p>
+      <w:pPr>
+        <w:pStyle w:val="Prrafodelista"/>
+        <w:spacing w:line="360" w:lineRule="auto"/>
+        <w:ind w:left="1440"/>
+      </w:pPr>
+      <w:r>
+        <w:rPr>
+          <w:noProof/>
+        </w:rPr>
+        <w:drawing>
+          <wp:anchor distT="0" distB="0" distL="114300" distR="114300" simplePos="0" relativeHeight="251698176" behindDoc="1" locked="0" layoutInCell="1" allowOverlap="1" wp14:anchorId="216A6CF7" wp14:editId="645196DB">
+            <wp:simplePos x="0" y="0"/>
+            <wp:positionH relativeFrom="column">
+              <wp:posOffset>2165985</wp:posOffset>
+            </wp:positionH>
+            <wp:positionV relativeFrom="paragraph">
+              <wp:posOffset>456565</wp:posOffset>
+            </wp:positionV>
+            <wp:extent cx="1310640" cy="1811232"/>
+            <wp:effectExtent l="0" t="0" r="3810" b="0"/>
+            <wp:wrapNone/>
+            <wp:docPr id="1956424411" name="Imagen 11"/>
+            <wp:cNvGraphicFramePr>
+              <a:graphicFrameLocks xmlns:a="http://schemas.openxmlformats.org/drawingml/2006/main" noChangeAspect="1"/>
+            </wp:cNvGraphicFramePr>
+            <a:graphic xmlns:a="http://schemas.openxmlformats.org/drawingml/2006/main">
+              <a:graphicData uri="http://schemas.openxmlformats.org/drawingml/2006/picture">
+                <pic:pic xmlns:pic="http://schemas.openxmlformats.org/drawingml/2006/picture">
+                  <pic:nvPicPr>
+                    <pic:cNvPr id="0" name="Picture 11"/>
+                    <pic:cNvPicPr>
+                      <a:picLocks noChangeAspect="1" noChangeArrowheads="1"/>
+                    </pic:cNvPicPr>
+                  </pic:nvPicPr>
+                  <pic:blipFill>
+                    <a:blip r:embed="rId52" cstate="print">
+                      <a:extLst>
+                        <a:ext uri="{28A0092B-C50C-407E-A947-70E740481C1C}">
+                          <a14:useLocalDpi xmlns:a14="http://schemas.microsoft.com/office/drawing/2010/main" val="0"/>
+                        </a:ext>
+                      </a:extLst>
+                    </a:blip>
+                    <a:srcRect/>
+                    <a:stretch>
+                      <a:fillRect/>
+                    </a:stretch>
+                  </pic:blipFill>
+                  <pic:spPr bwMode="auto">
+                    <a:xfrm>
+                      <a:off x="0" y="0"/>
+                      <a:ext cx="1310640" cy="1811232"/>
+                    </a:xfrm>
+                    <a:prstGeom prst="rect">
+                      <a:avLst/>
+                    </a:prstGeom>
+                    <a:noFill/>
+                    <a:ln>
+                      <a:noFill/>
+                    </a:ln>
+                  </pic:spPr>
+                </pic:pic>
+              </a:graphicData>
+            </a:graphic>
+            <wp14:sizeRelH relativeFrom="page">
+              <wp14:pctWidth>0</wp14:pctWidth>
+            </wp14:sizeRelH>
+            <wp14:sizeRelV relativeFrom="page">
+              <wp14:pctHeight>0</wp14:pctHeight>
+            </wp14:sizeRelV>
+          </wp:anchor>
+        </w:drawing>
+      </w:r>
+      <w:r>
+        <w:t>Esa llave es especial, pues se puede partir exactamente por la mitad. Hacen falta las 2 mitades para recomponer la llave y sin esa llave no se podrá abrir la caja.</w:t>
+      </w:r>
+    </w:p>
+    <w:p>
+      <w:pPr>
+        <w:pStyle w:val="Prrafodelista"/>
+        <w:spacing w:line="360" w:lineRule="auto"/>
+        <w:ind w:left="1440"/>
+      </w:pPr>
+      <w:r>
+        <w:rPr>
+          <w:noProof/>
+        </w:rPr>
+        <w:drawing>
+          <wp:anchor distT="0" distB="0" distL="114300" distR="114300" simplePos="0" relativeHeight="251699200" behindDoc="1" locked="0" layoutInCell="1" allowOverlap="1" wp14:anchorId="7CF311D3" wp14:editId="1EDB762E">
+            <wp:simplePos x="0" y="0"/>
+            <wp:positionH relativeFrom="column">
+              <wp:posOffset>3408045</wp:posOffset>
+            </wp:positionH>
+            <wp:positionV relativeFrom="paragraph">
+              <wp:posOffset>195021</wp:posOffset>
+            </wp:positionV>
+            <wp:extent cx="713481" cy="1348740"/>
+            <wp:effectExtent l="0" t="0" r="0" b="3810"/>
+            <wp:wrapNone/>
+            <wp:docPr id="1414981465" name="Imagen 12"/>
+            <wp:cNvGraphicFramePr>
+              <a:graphicFrameLocks xmlns:a="http://schemas.openxmlformats.org/drawingml/2006/main" noChangeAspect="1"/>
+            </wp:cNvGraphicFramePr>
+            <a:graphic xmlns:a="http://schemas.openxmlformats.org/drawingml/2006/main">
+              <a:graphicData uri="http://schemas.openxmlformats.org/drawingml/2006/picture">
+                <pic:pic xmlns:pic="http://schemas.openxmlformats.org/drawingml/2006/picture">
+                  <pic:nvPicPr>
+                    <pic:cNvPr id="0" name="Picture 12"/>
+                    <pic:cNvPicPr>
+                      <a:picLocks noChangeAspect="1" noChangeArrowheads="1"/>
+                    </pic:cNvPicPr>
+                  </pic:nvPicPr>
+                  <pic:blipFill>
+                    <a:blip r:embed="rId53" cstate="print">
+                      <a:extLst>
+                        <a:ext uri="{28A0092B-C50C-407E-A947-70E740481C1C}">
+                          <a14:useLocalDpi xmlns:a14="http://schemas.microsoft.com/office/drawing/2010/main" val="0"/>
+                        </a:ext>
+                      </a:extLst>
+                    </a:blip>
+                    <a:srcRect/>
+                    <a:stretch>
+                      <a:fillRect/>
+                    </a:stretch>
+                  </pic:blipFill>
+                  <pic:spPr bwMode="auto">
+                    <a:xfrm>
+                      <a:off x="0" y="0"/>
+                      <a:ext cx="713481" cy="1348740"/>
+                    </a:xfrm>
+                    <a:prstGeom prst="rect">
+                      <a:avLst/>
+                    </a:prstGeom>
+                    <a:noFill/>
+                    <a:ln>
+                      <a:noFill/>
+                    </a:ln>
+                  </pic:spPr>
+                </pic:pic>
+              </a:graphicData>
+            </a:graphic>
+            <wp14:sizeRelH relativeFrom="page">
+              <wp14:pctWidth>0</wp14:pctWidth>
+            </wp14:sizeRelH>
+            <wp14:sizeRelV relativeFrom="page">
+              <wp14:pctHeight>0</wp14:pctHeight>
+            </wp14:sizeRelV>
+          </wp:anchor>
+        </w:drawing>
+      </w:r>
+    </w:p>
+    <w:p>
+      <w:r>
+        <w:br w:type="page"/>
+      </w:r>
+    </w:p>
+    <w:p>
+      <w:pPr>
+        <w:pStyle w:val="Prrafodelista"/>
+        <w:spacing w:line="360" w:lineRule="auto"/>
+        <w:ind w:left="1440"/>
+      </w:pPr>
+      <w:r>
+        <w:lastRenderedPageBreak/>
+        <w:t>El funcionamiento de Wallacoin es el siguiente:</w:t>
+      </w:r>
+    </w:p>
+    <w:p>
+      <w:pPr>
+        <w:pStyle w:val="Prrafodelista"/>
+        <w:numPr>
+          <w:ilvl w:val="0"/>
+          <w:numId w:val="3"/>
+        </w:numPr>
+        <w:spacing w:line="360" w:lineRule="auto"/>
+      </w:pPr>
+      <w:r>
+        <w:t>El vendedor mete (envía) sus BTC dentro de la caja y genera media llave.</w:t>
+      </w:r>
+    </w:p>
+    <w:p>
+      <w:pPr>
+        <w:pStyle w:val="Prrafodelista"/>
+        <w:numPr>
+          <w:ilvl w:val="0"/>
+          <w:numId w:val="3"/>
+        </w:numPr>
+        <w:spacing w:line="360" w:lineRule="auto"/>
+      </w:pPr>
+      <w:r>
+        <w:t>Wallacoin crea la otra media llave para que coincida exactamente con la cerradura del candado.</w:t>
+      </w:r>
+    </w:p>
+    <w:p>
+      <w:pPr>
+        <w:pStyle w:val="Prrafodelista"/>
+        <w:numPr>
+          <w:ilvl w:val="0"/>
+          <w:numId w:val="3"/>
+        </w:numPr>
+        <w:spacing w:line="360" w:lineRule="auto"/>
+      </w:pPr>
+      <w:r>
+        <w:t>Nadie puede abrir el candado hasta este momento, pues el vendedor solo tiene media llave y Wallacoin la otra media.</w:t>
+      </w:r>
+    </w:p>
+    <w:p>
+      <w:pPr>
+        <w:pStyle w:val="Prrafodelista"/>
+        <w:numPr>
+          <w:ilvl w:val="0"/>
+          <w:numId w:val="3"/>
+        </w:numPr>
+        <w:spacing w:line="360" w:lineRule="auto"/>
+      </w:pPr>
+      <w:r>
+        <w:t>El comprador adquiere (compra) esos BTC. Esto significa que tanto vendedor como Wallacoin le tienen que dar sus medias llaves.</w:t>
+      </w:r>
+    </w:p>
+    <w:p>
+      <w:pPr>
+        <w:pStyle w:val="Prrafodelista"/>
+        <w:numPr>
+          <w:ilvl w:val="0"/>
+          <w:numId w:val="3"/>
+        </w:numPr>
+        <w:spacing w:line="360" w:lineRule="auto"/>
+      </w:pPr>
+      <w:r>
+        <w:t>Esto es lo que sucede “mágicamente” cuando escanea el QR</w:t>
+      </w:r>
+    </w:p>
+    <w:p>
+      <w:pPr>
+        <w:pStyle w:val="Prrafodelista"/>
+        <w:spacing w:line="360" w:lineRule="auto"/>
+        <w:ind w:left="1800"/>
+      </w:pPr>
+    </w:p>
+    <w:p>
+      <w:pPr>
+        <w:pStyle w:val="Prrafodelista"/>
+        <w:spacing w:line="360" w:lineRule="auto"/>
+        <w:ind w:left="1440"/>
+      </w:pPr>
+      <w:r>
+        <w:t>¿Qué ocurre si el vendedor ya no quiere vender sus BTC y desea cancelar dicho anuncio?</w:t>
+      </w:r>
+    </w:p>
+    <w:p>
+      <w:pPr>
+        <w:pStyle w:val="Prrafodelista"/>
+        <w:spacing w:line="360" w:lineRule="auto"/>
+        <w:ind w:left="1440"/>
+      </w:pPr>
+      <w:r>
+        <w:t xml:space="preserve">Que Wallacoin le </w:t>
+      </w:r>
+      <w:r>
+        <w:t>envía</w:t>
+      </w:r>
+      <w:r>
+        <w:t xml:space="preserve"> la media llave que le falta para que pueda abrir el candado.</w:t>
+      </w:r>
+    </w:p>
+    <w:p>
+      <w:pPr>
+        <w:pStyle w:val="Prrafodelista"/>
+        <w:spacing w:line="360" w:lineRule="auto"/>
+        <w:ind w:left="1800"/>
+      </w:pPr>
+    </w:p>
+    <w:p>
+      <w:pPr>
+        <w:pStyle w:val="Prrafodelista"/>
+        <w:spacing w:line="360" w:lineRule="auto"/>
+        <w:ind w:left="1800"/>
+      </w:pPr>
+    </w:p>
+    <w:p>
+      <w:pPr>
+        <w:pStyle w:val="Prrafodelista"/>
+        <w:spacing w:line="360" w:lineRule="auto"/>
+        <w:ind w:left="1440"/>
+      </w:pPr>
+    </w:p>
+    <w:p>
+      <w:pPr>
+        <w:rPr>
+          <w:b/>
+          <w:bCs/>
+        </w:rPr>
+      </w:pPr>
+      <w:r>
+        <w:rPr>
+          <w:b/>
+          <w:bCs/>
+        </w:rPr>
+        <w:br w:type="page"/>
+      </w:r>
+    </w:p>
+    <w:p>
+      <w:pPr>
+        <w:pStyle w:val="Prrafodelista"/>
+        <w:spacing w:line="360" w:lineRule="auto"/>
+        <w:ind w:left="1440"/>
+        <w:rPr>
+          <w:b/>
+          <w:bCs/>
+        </w:rPr>
+      </w:pPr>
+      <w:hyperlink w:anchor="Implementación" w:history="1">
         <w:r>
           <w:rPr>
             <w:rStyle w:val="Hipervnculo"/>
@@ -6563,10 +8020,16 @@
             <w:color w:val="auto"/>
             <w:u w:val="none"/>
           </w:rPr>
-          <w:t>Implementación</w:t>
+          <w:t>FrontEnd</w:t>
         </w:r>
-        <w:bookmarkEnd w:id="13"/>
       </w:hyperlink>
+      <w:r>
+        <w:rPr>
+          <w:b/>
+          <w:bCs/>
+        </w:rPr>
+        <w:t>:</w:t>
+      </w:r>
     </w:p>
     <w:p>
       <w:pPr>
@@ -6588,75 +8051,226 @@
         <w:pStyle w:val="Prrafodelista"/>
         <w:numPr>
           <w:ilvl w:val="1"/>
-          <w:numId w:val="2"/>
+          <w:numId w:val="1"/>
         </w:numPr>
         <w:spacing w:line="360" w:lineRule="auto"/>
         <w:outlineLvl w:val="1"/>
         <w:rPr>
           <w:b/>
           <w:bCs/>
-        </w:rPr>
-      </w:pPr>
-      <w:hyperlink w:anchor="LyfeCycle" w:history="1">
-        <w:bookmarkStart w:id="14" w:name="_Toc194130799"/>
-        <w:proofErr w:type="spellStart"/>
+          <w:sz w:val="28"/>
+          <w:szCs w:val="28"/>
+        </w:rPr>
+      </w:pPr>
+      <w:hyperlink w:anchor="LifeCycle" w:history="1">
+        <w:bookmarkStart w:id="16" w:name="_Toc194228912"/>
         <w:r>
           <w:rPr>
             <w:rStyle w:val="Hipervnculo"/>
             <w:b/>
             <w:bCs/>
             <w:color w:val="auto"/>
+            <w:sz w:val="28"/>
+            <w:szCs w:val="28"/>
             <w:u w:val="none"/>
           </w:rPr>
-          <w:t>Testing</w:t>
+          <w:t>Tes</w:t>
         </w:r>
-        <w:bookmarkEnd w:id="14"/>
-        <w:proofErr w:type="spellEnd"/>
-      </w:hyperlink>
-    </w:p>
-    <w:p>
-      <w:pPr>
-        <w:rPr>
-          <w:b/>
-          <w:bCs/>
-        </w:rPr>
-      </w:pPr>
-      <w:r>
-        <w:rPr>
-          <w:b/>
-          <w:bCs/>
-        </w:rPr>
-        <w:br w:type="page"/>
-      </w:r>
-    </w:p>
-    <w:p>
-      <w:pPr>
-        <w:pStyle w:val="Prrafodelista"/>
-        <w:numPr>
-          <w:ilvl w:val="1"/>
-          <w:numId w:val="2"/>
-        </w:numPr>
-        <w:spacing w:line="360" w:lineRule="auto"/>
-        <w:outlineLvl w:val="1"/>
-        <w:rPr>
-          <w:b/>
-          <w:bCs/>
-        </w:rPr>
-      </w:pPr>
-      <w:hyperlink w:anchor="LyfeCycle" w:history="1">
-        <w:bookmarkStart w:id="15" w:name="_Toc194130800"/>
         <w:r>
           <w:rPr>
             <w:rStyle w:val="Hipervnculo"/>
             <w:b/>
             <w:bCs/>
             <w:color w:val="auto"/>
+            <w:sz w:val="28"/>
+            <w:szCs w:val="28"/>
             <w:u w:val="none"/>
           </w:rPr>
-          <w:t>Despliegue</w:t>
+          <w:t>t</w:t>
         </w:r>
-        <w:bookmarkEnd w:id="15"/>
+        <w:r>
+          <w:rPr>
+            <w:rStyle w:val="Hipervnculo"/>
+            <w:b/>
+            <w:bCs/>
+            <w:color w:val="auto"/>
+            <w:sz w:val="28"/>
+            <w:szCs w:val="28"/>
+            <w:u w:val="none"/>
+          </w:rPr>
+          <w:t>i</w:t>
+        </w:r>
+        <w:r>
+          <w:rPr>
+            <w:rStyle w:val="Hipervnculo"/>
+            <w:b/>
+            <w:bCs/>
+            <w:color w:val="auto"/>
+            <w:sz w:val="28"/>
+            <w:szCs w:val="28"/>
+            <w:u w:val="none"/>
+          </w:rPr>
+          <w:t>n</w:t>
+        </w:r>
+        <w:r>
+          <w:rPr>
+            <w:rStyle w:val="Hipervnculo"/>
+            <w:b/>
+            <w:bCs/>
+            <w:color w:val="auto"/>
+            <w:sz w:val="28"/>
+            <w:szCs w:val="28"/>
+            <w:u w:val="none"/>
+          </w:rPr>
+          <w:t>g</w:t>
+        </w:r>
+        <w:bookmarkEnd w:id="16"/>
       </w:hyperlink>
+    </w:p>
+    <w:p>
+      <w:pPr>
+        <w:rPr>
+          <w:b/>
+          <w:bCs/>
+        </w:rPr>
+      </w:pPr>
+      <w:r>
+        <w:rPr>
+          <w:b/>
+          <w:bCs/>
+        </w:rPr>
+        <w:br w:type="page"/>
+      </w:r>
+    </w:p>
+    <w:p>
+      <w:pPr>
+        <w:pStyle w:val="Prrafodelista"/>
+        <w:numPr>
+          <w:ilvl w:val="1"/>
+          <w:numId w:val="1"/>
+        </w:numPr>
+        <w:spacing w:line="360" w:lineRule="auto"/>
+        <w:outlineLvl w:val="1"/>
+        <w:rPr>
+          <w:b/>
+          <w:bCs/>
+          <w:sz w:val="28"/>
+          <w:szCs w:val="28"/>
+        </w:rPr>
+      </w:pPr>
+      <w:hyperlink w:anchor="LifeCycle" w:history="1">
+        <w:bookmarkStart w:id="17" w:name="_Toc194228913"/>
+        <w:r>
+          <w:rPr>
+            <w:rStyle w:val="Hipervnculo"/>
+            <w:b/>
+            <w:bCs/>
+            <w:color w:val="auto"/>
+            <w:sz w:val="28"/>
+            <w:szCs w:val="28"/>
+            <w:u w:val="none"/>
+          </w:rPr>
+          <w:t>D</w:t>
+        </w:r>
+        <w:r>
+          <w:rPr>
+            <w:rStyle w:val="Hipervnculo"/>
+            <w:b/>
+            <w:bCs/>
+            <w:color w:val="auto"/>
+            <w:sz w:val="28"/>
+            <w:szCs w:val="28"/>
+            <w:u w:val="none"/>
+          </w:rPr>
+          <w:t>e</w:t>
+        </w:r>
+        <w:r>
+          <w:rPr>
+            <w:rStyle w:val="Hipervnculo"/>
+            <w:b/>
+            <w:bCs/>
+            <w:color w:val="auto"/>
+            <w:sz w:val="28"/>
+            <w:szCs w:val="28"/>
+            <w:u w:val="none"/>
+          </w:rPr>
+          <w:t>s</w:t>
+        </w:r>
+        <w:r>
+          <w:rPr>
+            <w:rStyle w:val="Hipervnculo"/>
+            <w:b/>
+            <w:bCs/>
+            <w:color w:val="auto"/>
+            <w:sz w:val="28"/>
+            <w:szCs w:val="28"/>
+            <w:u w:val="none"/>
+          </w:rPr>
+          <w:t>p</w:t>
+        </w:r>
+        <w:r>
+          <w:rPr>
+            <w:rStyle w:val="Hipervnculo"/>
+            <w:b/>
+            <w:bCs/>
+            <w:color w:val="auto"/>
+            <w:sz w:val="28"/>
+            <w:szCs w:val="28"/>
+            <w:u w:val="none"/>
+          </w:rPr>
+          <w:t>l</w:t>
+        </w:r>
+        <w:r>
+          <w:rPr>
+            <w:rStyle w:val="Hipervnculo"/>
+            <w:b/>
+            <w:bCs/>
+            <w:color w:val="auto"/>
+            <w:sz w:val="28"/>
+            <w:szCs w:val="28"/>
+            <w:u w:val="none"/>
+          </w:rPr>
+          <w:t>i</w:t>
+        </w:r>
+        <w:r>
+          <w:rPr>
+            <w:rStyle w:val="Hipervnculo"/>
+            <w:b/>
+            <w:bCs/>
+            <w:color w:val="auto"/>
+            <w:sz w:val="28"/>
+            <w:szCs w:val="28"/>
+            <w:u w:val="none"/>
+          </w:rPr>
+          <w:t>e</w:t>
+        </w:r>
+        <w:r>
+          <w:rPr>
+            <w:rStyle w:val="Hipervnculo"/>
+            <w:b/>
+            <w:bCs/>
+            <w:color w:val="auto"/>
+            <w:sz w:val="28"/>
+            <w:szCs w:val="28"/>
+            <w:u w:val="none"/>
+          </w:rPr>
+          <w:t>gue</w:t>
+        </w:r>
+        <w:bookmarkEnd w:id="17"/>
+      </w:hyperlink>
+    </w:p>
+    <w:p>
+      <w:pPr>
+        <w:pStyle w:val="Prrafodelista"/>
+        <w:spacing w:line="360" w:lineRule="auto"/>
+        <w:ind w:left="1440"/>
+        <w:rPr>
+          <w:b/>
+          <w:bCs/>
+          <w:sz w:val="28"/>
+          <w:szCs w:val="28"/>
+        </w:rPr>
+      </w:pPr>
     </w:p>
     <w:p>
       <w:pPr>
@@ -6679,7 +8293,7 @@
         <w:pStyle w:val="Prrafodelista"/>
         <w:numPr>
           <w:ilvl w:val="0"/>
-          <w:numId w:val="2"/>
+          <w:numId w:val="1"/>
         </w:numPr>
         <w:spacing w:line="360" w:lineRule="auto"/>
         <w:outlineLvl w:val="0"/>
@@ -6691,7 +8305,7 @@
         </w:rPr>
       </w:pPr>
       <w:hyperlink w:anchor="Indice" w:history="1">
-        <w:bookmarkStart w:id="16" w:name="_Toc194130801"/>
+        <w:bookmarkStart w:id="18" w:name="_Toc194228914"/>
         <w:r>
           <w:rPr>
             <w:rStyle w:val="Hipervnculo"/>
@@ -6704,7 +8318,7 @@
           </w:rPr>
           <w:t>Manual de usuario</w:t>
         </w:r>
-        <w:bookmarkEnd w:id="16"/>
+        <w:bookmarkEnd w:id="18"/>
       </w:hyperlink>
     </w:p>
     <w:p>
@@ -6728,7 +8342,7 @@
         <w:pStyle w:val="Prrafodelista"/>
         <w:numPr>
           <w:ilvl w:val="0"/>
-          <w:numId w:val="2"/>
+          <w:numId w:val="1"/>
         </w:numPr>
         <w:spacing w:line="360" w:lineRule="auto"/>
         <w:outlineLvl w:val="0"/>
@@ -6739,8 +8353,8 @@
           <w:szCs w:val="32"/>
         </w:rPr>
       </w:pPr>
-      <w:bookmarkStart w:id="17" w:name="_Toc194130802"/>
-      <w:bookmarkStart w:id="18" w:name="herramientas"/>
+      <w:bookmarkStart w:id="19" w:name="Herramientas"/>
+      <w:bookmarkStart w:id="20" w:name="_Toc194228915"/>
       <w:r>
         <w:rPr>
           <w:b/>
@@ -6774,7 +8388,7 @@
                     </pic:cNvPicPr>
                   </pic:nvPicPr>
                   <pic:blipFill>
-                    <a:blip r:embed="rId48" cstate="print">
+                    <a:blip r:embed="rId54" cstate="print">
                       <a:extLst>
                         <a:ext uri="{28A0092B-C50C-407E-A947-70E740481C1C}">
                           <a14:useLocalDpi xmlns:a14="http://schemas.microsoft.com/office/drawing/2010/main" val="0"/>
@@ -6822,18 +8436,78 @@
             <w:szCs w:val="32"/>
             <w:u w:val="none"/>
           </w:rPr>
-          <w:t>Herramientas y tecnologías empleadas</w:t>
+          <w:t>Herra</w:t>
         </w:r>
-        <w:bookmarkEnd w:id="17"/>
+        <w:r>
+          <w:rPr>
+            <w:rStyle w:val="Hipervnculo"/>
+            <w:b/>
+            <w:bCs/>
+            <w:color w:val="auto"/>
+            <w:sz w:val="32"/>
+            <w:szCs w:val="32"/>
+            <w:u w:val="none"/>
+          </w:rPr>
+          <w:t>m</w:t>
+        </w:r>
+        <w:r>
+          <w:rPr>
+            <w:rStyle w:val="Hipervnculo"/>
+            <w:b/>
+            <w:bCs/>
+            <w:color w:val="auto"/>
+            <w:sz w:val="32"/>
+            <w:szCs w:val="32"/>
+            <w:u w:val="none"/>
+          </w:rPr>
+          <w:t>i</w:t>
+        </w:r>
+        <w:r>
+          <w:rPr>
+            <w:rStyle w:val="Hipervnculo"/>
+            <w:b/>
+            <w:bCs/>
+            <w:color w:val="auto"/>
+            <w:sz w:val="32"/>
+            <w:szCs w:val="32"/>
+            <w:u w:val="none"/>
+          </w:rPr>
+          <w:t>entas y tecnología</w:t>
+        </w:r>
+        <w:r>
+          <w:rPr>
+            <w:rStyle w:val="Hipervnculo"/>
+            <w:b/>
+            <w:bCs/>
+            <w:color w:val="auto"/>
+            <w:sz w:val="32"/>
+            <w:szCs w:val="32"/>
+            <w:u w:val="none"/>
+          </w:rPr>
+          <w:t>s</w:t>
+        </w:r>
+        <w:r>
+          <w:rPr>
+            <w:rStyle w:val="Hipervnculo"/>
+            <w:b/>
+            <w:bCs/>
+            <w:color w:val="auto"/>
+            <w:sz w:val="32"/>
+            <w:szCs w:val="32"/>
+            <w:u w:val="none"/>
+          </w:rPr>
+          <w:t xml:space="preserve"> empleadas</w:t>
+        </w:r>
+        <w:bookmarkEnd w:id="20"/>
       </w:hyperlink>
-      <w:bookmarkEnd w:id="18"/>
+      <w:bookmarkEnd w:id="19"/>
     </w:p>
     <w:p>
       <w:pPr>
         <w:pStyle w:val="Prrafodelista"/>
         <w:numPr>
           <w:ilvl w:val="1"/>
-          <w:numId w:val="2"/>
+          <w:numId w:val="1"/>
         </w:numPr>
         <w:spacing w:line="360" w:lineRule="auto"/>
         <w:outlineLvl w:val="1"/>
@@ -6842,22 +8516,22 @@
           <w:bCs/>
         </w:rPr>
       </w:pPr>
-      <w:bookmarkStart w:id="19" w:name="_Toc194130803"/>
-      <w:r>
-        <w:rPr>
-          <w:b/>
-          <w:bCs/>
-        </w:rPr>
-        <w:t>Miro:</w:t>
-      </w:r>
-      <w:bookmarkEnd w:id="19"/>
+      <w:bookmarkStart w:id="21" w:name="_Toc194228916"/>
+      <w:r>
+        <w:rPr>
+          <w:b/>
+          <w:bCs/>
+        </w:rPr>
+        <w:t>Miro</w:t>
+      </w:r>
+      <w:bookmarkEnd w:id="21"/>
     </w:p>
     <w:p>
       <w:pPr>
         <w:pStyle w:val="Prrafodelista"/>
         <w:numPr>
           <w:ilvl w:val="2"/>
-          <w:numId w:val="2"/>
+          <w:numId w:val="1"/>
         </w:numPr>
         <w:spacing w:line="360" w:lineRule="auto"/>
         <w:rPr>
@@ -6878,7 +8552,7 @@
         <w:pStyle w:val="Prrafodelista"/>
         <w:numPr>
           <w:ilvl w:val="2"/>
-          <w:numId w:val="2"/>
+          <w:numId w:val="1"/>
         </w:numPr>
         <w:spacing w:line="360" w:lineRule="auto"/>
         <w:rPr>
@@ -6893,7 +8567,7 @@
         </w:rPr>
         <w:t xml:space="preserve">Web Site: </w:t>
       </w:r>
-      <w:hyperlink r:id="rId49" w:history="1">
+      <w:hyperlink r:id="rId55" w:history="1">
         <w:r>
           <w:rPr>
             <w:rStyle w:val="Hipervnculo"/>
@@ -6907,7 +8581,7 @@
         <w:pStyle w:val="Prrafodelista"/>
         <w:numPr>
           <w:ilvl w:val="2"/>
-          <w:numId w:val="2"/>
+          <w:numId w:val="1"/>
         </w:numPr>
         <w:spacing w:line="360" w:lineRule="auto"/>
         <w:rPr>
@@ -6942,15 +8616,7 @@
         <w:jc w:val="both"/>
       </w:pPr>
       <w:r>
-        <w:t xml:space="preserve">Permite elaborar esquemas como diagramas UML, flujos de trabajo, </w:t>
-      </w:r>
-      <w:proofErr w:type="spellStart"/>
-      <w:r>
-        <w:t>wireframes</w:t>
-      </w:r>
-      <w:proofErr w:type="spellEnd"/>
-      <w:r>
-        <w:t xml:space="preserve"> y mapas conceptuales mediante herramientas de arrastrar y soltar.</w:t>
+        <w:t>Permite elaborar esquemas como diagramas UML, flujos de trabajo, wireframes y mapas conceptuales mediante herramientas de arrastrar y soltar.</w:t>
       </w:r>
     </w:p>
     <w:p>
@@ -6961,15 +8627,7 @@
         <w:jc w:val="both"/>
       </w:pPr>
       <w:r>
-        <w:t xml:space="preserve">Incluye plantillas predefinidas y soporta integraciones con otras herramientas como </w:t>
-      </w:r>
-      <w:proofErr w:type="spellStart"/>
-      <w:r>
-        <w:t>Slack</w:t>
-      </w:r>
-      <w:proofErr w:type="spellEnd"/>
-      <w:r>
-        <w:t>, Jira y Google Drive.</w:t>
+        <w:t>Incluye plantillas predefinidas y soporta integraciones con otras herramientas como Slack, Jira y Google Drive.</w:t>
       </w:r>
     </w:p>
     <w:p>
@@ -6980,15 +8638,7 @@
         <w:jc w:val="both"/>
       </w:pPr>
       <w:r>
-        <w:t xml:space="preserve">Se usa en desarrollo de software, diseño de interfaces, planificación ágil (SCRUM/Kanban) y </w:t>
-      </w:r>
-      <w:proofErr w:type="spellStart"/>
-      <w:r>
-        <w:t>brainstorming</w:t>
-      </w:r>
-      <w:proofErr w:type="spellEnd"/>
-      <w:r>
-        <w:t>, facilitando la visualización de proyectos de forma interactiva.</w:t>
+        <w:t>Se usa en desarrollo de software, diseño de interfaces, planificación ágil (SCRUM/Kanban) y brainstorming, facilitando la visualización de proyectos de forma interactiva.</w:t>
       </w:r>
     </w:p>
     <w:p>
@@ -7040,7 +8690,7 @@
                     </pic:cNvPicPr>
                   </pic:nvPicPr>
                   <pic:blipFill>
-                    <a:blip r:embed="rId50" cstate="print">
+                    <a:blip r:embed="rId56" cstate="print">
                       <a:extLst>
                         <a:ext uri="{28A0092B-C50C-407E-A947-70E740481C1C}">
                           <a14:useLocalDpi xmlns:a14="http://schemas.microsoft.com/office/drawing/2010/main" val="0"/>
@@ -7083,7 +8733,7 @@
         <w:pStyle w:val="Prrafodelista"/>
         <w:numPr>
           <w:ilvl w:val="1"/>
-          <w:numId w:val="2"/>
+          <w:numId w:val="1"/>
         </w:numPr>
         <w:spacing w:line="360" w:lineRule="auto"/>
         <w:outlineLvl w:val="1"/>
@@ -7092,8 +8742,7 @@
           <w:bCs/>
         </w:rPr>
       </w:pPr>
-      <w:bookmarkStart w:id="20" w:name="_Toc194130804"/>
-      <w:proofErr w:type="spellStart"/>
+      <w:bookmarkStart w:id="22" w:name="_Toc194228917"/>
       <w:r>
         <w:rPr>
           <w:b/>
@@ -7101,15 +8750,7 @@
         </w:rPr>
         <w:t>Whimsical</w:t>
       </w:r>
-      <w:proofErr w:type="spellEnd"/>
-      <w:r>
-        <w:rPr>
-          <w:b/>
-          <w:bCs/>
-        </w:rPr>
-        <w:t>:</w:t>
-      </w:r>
-      <w:bookmarkEnd w:id="20"/>
+      <w:bookmarkEnd w:id="22"/>
       <w:r>
         <w:t xml:space="preserve"> </w:t>
       </w:r>
@@ -7119,7 +8760,7 @@
         <w:pStyle w:val="Prrafodelista"/>
         <w:numPr>
           <w:ilvl w:val="2"/>
-          <w:numId w:val="2"/>
+          <w:numId w:val="1"/>
         </w:numPr>
         <w:spacing w:line="360" w:lineRule="auto"/>
         <w:rPr>
@@ -7140,7 +8781,7 @@
         <w:pStyle w:val="Prrafodelista"/>
         <w:numPr>
           <w:ilvl w:val="2"/>
-          <w:numId w:val="2"/>
+          <w:numId w:val="1"/>
         </w:numPr>
         <w:spacing w:line="360" w:lineRule="auto"/>
         <w:rPr>
@@ -7155,7 +8796,7 @@
         </w:rPr>
         <w:t xml:space="preserve">Web Site: </w:t>
       </w:r>
-      <w:hyperlink r:id="rId51" w:history="1">
+      <w:hyperlink r:id="rId57" w:history="1">
         <w:r>
           <w:rPr>
             <w:rStyle w:val="Hipervnculo"/>
@@ -7169,7 +8810,7 @@
         <w:pStyle w:val="Prrafodelista"/>
         <w:numPr>
           <w:ilvl w:val="2"/>
-          <w:numId w:val="2"/>
+          <w:numId w:val="1"/>
         </w:numPr>
         <w:spacing w:line="360" w:lineRule="auto"/>
         <w:rPr>
@@ -7208,15 +8849,7 @@
         </w:rPr>
       </w:pPr>
       <w:r>
-        <w:t xml:space="preserve">Permite diseñar </w:t>
-      </w:r>
-      <w:proofErr w:type="spellStart"/>
-      <w:r>
-        <w:t>wireframes</w:t>
-      </w:r>
-      <w:proofErr w:type="spellEnd"/>
-      <w:r>
-        <w:t>, diagramas de flujo, mapas mentales, tableros ágiles (como Kanban) y diagramas de sistemas usando elementos intuitivos de arrastrar y soltar. Ofrece plantillas predefinidas y permite trabajar en equipo en tiempo real con opciones para comentarios y edición compartida. Su interfaz minimalista y su enfoque en la simplicidad lo hacen útil para desarrollo de software, diseño de productos, planificación de proyectos y presentación de ideas</w:t>
+        <w:t>Permite diseñar wireframes, diagramas de flujo, mapas mentales, tableros ágiles (como Kanban) y diagramas de sistemas usando elementos intuitivos de arrastrar y soltar. Ofrece plantillas predefinidas y permite trabajar en equipo en tiempo real con opciones para comentarios y edición compartida. Su interfaz minimalista y su enfoque en la simplicidad lo hacen útil para desarrollo de software, diseño de productos, planificación de proyectos y presentación de ideas</w:t>
       </w:r>
       <w:r>
         <w:rPr>
@@ -7246,7 +8879,7 @@
         <w:pStyle w:val="Prrafodelista"/>
         <w:numPr>
           <w:ilvl w:val="1"/>
-          <w:numId w:val="2"/>
+          <w:numId w:val="1"/>
         </w:numPr>
         <w:spacing w:line="360" w:lineRule="auto"/>
         <w:outlineLvl w:val="1"/>
@@ -7255,7 +8888,7 @@
           <w:bCs/>
         </w:rPr>
       </w:pPr>
-      <w:bookmarkStart w:id="21" w:name="_Toc194130805"/>
+      <w:bookmarkStart w:id="23" w:name="_Toc194228918"/>
       <w:r>
         <w:rPr>
           <w:b/>
@@ -7289,7 +8922,7 @@
                     </pic:cNvPicPr>
                   </pic:nvPicPr>
                   <pic:blipFill>
-                    <a:blip r:embed="rId52" cstate="print">
+                    <a:blip r:embed="rId58" cstate="print">
                       <a:extLst>
                         <a:ext uri="{28A0092B-C50C-407E-A947-70E740481C1C}">
                           <a14:useLocalDpi xmlns:a14="http://schemas.microsoft.com/office/drawing/2010/main" val="0"/>
@@ -7335,9 +8968,29 @@
             <w:color w:val="auto"/>
             <w:u w:val="none"/>
           </w:rPr>
-          <w:t>Adobe Photoshop</w:t>
+          <w:t>Adobe Ph</w:t>
         </w:r>
-        <w:bookmarkEnd w:id="21"/>
+        <w:r>
+          <w:rPr>
+            <w:rStyle w:val="Hipervnculo"/>
+            <w:b/>
+            <w:bCs/>
+            <w:color w:val="auto"/>
+            <w:u w:val="none"/>
+          </w:rPr>
+          <w:t>o</w:t>
+        </w:r>
+        <w:r>
+          <w:rPr>
+            <w:rStyle w:val="Hipervnculo"/>
+            <w:b/>
+            <w:bCs/>
+            <w:color w:val="auto"/>
+            <w:u w:val="none"/>
+          </w:rPr>
+          <w:t>toshop</w:t>
+        </w:r>
+        <w:bookmarkEnd w:id="23"/>
       </w:hyperlink>
     </w:p>
     <w:p>
@@ -7345,7 +8998,7 @@
         <w:pStyle w:val="Prrafodelista"/>
         <w:numPr>
           <w:ilvl w:val="2"/>
-          <w:numId w:val="2"/>
+          <w:numId w:val="1"/>
         </w:numPr>
         <w:spacing w:line="360" w:lineRule="auto"/>
         <w:rPr>
@@ -7366,7 +9019,7 @@
         <w:pStyle w:val="Prrafodelista"/>
         <w:numPr>
           <w:ilvl w:val="2"/>
-          <w:numId w:val="2"/>
+          <w:numId w:val="1"/>
         </w:numPr>
         <w:spacing w:line="360" w:lineRule="auto"/>
         <w:rPr>
@@ -7381,7 +9034,7 @@
         </w:rPr>
         <w:t xml:space="preserve">Web Site: </w:t>
       </w:r>
-      <w:hyperlink r:id="rId53" w:history="1">
+      <w:hyperlink r:id="rId59" w:history="1">
         <w:r>
           <w:rPr>
             <w:rStyle w:val="Hipervnculo"/>
@@ -7395,7 +9048,7 @@
         <w:pStyle w:val="Prrafodelista"/>
         <w:numPr>
           <w:ilvl w:val="2"/>
-          <w:numId w:val="2"/>
+          <w:numId w:val="1"/>
         </w:numPr>
         <w:spacing w:line="360" w:lineRule="auto"/>
         <w:rPr>
@@ -7487,7 +9140,7 @@
                     </pic:cNvPicPr>
                   </pic:nvPicPr>
                   <pic:blipFill>
-                    <a:blip r:embed="rId54" cstate="print">
+                    <a:blip r:embed="rId60" cstate="print">
                       <a:extLst>
                         <a:ext uri="{28A0092B-C50C-407E-A947-70E740481C1C}">
                           <a14:useLocalDpi xmlns:a14="http://schemas.microsoft.com/office/drawing/2010/main" val="0"/>
@@ -7530,7 +9183,7 @@
         <w:pStyle w:val="Prrafodelista"/>
         <w:numPr>
           <w:ilvl w:val="1"/>
-          <w:numId w:val="2"/>
+          <w:numId w:val="1"/>
         </w:numPr>
         <w:spacing w:line="360" w:lineRule="auto"/>
         <w:outlineLvl w:val="1"/>
@@ -7540,7 +9193,7 @@
         </w:rPr>
       </w:pPr>
       <w:hyperlink w:anchor="herramientas" w:history="1">
-        <w:bookmarkStart w:id="22" w:name="_Toc194130806"/>
+        <w:bookmarkStart w:id="24" w:name="_Toc194228919"/>
         <w:r>
           <w:rPr>
             <w:rStyle w:val="Hipervnculo"/>
@@ -7549,9 +9202,208 @@
             <w:color w:val="auto"/>
             <w:u w:val="none"/>
           </w:rPr>
-          <w:t xml:space="preserve">Adobe </w:t>
+          <w:t>Adobe Illustrator</w:t>
         </w:r>
-        <w:proofErr w:type="spellStart"/>
+        <w:bookmarkEnd w:id="24"/>
+      </w:hyperlink>
+    </w:p>
+    <w:p>
+      <w:pPr>
+        <w:pStyle w:val="Prrafodelista"/>
+        <w:numPr>
+          <w:ilvl w:val="2"/>
+          <w:numId w:val="1"/>
+        </w:numPr>
+        <w:spacing w:line="360" w:lineRule="auto"/>
+        <w:rPr>
+          <w:b/>
+          <w:bCs/>
+        </w:rPr>
+      </w:pPr>
+      <w:r>
+        <w:rPr>
+          <w:b/>
+          <w:bCs/>
+        </w:rPr>
+        <w:t>Logo:</w:t>
+      </w:r>
+    </w:p>
+    <w:p>
+      <w:pPr>
+        <w:pStyle w:val="Prrafodelista"/>
+        <w:numPr>
+          <w:ilvl w:val="2"/>
+          <w:numId w:val="1"/>
+        </w:numPr>
+        <w:spacing w:line="360" w:lineRule="auto"/>
+        <w:rPr>
+          <w:b/>
+          <w:bCs/>
+        </w:rPr>
+      </w:pPr>
+      <w:r>
+        <w:rPr>
+          <w:b/>
+          <w:bCs/>
+        </w:rPr>
+        <w:t xml:space="preserve">Web Site: </w:t>
+      </w:r>
+      <w:hyperlink r:id="rId61" w:history="1">
+        <w:r>
+          <w:rPr>
+            <w:rStyle w:val="Hipervnculo"/>
+          </w:rPr>
+          <w:t>https://www.adobe.com/</w:t>
+        </w:r>
+      </w:hyperlink>
+    </w:p>
+    <w:p>
+      <w:pPr>
+        <w:pStyle w:val="Prrafodelista"/>
+        <w:numPr>
+          <w:ilvl w:val="2"/>
+          <w:numId w:val="1"/>
+        </w:numPr>
+        <w:spacing w:line="360" w:lineRule="auto"/>
+        <w:rPr>
+          <w:b/>
+          <w:bCs/>
+        </w:rPr>
+      </w:pPr>
+      <w:r>
+        <w:rPr>
+          <w:b/>
+          <w:bCs/>
+        </w:rPr>
+        <w:t>Descripción:</w:t>
+      </w:r>
+    </w:p>
+    <w:p>
+      <w:pPr>
+        <w:pStyle w:val="Prrafodelista"/>
+        <w:spacing w:line="360" w:lineRule="auto"/>
+        <w:ind w:left="2160"/>
+        <w:jc w:val="both"/>
+      </w:pPr>
+      <w:r>
+        <w:t>Es un programa de diseño vectorial profesional para crear ilustraciones, logotipos, iconos, tipografías y gráficos escalables sin pérdida de calidad.</w:t>
+      </w:r>
+    </w:p>
+    <w:p>
+      <w:pPr>
+        <w:pStyle w:val="Prrafodelista"/>
+        <w:spacing w:line="360" w:lineRule="auto"/>
+        <w:ind w:left="2160"/>
+        <w:jc w:val="both"/>
+      </w:pPr>
+      <w:r>
+        <w:t>Basado en curvas y vectores, incluye herramientas como plumas, pinceles y formas personalizables, siendo esencial para diseño de identidad visual, packaging, ilustración digital y material impreso.</w:t>
+      </w:r>
+    </w:p>
+    <w:p>
+      <w:pPr>
+        <w:rPr>
+          <w:b/>
+          <w:bCs/>
+        </w:rPr>
+      </w:pPr>
+      <w:r>
+        <w:rPr>
+          <w:b/>
+          <w:bCs/>
+        </w:rPr>
+        <w:br w:type="page"/>
+      </w:r>
+    </w:p>
+    <w:p>
+      <w:pPr>
+        <w:pStyle w:val="Prrafodelista"/>
+        <w:numPr>
+          <w:ilvl w:val="1"/>
+          <w:numId w:val="1"/>
+        </w:numPr>
+        <w:spacing w:line="360" w:lineRule="auto"/>
+        <w:outlineLvl w:val="1"/>
+        <w:rPr>
+          <w:rStyle w:val="Hipervnculo"/>
+          <w:b/>
+          <w:bCs/>
+          <w:color w:val="auto"/>
+          <w:u w:val="none"/>
+        </w:rPr>
+      </w:pPr>
+      <w:bookmarkStart w:id="25" w:name="_Toc194228920"/>
+      <w:r>
+        <w:rPr>
+          <w:rStyle w:val="Hipervnculo"/>
+          <w:color w:val="auto"/>
+          <w:u w:val="none"/>
+        </w:rPr>
+        <w:lastRenderedPageBreak/>
+        <w:drawing>
+          <wp:anchor distT="0" distB="0" distL="114300" distR="114300" simplePos="0" relativeHeight="251684864" behindDoc="1" locked="0" layoutInCell="1" allowOverlap="1" wp14:anchorId="6D5F5743" wp14:editId="560AD7CF">
+            <wp:simplePos x="0" y="0"/>
+            <wp:positionH relativeFrom="column">
+              <wp:posOffset>1815465</wp:posOffset>
+            </wp:positionH>
+            <wp:positionV relativeFrom="paragraph">
+              <wp:posOffset>-107950</wp:posOffset>
+            </wp:positionV>
+            <wp:extent cx="670560" cy="670560"/>
+            <wp:effectExtent l="0" t="0" r="0" b="0"/>
+            <wp:wrapNone/>
+            <wp:docPr id="1291255048" name="Imagen 1"/>
+            <wp:cNvGraphicFramePr>
+              <a:graphicFrameLocks xmlns:a="http://schemas.openxmlformats.org/drawingml/2006/main" noChangeAspect="1"/>
+            </wp:cNvGraphicFramePr>
+            <a:graphic xmlns:a="http://schemas.openxmlformats.org/drawingml/2006/main">
+              <a:graphicData uri="http://schemas.openxmlformats.org/drawingml/2006/picture">
+                <pic:pic xmlns:pic="http://schemas.openxmlformats.org/drawingml/2006/picture">
+                  <pic:nvPicPr>
+                    <pic:cNvPr id="0" name="Picture 1"/>
+                    <pic:cNvPicPr>
+                      <a:picLocks noChangeAspect="1" noChangeArrowheads="1"/>
+                    </pic:cNvPicPr>
+                  </pic:nvPicPr>
+                  <pic:blipFill>
+                    <a:blip r:embed="rId62" cstate="print">
+                      <a:extLst>
+                        <a:ext uri="{28A0092B-C50C-407E-A947-70E740481C1C}">
+                          <a14:useLocalDpi xmlns:a14="http://schemas.microsoft.com/office/drawing/2010/main" val="0"/>
+                        </a:ext>
+                      </a:extLst>
+                    </a:blip>
+                    <a:srcRect/>
+                    <a:stretch>
+                      <a:fillRect/>
+                    </a:stretch>
+                  </pic:blipFill>
+                  <pic:spPr bwMode="auto">
+                    <a:xfrm>
+                      <a:off x="0" y="0"/>
+                      <a:ext cx="670560" cy="670560"/>
+                    </a:xfrm>
+                    <a:prstGeom prst="rect">
+                      <a:avLst/>
+                    </a:prstGeom>
+                    <a:noFill/>
+                    <a:ln>
+                      <a:noFill/>
+                    </a:ln>
+                  </pic:spPr>
+                </pic:pic>
+              </a:graphicData>
+            </a:graphic>
+            <wp14:sizeRelH relativeFrom="page">
+              <wp14:pctWidth>0</wp14:pctWidth>
+            </wp14:sizeRelH>
+            <wp14:sizeRelV relativeFrom="page">
+              <wp14:pctHeight>0</wp14:pctHeight>
+            </wp14:sizeRelV>
+          </wp:anchor>
+        </w:drawing>
+      </w:r>
+      <w:hyperlink w:anchor="Herramientas" w:history="1">
         <w:r>
           <w:rPr>
             <w:rStyle w:val="Hipervnculo"/>
@@ -7560,10 +9412,9 @@
             <w:color w:val="auto"/>
             <w:u w:val="none"/>
           </w:rPr>
-          <w:t>Illustrator</w:t>
+          <w:t>Node</w:t>
         </w:r>
-        <w:bookmarkEnd w:id="22"/>
-        <w:proofErr w:type="spellEnd"/>
+        <w:bookmarkEnd w:id="25"/>
       </w:hyperlink>
     </w:p>
     <w:p>
@@ -7571,7 +9422,7 @@
         <w:pStyle w:val="Prrafodelista"/>
         <w:numPr>
           <w:ilvl w:val="2"/>
-          <w:numId w:val="2"/>
+          <w:numId w:val="1"/>
         </w:numPr>
         <w:spacing w:line="360" w:lineRule="auto"/>
         <w:rPr>
@@ -7592,7 +9443,7 @@
         <w:pStyle w:val="Prrafodelista"/>
         <w:numPr>
           <w:ilvl w:val="2"/>
-          <w:numId w:val="2"/>
+          <w:numId w:val="1"/>
         </w:numPr>
         <w:spacing w:line="360" w:lineRule="auto"/>
         <w:rPr>
@@ -7607,12 +9458,12 @@
         </w:rPr>
         <w:t xml:space="preserve">Web Site: </w:t>
       </w:r>
-      <w:hyperlink r:id="rId55" w:history="1">
+      <w:hyperlink r:id="rId63" w:history="1">
         <w:r>
           <w:rPr>
             <w:rStyle w:val="Hipervnculo"/>
           </w:rPr>
-          <w:t>https://www.adobe.com/</w:t>
+          <w:t>https://nodejs.org/es</w:t>
         </w:r>
       </w:hyperlink>
     </w:p>
@@ -7621,7 +9472,7 @@
         <w:pStyle w:val="Prrafodelista"/>
         <w:numPr>
           <w:ilvl w:val="2"/>
-          <w:numId w:val="2"/>
+          <w:numId w:val="1"/>
         </w:numPr>
         <w:spacing w:line="360" w:lineRule="auto"/>
         <w:rPr>
@@ -7642,10 +9493,9 @@
         <w:pStyle w:val="Prrafodelista"/>
         <w:spacing w:line="360" w:lineRule="auto"/>
         <w:ind w:left="2160"/>
-        <w:jc w:val="both"/>
-      </w:pPr>
-      <w:r>
-        <w:t>Es un programa de diseño vectorial profesional para crear ilustraciones, logotipos, iconos, tipografías y gráficos escalables sin pérdida de calidad.</w:t>
+      </w:pPr>
+      <w:r>
+        <w:t>Es un entorno de ejecución JavaScript basado en el motor V8 de Google Chrome, que permite ejecutar código JavaScript fuera del navegador, principalmente en servidores.</w:t>
       </w:r>
     </w:p>
     <w:p>
@@ -7653,65 +9503,158 @@
         <w:pStyle w:val="Prrafodelista"/>
         <w:spacing w:line="360" w:lineRule="auto"/>
         <w:ind w:left="2160"/>
-        <w:jc w:val="both"/>
-      </w:pPr>
-      <w:r>
-        <w:t xml:space="preserve">Basado en curvas y vectores, incluye herramientas como plumas, pinceles y formas personalizables, siendo esencial para diseño de identidad visual, </w:t>
-      </w:r>
-      <w:proofErr w:type="spellStart"/>
-      <w:r>
-        <w:t>packaging</w:t>
-      </w:r>
-      <w:proofErr w:type="spellEnd"/>
-      <w:r>
-        <w:t>, ilustración digital y material impreso.</w:t>
-      </w:r>
-    </w:p>
-    <w:p>
-      <w:pPr>
-        <w:rPr>
-          <w:b/>
-          <w:bCs/>
-        </w:rPr>
-      </w:pPr>
-      <w:r>
-        <w:rPr>
-          <w:b/>
-          <w:bCs/>
-        </w:rPr>
-        <w:br w:type="page"/>
-      </w:r>
+      </w:pPr>
+      <w:r>
+        <w:t>Node.js está orientado a la creación de aplicaciones web escalables y en tiempo real, utilizando programación asíncrona y orientada a eventos.</w:t>
+      </w:r>
+    </w:p>
+    <w:p>
+      <w:pPr>
+        <w:pStyle w:val="Prrafodelista"/>
+        <w:spacing w:line="360" w:lineRule="auto"/>
+        <w:ind w:left="2160"/>
+      </w:pPr>
+      <w:r>
+        <w:t xml:space="preserve">Es ampliamente usado en la construcción de APIs REST, </w:t>
+      </w:r>
+    </w:p>
+    <w:p>
+      <w:pPr>
+        <w:pStyle w:val="Prrafodelista"/>
+        <w:spacing w:line="360" w:lineRule="auto"/>
+        <w:ind w:left="2160"/>
+      </w:pPr>
+      <w:r>
+        <w:t>aplicaciones en tiempo real (chats, juegos), servicios backend y herramientas de automatización.</w:t>
+      </w:r>
+    </w:p>
+    <w:p>
+      <w:pPr>
+        <w:pStyle w:val="Prrafodelista"/>
+        <w:spacing w:line="360" w:lineRule="auto"/>
+        <w:ind w:left="2160"/>
+      </w:pPr>
+      <w:r>
+        <w:t>Incluye un ecosistema amplio (npm), que proporciona multitud de librerías y módulos reutilizables para desarrollo rápido y eficiente.</w:t>
+      </w:r>
+    </w:p>
+    <w:p>
+      <w:pPr>
+        <w:rPr>
+          <w:b/>
+          <w:bCs/>
+        </w:rPr>
+      </w:pPr>
     </w:p>
     <w:p>
       <w:pPr>
         <w:pStyle w:val="Prrafodelista"/>
         <w:numPr>
           <w:ilvl w:val="1"/>
-          <w:numId w:val="2"/>
+          <w:numId w:val="1"/>
         </w:numPr>
         <w:spacing w:line="360" w:lineRule="auto"/>
-        <w:rPr>
-          <w:b/>
-          <w:bCs/>
-        </w:rPr>
-      </w:pPr>
-      <w:proofErr w:type="spellStart"/>
-      <w:r>
-        <w:rPr>
-          <w:b/>
-          <w:bCs/>
-        </w:rPr>
-        <w:lastRenderedPageBreak/>
-        <w:t>Cafag</w:t>
-      </w:r>
-      <w:proofErr w:type="spellEnd"/>
+        <w:outlineLvl w:val="1"/>
+        <w:rPr>
+          <w:rStyle w:val="Hipervnculo"/>
+          <w:b/>
+          <w:bCs/>
+          <w:color w:val="auto"/>
+          <w:u w:val="none"/>
+        </w:rPr>
+      </w:pPr>
+      <w:bookmarkStart w:id="26" w:name="_Toc194228921"/>
+      <w:r>
+        <w:rPr>
+          <w:rStyle w:val="Hipervnculo"/>
+          <w:b/>
+          <w:bCs/>
+          <w:color w:val="auto"/>
+          <w:u w:val="none"/>
+        </w:rPr>
+        <w:drawing>
+          <wp:anchor distT="0" distB="0" distL="114300" distR="114300" simplePos="0" relativeHeight="251688960" behindDoc="1" locked="0" layoutInCell="1" allowOverlap="1" wp14:anchorId="475A9C73" wp14:editId="7A30C4D6">
+            <wp:simplePos x="0" y="0"/>
+            <wp:positionH relativeFrom="column">
+              <wp:posOffset>1784985</wp:posOffset>
+            </wp:positionH>
+            <wp:positionV relativeFrom="paragraph">
+              <wp:posOffset>154940</wp:posOffset>
+            </wp:positionV>
+            <wp:extent cx="1097741" cy="333353"/>
+            <wp:effectExtent l="0" t="0" r="0" b="0"/>
+            <wp:wrapNone/>
+            <wp:docPr id="1866686966" name="Imagen 4"/>
+            <wp:cNvGraphicFramePr>
+              <a:graphicFrameLocks xmlns:a="http://schemas.openxmlformats.org/drawingml/2006/main" noChangeAspect="1"/>
+            </wp:cNvGraphicFramePr>
+            <a:graphic xmlns:a="http://schemas.openxmlformats.org/drawingml/2006/main">
+              <a:graphicData uri="http://schemas.openxmlformats.org/drawingml/2006/picture">
+                <pic:pic xmlns:pic="http://schemas.openxmlformats.org/drawingml/2006/picture">
+                  <pic:nvPicPr>
+                    <pic:cNvPr id="0" name="Picture 4"/>
+                    <pic:cNvPicPr>
+                      <a:picLocks noChangeAspect="1" noChangeArrowheads="1"/>
+                    </pic:cNvPicPr>
+                  </pic:nvPicPr>
+                  <pic:blipFill>
+                    <a:blip r:embed="rId64" cstate="print">
+                      <a:extLst>
+                        <a:ext uri="{28A0092B-C50C-407E-A947-70E740481C1C}">
+                          <a14:useLocalDpi xmlns:a14="http://schemas.microsoft.com/office/drawing/2010/main" val="0"/>
+                        </a:ext>
+                      </a:extLst>
+                    </a:blip>
+                    <a:srcRect/>
+                    <a:stretch>
+                      <a:fillRect/>
+                    </a:stretch>
+                  </pic:blipFill>
+                  <pic:spPr bwMode="auto">
+                    <a:xfrm>
+                      <a:off x="0" y="0"/>
+                      <a:ext cx="1097741" cy="333353"/>
+                    </a:xfrm>
+                    <a:prstGeom prst="rect">
+                      <a:avLst/>
+                    </a:prstGeom>
+                    <a:noFill/>
+                    <a:ln>
+                      <a:noFill/>
+                    </a:ln>
+                  </pic:spPr>
+                </pic:pic>
+              </a:graphicData>
+            </a:graphic>
+            <wp14:sizeRelH relativeFrom="page">
+              <wp14:pctWidth>0</wp14:pctWidth>
+            </wp14:sizeRelH>
+            <wp14:sizeRelV relativeFrom="page">
+              <wp14:pctHeight>0</wp14:pctHeight>
+            </wp14:sizeRelV>
+          </wp:anchor>
+        </w:drawing>
+      </w:r>
+      <w:hyperlink w:anchor="Herramientas" w:history="1">
+        <w:r>
+          <w:rPr>
+            <w:rStyle w:val="Hipervnculo"/>
+            <w:b/>
+            <w:bCs/>
+            <w:color w:val="auto"/>
+            <w:u w:val="none"/>
+          </w:rPr>
+          <w:t>Express</w:t>
+        </w:r>
+        <w:bookmarkEnd w:id="26"/>
+      </w:hyperlink>
     </w:p>
     <w:p>
       <w:pPr>
         <w:pStyle w:val="Prrafodelista"/>
         <w:numPr>
           <w:ilvl w:val="2"/>
-          <w:numId w:val="2"/>
+          <w:numId w:val="1"/>
         </w:numPr>
         <w:spacing w:line="360" w:lineRule="auto"/>
         <w:rPr>
@@ -7732,7 +9675,7 @@
         <w:pStyle w:val="Prrafodelista"/>
         <w:numPr>
           <w:ilvl w:val="2"/>
-          <w:numId w:val="2"/>
+          <w:numId w:val="1"/>
         </w:numPr>
         <w:spacing w:line="360" w:lineRule="auto"/>
         <w:rPr>
@@ -7747,12 +9690,12 @@
         </w:rPr>
         <w:t xml:space="preserve">Web Site: </w:t>
       </w:r>
-      <w:hyperlink r:id="rId56" w:history="1">
+      <w:hyperlink r:id="rId65" w:history="1">
         <w:r>
           <w:rPr>
             <w:rStyle w:val="Hipervnculo"/>
           </w:rPr>
-          <w:t>https://www.adobe.com/</w:t>
+          <w:t>https://expressjs.com/</w:t>
         </w:r>
       </w:hyperlink>
     </w:p>
@@ -7761,7 +9704,7 @@
         <w:pStyle w:val="Prrafodelista"/>
         <w:numPr>
           <w:ilvl w:val="2"/>
-          <w:numId w:val="2"/>
+          <w:numId w:val="1"/>
         </w:numPr>
         <w:spacing w:line="360" w:lineRule="auto"/>
         <w:rPr>
@@ -7775,6 +9718,56 @@
           <w:bCs/>
         </w:rPr>
         <w:t>Descripción:</w:t>
+      </w:r>
+    </w:p>
+    <w:p>
+      <w:pPr>
+        <w:pStyle w:val="Prrafodelista"/>
+        <w:spacing w:line="360" w:lineRule="auto"/>
+        <w:ind w:left="2160"/>
+      </w:pPr>
+      <w:r>
+        <w:t>Es un framework web ligero y flexible para Node.js, diseñado para desarrollar rápidamente aplicaciones web y APIs REST de forma sencilla y eficiente.</w:t>
+      </w:r>
+    </w:p>
+    <w:p>
+      <w:pPr>
+        <w:pStyle w:val="Prrafodelista"/>
+        <w:spacing w:line="360" w:lineRule="auto"/>
+        <w:ind w:left="2160"/>
+      </w:pPr>
+      <w:r>
+        <w:t xml:space="preserve">Express proporciona herramientas para manejar rutas (routing), solicitudes HTTP y middleware, permitiendo un control total sobre la estructura y comportamiento de las aplicaciones. </w:t>
+      </w:r>
+    </w:p>
+    <w:p>
+      <w:pPr>
+        <w:pStyle w:val="Prrafodelista"/>
+        <w:spacing w:line="360" w:lineRule="auto"/>
+        <w:ind w:left="2160"/>
+      </w:pPr>
+      <w:r>
+        <w:t>Es ampliamente usado en aplicaciones backend debido a su simplicidad, escalabilidad y facilidad para integrar bases de datos y servicios externos.</w:t>
+      </w:r>
+    </w:p>
+    <w:p>
+      <w:pPr>
+        <w:pStyle w:val="Prrafodelista"/>
+        <w:spacing w:line="360" w:lineRule="auto"/>
+        <w:ind w:left="2160"/>
+      </w:pPr>
+      <w:r>
+        <w:t>Es parte fundamental del ecosistema MEAN y MERN, facilitando la creación ágil de servicios web y aplicaciones basadas en JavaScript</w:t>
+      </w:r>
+      <w:r>
+        <w:t>.</w:t>
+      </w:r>
+      <w:r>
+        <w:rPr>
+          <w:b/>
+          <w:bCs/>
+        </w:rPr>
+        <w:br w:type="page"/>
       </w:r>
     </w:p>
     <w:p>
@@ -7782,14 +9775,1372 @@
         <w:pStyle w:val="Prrafodelista"/>
         <w:numPr>
           <w:ilvl w:val="1"/>
-          <w:numId w:val="2"/>
+          <w:numId w:val="1"/>
         </w:numPr>
         <w:spacing w:line="360" w:lineRule="auto"/>
-        <w:rPr>
-          <w:b/>
-          <w:bCs/>
-        </w:rPr>
-      </w:pPr>
+        <w:outlineLvl w:val="1"/>
+        <w:rPr>
+          <w:rStyle w:val="Hipervnculo"/>
+          <w:b/>
+          <w:bCs/>
+          <w:color w:val="auto"/>
+          <w:u w:val="none"/>
+        </w:rPr>
+      </w:pPr>
+      <w:bookmarkStart w:id="27" w:name="_Toc194228922"/>
+      <w:r>
+        <w:rPr>
+          <w:rStyle w:val="Hipervnculo"/>
+          <w:color w:val="auto"/>
+          <w:u w:val="none"/>
+        </w:rPr>
+        <w:lastRenderedPageBreak/>
+        <w:drawing>
+          <wp:anchor distT="0" distB="0" distL="114300" distR="114300" simplePos="0" relativeHeight="251691008" behindDoc="1" locked="0" layoutInCell="1" allowOverlap="1" wp14:anchorId="53097F0E" wp14:editId="430EE269">
+            <wp:simplePos x="0" y="0"/>
+            <wp:positionH relativeFrom="column">
+              <wp:posOffset>1787525</wp:posOffset>
+            </wp:positionH>
+            <wp:positionV relativeFrom="paragraph">
+              <wp:posOffset>-236220</wp:posOffset>
+            </wp:positionV>
+            <wp:extent cx="739140" cy="739140"/>
+            <wp:effectExtent l="0" t="0" r="3810" b="0"/>
+            <wp:wrapNone/>
+            <wp:docPr id="1416141752" name="Imagen 5"/>
+            <wp:cNvGraphicFramePr>
+              <a:graphicFrameLocks xmlns:a="http://schemas.openxmlformats.org/drawingml/2006/main" noChangeAspect="1"/>
+            </wp:cNvGraphicFramePr>
+            <a:graphic xmlns:a="http://schemas.openxmlformats.org/drawingml/2006/main">
+              <a:graphicData uri="http://schemas.openxmlformats.org/drawingml/2006/picture">
+                <pic:pic xmlns:pic="http://schemas.openxmlformats.org/drawingml/2006/picture">
+                  <pic:nvPicPr>
+                    <pic:cNvPr id="0" name="Picture 5"/>
+                    <pic:cNvPicPr>
+                      <a:picLocks noChangeAspect="1" noChangeArrowheads="1"/>
+                    </pic:cNvPicPr>
+                  </pic:nvPicPr>
+                  <pic:blipFill>
+                    <a:blip r:embed="rId66" cstate="print">
+                      <a:extLst>
+                        <a:ext uri="{28A0092B-C50C-407E-A947-70E740481C1C}">
+                          <a14:useLocalDpi xmlns:a14="http://schemas.microsoft.com/office/drawing/2010/main" val="0"/>
+                        </a:ext>
+                      </a:extLst>
+                    </a:blip>
+                    <a:srcRect/>
+                    <a:stretch>
+                      <a:fillRect/>
+                    </a:stretch>
+                  </pic:blipFill>
+                  <pic:spPr bwMode="auto">
+                    <a:xfrm>
+                      <a:off x="0" y="0"/>
+                      <a:ext cx="739140" cy="739140"/>
+                    </a:xfrm>
+                    <a:prstGeom prst="rect">
+                      <a:avLst/>
+                    </a:prstGeom>
+                    <a:noFill/>
+                    <a:ln>
+                      <a:noFill/>
+                    </a:ln>
+                  </pic:spPr>
+                </pic:pic>
+              </a:graphicData>
+            </a:graphic>
+            <wp14:sizeRelH relativeFrom="page">
+              <wp14:pctWidth>0</wp14:pctWidth>
+            </wp14:sizeRelH>
+            <wp14:sizeRelV relativeFrom="page">
+              <wp14:pctHeight>0</wp14:pctHeight>
+            </wp14:sizeRelV>
+          </wp:anchor>
+        </w:drawing>
+      </w:r>
+      <w:hyperlink w:anchor="Herramientas" w:history="1">
+        <w:r>
+          <w:rPr>
+            <w:rStyle w:val="Hipervnculo"/>
+            <w:b/>
+            <w:bCs/>
+            <w:color w:val="auto"/>
+            <w:u w:val="none"/>
+          </w:rPr>
+          <w:t>Nodemailer</w:t>
+        </w:r>
+        <w:bookmarkEnd w:id="27"/>
+      </w:hyperlink>
+    </w:p>
+    <w:p>
+      <w:pPr>
+        <w:pStyle w:val="Prrafodelista"/>
+        <w:numPr>
+          <w:ilvl w:val="2"/>
+          <w:numId w:val="1"/>
+        </w:numPr>
+        <w:spacing w:line="360" w:lineRule="auto"/>
+        <w:rPr>
+          <w:b/>
+          <w:bCs/>
+        </w:rPr>
+      </w:pPr>
+      <w:r>
+        <w:rPr>
+          <w:b/>
+          <w:bCs/>
+        </w:rPr>
+        <w:t>Logo:</w:t>
+      </w:r>
+      <w:r>
+        <w:rPr>
+          <w:b/>
+          <w:bCs/>
+          <w:noProof/>
+        </w:rPr>
+        <w:t xml:space="preserve"> </w:t>
+      </w:r>
+    </w:p>
+    <w:p>
+      <w:pPr>
+        <w:pStyle w:val="Prrafodelista"/>
+        <w:numPr>
+          <w:ilvl w:val="2"/>
+          <w:numId w:val="1"/>
+        </w:numPr>
+        <w:spacing w:line="360" w:lineRule="auto"/>
+        <w:rPr>
+          <w:b/>
+          <w:bCs/>
+        </w:rPr>
+      </w:pPr>
+      <w:r>
+        <w:rPr>
+          <w:b/>
+          <w:bCs/>
+        </w:rPr>
+        <w:t xml:space="preserve">Web Site: </w:t>
+      </w:r>
+      <w:hyperlink r:id="rId67" w:history="1">
+        <w:r>
+          <w:rPr>
+            <w:rStyle w:val="Hipervnculo"/>
+          </w:rPr>
+          <w:t>https://nodemailer.com/</w:t>
+        </w:r>
+      </w:hyperlink>
+    </w:p>
+    <w:p>
+      <w:pPr>
+        <w:pStyle w:val="Prrafodelista"/>
+        <w:numPr>
+          <w:ilvl w:val="2"/>
+          <w:numId w:val="1"/>
+        </w:numPr>
+        <w:spacing w:line="360" w:lineRule="auto"/>
+        <w:rPr>
+          <w:b/>
+          <w:bCs/>
+        </w:rPr>
+      </w:pPr>
+      <w:r>
+        <w:rPr>
+          <w:b/>
+          <w:bCs/>
+        </w:rPr>
+        <w:t>Descripción:</w:t>
+      </w:r>
+    </w:p>
+    <w:p>
+      <w:pPr>
+        <w:pStyle w:val="Prrafodelista"/>
+        <w:spacing w:line="360" w:lineRule="auto"/>
+        <w:ind w:left="2160"/>
+      </w:pPr>
+      <w:r>
+        <w:t>Es una biblioteca de Node.js que permite el envío sencillo de correos electrónicos desde aplicaciones o servicios web.</w:t>
+      </w:r>
+    </w:p>
+    <w:p>
+      <w:pPr>
+        <w:pStyle w:val="Prrafodelista"/>
+        <w:spacing w:line="360" w:lineRule="auto"/>
+        <w:ind w:left="2160"/>
+      </w:pPr>
+      <w:r>
+        <w:t>Proporciona soporte para múltiples protocolos y servicios de correo (SMTP, Gmail, Outlook, etc.) e incluye funcionalidades como envío de emails con archivos adjuntos, plantillas HTML personalizadas, cifrado seguro y manejo de errores detallado.</w:t>
+      </w:r>
+    </w:p>
+    <w:p>
+      <w:pPr>
+        <w:pStyle w:val="Prrafodelista"/>
+        <w:spacing w:line="360" w:lineRule="auto"/>
+        <w:ind w:left="2160"/>
+      </w:pPr>
+      <w:r>
+        <w:t>Se utiliza principalmente en aplicaciones backend para confirmaciones, notificaciones y gestión de comunicación automatizada vía email.</w:t>
+      </w:r>
+    </w:p>
+    <w:p>
+      <w:pPr>
+        <w:spacing w:line="360" w:lineRule="auto"/>
+        <w:rPr>
+          <w:b/>
+          <w:bCs/>
+        </w:rPr>
+      </w:pPr>
+      <w:r>
+        <w:rPr>
+          <w:noProof/>
+        </w:rPr>
+        <w:drawing>
+          <wp:anchor distT="0" distB="0" distL="114300" distR="114300" simplePos="0" relativeHeight="251693056" behindDoc="1" locked="0" layoutInCell="1" allowOverlap="1" wp14:anchorId="3ED1D4B7" wp14:editId="12DA54F6">
+            <wp:simplePos x="0" y="0"/>
+            <wp:positionH relativeFrom="column">
+              <wp:posOffset>1861185</wp:posOffset>
+            </wp:positionH>
+            <wp:positionV relativeFrom="paragraph">
+              <wp:posOffset>227965</wp:posOffset>
+            </wp:positionV>
+            <wp:extent cx="1627505" cy="678127"/>
+            <wp:effectExtent l="0" t="0" r="0" b="8255"/>
+            <wp:wrapNone/>
+            <wp:docPr id="198125507" name="Imagen 3"/>
+            <wp:cNvGraphicFramePr>
+              <a:graphicFrameLocks xmlns:a="http://schemas.openxmlformats.org/drawingml/2006/main" noChangeAspect="1"/>
+            </wp:cNvGraphicFramePr>
+            <a:graphic xmlns:a="http://schemas.openxmlformats.org/drawingml/2006/main">
+              <a:graphicData uri="http://schemas.openxmlformats.org/drawingml/2006/picture">
+                <pic:pic xmlns:pic="http://schemas.openxmlformats.org/drawingml/2006/picture">
+                  <pic:nvPicPr>
+                    <pic:cNvPr id="0" name="Picture 3"/>
+                    <pic:cNvPicPr>
+                      <a:picLocks noChangeAspect="1" noChangeArrowheads="1"/>
+                    </pic:cNvPicPr>
+                  </pic:nvPicPr>
+                  <pic:blipFill>
+                    <a:blip r:embed="rId68" cstate="print">
+                      <a:extLst>
+                        <a:ext uri="{28A0092B-C50C-407E-A947-70E740481C1C}">
+                          <a14:useLocalDpi xmlns:a14="http://schemas.microsoft.com/office/drawing/2010/main" val="0"/>
+                        </a:ext>
+                      </a:extLst>
+                    </a:blip>
+                    <a:srcRect/>
+                    <a:stretch>
+                      <a:fillRect/>
+                    </a:stretch>
+                  </pic:blipFill>
+                  <pic:spPr bwMode="auto">
+                    <a:xfrm>
+                      <a:off x="0" y="0"/>
+                      <a:ext cx="1627505" cy="678127"/>
+                    </a:xfrm>
+                    <a:prstGeom prst="rect">
+                      <a:avLst/>
+                    </a:prstGeom>
+                    <a:noFill/>
+                    <a:ln>
+                      <a:noFill/>
+                    </a:ln>
+                  </pic:spPr>
+                </pic:pic>
+              </a:graphicData>
+            </a:graphic>
+            <wp14:sizeRelH relativeFrom="page">
+              <wp14:pctWidth>0</wp14:pctWidth>
+            </wp14:sizeRelH>
+            <wp14:sizeRelV relativeFrom="page">
+              <wp14:pctHeight>0</wp14:pctHeight>
+            </wp14:sizeRelV>
+          </wp:anchor>
+        </w:drawing>
+      </w:r>
+    </w:p>
+    <w:p>
+      <w:pPr>
+        <w:pStyle w:val="Prrafodelista"/>
+        <w:numPr>
+          <w:ilvl w:val="1"/>
+          <w:numId w:val="1"/>
+        </w:numPr>
+        <w:spacing w:line="360" w:lineRule="auto"/>
+        <w:outlineLvl w:val="1"/>
+        <w:rPr>
+          <w:rStyle w:val="Hipervnculo"/>
+          <w:b/>
+          <w:bCs/>
+          <w:color w:val="auto"/>
+          <w:u w:val="none"/>
+        </w:rPr>
+      </w:pPr>
+      <w:hyperlink w:anchor="Herramientas" w:history="1">
+        <w:bookmarkStart w:id="28" w:name="_Toc194228923"/>
+        <w:r>
+          <w:rPr>
+            <w:rStyle w:val="Hipervnculo"/>
+            <w:b/>
+            <w:bCs/>
+            <w:color w:val="auto"/>
+            <w:u w:val="none"/>
+          </w:rPr>
+          <w:t>Bitco</w:t>
+        </w:r>
+        <w:r>
+          <w:rPr>
+            <w:rStyle w:val="Hipervnculo"/>
+            <w:b/>
+            <w:bCs/>
+            <w:color w:val="auto"/>
+            <w:u w:val="none"/>
+          </w:rPr>
+          <w:t>i</w:t>
+        </w:r>
+        <w:r>
+          <w:rPr>
+            <w:rStyle w:val="Hipervnculo"/>
+            <w:b/>
+            <w:bCs/>
+            <w:color w:val="auto"/>
+            <w:u w:val="none"/>
+          </w:rPr>
+          <w:t>n Core</w:t>
+        </w:r>
+        <w:bookmarkEnd w:id="28"/>
+      </w:hyperlink>
+    </w:p>
+    <w:p>
+      <w:pPr>
+        <w:pStyle w:val="Prrafodelista"/>
+        <w:numPr>
+          <w:ilvl w:val="2"/>
+          <w:numId w:val="1"/>
+        </w:numPr>
+        <w:spacing w:line="360" w:lineRule="auto"/>
+        <w:rPr>
+          <w:b/>
+          <w:bCs/>
+        </w:rPr>
+      </w:pPr>
+      <w:r>
+        <w:rPr>
+          <w:b/>
+          <w:bCs/>
+        </w:rPr>
+        <w:t>Logo:</w:t>
+      </w:r>
+    </w:p>
+    <w:p>
+      <w:pPr>
+        <w:pStyle w:val="Prrafodelista"/>
+        <w:numPr>
+          <w:ilvl w:val="2"/>
+          <w:numId w:val="1"/>
+        </w:numPr>
+        <w:spacing w:line="360" w:lineRule="auto"/>
+        <w:rPr>
+          <w:b/>
+          <w:bCs/>
+        </w:rPr>
+      </w:pPr>
+      <w:r>
+        <w:rPr>
+          <w:b/>
+          <w:bCs/>
+        </w:rPr>
+        <w:t xml:space="preserve">Web Site: </w:t>
+      </w:r>
+      <w:hyperlink r:id="rId69" w:history="1">
+        <w:r>
+          <w:rPr>
+            <w:rStyle w:val="Hipervnculo"/>
+          </w:rPr>
+          <w:t>https://bitcoincore.org/</w:t>
+        </w:r>
+      </w:hyperlink>
+    </w:p>
+    <w:p>
+      <w:pPr>
+        <w:pStyle w:val="Prrafodelista"/>
+        <w:numPr>
+          <w:ilvl w:val="2"/>
+          <w:numId w:val="1"/>
+        </w:numPr>
+        <w:spacing w:line="360" w:lineRule="auto"/>
+        <w:rPr>
+          <w:b/>
+          <w:bCs/>
+        </w:rPr>
+      </w:pPr>
+      <w:r>
+        <w:rPr>
+          <w:b/>
+          <w:bCs/>
+        </w:rPr>
+        <w:t>Descripción:</w:t>
+      </w:r>
+    </w:p>
+    <w:p>
+      <w:pPr>
+        <w:pStyle w:val="Prrafodelista"/>
+        <w:spacing w:line="360" w:lineRule="auto"/>
+        <w:ind w:left="2160"/>
+      </w:pPr>
+      <w:r>
+        <w:t>Es el cliente original y principal implementación del protocolo Bitcoin, funcionando como software de código abierto que permite operar un nodo completo en la red Bitcoin.</w:t>
+      </w:r>
+    </w:p>
+    <w:p>
+      <w:pPr>
+        <w:pStyle w:val="Prrafodelista"/>
+        <w:spacing w:line="360" w:lineRule="auto"/>
+        <w:ind w:left="2160"/>
+      </w:pPr>
+      <w:r>
+        <w:t>Bitcoin Core facilita enviar y recibir bitcoins, verificar transacciones y mantener una copia completa de la cadena de bloques (blockchain).</w:t>
+      </w:r>
+    </w:p>
+    <w:p>
+      <w:pPr>
+        <w:pStyle w:val="Prrafodelista"/>
+        <w:spacing w:line="360" w:lineRule="auto"/>
+        <w:ind w:left="2160"/>
+      </w:pPr>
+      <w:r>
+        <w:t>Se utiliza principalmente para mantener la descentralización y seguridad de la red, ofreciendo funcionalidades avanzadas como la validación completa de transacciones, gestión segura de carteras (wallets), y soporte directo para nodos y mineros.</w:t>
+      </w:r>
+    </w:p>
+    <w:p>
+      <w:pPr>
+        <w:pStyle w:val="Prrafodelista"/>
+        <w:spacing w:line="360" w:lineRule="auto"/>
+        <w:ind w:left="2160"/>
+      </w:pPr>
+    </w:p>
+    <w:p>
+      <w:pPr>
+        <w:rPr>
+          <w:b/>
+          <w:bCs/>
+        </w:rPr>
+      </w:pPr>
+      <w:r>
+        <w:rPr>
+          <w:b/>
+          <w:bCs/>
+        </w:rPr>
+        <w:br w:type="page"/>
+      </w:r>
+    </w:p>
+    <w:p>
+      <w:pPr>
+        <w:pStyle w:val="Prrafodelista"/>
+        <w:numPr>
+          <w:ilvl w:val="1"/>
+          <w:numId w:val="1"/>
+        </w:numPr>
+        <w:spacing w:line="360" w:lineRule="auto"/>
+        <w:outlineLvl w:val="1"/>
+        <w:rPr>
+          <w:b/>
+          <w:bCs/>
+        </w:rPr>
+      </w:pPr>
+      <w:bookmarkStart w:id="29" w:name="_Toc194228924"/>
+      <w:r>
+        <w:rPr>
+          <w:b/>
+          <w:bCs/>
+          <w:noProof/>
+        </w:rPr>
+        <w:lastRenderedPageBreak/>
+        <w:drawing>
+          <wp:anchor distT="0" distB="0" distL="114300" distR="114300" simplePos="0" relativeHeight="251694080" behindDoc="1" locked="0" layoutInCell="1" allowOverlap="1" wp14:anchorId="267BF2F3" wp14:editId="153A2B8F">
+            <wp:simplePos x="0" y="0"/>
+            <wp:positionH relativeFrom="column">
+              <wp:posOffset>1845945</wp:posOffset>
+            </wp:positionH>
+            <wp:positionV relativeFrom="paragraph">
+              <wp:posOffset>-107950</wp:posOffset>
+            </wp:positionV>
+            <wp:extent cx="861060" cy="861060"/>
+            <wp:effectExtent l="0" t="0" r="0" b="0"/>
+            <wp:wrapNone/>
+            <wp:docPr id="812302933" name="Imagen 6"/>
+            <wp:cNvGraphicFramePr>
+              <a:graphicFrameLocks xmlns:a="http://schemas.openxmlformats.org/drawingml/2006/main" noChangeAspect="1"/>
+            </wp:cNvGraphicFramePr>
+            <a:graphic xmlns:a="http://schemas.openxmlformats.org/drawingml/2006/main">
+              <a:graphicData uri="http://schemas.openxmlformats.org/drawingml/2006/picture">
+                <pic:pic xmlns:pic="http://schemas.openxmlformats.org/drawingml/2006/picture">
+                  <pic:nvPicPr>
+                    <pic:cNvPr id="0" name="Picture 6"/>
+                    <pic:cNvPicPr>
+                      <a:picLocks noChangeAspect="1" noChangeArrowheads="1"/>
+                    </pic:cNvPicPr>
+                  </pic:nvPicPr>
+                  <pic:blipFill>
+                    <a:blip r:embed="rId70" cstate="print">
+                      <a:extLst>
+                        <a:ext uri="{28A0092B-C50C-407E-A947-70E740481C1C}">
+                          <a14:useLocalDpi xmlns:a14="http://schemas.microsoft.com/office/drawing/2010/main" val="0"/>
+                        </a:ext>
+                      </a:extLst>
+                    </a:blip>
+                    <a:srcRect/>
+                    <a:stretch>
+                      <a:fillRect/>
+                    </a:stretch>
+                  </pic:blipFill>
+                  <pic:spPr bwMode="auto">
+                    <a:xfrm>
+                      <a:off x="0" y="0"/>
+                      <a:ext cx="861060" cy="861060"/>
+                    </a:xfrm>
+                    <a:prstGeom prst="rect">
+                      <a:avLst/>
+                    </a:prstGeom>
+                    <a:noFill/>
+                    <a:ln>
+                      <a:noFill/>
+                    </a:ln>
+                  </pic:spPr>
+                </pic:pic>
+              </a:graphicData>
+            </a:graphic>
+            <wp14:sizeRelH relativeFrom="page">
+              <wp14:pctWidth>0</wp14:pctWidth>
+            </wp14:sizeRelH>
+            <wp14:sizeRelV relativeFrom="page">
+              <wp14:pctHeight>0</wp14:pctHeight>
+            </wp14:sizeRelV>
+          </wp:anchor>
+        </w:drawing>
+      </w:r>
+      <w:hyperlink w:anchor="Herramientas" w:history="1">
+        <w:r>
+          <w:rPr>
+            <w:rStyle w:val="Hipervnculo"/>
+            <w:b/>
+            <w:bCs/>
+            <w:color w:val="auto"/>
+            <w:u w:val="none"/>
+          </w:rPr>
+          <w:t>JWT (J</w:t>
+        </w:r>
+        <w:r>
+          <w:rPr>
+            <w:rStyle w:val="Hipervnculo"/>
+            <w:b/>
+            <w:bCs/>
+            <w:color w:val="auto"/>
+            <w:u w:val="none"/>
+          </w:rPr>
+          <w:t>SON</w:t>
+        </w:r>
+        <w:r>
+          <w:rPr>
+            <w:rStyle w:val="Hipervnculo"/>
+            <w:b/>
+            <w:bCs/>
+            <w:color w:val="auto"/>
+            <w:u w:val="none"/>
+          </w:rPr>
+          <w:t xml:space="preserve"> Web Token)</w:t>
+        </w:r>
+        <w:bookmarkEnd w:id="29"/>
+      </w:hyperlink>
+    </w:p>
+    <w:p>
+      <w:pPr>
+        <w:pStyle w:val="Prrafodelista"/>
+        <w:numPr>
+          <w:ilvl w:val="2"/>
+          <w:numId w:val="1"/>
+        </w:numPr>
+        <w:spacing w:line="360" w:lineRule="auto"/>
+        <w:rPr>
+          <w:b/>
+          <w:bCs/>
+        </w:rPr>
+      </w:pPr>
+      <w:r>
+        <w:rPr>
+          <w:b/>
+          <w:bCs/>
+        </w:rPr>
+        <w:t>Logo:</w:t>
+      </w:r>
+    </w:p>
+    <w:p>
+      <w:pPr>
+        <w:pStyle w:val="Prrafodelista"/>
+        <w:numPr>
+          <w:ilvl w:val="2"/>
+          <w:numId w:val="1"/>
+        </w:numPr>
+        <w:spacing w:line="360" w:lineRule="auto"/>
+        <w:rPr>
+          <w:b/>
+          <w:bCs/>
+        </w:rPr>
+      </w:pPr>
+      <w:r>
+        <w:rPr>
+          <w:b/>
+          <w:bCs/>
+        </w:rPr>
+        <w:t xml:space="preserve">Web Site: </w:t>
+      </w:r>
+      <w:hyperlink r:id="rId71" w:history="1">
+        <w:r>
+          <w:rPr>
+            <w:rStyle w:val="Hipervnculo"/>
+          </w:rPr>
+          <w:t>https://jwt.io/</w:t>
+        </w:r>
+      </w:hyperlink>
+    </w:p>
+    <w:p>
+      <w:pPr>
+        <w:pStyle w:val="Prrafodelista"/>
+        <w:numPr>
+          <w:ilvl w:val="2"/>
+          <w:numId w:val="1"/>
+        </w:numPr>
+        <w:spacing w:line="360" w:lineRule="auto"/>
+        <w:rPr>
+          <w:b/>
+          <w:bCs/>
+        </w:rPr>
+      </w:pPr>
+      <w:r>
+        <w:rPr>
+          <w:b/>
+          <w:bCs/>
+        </w:rPr>
+        <w:t>Descripción:</w:t>
+      </w:r>
+    </w:p>
+    <w:p>
+      <w:pPr>
+        <w:pStyle w:val="Prrafodelista"/>
+        <w:spacing w:line="360" w:lineRule="auto"/>
+        <w:ind w:left="2160"/>
+      </w:pPr>
+      <w:r>
+        <w:t>Es un estándar abierto (RFC 7519) que permite representar información de forma segura como un objeto JSON, facilitando la transmisión y autenticación segura entre dos partes.</w:t>
+      </w:r>
+    </w:p>
+    <w:p>
+      <w:pPr>
+        <w:pStyle w:val="Prrafodelista"/>
+        <w:spacing w:line="360" w:lineRule="auto"/>
+        <w:ind w:left="2160"/>
+      </w:pPr>
+      <w:r>
+        <w:t>JWT se utiliza principalmente en sistemas web y APIs para gestionar la autenticación y autorización de usuarios, asegurando la integridad de la información mediante firmas digitales.</w:t>
+      </w:r>
+    </w:p>
+    <w:p>
+      <w:pPr>
+        <w:pStyle w:val="Prrafodelista"/>
+        <w:spacing w:line="360" w:lineRule="auto"/>
+        <w:ind w:left="2160"/>
+      </w:pPr>
+      <w:r>
+        <w:t>Por su simplicidad, eficacia y compatibilidad, es ampliamente utilizado en aplicaciones web modernas, especialmente en escenarios donde se requiere autenticación basada en tokens, como sistemas RESTful y aplicaciones móviles.</w:t>
+      </w:r>
+    </w:p>
+    <w:p>
+      <w:pPr>
+        <w:pStyle w:val="Prrafodelista"/>
+        <w:spacing w:line="360" w:lineRule="auto"/>
+        <w:ind w:left="2160"/>
+        <w:rPr>
+          <w:b/>
+          <w:bCs/>
+        </w:rPr>
+      </w:pPr>
+    </w:p>
+    <w:p>
+      <w:pPr>
+        <w:pStyle w:val="Prrafodelista"/>
+        <w:numPr>
+          <w:ilvl w:val="1"/>
+          <w:numId w:val="1"/>
+        </w:numPr>
+        <w:spacing w:line="360" w:lineRule="auto"/>
+        <w:outlineLvl w:val="1"/>
+        <w:rPr>
+          <w:rStyle w:val="Hipervnculo"/>
+          <w:b/>
+          <w:bCs/>
+          <w:color w:val="auto"/>
+          <w:u w:val="none"/>
+        </w:rPr>
+      </w:pPr>
+      <w:bookmarkStart w:id="30" w:name="_Toc194228925"/>
+      <w:r>
+        <w:rPr>
+          <w:rStyle w:val="Hipervnculo"/>
+          <w:b/>
+          <w:bCs/>
+          <w:color w:val="auto"/>
+          <w:u w:val="none"/>
+        </w:rPr>
+        <w:drawing>
+          <wp:anchor distT="0" distB="0" distL="114300" distR="114300" simplePos="0" relativeHeight="251695104" behindDoc="1" locked="0" layoutInCell="1" allowOverlap="1" wp14:anchorId="7393D9AF" wp14:editId="102087E3">
+            <wp:simplePos x="0" y="0"/>
+            <wp:positionH relativeFrom="column">
+              <wp:posOffset>1746885</wp:posOffset>
+            </wp:positionH>
+            <wp:positionV relativeFrom="paragraph">
+              <wp:posOffset>90805</wp:posOffset>
+            </wp:positionV>
+            <wp:extent cx="1153160" cy="412075"/>
+            <wp:effectExtent l="0" t="0" r="0" b="7620"/>
+            <wp:wrapNone/>
+            <wp:docPr id="952904736" name="Imagen 8"/>
+            <wp:cNvGraphicFramePr>
+              <a:graphicFrameLocks xmlns:a="http://schemas.openxmlformats.org/drawingml/2006/main" noChangeAspect="1"/>
+            </wp:cNvGraphicFramePr>
+            <a:graphic xmlns:a="http://schemas.openxmlformats.org/drawingml/2006/main">
+              <a:graphicData uri="http://schemas.openxmlformats.org/drawingml/2006/picture">
+                <pic:pic xmlns:pic="http://schemas.openxmlformats.org/drawingml/2006/picture">
+                  <pic:nvPicPr>
+                    <pic:cNvPr id="0" name="Picture 8"/>
+                    <pic:cNvPicPr>
+                      <a:picLocks noChangeAspect="1" noChangeArrowheads="1"/>
+                    </pic:cNvPicPr>
+                  </pic:nvPicPr>
+                  <pic:blipFill>
+                    <a:blip r:embed="rId72" cstate="print">
+                      <a:extLst>
+                        <a:ext uri="{28A0092B-C50C-407E-A947-70E740481C1C}">
+                          <a14:useLocalDpi xmlns:a14="http://schemas.microsoft.com/office/drawing/2010/main" val="0"/>
+                        </a:ext>
+                      </a:extLst>
+                    </a:blip>
+                    <a:srcRect/>
+                    <a:stretch>
+                      <a:fillRect/>
+                    </a:stretch>
+                  </pic:blipFill>
+                  <pic:spPr bwMode="auto">
+                    <a:xfrm>
+                      <a:off x="0" y="0"/>
+                      <a:ext cx="1153160" cy="412075"/>
+                    </a:xfrm>
+                    <a:prstGeom prst="rect">
+                      <a:avLst/>
+                    </a:prstGeom>
+                    <a:noFill/>
+                    <a:ln>
+                      <a:noFill/>
+                    </a:ln>
+                  </pic:spPr>
+                </pic:pic>
+              </a:graphicData>
+            </a:graphic>
+            <wp14:sizeRelH relativeFrom="page">
+              <wp14:pctWidth>0</wp14:pctWidth>
+            </wp14:sizeRelH>
+            <wp14:sizeRelV relativeFrom="page">
+              <wp14:pctHeight>0</wp14:pctHeight>
+            </wp14:sizeRelV>
+          </wp:anchor>
+        </w:drawing>
+      </w:r>
+      <w:hyperlink w:anchor="Herramientas" w:history="1">
+        <w:r>
+          <w:rPr>
+            <w:rStyle w:val="Hipervnculo"/>
+            <w:b/>
+            <w:bCs/>
+            <w:color w:val="auto"/>
+            <w:u w:val="none"/>
+          </w:rPr>
+          <w:t>Socket.IO</w:t>
+        </w:r>
+        <w:bookmarkEnd w:id="30"/>
+      </w:hyperlink>
+    </w:p>
+    <w:p>
+      <w:pPr>
+        <w:pStyle w:val="Prrafodelista"/>
+        <w:numPr>
+          <w:ilvl w:val="2"/>
+          <w:numId w:val="1"/>
+        </w:numPr>
+        <w:spacing w:line="360" w:lineRule="auto"/>
+        <w:rPr>
+          <w:b/>
+          <w:bCs/>
+        </w:rPr>
+      </w:pPr>
+      <w:r>
+        <w:rPr>
+          <w:b/>
+          <w:bCs/>
+        </w:rPr>
+        <w:t>Logo:</w:t>
+      </w:r>
+    </w:p>
+    <w:p>
+      <w:pPr>
+        <w:pStyle w:val="Prrafodelista"/>
+        <w:numPr>
+          <w:ilvl w:val="2"/>
+          <w:numId w:val="1"/>
+        </w:numPr>
+        <w:spacing w:line="360" w:lineRule="auto"/>
+        <w:rPr>
+          <w:b/>
+          <w:bCs/>
+        </w:rPr>
+      </w:pPr>
+      <w:r>
+        <w:rPr>
+          <w:b/>
+          <w:bCs/>
+        </w:rPr>
+        <w:t xml:space="preserve">Web Site: </w:t>
+      </w:r>
+      <w:hyperlink r:id="rId73" w:history="1">
+        <w:r>
+          <w:rPr>
+            <w:rStyle w:val="Hipervnculo"/>
+          </w:rPr>
+          <w:t>https://socket.io/</w:t>
+        </w:r>
+      </w:hyperlink>
+    </w:p>
+    <w:p>
+      <w:pPr>
+        <w:pStyle w:val="Prrafodelista"/>
+        <w:numPr>
+          <w:ilvl w:val="2"/>
+          <w:numId w:val="1"/>
+        </w:numPr>
+        <w:spacing w:line="360" w:lineRule="auto"/>
+        <w:rPr>
+          <w:b/>
+          <w:bCs/>
+        </w:rPr>
+      </w:pPr>
+      <w:r>
+        <w:rPr>
+          <w:b/>
+          <w:bCs/>
+        </w:rPr>
+        <w:t>Descripción:</w:t>
+      </w:r>
+    </w:p>
+    <w:p>
+      <w:pPr>
+        <w:pStyle w:val="Prrafodelista"/>
+        <w:spacing w:line="360" w:lineRule="auto"/>
+        <w:ind w:left="2160"/>
+      </w:pPr>
+      <w:r>
+        <w:t>Es una biblioteca JavaScript que permite comunicación bidireccional en tiempo real entre cliente y servidor mediante websockets.</w:t>
+      </w:r>
+    </w:p>
+    <w:p>
+      <w:pPr>
+        <w:pStyle w:val="Prrafodelista"/>
+        <w:spacing w:line="360" w:lineRule="auto"/>
+        <w:ind w:left="2160"/>
+      </w:pPr>
+      <w:r>
+        <w:t>Socket.IO es conocido por su robustez, facilidad de implementación y soporte automático de múltiples protocolos (WebSocket, polling) para garantizar compatibilidad.</w:t>
+      </w:r>
+    </w:p>
+    <w:p>
+      <w:pPr>
+        <w:pStyle w:val="Prrafodelista"/>
+        <w:spacing w:line="360" w:lineRule="auto"/>
+        <w:ind w:left="2160"/>
+        <w:rPr>
+          <w:b/>
+          <w:bCs/>
+        </w:rPr>
+      </w:pPr>
+      <w:r>
+        <w:t>Es ampliamente utilizado en aplicaciones que requieren comunicación instantánea, como chats en vivo, notificaciones push, juegos multijugador y dashboards interactivos en tiempo real.</w:t>
+      </w:r>
+      <w:r>
+        <w:rPr>
+          <w:b/>
+          <w:bCs/>
+        </w:rPr>
+        <w:br w:type="page"/>
+      </w:r>
+    </w:p>
+    <w:p>
+      <w:pPr>
+        <w:pStyle w:val="Prrafodelista"/>
+        <w:numPr>
+          <w:ilvl w:val="1"/>
+          <w:numId w:val="1"/>
+        </w:numPr>
+        <w:spacing w:line="360" w:lineRule="auto"/>
+        <w:rPr>
+          <w:b/>
+          <w:bCs/>
+        </w:rPr>
+      </w:pPr>
+      <w:r>
+        <w:rPr>
+          <w:b/>
+          <w:bCs/>
+        </w:rPr>
+        <w:lastRenderedPageBreak/>
+        <w:t>Asdfasf</w:t>
+      </w:r>
+    </w:p>
+    <w:p>
+      <w:pPr>
+        <w:pStyle w:val="Prrafodelista"/>
+        <w:numPr>
+          <w:ilvl w:val="1"/>
+          <w:numId w:val="1"/>
+        </w:numPr>
+        <w:spacing w:line="360" w:lineRule="auto"/>
+        <w:rPr>
+          <w:b/>
+          <w:bCs/>
+        </w:rPr>
+      </w:pPr>
+      <w:r>
+        <w:rPr>
+          <w:b/>
+          <w:bCs/>
+        </w:rPr>
+        <w:t>Asfasdz</w:t>
+      </w:r>
+    </w:p>
+    <w:p>
+      <w:pPr>
+        <w:rPr>
+          <w:b/>
+          <w:bCs/>
+        </w:rPr>
+      </w:pPr>
+      <w:r>
+        <w:rPr>
+          <w:b/>
+          <w:bCs/>
+        </w:rPr>
+        <w:br w:type="page"/>
+      </w:r>
+    </w:p>
+    <w:p>
+      <w:pPr>
+        <w:pStyle w:val="Prrafodelista"/>
+        <w:numPr>
+          <w:ilvl w:val="1"/>
+          <w:numId w:val="1"/>
+        </w:numPr>
+        <w:spacing w:line="360" w:lineRule="auto"/>
+        <w:rPr>
+          <w:b/>
+          <w:bCs/>
+        </w:rPr>
+      </w:pPr>
+      <w:r>
+        <w:rPr>
+          <w:b/>
+          <w:bCs/>
+        </w:rPr>
+        <w:lastRenderedPageBreak/>
+        <w:t>Fasdfa</w:t>
+      </w:r>
+    </w:p>
+    <w:p>
+      <w:pPr>
+        <w:pStyle w:val="Prrafodelista"/>
+        <w:numPr>
+          <w:ilvl w:val="1"/>
+          <w:numId w:val="1"/>
+        </w:numPr>
+        <w:spacing w:line="360" w:lineRule="auto"/>
+        <w:rPr>
+          <w:b/>
+          <w:bCs/>
+        </w:rPr>
+      </w:pPr>
+      <w:r>
+        <w:rPr>
+          <w:b/>
+          <w:bCs/>
+        </w:rPr>
+        <w:t>Afasdf</w:t>
+      </w:r>
+    </w:p>
+    <w:p>
+      <w:pPr>
+        <w:rPr>
+          <w:b/>
+          <w:bCs/>
+        </w:rPr>
+      </w:pPr>
+      <w:r>
+        <w:rPr>
+          <w:b/>
+          <w:bCs/>
+        </w:rPr>
+        <w:br w:type="page"/>
+      </w:r>
+    </w:p>
+    <w:p>
+      <w:pPr>
+        <w:pStyle w:val="Prrafodelista"/>
+        <w:numPr>
+          <w:ilvl w:val="1"/>
+          <w:numId w:val="1"/>
+        </w:numPr>
+        <w:spacing w:line="360" w:lineRule="auto"/>
+        <w:rPr>
+          <w:b/>
+          <w:bCs/>
+        </w:rPr>
+      </w:pPr>
+      <w:r>
+        <w:rPr>
+          <w:b/>
+          <w:bCs/>
+        </w:rPr>
+        <w:lastRenderedPageBreak/>
+        <w:t>Asfasdfa</w:t>
+      </w:r>
+    </w:p>
+    <w:p>
+      <w:pPr>
+        <w:pStyle w:val="Prrafodelista"/>
+        <w:numPr>
+          <w:ilvl w:val="1"/>
+          <w:numId w:val="1"/>
+        </w:numPr>
+        <w:spacing w:line="360" w:lineRule="auto"/>
+        <w:rPr>
+          <w:b/>
+          <w:bCs/>
+        </w:rPr>
+      </w:pPr>
+      <w:r>
+        <w:rPr>
+          <w:b/>
+          <w:bCs/>
+        </w:rPr>
+        <w:t>Fasdfa</w:t>
+      </w:r>
+    </w:p>
+    <w:p>
+      <w:pPr>
+        <w:rPr>
+          <w:b/>
+          <w:bCs/>
+        </w:rPr>
+      </w:pPr>
+      <w:r>
+        <w:rPr>
+          <w:b/>
+          <w:bCs/>
+        </w:rPr>
+        <w:br w:type="page"/>
+      </w:r>
+    </w:p>
+    <w:p>
+      <w:pPr>
+        <w:pStyle w:val="Prrafodelista"/>
+        <w:numPr>
+          <w:ilvl w:val="1"/>
+          <w:numId w:val="1"/>
+        </w:numPr>
+        <w:spacing w:line="360" w:lineRule="auto"/>
+        <w:rPr>
+          <w:b/>
+          <w:bCs/>
+        </w:rPr>
+      </w:pPr>
+      <w:r>
+        <w:rPr>
+          <w:b/>
+          <w:bCs/>
+        </w:rPr>
+        <w:lastRenderedPageBreak/>
+        <w:t>Fasfa</w:t>
+      </w:r>
+    </w:p>
+    <w:p>
+      <w:pPr>
+        <w:pStyle w:val="Prrafodelista"/>
+        <w:numPr>
+          <w:ilvl w:val="1"/>
+          <w:numId w:val="1"/>
+        </w:numPr>
+        <w:spacing w:line="360" w:lineRule="auto"/>
+        <w:rPr>
+          <w:b/>
+          <w:bCs/>
+        </w:rPr>
+      </w:pPr>
+      <w:r>
+        <w:rPr>
+          <w:b/>
+          <w:bCs/>
+        </w:rPr>
+        <w:t>Sf</w:t>
+      </w:r>
+    </w:p>
+    <w:p>
+      <w:pPr>
+        <w:rPr>
+          <w:b/>
+          <w:bCs/>
+        </w:rPr>
+      </w:pPr>
+      <w:r>
+        <w:rPr>
+          <w:b/>
+          <w:bCs/>
+        </w:rPr>
+        <w:br w:type="page"/>
+      </w:r>
+    </w:p>
+    <w:p>
+      <w:pPr>
+        <w:pStyle w:val="Prrafodelista"/>
+        <w:numPr>
+          <w:ilvl w:val="1"/>
+          <w:numId w:val="1"/>
+        </w:numPr>
+        <w:spacing w:line="360" w:lineRule="auto"/>
+        <w:rPr>
+          <w:b/>
+          <w:bCs/>
+        </w:rPr>
+      </w:pPr>
+      <w:r>
+        <w:rPr>
+          <w:b/>
+          <w:bCs/>
+        </w:rPr>
+        <w:lastRenderedPageBreak/>
+        <w:t>Asf</w:t>
+      </w:r>
+    </w:p>
+    <w:p>
+      <w:pPr>
+        <w:pStyle w:val="Prrafodelista"/>
+        <w:numPr>
+          <w:ilvl w:val="1"/>
+          <w:numId w:val="1"/>
+        </w:numPr>
+        <w:spacing w:line="360" w:lineRule="auto"/>
+        <w:rPr>
+          <w:b/>
+          <w:bCs/>
+        </w:rPr>
+      </w:pPr>
+      <w:r>
+        <w:rPr>
+          <w:b/>
+          <w:bCs/>
+        </w:rPr>
+        <w:t>Sa</w:t>
+      </w:r>
+    </w:p>
+    <w:p>
+      <w:pPr>
+        <w:rPr>
+          <w:b/>
+          <w:bCs/>
+        </w:rPr>
+      </w:pPr>
+      <w:r>
+        <w:rPr>
+          <w:b/>
+          <w:bCs/>
+        </w:rPr>
+        <w:br w:type="page"/>
+      </w:r>
+    </w:p>
+    <w:p>
+      <w:pPr>
+        <w:pStyle w:val="Prrafodelista"/>
+        <w:numPr>
+          <w:ilvl w:val="1"/>
+          <w:numId w:val="1"/>
+        </w:numPr>
+        <w:spacing w:line="360" w:lineRule="auto"/>
+        <w:rPr>
+          <w:b/>
+          <w:bCs/>
+        </w:rPr>
+      </w:pPr>
+      <w:r>
+        <w:rPr>
+          <w:b/>
+          <w:bCs/>
+        </w:rPr>
+        <w:lastRenderedPageBreak/>
+        <w:t>Fas</w:t>
+      </w:r>
+    </w:p>
+    <w:p>
+      <w:pPr>
+        <w:pStyle w:val="Prrafodelista"/>
+        <w:numPr>
+          <w:ilvl w:val="1"/>
+          <w:numId w:val="1"/>
+        </w:numPr>
+        <w:spacing w:line="360" w:lineRule="auto"/>
+        <w:rPr>
+          <w:b/>
+          <w:bCs/>
+        </w:rPr>
+      </w:pPr>
+      <w:r>
+        <w:rPr>
+          <w:b/>
+          <w:bCs/>
+        </w:rPr>
+        <w:t>F</w:t>
+      </w:r>
+    </w:p>
+    <w:p>
+      <w:pPr>
+        <w:rPr>
+          <w:b/>
+          <w:bCs/>
+        </w:rPr>
+      </w:pPr>
+      <w:r>
+        <w:rPr>
+          <w:b/>
+          <w:bCs/>
+        </w:rPr>
+        <w:br w:type="page"/>
+      </w:r>
+    </w:p>
+    <w:p>
+      <w:pPr>
+        <w:pStyle w:val="Prrafodelista"/>
+        <w:numPr>
+          <w:ilvl w:val="1"/>
+          <w:numId w:val="1"/>
+        </w:numPr>
+        <w:spacing w:line="360" w:lineRule="auto"/>
+        <w:rPr>
+          <w:b/>
+          <w:bCs/>
+        </w:rPr>
+      </w:pPr>
+      <w:r>
+        <w:rPr>
+          <w:b/>
+          <w:bCs/>
+        </w:rPr>
+        <w:lastRenderedPageBreak/>
+        <w:t>As</w:t>
+      </w:r>
+    </w:p>
+    <w:p>
+      <w:pPr>
+        <w:pStyle w:val="Prrafodelista"/>
+        <w:numPr>
+          <w:ilvl w:val="1"/>
+          <w:numId w:val="1"/>
+        </w:numPr>
+        <w:spacing w:line="360" w:lineRule="auto"/>
+        <w:rPr>
+          <w:b/>
+          <w:bCs/>
+        </w:rPr>
+      </w:pPr>
+      <w:r>
+        <w:rPr>
+          <w:b/>
+          <w:bCs/>
+        </w:rPr>
+        <w:t>F</w:t>
+      </w:r>
+    </w:p>
+    <w:p>
+      <w:pPr>
+        <w:rPr>
+          <w:b/>
+          <w:bCs/>
+        </w:rPr>
+      </w:pPr>
+      <w:r>
+        <w:rPr>
+          <w:b/>
+          <w:bCs/>
+        </w:rPr>
+        <w:br w:type="page"/>
+      </w:r>
+    </w:p>
+    <w:p>
+      <w:pPr>
+        <w:pStyle w:val="Prrafodelista"/>
+        <w:numPr>
+          <w:ilvl w:val="1"/>
+          <w:numId w:val="1"/>
+        </w:numPr>
+        <w:spacing w:line="360" w:lineRule="auto"/>
+        <w:rPr>
+          <w:b/>
+          <w:bCs/>
+        </w:rPr>
+      </w:pPr>
+      <w:r>
+        <w:rPr>
+          <w:b/>
+          <w:bCs/>
+        </w:rPr>
+        <w:lastRenderedPageBreak/>
+        <w:t>As</w:t>
+      </w:r>
+    </w:p>
+    <w:p>
+      <w:pPr>
+        <w:pStyle w:val="Prrafodelista"/>
+        <w:numPr>
+          <w:ilvl w:val="1"/>
+          <w:numId w:val="1"/>
+        </w:numPr>
+        <w:spacing w:line="360" w:lineRule="auto"/>
+        <w:rPr>
+          <w:b/>
+          <w:bCs/>
+        </w:rPr>
+      </w:pPr>
+      <w:r>
+        <w:rPr>
+          <w:b/>
+          <w:bCs/>
+        </w:rPr>
+        <w:t>f</w:t>
+      </w:r>
+    </w:p>
+    <w:p>
+      <w:pPr>
+        <w:rPr>
+          <w:b/>
+          <w:bCs/>
+        </w:rPr>
+      </w:pPr>
+      <w:r>
+        <w:rPr>
+          <w:b/>
+          <w:bCs/>
+        </w:rPr>
+        <w:br w:type="page"/>
+      </w:r>
     </w:p>
     <w:p>
       <w:pPr>
@@ -7827,7 +11178,7 @@
         <w:pStyle w:val="Prrafodelista"/>
         <w:numPr>
           <w:ilvl w:val="0"/>
-          <w:numId w:val="2"/>
+          <w:numId w:val="1"/>
         </w:numPr>
         <w:spacing w:line="360" w:lineRule="auto"/>
         <w:outlineLvl w:val="0"/>
@@ -7839,7 +11190,7 @@
         </w:rPr>
       </w:pPr>
       <w:hyperlink w:anchor="Indice" w:history="1">
-        <w:bookmarkStart w:id="23" w:name="_Toc194130807"/>
+        <w:bookmarkStart w:id="31" w:name="_Toc194228926"/>
         <w:r>
           <w:rPr>
             <w:rStyle w:val="Hipervnculo"/>
@@ -7852,7 +11203,7 @@
           </w:rPr>
           <w:t>Propuestas de mejora</w:t>
         </w:r>
-        <w:bookmarkEnd w:id="23"/>
+        <w:bookmarkEnd w:id="31"/>
       </w:hyperlink>
     </w:p>
     <w:p>
@@ -7876,7 +11227,7 @@
         <w:pStyle w:val="Prrafodelista"/>
         <w:numPr>
           <w:ilvl w:val="0"/>
-          <w:numId w:val="2"/>
+          <w:numId w:val="1"/>
         </w:numPr>
         <w:spacing w:line="360" w:lineRule="auto"/>
         <w:outlineLvl w:val="0"/>
@@ -7888,7 +11239,7 @@
         </w:rPr>
       </w:pPr>
       <w:hyperlink w:anchor="Indice" w:history="1">
-        <w:bookmarkStart w:id="24" w:name="_Toc194130808"/>
+        <w:bookmarkStart w:id="32" w:name="_Toc194228927"/>
         <w:r>
           <w:rPr>
             <w:rStyle w:val="Hipervnculo"/>
@@ -7901,7 +11252,7 @@
           </w:rPr>
           <w:t>Valoración personal</w:t>
         </w:r>
-        <w:bookmarkEnd w:id="24"/>
+        <w:bookmarkEnd w:id="32"/>
       </w:hyperlink>
     </w:p>
     <w:p>
@@ -7925,7 +11276,7 @@
         <w:pStyle w:val="Prrafodelista"/>
         <w:numPr>
           <w:ilvl w:val="0"/>
-          <w:numId w:val="2"/>
+          <w:numId w:val="1"/>
         </w:numPr>
         <w:spacing w:line="360" w:lineRule="auto"/>
         <w:outlineLvl w:val="0"/>
@@ -7937,7 +11288,7 @@
         </w:rPr>
       </w:pPr>
       <w:hyperlink w:anchor="Indice" w:history="1">
-        <w:bookmarkStart w:id="25" w:name="_Toc194130809"/>
+        <w:bookmarkStart w:id="33" w:name="_Toc194228928"/>
         <w:r>
           <w:rPr>
             <w:rStyle w:val="Hipervnculo"/>
@@ -7950,7 +11301,7 @@
           </w:rPr>
           <w:t>Puntos a destacar del proyecto</w:t>
         </w:r>
-        <w:bookmarkEnd w:id="25"/>
+        <w:bookmarkEnd w:id="33"/>
       </w:hyperlink>
     </w:p>
     <w:p>
@@ -7975,7 +11326,7 @@
       </w:pPr>
     </w:p>
     <w:sectPr>
-      <w:headerReference w:type="default" r:id="rId57"/>
+      <w:headerReference w:type="default" r:id="rId74"/>
       <w:pgSz w:w="11906" w:h="16838"/>
       <w:pgMar w:top="1417" w:right="1701" w:bottom="1417" w:left="1701" w:header="708" w:footer="708" w:gutter="0"/>
       <w:cols w:space="708"/>
@@ -8168,7 +11519,7 @@
           <wp:extent cx="951865" cy="929640"/>
           <wp:effectExtent l="0" t="0" r="635" b="3810"/>
           <wp:wrapTopAndBottom/>
-          <wp:docPr id="808798989" name="Imagen 2"/>
+          <wp:docPr id="1346897815" name="Imagen 2"/>
           <wp:cNvGraphicFramePr>
             <a:graphicFrameLocks xmlns:a="http://schemas.openxmlformats.org/drawingml/2006/main" noChangeAspect="1"/>
           </wp:cNvGraphicFramePr>
@@ -8235,7 +11586,7 @@
           <wp:extent cx="2526753" cy="845820"/>
           <wp:effectExtent l="0" t="0" r="6985" b="0"/>
           <wp:wrapTopAndBottom/>
-          <wp:docPr id="214297606" name="Imagen 1"/>
+          <wp:docPr id="925157646" name="Imagen 1"/>
           <wp:cNvGraphicFramePr>
             <a:graphicFrameLocks xmlns:a="http://schemas.openxmlformats.org/drawingml/2006/main" noChangeAspect="1"/>
           </wp:cNvGraphicFramePr>
@@ -8302,7 +11653,7 @@
           <wp:extent cx="951865" cy="929640"/>
           <wp:effectExtent l="0" t="0" r="635" b="3810"/>
           <wp:wrapTopAndBottom/>
-          <wp:docPr id="1312244887" name="Imagen 2"/>
+          <wp:docPr id="1165669270" name="Imagen 2"/>
           <wp:cNvGraphicFramePr>
             <a:graphicFrameLocks xmlns:a="http://schemas.openxmlformats.org/drawingml/2006/main" noChangeAspect="1"/>
           </wp:cNvGraphicFramePr>
@@ -8379,7 +11730,7 @@
           <wp:extent cx="951865" cy="929640"/>
           <wp:effectExtent l="0" t="0" r="635" b="3810"/>
           <wp:wrapTopAndBottom/>
-          <wp:docPr id="1792905068" name="Imagen 2"/>
+          <wp:docPr id="1962837645" name="Imagen 2"/>
           <wp:cNvGraphicFramePr>
             <a:graphicFrameLocks xmlns:a="http://schemas.openxmlformats.org/drawingml/2006/main" noChangeAspect="1"/>
           </wp:cNvGraphicFramePr>
@@ -8446,7 +11797,7 @@
           <wp:extent cx="951865" cy="929640"/>
           <wp:effectExtent l="0" t="0" r="635" b="3810"/>
           <wp:wrapTopAndBottom/>
-          <wp:docPr id="436545838" name="Imagen 2"/>
+          <wp:docPr id="1155518115" name="Imagen 2"/>
           <wp:cNvGraphicFramePr>
             <a:graphicFrameLocks xmlns:a="http://schemas.openxmlformats.org/drawingml/2006/main" noChangeAspect="1"/>
           </wp:cNvGraphicFramePr>
@@ -8513,7 +11864,7 @@
           <wp:extent cx="2526753" cy="845820"/>
           <wp:effectExtent l="0" t="0" r="6985" b="0"/>
           <wp:wrapTopAndBottom/>
-          <wp:docPr id="930410993" name="Imagen 1"/>
+          <wp:docPr id="507075462" name="Imagen 1"/>
           <wp:cNvGraphicFramePr>
             <a:graphicFrameLocks xmlns:a="http://schemas.openxmlformats.org/drawingml/2006/main" noChangeAspect="1"/>
           </wp:cNvGraphicFramePr>
@@ -8590,7 +11941,7 @@
           <wp:extent cx="951865" cy="929640"/>
           <wp:effectExtent l="0" t="0" r="635" b="3810"/>
           <wp:wrapTopAndBottom/>
-          <wp:docPr id="738667591" name="Imagen 2"/>
+          <wp:docPr id="1733242620" name="Imagen 2"/>
           <wp:cNvGraphicFramePr>
             <a:graphicFrameLocks xmlns:a="http://schemas.openxmlformats.org/drawingml/2006/main" noChangeAspect="1"/>
           </wp:cNvGraphicFramePr>
@@ -8657,7 +12008,7 @@
           <wp:extent cx="2526753" cy="845820"/>
           <wp:effectExtent l="0" t="0" r="6985" b="0"/>
           <wp:wrapTopAndBottom/>
-          <wp:docPr id="2093391110" name="Imagen 1"/>
+          <wp:docPr id="508839695" name="Imagen 1"/>
           <wp:cNvGraphicFramePr>
             <a:graphicFrameLocks xmlns:a="http://schemas.openxmlformats.org/drawingml/2006/main" noChangeAspect="1"/>
           </wp:cNvGraphicFramePr>
@@ -8926,6 +12277,95 @@
 <file path=word/numbering.xml><?xml version="1.0" encoding="utf-8"?>
 <w:numbering xmlns:wpc="http://schemas.microsoft.com/office/word/2010/wordprocessingCanvas" xmlns:cx="http://schemas.microsoft.com/office/drawing/2014/chartex" xmlns:cx1="http://schemas.microsoft.com/office/drawing/2015/9/8/chartex" xmlns:cx2="http://schemas.microsoft.com/office/drawing/2015/10/21/chartex" xmlns:cx3="http://schemas.microsoft.com/office/drawing/2016/5/9/chartex" xmlns:cx4="http://schemas.microsoft.com/office/drawing/2016/5/10/chartex" xmlns:cx5="http://schemas.microsoft.com/office/drawing/2016/5/11/chartex" xmlns:cx6="http://schemas.microsoft.com/office/drawing/2016/5/12/chartex" xmlns:cx7="http://schemas.microsoft.com/office/drawing/2016/5/13/chartex" xmlns:cx8="http://schemas.microsoft.com/office/drawing/2016/5/14/chartex" xmlns:mc="http://schemas.openxmlformats.org/markup-compatibility/2006" xmlns:aink="http://schemas.microsoft.com/office/drawing/2016/ink" xmlns:am3d="http://schemas.microsoft.com/office/drawing/2017/model3d" xmlns:o="urn:schemas-microsoft-com:office:office" xmlns:oel="http://schemas.microsoft.com/office/2019/extlst" xmlns:r="http://schemas.openxmlformats.org/officeDocument/2006/relationships" xmlns:m="http://schemas.openxmlformats.org/officeDocument/2006/math" xmlns:v="urn:schemas-microsoft-com:vml" xmlns:wp14="http://schemas.microsoft.com/office/word/2010/wordprocessingDrawing" xmlns:wp="http://schemas.openxmlformats.org/drawingml/2006/wordprocessingDrawing" xmlns:w10="urn:schemas-microsoft-com:office:word" xmlns:w="http://schemas.openxmlformats.org/wordprocessingml/2006/main" xmlns:w14="http://schemas.microsoft.com/office/word/2010/wordml" xmlns:w15="http://schemas.microsoft.com/office/word/2012/wordml" xmlns:w16cex="http://schemas.microsoft.com/office/word/2018/wordml/cex" xmlns:w16cid="http://schemas.microsoft.com/office/word/2016/wordml/cid" xmlns:w16="http://schemas.microsoft.com/office/word/2018/wordml" xmlns:w16du="http://schemas.microsoft.com/office/word/2023/wordml/word16du" xmlns:w16sdtdh="http://schemas.microsoft.com/office/word/2020/wordml/sdtdatahash" xmlns:w16sdtfl="http://schemas.microsoft.com/office/word/2024/wordml/sdtformatlock" xmlns:w16se="http://schemas.microsoft.com/office/word/2015/wordml/symex" xmlns:wpg="http://schemas.microsoft.com/office/word/2010/wordprocessingGroup" xmlns:wpi="http://schemas.microsoft.com/office/word/2010/wordprocessingInk" xmlns:wne="http://schemas.microsoft.com/office/word/2006/wordml" xmlns:wps="http://schemas.microsoft.com/office/word/2010/wordprocessingShape" mc:Ignorable="w14 w15 w16se w16cid w16 w16cex w16sdtdh w16sdtfl w16du wp14">
   <w:abstractNum w:abstractNumId="0" w15:restartNumberingAfterBreak="0">
+    <w:nsid w:val="3B4A4E5A"/>
+    <w:multiLevelType w:val="hybridMultilevel"/>
+    <w:tmpl w:val="7F766AD8"/>
+    <w:lvl w:ilvl="0" w:tplc="ED9E52DE">
+      <w:start w:val="1"/>
+      <w:numFmt w:val="decimal"/>
+      <w:lvlText w:val="%1."/>
+      <w:lvlJc w:val="left"/>
+      <w:pPr>
+        <w:ind w:left="1800" w:hanging="360"/>
+      </w:pPr>
+      <w:rPr>
+        <w:rFonts w:hint="default"/>
+      </w:rPr>
+    </w:lvl>
+    <w:lvl w:ilvl="1" w:tplc="0C0A0019" w:tentative="1">
+      <w:start w:val="1"/>
+      <w:numFmt w:val="lowerLetter"/>
+      <w:lvlText w:val="%2."/>
+      <w:lvlJc w:val="left"/>
+      <w:pPr>
+        <w:ind w:left="2520" w:hanging="360"/>
+      </w:pPr>
+    </w:lvl>
+    <w:lvl w:ilvl="2" w:tplc="0C0A001B" w:tentative="1">
+      <w:start w:val="1"/>
+      <w:numFmt w:val="lowerRoman"/>
+      <w:lvlText w:val="%3."/>
+      <w:lvlJc w:val="right"/>
+      <w:pPr>
+        <w:ind w:left="3240" w:hanging="180"/>
+      </w:pPr>
+    </w:lvl>
+    <w:lvl w:ilvl="3" w:tplc="0C0A000F" w:tentative="1">
+      <w:start w:val="1"/>
+      <w:numFmt w:val="decimal"/>
+      <w:lvlText w:val="%4."/>
+      <w:lvlJc w:val="left"/>
+      <w:pPr>
+        <w:ind w:left="3960" w:hanging="360"/>
+      </w:pPr>
+    </w:lvl>
+    <w:lvl w:ilvl="4" w:tplc="0C0A0019" w:tentative="1">
+      <w:start w:val="1"/>
+      <w:numFmt w:val="lowerLetter"/>
+      <w:lvlText w:val="%5."/>
+      <w:lvlJc w:val="left"/>
+      <w:pPr>
+        <w:ind w:left="4680" w:hanging="360"/>
+      </w:pPr>
+    </w:lvl>
+    <w:lvl w:ilvl="5" w:tplc="0C0A001B" w:tentative="1">
+      <w:start w:val="1"/>
+      <w:numFmt w:val="lowerRoman"/>
+      <w:lvlText w:val="%6."/>
+      <w:lvlJc w:val="right"/>
+      <w:pPr>
+        <w:ind w:left="5400" w:hanging="180"/>
+      </w:pPr>
+    </w:lvl>
+    <w:lvl w:ilvl="6" w:tplc="0C0A000F" w:tentative="1">
+      <w:start w:val="1"/>
+      <w:numFmt w:val="decimal"/>
+      <w:lvlText w:val="%7."/>
+      <w:lvlJc w:val="left"/>
+      <w:pPr>
+        <w:ind w:left="6120" w:hanging="360"/>
+      </w:pPr>
+    </w:lvl>
+    <w:lvl w:ilvl="7" w:tplc="0C0A0019" w:tentative="1">
+      <w:start w:val="1"/>
+      <w:numFmt w:val="lowerLetter"/>
+      <w:lvlText w:val="%8."/>
+      <w:lvlJc w:val="left"/>
+      <w:pPr>
+        <w:ind w:left="6840" w:hanging="360"/>
+      </w:pPr>
+    </w:lvl>
+    <w:lvl w:ilvl="8" w:tplc="0C0A001B" w:tentative="1">
+      <w:start w:val="1"/>
+      <w:numFmt w:val="lowerRoman"/>
+      <w:lvlText w:val="%9."/>
+      <w:lvlJc w:val="right"/>
+      <w:pPr>
+        <w:ind w:left="7560" w:hanging="180"/>
+      </w:pPr>
+    </w:lvl>
+  </w:abstractNum>
+  <w:abstractNum w:abstractNumId="1" w15:restartNumberingAfterBreak="0">
     <w:nsid w:val="5A035E7B"/>
     <w:multiLevelType w:val="hybridMultilevel"/>
     <w:tmpl w:val="569C2FA4"/>
@@ -9013,7 +12453,7 @@
       </w:pPr>
     </w:lvl>
   </w:abstractNum>
-  <w:abstractNum w:abstractNumId="1" w15:restartNumberingAfterBreak="0">
+  <w:abstractNum w:abstractNumId="2" w15:restartNumberingAfterBreak="0">
     <w:nsid w:val="635D2C82"/>
     <w:multiLevelType w:val="hybridMultilevel"/>
     <w:tmpl w:val="569C2FA4"/>
@@ -9102,9 +12542,12 @@
     </w:lvl>
   </w:abstractNum>
   <w:num w:numId="1" w16cid:durableId="577129809">
+    <w:abstractNumId w:val="2"/>
+  </w:num>
+  <w:num w:numId="2" w16cid:durableId="1826823165">
     <w:abstractNumId w:val="1"/>
   </w:num>
-  <w:num w:numId="2" w16cid:durableId="1826823165">
+  <w:num w:numId="3" w16cid:durableId="1158495895">
     <w:abstractNumId w:val="0"/>
   </w:num>
 </w:numbering>
@@ -9711,7 +13154,6 @@
   <w:style w:type="character" w:default="1" w:styleId="Fuentedeprrafopredeter">
     <w:name w:val="Default Paragraph Font"/>
     <w:uiPriority w:val="1"/>
-    <w:semiHidden/>
     <w:unhideWhenUsed/>
   </w:style>
   <w:style w:type="table" w:default="1" w:styleId="Tablanormal">

--- a/proyect/wallacoin.docx
+++ b/proyect/wallacoin.docx
@@ -281,7 +281,7 @@
           <w:r>
             <w:fldChar w:fldCharType="separate"/>
           </w:r>
-          <w:hyperlink w:anchor="_Toc194228901" w:history="1">
+          <w:hyperlink w:anchor="_Toc194233628" w:history="1">
             <w:r>
               <w:rPr>
                 <w:rStyle w:val="Hipervnculo"/>
@@ -329,7 +329,7 @@
                 <w:noProof/>
                 <w:webHidden/>
               </w:rPr>
-              <w:instrText xml:space="preserve"> PAGEREF _Toc194228901 \h </w:instrText>
+              <w:instrText xml:space="preserve"> PAGEREF _Toc194233628 \h </w:instrText>
             </w:r>
             <w:r>
               <w:rPr>
@@ -375,7 +375,7 @@
               <w:lang w:eastAsia="es-ES"/>
             </w:rPr>
           </w:pPr>
-          <w:hyperlink w:anchor="_Toc194228902" w:history="1">
+          <w:hyperlink w:anchor="_Toc194233629" w:history="1">
             <w:r>
               <w:rPr>
                 <w:rStyle w:val="Hipervnculo"/>
@@ -423,7 +423,7 @@
                 <w:noProof/>
                 <w:webHidden/>
               </w:rPr>
-              <w:instrText xml:space="preserve"> PAGEREF _Toc194228902 \h </w:instrText>
+              <w:instrText xml:space="preserve"> PAGEREF _Toc194233629 \h </w:instrText>
             </w:r>
             <w:r>
               <w:rPr>
@@ -469,7 +469,7 @@
               <w:lang w:eastAsia="es-ES"/>
             </w:rPr>
           </w:pPr>
-          <w:hyperlink w:anchor="_Toc194228903" w:history="1">
+          <w:hyperlink w:anchor="_Toc194233630" w:history="1">
             <w:r>
               <w:rPr>
                 <w:rStyle w:val="Hipervnculo"/>
@@ -517,7 +517,7 @@
                 <w:noProof/>
                 <w:webHidden/>
               </w:rPr>
-              <w:instrText xml:space="preserve"> PAGEREF _Toc194228903 \h </w:instrText>
+              <w:instrText xml:space="preserve"> PAGEREF _Toc194233630 \h </w:instrText>
             </w:r>
             <w:r>
               <w:rPr>
@@ -563,7 +563,7 @@
               <w:lang w:eastAsia="es-ES"/>
             </w:rPr>
           </w:pPr>
-          <w:hyperlink w:anchor="_Toc194228904" w:history="1">
+          <w:hyperlink w:anchor="_Toc194233631" w:history="1">
             <w:r>
               <w:rPr>
                 <w:rStyle w:val="Hipervnculo"/>
@@ -611,7 +611,7 @@
                 <w:noProof/>
                 <w:webHidden/>
               </w:rPr>
-              <w:instrText xml:space="preserve"> PAGEREF _Toc194228904 \h </w:instrText>
+              <w:instrText xml:space="preserve"> PAGEREF _Toc194233631 \h </w:instrText>
             </w:r>
             <w:r>
               <w:rPr>
@@ -657,7 +657,7 @@
               <w:lang w:eastAsia="es-ES"/>
             </w:rPr>
           </w:pPr>
-          <w:hyperlink w:anchor="_Toc194228905" w:history="1">
+          <w:hyperlink w:anchor="_Toc194233632" w:history="1">
             <w:r>
               <w:rPr>
                 <w:rStyle w:val="Hipervnculo"/>
@@ -705,7 +705,7 @@
                 <w:noProof/>
                 <w:webHidden/>
               </w:rPr>
-              <w:instrText xml:space="preserve"> PAGEREF _Toc194228905 \h </w:instrText>
+              <w:instrText xml:space="preserve"> PAGEREF _Toc194233632 \h </w:instrText>
             </w:r>
             <w:r>
               <w:rPr>
@@ -751,7 +751,7 @@
               <w:lang w:eastAsia="es-ES"/>
             </w:rPr>
           </w:pPr>
-          <w:hyperlink w:anchor="_Toc194228906" w:history="1">
+          <w:hyperlink w:anchor="_Toc194233633" w:history="1">
             <w:r>
               <w:rPr>
                 <w:rStyle w:val="Hipervnculo"/>
@@ -799,7 +799,7 @@
                 <w:noProof/>
                 <w:webHidden/>
               </w:rPr>
-              <w:instrText xml:space="preserve"> PAGEREF _Toc194228906 \h </w:instrText>
+              <w:instrText xml:space="preserve"> PAGEREF _Toc194233633 \h </w:instrText>
             </w:r>
             <w:r>
               <w:rPr>
@@ -845,7 +845,7 @@
               <w:lang w:eastAsia="es-ES"/>
             </w:rPr>
           </w:pPr>
-          <w:hyperlink w:anchor="_Toc194228907" w:history="1">
+          <w:hyperlink w:anchor="_Toc194233634" w:history="1">
             <w:r>
               <w:rPr>
                 <w:rStyle w:val="Hipervnculo"/>
@@ -893,7 +893,7 @@
                 <w:noProof/>
                 <w:webHidden/>
               </w:rPr>
-              <w:instrText xml:space="preserve"> PAGEREF _Toc194228907 \h </w:instrText>
+              <w:instrText xml:space="preserve"> PAGEREF _Toc194233634 \h </w:instrText>
             </w:r>
             <w:r>
               <w:rPr>
@@ -913,7 +913,7 @@
                 <w:noProof/>
                 <w:webHidden/>
               </w:rPr>
-              <w:t>12</w:t>
+              <w:t>13</w:t>
             </w:r>
             <w:r>
               <w:rPr>
@@ -939,7 +939,7 @@
               <w:lang w:eastAsia="es-ES"/>
             </w:rPr>
           </w:pPr>
-          <w:hyperlink w:anchor="_Toc194228908" w:history="1">
+          <w:hyperlink w:anchor="_Toc194233635" w:history="1">
             <w:r>
               <w:rPr>
                 <w:rStyle w:val="Hipervnculo"/>
@@ -987,7 +987,7 @@
                 <w:noProof/>
                 <w:webHidden/>
               </w:rPr>
-              <w:instrText xml:space="preserve"> PAGEREF _Toc194228908 \h </w:instrText>
+              <w:instrText xml:space="preserve"> PAGEREF _Toc194233635 \h </w:instrText>
             </w:r>
             <w:r>
               <w:rPr>
@@ -1007,7 +1007,7 @@
                 <w:noProof/>
                 <w:webHidden/>
               </w:rPr>
-              <w:t>12</w:t>
+              <w:t>13</w:t>
             </w:r>
             <w:r>
               <w:rPr>
@@ -1033,7 +1033,7 @@
               <w:lang w:eastAsia="es-ES"/>
             </w:rPr>
           </w:pPr>
-          <w:hyperlink w:anchor="_Toc194228909" w:history="1">
+          <w:hyperlink w:anchor="_Toc194233636" w:history="1">
             <w:r>
               <w:rPr>
                 <w:rStyle w:val="Hipervnculo"/>
@@ -1081,7 +1081,7 @@
                 <w:noProof/>
                 <w:webHidden/>
               </w:rPr>
-              <w:instrText xml:space="preserve"> PAGEREF _Toc194228909 \h </w:instrText>
+              <w:instrText xml:space="preserve"> PAGEREF _Toc194233636 \h </w:instrText>
             </w:r>
             <w:r>
               <w:rPr>
@@ -1101,7 +1101,7 @@
                 <w:noProof/>
                 <w:webHidden/>
               </w:rPr>
-              <w:t>13</w:t>
+              <w:t>14</w:t>
             </w:r>
             <w:r>
               <w:rPr>
@@ -1127,7 +1127,7 @@
               <w:lang w:eastAsia="es-ES"/>
             </w:rPr>
           </w:pPr>
-          <w:hyperlink w:anchor="_Toc194228910" w:history="1">
+          <w:hyperlink w:anchor="_Toc194233637" w:history="1">
             <w:r>
               <w:rPr>
                 <w:rStyle w:val="Hipervnculo"/>
@@ -1175,7 +1175,7 @@
                 <w:noProof/>
                 <w:webHidden/>
               </w:rPr>
-              <w:instrText xml:space="preserve"> PAGEREF _Toc194228910 \h </w:instrText>
+              <w:instrText xml:space="preserve"> PAGEREF _Toc194233637 \h </w:instrText>
             </w:r>
             <w:r>
               <w:rPr>
@@ -1195,7 +1195,7 @@
                 <w:noProof/>
                 <w:webHidden/>
               </w:rPr>
-              <w:t>13</w:t>
+              <w:t>14</w:t>
             </w:r>
             <w:r>
               <w:rPr>
@@ -1221,7 +1221,7 @@
               <w:lang w:eastAsia="es-ES"/>
             </w:rPr>
           </w:pPr>
-          <w:hyperlink w:anchor="_Toc194228911" w:history="1">
+          <w:hyperlink w:anchor="_Toc194233638" w:history="1">
             <w:r>
               <w:rPr>
                 <w:rStyle w:val="Hipervnculo"/>
@@ -1269,7 +1269,7 @@
                 <w:noProof/>
                 <w:webHidden/>
               </w:rPr>
-              <w:instrText xml:space="preserve"> PAGEREF _Toc194228911 \h </w:instrText>
+              <w:instrText xml:space="preserve"> PAGEREF _Toc194233638 \h </w:instrText>
             </w:r>
             <w:r>
               <w:rPr>
@@ -1289,7 +1289,7 @@
                 <w:noProof/>
                 <w:webHidden/>
               </w:rPr>
-              <w:t>27</w:t>
+              <w:t>34</w:t>
             </w:r>
             <w:r>
               <w:rPr>
@@ -1315,7 +1315,7 @@
               <w:lang w:eastAsia="es-ES"/>
             </w:rPr>
           </w:pPr>
-          <w:hyperlink w:anchor="_Toc194228912" w:history="1">
+          <w:hyperlink w:anchor="_Toc194233639" w:history="1">
             <w:r>
               <w:rPr>
                 <w:rStyle w:val="Hipervnculo"/>
@@ -1363,7 +1363,7 @@
                 <w:noProof/>
                 <w:webHidden/>
               </w:rPr>
-              <w:instrText xml:space="preserve"> PAGEREF _Toc194228912 \h </w:instrText>
+              <w:instrText xml:space="preserve"> PAGEREF _Toc194233639 \h </w:instrText>
             </w:r>
             <w:r>
               <w:rPr>
@@ -1383,7 +1383,7 @@
                 <w:noProof/>
                 <w:webHidden/>
               </w:rPr>
-              <w:t>33</w:t>
+              <w:t>43</w:t>
             </w:r>
             <w:r>
               <w:rPr>
@@ -1409,7 +1409,7 @@
               <w:lang w:eastAsia="es-ES"/>
             </w:rPr>
           </w:pPr>
-          <w:hyperlink w:anchor="_Toc194228913" w:history="1">
+          <w:hyperlink w:anchor="_Toc194233640" w:history="1">
             <w:r>
               <w:rPr>
                 <w:rStyle w:val="Hipervnculo"/>
@@ -1436,7 +1436,25 @@
                 <w:bCs/>
                 <w:noProof/>
               </w:rPr>
-              <w:t>Despliegue</w:t>
+              <w:t>Des</w:t>
+            </w:r>
+            <w:r>
+              <w:rPr>
+                <w:rStyle w:val="Hipervnculo"/>
+                <w:b/>
+                <w:bCs/>
+                <w:noProof/>
+              </w:rPr>
+              <w:t>p</w:t>
+            </w:r>
+            <w:r>
+              <w:rPr>
+                <w:rStyle w:val="Hipervnculo"/>
+                <w:b/>
+                <w:bCs/>
+                <w:noProof/>
+              </w:rPr>
+              <w:t>liegue</w:t>
             </w:r>
             <w:r>
               <w:rPr>
@@ -1457,7 +1475,7 @@
                 <w:noProof/>
                 <w:webHidden/>
               </w:rPr>
-              <w:instrText xml:space="preserve"> PAGEREF _Toc194228913 \h </w:instrText>
+              <w:instrText xml:space="preserve"> PAGEREF _Toc194233640 \h </w:instrText>
             </w:r>
             <w:r>
               <w:rPr>
@@ -1477,7 +1495,7 @@
                 <w:noProof/>
                 <w:webHidden/>
               </w:rPr>
-              <w:t>34</w:t>
+              <w:t>44</w:t>
             </w:r>
             <w:r>
               <w:rPr>
@@ -1503,7 +1521,7 @@
               <w:lang w:eastAsia="es-ES"/>
             </w:rPr>
           </w:pPr>
-          <w:hyperlink w:anchor="_Toc194228914" w:history="1">
+          <w:hyperlink w:anchor="_Toc194233641" w:history="1">
             <w:r>
               <w:rPr>
                 <w:rStyle w:val="Hipervnculo"/>
@@ -1551,7 +1569,7 @@
                 <w:noProof/>
                 <w:webHidden/>
               </w:rPr>
-              <w:instrText xml:space="preserve"> PAGEREF _Toc194228914 \h </w:instrText>
+              <w:instrText xml:space="preserve"> PAGEREF _Toc194233641 \h </w:instrText>
             </w:r>
             <w:r>
               <w:rPr>
@@ -1571,7 +1589,7 @@
                 <w:noProof/>
                 <w:webHidden/>
               </w:rPr>
-              <w:t>35</w:t>
+              <w:t>45</w:t>
             </w:r>
             <w:r>
               <w:rPr>
@@ -1597,7 +1615,7 @@
               <w:lang w:eastAsia="es-ES"/>
             </w:rPr>
           </w:pPr>
-          <w:hyperlink w:anchor="_Toc194228915" w:history="1">
+          <w:hyperlink w:anchor="_Toc194233642" w:history="1">
             <w:r>
               <w:rPr>
                 <w:rStyle w:val="Hipervnculo"/>
@@ -1645,7 +1663,7 @@
                 <w:noProof/>
                 <w:webHidden/>
               </w:rPr>
-              <w:instrText xml:space="preserve"> PAGEREF _Toc194228915 \h </w:instrText>
+              <w:instrText xml:space="preserve"> PAGEREF _Toc194233642 \h </w:instrText>
             </w:r>
             <w:r>
               <w:rPr>
@@ -1665,7 +1683,7 @@
                 <w:noProof/>
                 <w:webHidden/>
               </w:rPr>
-              <w:t>36</w:t>
+              <w:t>46</w:t>
             </w:r>
             <w:r>
               <w:rPr>
@@ -1691,7 +1709,7 @@
               <w:lang w:eastAsia="es-ES"/>
             </w:rPr>
           </w:pPr>
-          <w:hyperlink w:anchor="_Toc194228916" w:history="1">
+          <w:hyperlink w:anchor="_Toc194233643" w:history="1">
             <w:r>
               <w:rPr>
                 <w:rStyle w:val="Hipervnculo"/>
@@ -1739,7 +1757,7 @@
                 <w:noProof/>
                 <w:webHidden/>
               </w:rPr>
-              <w:instrText xml:space="preserve"> PAGEREF _Toc194228916 \h </w:instrText>
+              <w:instrText xml:space="preserve"> PAGEREF _Toc194233643 \h </w:instrText>
             </w:r>
             <w:r>
               <w:rPr>
@@ -1759,7 +1777,7 @@
                 <w:noProof/>
                 <w:webHidden/>
               </w:rPr>
-              <w:t>36</w:t>
+              <w:t>46</w:t>
             </w:r>
             <w:r>
               <w:rPr>
@@ -1785,7 +1803,7 @@
               <w:lang w:eastAsia="es-ES"/>
             </w:rPr>
           </w:pPr>
-          <w:hyperlink w:anchor="_Toc194228917" w:history="1">
+          <w:hyperlink w:anchor="_Toc194233644" w:history="1">
             <w:r>
               <w:rPr>
                 <w:rStyle w:val="Hipervnculo"/>
@@ -1833,7 +1851,7 @@
                 <w:noProof/>
                 <w:webHidden/>
               </w:rPr>
-              <w:instrText xml:space="preserve"> PAGEREF _Toc194228917 \h </w:instrText>
+              <w:instrText xml:space="preserve"> PAGEREF _Toc194233644 \h </w:instrText>
             </w:r>
             <w:r>
               <w:rPr>
@@ -1853,7 +1871,7 @@
                 <w:noProof/>
                 <w:webHidden/>
               </w:rPr>
-              <w:t>36</w:t>
+              <w:t>46</w:t>
             </w:r>
             <w:r>
               <w:rPr>
@@ -1879,7 +1897,7 @@
               <w:lang w:eastAsia="es-ES"/>
             </w:rPr>
           </w:pPr>
-          <w:hyperlink w:anchor="_Toc194228918" w:history="1">
+          <w:hyperlink w:anchor="_Toc194233645" w:history="1">
             <w:r>
               <w:rPr>
                 <w:rStyle w:val="Hipervnculo"/>
@@ -1927,7 +1945,7 @@
                 <w:noProof/>
                 <w:webHidden/>
               </w:rPr>
-              <w:instrText xml:space="preserve"> PAGEREF _Toc194228918 \h </w:instrText>
+              <w:instrText xml:space="preserve"> PAGEREF _Toc194233645 \h </w:instrText>
             </w:r>
             <w:r>
               <w:rPr>
@@ -1947,7 +1965,7 @@
                 <w:noProof/>
                 <w:webHidden/>
               </w:rPr>
-              <w:t>37</w:t>
+              <w:t>47</w:t>
             </w:r>
             <w:r>
               <w:rPr>
@@ -1973,7 +1991,7 @@
               <w:lang w:eastAsia="es-ES"/>
             </w:rPr>
           </w:pPr>
-          <w:hyperlink w:anchor="_Toc194228919" w:history="1">
+          <w:hyperlink w:anchor="_Toc194233646" w:history="1">
             <w:r>
               <w:rPr>
                 <w:rStyle w:val="Hipervnculo"/>
@@ -2021,7 +2039,7 @@
                 <w:noProof/>
                 <w:webHidden/>
               </w:rPr>
-              <w:instrText xml:space="preserve"> PAGEREF _Toc194228919 \h </w:instrText>
+              <w:instrText xml:space="preserve"> PAGEREF _Toc194233646 \h </w:instrText>
             </w:r>
             <w:r>
               <w:rPr>
@@ -2041,7 +2059,7 @@
                 <w:noProof/>
                 <w:webHidden/>
               </w:rPr>
-              <w:t>37</w:t>
+              <w:t>47</w:t>
             </w:r>
             <w:r>
               <w:rPr>
@@ -2067,7 +2085,7 @@
               <w:lang w:eastAsia="es-ES"/>
             </w:rPr>
           </w:pPr>
-          <w:hyperlink w:anchor="_Toc194228920" w:history="1">
+          <w:hyperlink w:anchor="_Toc194233647" w:history="1">
             <w:r>
               <w:rPr>
                 <w:rStyle w:val="Hipervnculo"/>
@@ -2115,7 +2133,7 @@
                 <w:noProof/>
                 <w:webHidden/>
               </w:rPr>
-              <w:instrText xml:space="preserve"> PAGEREF _Toc194228920 \h </w:instrText>
+              <w:instrText xml:space="preserve"> PAGEREF _Toc194233647 \h </w:instrText>
             </w:r>
             <w:r>
               <w:rPr>
@@ -2135,7 +2153,7 @@
                 <w:noProof/>
                 <w:webHidden/>
               </w:rPr>
-              <w:t>38</w:t>
+              <w:t>48</w:t>
             </w:r>
             <w:r>
               <w:rPr>
@@ -2161,7 +2179,7 @@
               <w:lang w:eastAsia="es-ES"/>
             </w:rPr>
           </w:pPr>
-          <w:hyperlink w:anchor="_Toc194228921" w:history="1">
+          <w:hyperlink w:anchor="_Toc194233648" w:history="1">
             <w:r>
               <w:rPr>
                 <w:rStyle w:val="Hipervnculo"/>
@@ -2209,7 +2227,7 @@
                 <w:noProof/>
                 <w:webHidden/>
               </w:rPr>
-              <w:instrText xml:space="preserve"> PAGEREF _Toc194228921 \h </w:instrText>
+              <w:instrText xml:space="preserve"> PAGEREF _Toc194233648 \h </w:instrText>
             </w:r>
             <w:r>
               <w:rPr>
@@ -2229,7 +2247,7 @@
                 <w:noProof/>
                 <w:webHidden/>
               </w:rPr>
-              <w:t>38</w:t>
+              <w:t>48</w:t>
             </w:r>
             <w:r>
               <w:rPr>
@@ -2255,7 +2273,7 @@
               <w:lang w:eastAsia="es-ES"/>
             </w:rPr>
           </w:pPr>
-          <w:hyperlink w:anchor="_Toc194228922" w:history="1">
+          <w:hyperlink w:anchor="_Toc194233649" w:history="1">
             <w:r>
               <w:rPr>
                 <w:rStyle w:val="Hipervnculo"/>
@@ -2303,7 +2321,7 @@
                 <w:noProof/>
                 <w:webHidden/>
               </w:rPr>
-              <w:instrText xml:space="preserve"> PAGEREF _Toc194228922 \h </w:instrText>
+              <w:instrText xml:space="preserve"> PAGEREF _Toc194233649 \h </w:instrText>
             </w:r>
             <w:r>
               <w:rPr>
@@ -2323,7 +2341,7 @@
                 <w:noProof/>
                 <w:webHidden/>
               </w:rPr>
-              <w:t>39</w:t>
+              <w:t>49</w:t>
             </w:r>
             <w:r>
               <w:rPr>
@@ -2349,7 +2367,7 @@
               <w:lang w:eastAsia="es-ES"/>
             </w:rPr>
           </w:pPr>
-          <w:hyperlink w:anchor="_Toc194228923" w:history="1">
+          <w:hyperlink w:anchor="_Toc194233650" w:history="1">
             <w:r>
               <w:rPr>
                 <w:rStyle w:val="Hipervnculo"/>
@@ -2397,7 +2415,7 @@
                 <w:noProof/>
                 <w:webHidden/>
               </w:rPr>
-              <w:instrText xml:space="preserve"> PAGEREF _Toc194228923 \h </w:instrText>
+              <w:instrText xml:space="preserve"> PAGEREF _Toc194233650 \h </w:instrText>
             </w:r>
             <w:r>
               <w:rPr>
@@ -2417,7 +2435,7 @@
                 <w:noProof/>
                 <w:webHidden/>
               </w:rPr>
-              <w:t>39</w:t>
+              <w:t>49</w:t>
             </w:r>
             <w:r>
               <w:rPr>
@@ -2443,7 +2461,7 @@
               <w:lang w:eastAsia="es-ES"/>
             </w:rPr>
           </w:pPr>
-          <w:hyperlink w:anchor="_Toc194228924" w:history="1">
+          <w:hyperlink w:anchor="_Toc194233651" w:history="1">
             <w:r>
               <w:rPr>
                 <w:rStyle w:val="Hipervnculo"/>
@@ -2491,7 +2509,7 @@
                 <w:noProof/>
                 <w:webHidden/>
               </w:rPr>
-              <w:instrText xml:space="preserve"> PAGEREF _Toc194228924 \h </w:instrText>
+              <w:instrText xml:space="preserve"> PAGEREF _Toc194233651 \h </w:instrText>
             </w:r>
             <w:r>
               <w:rPr>
@@ -2511,7 +2529,7 @@
                 <w:noProof/>
                 <w:webHidden/>
               </w:rPr>
-              <w:t>40</w:t>
+              <w:t>50</w:t>
             </w:r>
             <w:r>
               <w:rPr>
@@ -2537,7 +2555,7 @@
               <w:lang w:eastAsia="es-ES"/>
             </w:rPr>
           </w:pPr>
-          <w:hyperlink w:anchor="_Toc194228925" w:history="1">
+          <w:hyperlink w:anchor="_Toc194233652" w:history="1">
             <w:r>
               <w:rPr>
                 <w:rStyle w:val="Hipervnculo"/>
@@ -2564,7 +2582,25 @@
                 <w:bCs/>
                 <w:noProof/>
               </w:rPr>
-              <w:t>Socket.IO</w:t>
+              <w:t>Sock</w:t>
+            </w:r>
+            <w:r>
+              <w:rPr>
+                <w:rStyle w:val="Hipervnculo"/>
+                <w:b/>
+                <w:bCs/>
+                <w:noProof/>
+              </w:rPr>
+              <w:t>e</w:t>
+            </w:r>
+            <w:r>
+              <w:rPr>
+                <w:rStyle w:val="Hipervnculo"/>
+                <w:b/>
+                <w:bCs/>
+                <w:noProof/>
+              </w:rPr>
+              <w:t>t.IO</w:t>
             </w:r>
             <w:r>
               <w:rPr>
@@ -2585,7 +2621,7 @@
                 <w:noProof/>
                 <w:webHidden/>
               </w:rPr>
-              <w:instrText xml:space="preserve"> PAGEREF _Toc194228925 \h </w:instrText>
+              <w:instrText xml:space="preserve"> PAGEREF _Toc194233652 \h </w:instrText>
             </w:r>
             <w:r>
               <w:rPr>
@@ -2605,7 +2641,7 @@
                 <w:noProof/>
                 <w:webHidden/>
               </w:rPr>
-              <w:t>40</w:t>
+              <w:t>50</w:t>
             </w:r>
             <w:r>
               <w:rPr>
@@ -2631,7 +2667,7 @@
               <w:lang w:eastAsia="es-ES"/>
             </w:rPr>
           </w:pPr>
-          <w:hyperlink w:anchor="_Toc194228926" w:history="1">
+          <w:hyperlink w:anchor="_Toc194233653" w:history="1">
             <w:r>
               <w:rPr>
                 <w:rStyle w:val="Hipervnculo"/>
@@ -2679,7 +2715,7 @@
                 <w:noProof/>
                 <w:webHidden/>
               </w:rPr>
-              <w:instrText xml:space="preserve"> PAGEREF _Toc194228926 \h </w:instrText>
+              <w:instrText xml:space="preserve"> PAGEREF _Toc194233653 \h </w:instrText>
             </w:r>
             <w:r>
               <w:rPr>
@@ -2699,7 +2735,7 @@
                 <w:noProof/>
                 <w:webHidden/>
               </w:rPr>
-              <w:t>50</w:t>
+              <w:t>60</w:t>
             </w:r>
             <w:r>
               <w:rPr>
@@ -2725,7 +2761,7 @@
               <w:lang w:eastAsia="es-ES"/>
             </w:rPr>
           </w:pPr>
-          <w:hyperlink w:anchor="_Toc194228927" w:history="1">
+          <w:hyperlink w:anchor="_Toc194233654" w:history="1">
             <w:r>
               <w:rPr>
                 <w:rStyle w:val="Hipervnculo"/>
@@ -2773,7 +2809,7 @@
                 <w:noProof/>
                 <w:webHidden/>
               </w:rPr>
-              <w:instrText xml:space="preserve"> PAGEREF _Toc194228927 \h </w:instrText>
+              <w:instrText xml:space="preserve"> PAGEREF _Toc194233654 \h </w:instrText>
             </w:r>
             <w:r>
               <w:rPr>
@@ -2793,7 +2829,7 @@
                 <w:noProof/>
                 <w:webHidden/>
               </w:rPr>
-              <w:t>51</w:t>
+              <w:t>61</w:t>
             </w:r>
             <w:r>
               <w:rPr>
@@ -2819,7 +2855,7 @@
               <w:lang w:eastAsia="es-ES"/>
             </w:rPr>
           </w:pPr>
-          <w:hyperlink w:anchor="_Toc194228928" w:history="1">
+          <w:hyperlink w:anchor="_Toc194233655" w:history="1">
             <w:r>
               <w:rPr>
                 <w:rStyle w:val="Hipervnculo"/>
@@ -2867,7 +2903,7 @@
                 <w:noProof/>
                 <w:webHidden/>
               </w:rPr>
-              <w:instrText xml:space="preserve"> PAGEREF _Toc194228928 \h </w:instrText>
+              <w:instrText xml:space="preserve"> PAGEREF _Toc194233655 \h </w:instrText>
             </w:r>
             <w:r>
               <w:rPr>
@@ -2887,7 +2923,7 @@
                 <w:noProof/>
                 <w:webHidden/>
               </w:rPr>
-              <w:t>52</w:t>
+              <w:t>62</w:t>
             </w:r>
             <w:r>
               <w:rPr>
@@ -2900,7 +2936,7 @@
         </w:p>
         <w:p>
           <w:pPr>
-            <w:spacing w:line="360" w:lineRule="auto"/>
+            <w:spacing w:line="276" w:lineRule="auto"/>
           </w:pPr>
           <w:r>
             <w:rPr>
@@ -2937,7 +2973,7 @@
         </w:rPr>
       </w:pPr>
       <w:hyperlink w:anchor="Indice" w:history="1">
-        <w:bookmarkStart w:id="1" w:name="_Toc194228901"/>
+        <w:bookmarkStart w:id="1" w:name="_Toc194233628"/>
         <w:r>
           <w:rPr>
             <w:rStyle w:val="Hipervnculo"/>
@@ -3168,7 +3204,7 @@
         </w:rPr>
       </w:pPr>
       <w:hyperlink w:anchor="Indice" w:history="1">
-        <w:bookmarkStart w:id="2" w:name="_Toc194228902"/>
+        <w:bookmarkStart w:id="2" w:name="_Toc194233629"/>
         <w:r>
           <w:rPr>
             <w:rStyle w:val="Hipervnculo"/>
@@ -3312,7 +3348,8 @@
         </w:rPr>
         <w:fldChar w:fldCharType="separate"/>
       </w:r>
-      <w:bookmarkStart w:id="4" w:name="_Toc194228903"/>
+      <w:bookmarkStart w:id="4" w:name="_Toc194233630"/>
+      <w:proofErr w:type="spellStart"/>
       <w:r>
         <w:rPr>
           <w:rStyle w:val="Hipervnculo"/>
@@ -3344,19 +3381,9 @@
           <w:sz w:val="32"/>
           <w:szCs w:val="32"/>
         </w:rPr>
-        <w:t>f</w:t>
-      </w:r>
-      <w:r>
-        <w:rPr>
-          <w:rStyle w:val="Hipervnculo"/>
-          <w:b/>
-          <w:bCs/>
-          <w:color w:val="auto"/>
-          <w:sz w:val="32"/>
-          <w:szCs w:val="32"/>
-        </w:rPr>
-        <w:t>e</w:t>
-      </w:r>
+        <w:t>fe</w:t>
+      </w:r>
+      <w:proofErr w:type="spellEnd"/>
       <w:r>
         <w:rPr>
           <w:rStyle w:val="Hipervnculo"/>
@@ -3369,6 +3396,7 @@
         </w:rPr>
         <w:t xml:space="preserve"> </w:t>
       </w:r>
+      <w:proofErr w:type="spellStart"/>
       <w:r>
         <w:rPr>
           <w:rStyle w:val="Hipervnculo"/>
@@ -3379,57 +3407,10 @@
           <w:szCs w:val="32"/>
           <w:u w:val="none"/>
         </w:rPr>
-        <w:t>C</w:t>
-      </w:r>
-      <w:r>
-        <w:rPr>
-          <w:rStyle w:val="Hipervnculo"/>
-          <w:b/>
-          <w:bCs/>
-          <w:color w:val="auto"/>
-          <w:sz w:val="32"/>
-          <w:szCs w:val="32"/>
-          <w:u w:val="none"/>
-        </w:rPr>
-        <w:t>y</w:t>
-      </w:r>
-      <w:r>
-        <w:rPr>
-          <w:rStyle w:val="Hipervnculo"/>
-          <w:b/>
-          <w:bCs/>
-          <w:color w:val="auto"/>
-          <w:sz w:val="32"/>
-          <w:szCs w:val="32"/>
-          <w:u w:val="none"/>
-        </w:rPr>
-        <w:t>c</w:t>
-      </w:r>
-      <w:r>
-        <w:rPr>
-          <w:rStyle w:val="Hipervnculo"/>
-          <w:b/>
-          <w:bCs/>
-          <w:color w:val="auto"/>
-          <w:sz w:val="32"/>
-          <w:szCs w:val="32"/>
-          <w:u w:val="none"/>
-        </w:rPr>
-        <w:t>l</w:t>
-      </w:r>
-      <w:r>
-        <w:rPr>
-          <w:rStyle w:val="Hipervnculo"/>
-          <w:b/>
-          <w:bCs/>
-          <w:color w:val="auto"/>
-          <w:sz w:val="32"/>
-          <w:szCs w:val="32"/>
-          <w:u w:val="none"/>
-        </w:rPr>
-        <w:t>e</w:t>
+        <w:t>Cycle</w:t>
       </w:r>
       <w:bookmarkEnd w:id="4"/>
+      <w:proofErr w:type="spellEnd"/>
       <w:r>
         <w:rPr>
           <w:b/>
@@ -3458,7 +3439,7 @@
         </w:rPr>
       </w:pPr>
       <w:bookmarkStart w:id="5" w:name="Analisis"/>
-      <w:bookmarkStart w:id="6" w:name="_Toc194228904"/>
+      <w:bookmarkStart w:id="6" w:name="_Toc194233631"/>
       <w:r>
         <w:rPr>
           <w:b/>
@@ -3485,7 +3466,7 @@
           <w:bCs/>
         </w:rPr>
       </w:pPr>
-      <w:bookmarkStart w:id="7" w:name="_Toc194228905"/>
+      <w:bookmarkStart w:id="7" w:name="_Toc194233632"/>
       <w:r>
         <w:rPr>
           <w:b/>
@@ -3660,6 +3641,7 @@
     </w:p>
     <w:p>
       <w:pPr>
+        <w:spacing w:line="360" w:lineRule="auto"/>
         <w:rPr>
           <w:b/>
           <w:bCs/>
@@ -3688,7 +3670,7 @@
         </w:rPr>
       </w:pPr>
       <w:hyperlink w:anchor="Analisis" w:history="1">
-        <w:bookmarkStart w:id="8" w:name="_Toc194228906"/>
+        <w:bookmarkStart w:id="8" w:name="_Toc194233633"/>
         <w:r>
           <w:rPr>
             <w:rStyle w:val="Hipervnculo"/>
@@ -3697,17 +3679,7 @@
             <w:color w:val="auto"/>
             <w:u w:val="none"/>
           </w:rPr>
-          <w:t>Moc</w:t>
-        </w:r>
-        <w:r>
-          <w:rPr>
-            <w:rStyle w:val="Hipervnculo"/>
-            <w:b/>
-            <w:bCs/>
-            <w:color w:val="auto"/>
-            <w:u w:val="none"/>
-          </w:rPr>
-          <w:t>k</w:t>
+          <w:t>Mock</w:t>
         </w:r>
         <w:r>
           <w:rPr>
@@ -3897,6 +3869,7 @@
     </w:p>
     <w:p>
       <w:pPr>
+        <w:spacing w:line="360" w:lineRule="auto"/>
         <w:rPr>
           <w:b/>
           <w:bCs/>
@@ -4013,6 +3986,7 @@
     </w:p>
     <w:p>
       <w:pPr>
+        <w:spacing w:line="360" w:lineRule="auto"/>
         <w:rPr>
           <w:u w:val="single"/>
         </w:rPr>
@@ -4093,6 +4067,7 @@
     </w:p>
     <w:p>
       <w:pPr>
+        <w:spacing w:line="360" w:lineRule="auto"/>
         <w:rPr>
           <w:b/>
           <w:bCs/>
@@ -4283,6 +4258,9 @@
       </w:r>
     </w:p>
     <w:p>
+      <w:pPr>
+        <w:spacing w:line="360" w:lineRule="auto"/>
+      </w:pPr>
       <w:r>
         <w:br w:type="page"/>
       </w:r>
@@ -4342,6 +4320,9 @@
       </w:r>
     </w:p>
     <w:p>
+      <w:pPr>
+        <w:spacing w:line="360" w:lineRule="auto"/>
+      </w:pPr>
       <w:r>
         <w:rPr>
           <w:noProof/>
@@ -4390,6 +4371,9 @@
       </w:r>
     </w:p>
     <w:p>
+      <w:pPr>
+        <w:spacing w:line="360" w:lineRule="auto"/>
+      </w:pPr>
       <w:r>
         <w:br w:type="page"/>
       </w:r>
@@ -4499,26 +4483,105 @@
         </w:drawing>
       </w:r>
     </w:p>
-    <w:p/>
-    <w:p/>
-    <w:p/>
-    <w:p/>
-    <w:p/>
-    <w:p/>
-    <w:p/>
-    <w:p/>
-    <w:p/>
-    <w:p/>
-    <w:p/>
-    <w:p/>
-    <w:p/>
-    <w:p/>
-    <w:p/>
-    <w:p/>
-    <w:p/>
-    <w:p/>
-    <w:p/>
-    <w:p>
+    <w:p>
+      <w:pPr>
+        <w:spacing w:line="360" w:lineRule="auto"/>
+      </w:pPr>
+    </w:p>
+    <w:p>
+      <w:pPr>
+        <w:spacing w:line="360" w:lineRule="auto"/>
+      </w:pPr>
+    </w:p>
+    <w:p>
+      <w:pPr>
+        <w:spacing w:line="360" w:lineRule="auto"/>
+      </w:pPr>
+    </w:p>
+    <w:p>
+      <w:pPr>
+        <w:spacing w:line="360" w:lineRule="auto"/>
+      </w:pPr>
+    </w:p>
+    <w:p>
+      <w:pPr>
+        <w:spacing w:line="360" w:lineRule="auto"/>
+      </w:pPr>
+    </w:p>
+    <w:p>
+      <w:pPr>
+        <w:spacing w:line="360" w:lineRule="auto"/>
+      </w:pPr>
+    </w:p>
+    <w:p>
+      <w:pPr>
+        <w:spacing w:line="360" w:lineRule="auto"/>
+      </w:pPr>
+    </w:p>
+    <w:p>
+      <w:pPr>
+        <w:spacing w:line="360" w:lineRule="auto"/>
+      </w:pPr>
+    </w:p>
+    <w:p>
+      <w:pPr>
+        <w:spacing w:line="360" w:lineRule="auto"/>
+      </w:pPr>
+    </w:p>
+    <w:p>
+      <w:pPr>
+        <w:spacing w:line="360" w:lineRule="auto"/>
+      </w:pPr>
+    </w:p>
+    <w:p>
+      <w:pPr>
+        <w:spacing w:line="360" w:lineRule="auto"/>
+      </w:pPr>
+    </w:p>
+    <w:p>
+      <w:pPr>
+        <w:spacing w:line="360" w:lineRule="auto"/>
+      </w:pPr>
+    </w:p>
+    <w:p>
+      <w:pPr>
+        <w:spacing w:line="360" w:lineRule="auto"/>
+      </w:pPr>
+    </w:p>
+    <w:p>
+      <w:pPr>
+        <w:spacing w:line="360" w:lineRule="auto"/>
+      </w:pPr>
+    </w:p>
+    <w:p>
+      <w:pPr>
+        <w:spacing w:line="360" w:lineRule="auto"/>
+      </w:pPr>
+    </w:p>
+    <w:p>
+      <w:pPr>
+        <w:spacing w:line="360" w:lineRule="auto"/>
+      </w:pPr>
+    </w:p>
+    <w:p>
+      <w:pPr>
+        <w:spacing w:line="360" w:lineRule="auto"/>
+      </w:pPr>
+    </w:p>
+    <w:p>
+      <w:pPr>
+        <w:spacing w:line="360" w:lineRule="auto"/>
+      </w:pPr>
+    </w:p>
+    <w:p>
+      <w:pPr>
+        <w:spacing w:line="360" w:lineRule="auto"/>
+      </w:pPr>
+    </w:p>
+    <w:p>
+      <w:pPr>
+        <w:spacing w:line="360" w:lineRule="auto"/>
+      </w:pPr>
       <w:r>
         <w:rPr>
           <w:i/>
@@ -4637,7 +4700,7 @@
         </w:rPr>
         <w:fldChar w:fldCharType="separate"/>
       </w:r>
-      <w:bookmarkStart w:id="10" w:name="_Toc194228907"/>
+      <w:bookmarkStart w:id="10" w:name="_Toc194233634"/>
       <w:r>
         <w:rPr>
           <w:rStyle w:val="Hipervnculo"/>
@@ -4648,55 +4711,7 @@
           <w:szCs w:val="28"/>
           <w:u w:val="none"/>
         </w:rPr>
-        <w:t>D</w:t>
-      </w:r>
-      <w:r>
-        <w:rPr>
-          <w:rStyle w:val="Hipervnculo"/>
-          <w:b/>
-          <w:bCs/>
-          <w:color w:val="auto"/>
-          <w:sz w:val="28"/>
-          <w:szCs w:val="28"/>
-          <w:u w:val="none"/>
-        </w:rPr>
-        <w:t>i</w:t>
-      </w:r>
-      <w:r>
-        <w:rPr>
-          <w:rStyle w:val="Hipervnculo"/>
-          <w:b/>
-          <w:bCs/>
-          <w:color w:val="auto"/>
-          <w:sz w:val="28"/>
-          <w:szCs w:val="28"/>
-          <w:u w:val="none"/>
-        </w:rPr>
-        <w:t>s</w:t>
-      </w:r>
-      <w:r>
-        <w:rPr>
-          <w:rStyle w:val="Hipervnculo"/>
-          <w:b/>
-          <w:bCs/>
-          <w:color w:val="auto"/>
-          <w:sz w:val="28"/>
-          <w:szCs w:val="28"/>
-          <w:u w:val="none"/>
-        </w:rPr>
-        <w:t>e</w:t>
-      </w:r>
-      <w:r>
-        <w:rPr>
-          <w:rStyle w:val="Hipervnculo"/>
-          <w:b/>
-          <w:bCs/>
-          <w:color w:val="auto"/>
-          <w:sz w:val="28"/>
-          <w:szCs w:val="28"/>
-          <w:u w:val="none"/>
-        </w:rPr>
-        <w:t>ño</w:t>
+        <w:t>Diseño</w:t>
       </w:r>
       <w:bookmarkEnd w:id="10"/>
       <w:r>
@@ -4722,7 +4737,7 @@
           <w:bCs/>
         </w:rPr>
       </w:pPr>
-      <w:bookmarkStart w:id="11" w:name="_Toc194228908"/>
+      <w:bookmarkStart w:id="11" w:name="_Toc194233635"/>
       <w:r>
         <w:rPr>
           <w:b/>
@@ -4833,6 +4848,7 @@
     </w:p>
     <w:p>
       <w:pPr>
+        <w:spacing w:line="360" w:lineRule="auto"/>
         <w:rPr>
           <w:b/>
           <w:bCs/>
@@ -4861,7 +4877,7 @@
         </w:rPr>
       </w:pPr>
       <w:hyperlink w:anchor="Diseño" w:history="1">
-        <w:bookmarkStart w:id="12" w:name="_Toc194228909"/>
+        <w:bookmarkStart w:id="12" w:name="_Toc194233636"/>
         <w:r>
           <w:rPr>
             <w:rStyle w:val="Hipervnculo"/>
@@ -4919,7 +4935,7 @@
         </w:rPr>
       </w:pPr>
       <w:hyperlink w:anchor="Diseño" w:history="1">
-        <w:bookmarkStart w:id="13" w:name="_Toc194228910"/>
+        <w:bookmarkStart w:id="13" w:name="_Toc194233637"/>
         <w:r>
           <w:rPr>
             <w:rStyle w:val="Hipervnculo"/>
@@ -4999,6 +5015,9 @@
       </w:pPr>
     </w:p>
     <w:p>
+      <w:pPr>
+        <w:spacing w:line="360" w:lineRule="auto"/>
+      </w:pPr>
       <w:r>
         <w:br w:type="page"/>
       </w:r>
@@ -5040,6 +5059,9 @@
       </w:r>
     </w:p>
     <w:p>
+      <w:pPr>
+        <w:spacing w:line="360" w:lineRule="auto"/>
+      </w:pPr>
       <w:r>
         <w:rPr>
           <w:noProof/>
@@ -5087,10 +5109,19 @@
         </w:drawing>
       </w:r>
     </w:p>
-    <w:p/>
-    <w:p/>
-    <w:p>
-      <w:pPr>
+    <w:p>
+      <w:pPr>
+        <w:spacing w:line="360" w:lineRule="auto"/>
+      </w:pPr>
+    </w:p>
+    <w:p>
+      <w:pPr>
+        <w:spacing w:line="360" w:lineRule="auto"/>
+      </w:pPr>
+    </w:p>
+    <w:p>
+      <w:pPr>
+        <w:spacing w:line="360" w:lineRule="auto"/>
         <w:rPr>
           <w:b/>
           <w:bCs/>
@@ -5161,6 +5192,7 @@
     </w:p>
     <w:p>
       <w:pPr>
+        <w:spacing w:line="360" w:lineRule="auto"/>
         <w:rPr>
           <w:b/>
           <w:bCs/>
@@ -5223,22 +5255,25 @@
     </w:p>
     <w:p>
       <w:pPr>
-        <w:rPr>
-          <w:b/>
-          <w:bCs/>
-        </w:rPr>
-      </w:pPr>
-    </w:p>
-    <w:p>
-      <w:pPr>
-        <w:rPr>
-          <w:b/>
-          <w:bCs/>
-        </w:rPr>
-      </w:pPr>
-    </w:p>
-    <w:p>
-      <w:pPr>
+        <w:spacing w:line="360" w:lineRule="auto"/>
+        <w:rPr>
+          <w:b/>
+          <w:bCs/>
+        </w:rPr>
+      </w:pPr>
+    </w:p>
+    <w:p>
+      <w:pPr>
+        <w:spacing w:line="360" w:lineRule="auto"/>
+        <w:rPr>
+          <w:b/>
+          <w:bCs/>
+        </w:rPr>
+      </w:pPr>
+    </w:p>
+    <w:p>
+      <w:pPr>
+        <w:spacing w:line="360" w:lineRule="auto"/>
         <w:rPr>
           <w:b/>
           <w:bCs/>
@@ -5275,6 +5310,7 @@
     </w:p>
     <w:p>
       <w:pPr>
+        <w:spacing w:line="360" w:lineRule="auto"/>
         <w:rPr>
           <w:b/>
           <w:bCs/>
@@ -5328,10 +5364,14 @@
       </w:r>
     </w:p>
     <w:p>
+      <w:pPr>
+        <w:spacing w:line="360" w:lineRule="auto"/>
+      </w:pPr>
       <w:r>
         <w:rPr>
           <w:noProof/>
         </w:rPr>
+        <w:lastRenderedPageBreak/>
         <w:drawing>
           <wp:inline distT="0" distB="0" distL="0" distR="0" wp14:anchorId="24246DBD" wp14:editId="6EFB9898">
             <wp:extent cx="5400040" cy="2738755"/>
@@ -5379,6 +5419,9 @@
       </w:r>
     </w:p>
     <w:p>
+      <w:pPr>
+        <w:spacing w:line="360" w:lineRule="auto"/>
+      </w:pPr>
       <w:r>
         <w:rPr>
           <w:noProof/>
@@ -5428,6 +5471,9 @@
       </w:r>
     </w:p>
     <w:p>
+      <w:pPr>
+        <w:spacing w:line="360" w:lineRule="auto"/>
+      </w:pPr>
       <w:r>
         <w:rPr>
           <w:noProof/>
@@ -5476,6 +5522,9 @@
       </w:r>
     </w:p>
     <w:p>
+      <w:pPr>
+        <w:spacing w:line="360" w:lineRule="auto"/>
+      </w:pPr>
       <w:r>
         <w:rPr>
           <w:noProof/>
@@ -5524,10 +5573,14 @@
       </w:r>
     </w:p>
     <w:p>
+      <w:pPr>
+        <w:spacing w:line="360" w:lineRule="auto"/>
+      </w:pPr>
       <w:r>
         <w:rPr>
           <w:noProof/>
         </w:rPr>
+        <w:lastRenderedPageBreak/>
         <w:drawing>
           <wp:inline distT="0" distB="0" distL="0" distR="0" wp14:anchorId="0D9C88E5" wp14:editId="1317A6A0">
             <wp:extent cx="5282045" cy="2654065"/>
@@ -5575,6 +5628,9 @@
       </w:r>
     </w:p>
     <w:p>
+      <w:pPr>
+        <w:spacing w:line="360" w:lineRule="auto"/>
+      </w:pPr>
       <w:r>
         <w:rPr>
           <w:noProof/>
@@ -5624,6 +5680,9 @@
       </w:r>
     </w:p>
     <w:p>
+      <w:pPr>
+        <w:spacing w:line="360" w:lineRule="auto"/>
+      </w:pPr>
       <w:r>
         <w:rPr>
           <w:noProof/>
@@ -5671,14 +5730,22 @@
         </w:drawing>
       </w:r>
     </w:p>
-    <w:p/>
-    <w:p>
+    <w:p>
+      <w:pPr>
+        <w:spacing w:line="360" w:lineRule="auto"/>
+      </w:pPr>
+    </w:p>
+    <w:p>
+      <w:pPr>
+        <w:spacing w:line="360" w:lineRule="auto"/>
+      </w:pPr>
       <w:r>
         <w:br w:type="page"/>
       </w:r>
     </w:p>
     <w:p>
       <w:pPr>
+        <w:spacing w:line="360" w:lineRule="auto"/>
         <w:rPr>
           <w:b/>
           <w:bCs/>
@@ -5708,6 +5775,9 @@
       </w:r>
     </w:p>
     <w:p>
+      <w:pPr>
+        <w:spacing w:line="360" w:lineRule="auto"/>
+      </w:pPr>
       <w:r>
         <w:t>Este lo podemos marcar como hito principal de la aplicación, pues tras meses de mucho trabajo por fin vemos un producto “quasi” terminado de la app.</w:t>
       </w:r>
@@ -5725,9 +5795,14 @@
         <w:t>para recibir cierto feedback e ir concretando últimos detalles de visualización.</w:t>
       </w:r>
     </w:p>
-    <w:p/>
-    <w:p>
-      <w:pPr>
+    <w:p>
+      <w:pPr>
+        <w:spacing w:line="360" w:lineRule="auto"/>
+      </w:pPr>
+    </w:p>
+    <w:p>
+      <w:pPr>
+        <w:spacing w:line="360" w:lineRule="auto"/>
         <w:rPr>
           <w:b/>
           <w:bCs/>
@@ -5742,6 +5817,9 @@
       </w:r>
     </w:p>
     <w:p>
+      <w:pPr>
+        <w:spacing w:line="360" w:lineRule="auto"/>
+      </w:pPr>
       <w:r>
         <w:rPr>
           <w:noProof/>
@@ -5818,14 +5896,22 @@
         <w:t>n no tienes cuenta, puedes crearte una.</w:t>
       </w:r>
     </w:p>
-    <w:p/>
-    <w:p>
+    <w:p>
+      <w:pPr>
+        <w:spacing w:line="360" w:lineRule="auto"/>
+      </w:pPr>
+    </w:p>
+    <w:p>
+      <w:pPr>
+        <w:spacing w:line="360" w:lineRule="auto"/>
+      </w:pPr>
       <w:r>
         <w:br w:type="page"/>
       </w:r>
     </w:p>
     <w:p>
       <w:pPr>
+        <w:spacing w:line="360" w:lineRule="auto"/>
         <w:rPr>
           <w:b/>
           <w:bCs/>
@@ -5848,6 +5934,9 @@
       </w:r>
     </w:p>
     <w:p>
+      <w:pPr>
+        <w:spacing w:line="360" w:lineRule="auto"/>
+      </w:pPr>
       <w:r>
         <w:t>El checkin está estructurado en 3 fases:</w:t>
       </w:r>
@@ -5859,6 +5948,7 @@
           <w:ilvl w:val="0"/>
           <w:numId w:val="2"/>
         </w:numPr>
+        <w:spacing w:line="360" w:lineRule="auto"/>
       </w:pPr>
       <w:r>
         <w:t>Introducción de credenciales (EMAIL y PASSWORD).</w:t>
@@ -5871,6 +5961,7 @@
           <w:ilvl w:val="0"/>
           <w:numId w:val="2"/>
         </w:numPr>
+        <w:spacing w:line="360" w:lineRule="auto"/>
       </w:pPr>
       <w:r>
         <w:t>Verificar email (NÚMERO DE 4 CIFRAS que el usuario recibe en su correo).</w:t>
@@ -5883,6 +5974,7 @@
           <w:ilvl w:val="0"/>
           <w:numId w:val="2"/>
         </w:numPr>
+        <w:spacing w:line="360" w:lineRule="auto"/>
       </w:pPr>
       <w:r>
         <w:t>Introducción de un NICK (para preservar el anonimato).</w:t>
@@ -5892,12 +5984,15 @@
       </w:r>
     </w:p>
     <w:p>
+      <w:pPr>
+        <w:spacing w:line="360" w:lineRule="auto"/>
+      </w:pPr>
       <w:r>
         <w:rPr>
           <w:noProof/>
         </w:rPr>
         <w:drawing>
-          <wp:anchor distT="0" distB="0" distL="114300" distR="114300" simplePos="0" relativeHeight="251674624" behindDoc="0" locked="0" layoutInCell="1" allowOverlap="1" wp14:anchorId="29190518" wp14:editId="17986229">
+          <wp:anchor distT="0" distB="0" distL="114300" distR="114300" simplePos="0" relativeHeight="251674624" behindDoc="0" locked="0" layoutInCell="1" allowOverlap="1" wp14:anchorId="29190518" wp14:editId="37240DEB">
             <wp:simplePos x="0" y="0"/>
             <wp:positionH relativeFrom="column">
               <wp:posOffset>0</wp:posOffset>
@@ -5961,14 +6056,16 @@
     </w:p>
     <w:p>
       <w:pPr>
-        <w:rPr>
-          <w:b/>
-          <w:bCs/>
-        </w:rPr>
-      </w:pPr>
-    </w:p>
-    <w:p>
-      <w:pPr>
+        <w:spacing w:line="360" w:lineRule="auto"/>
+        <w:rPr>
+          <w:b/>
+          <w:bCs/>
+        </w:rPr>
+      </w:pPr>
+    </w:p>
+    <w:p>
+      <w:pPr>
+        <w:spacing w:line="360" w:lineRule="auto"/>
         <w:rPr>
           <w:b/>
           <w:bCs/>
@@ -5983,11 +6080,17 @@
       </w:r>
     </w:p>
     <w:p>
+      <w:pPr>
+        <w:spacing w:line="360" w:lineRule="auto"/>
+      </w:pPr>
       <w:r>
         <w:t>La empresa de diseño gráfico cobraba por unidad de pantallas diseñadas, así que se tomó la decisión de no diseñar el login porque suponía un coste innecesario al tratarse de pantallas tan similares a las del checkin.</w:t>
       </w:r>
     </w:p>
     <w:p>
+      <w:pPr>
+        <w:spacing w:line="360" w:lineRule="auto"/>
+      </w:pPr>
       <w:r>
         <w:t>A fin de cuentas, el mock</w:t>
       </w:r>
@@ -6000,6 +6103,7 @@
     </w:p>
     <w:p>
       <w:pPr>
+        <w:spacing w:line="360" w:lineRule="auto"/>
         <w:rPr>
           <w:b/>
           <w:bCs/>
@@ -6015,6 +6119,7 @@
     </w:p>
     <w:p>
       <w:pPr>
+        <w:spacing w:line="360" w:lineRule="auto"/>
         <w:rPr>
           <w:b/>
           <w:bCs/>
@@ -6030,6 +6135,9 @@
       </w:r>
     </w:p>
     <w:p>
+      <w:pPr>
+        <w:spacing w:line="360" w:lineRule="auto"/>
+      </w:pPr>
       <w:r>
         <w:t>El usuario una vez</w:t>
       </w:r>
@@ -6041,8 +6149,15 @@
         <w:t>Tal y como se puede apreciar en la imagen la idea inicial era país, ciudad y código postal, pero se decidió a posteriori modificar estas opciones.</w:t>
       </w:r>
     </w:p>
-    <w:p/>
-    <w:p>
+    <w:p>
+      <w:pPr>
+        <w:spacing w:line="360" w:lineRule="auto"/>
+      </w:pPr>
+    </w:p>
+    <w:p>
+      <w:pPr>
+        <w:spacing w:line="360" w:lineRule="auto"/>
+      </w:pPr>
       <w:r>
         <w:t>La pantalla de List muestra un listado con todos los anunciantes (vendedores) de bitcoins, que se pueden filtrar por distancia. No tiene ningún sentido ver a vendedores de Japón si se está en España.</w:t>
       </w:r>
@@ -6074,12 +6189,20 @@
         <w:t>Este footer ha sido modificado a última hora con una opción más: ads, donde se puede ver el listado de anuncios del propio usuario</w:t>
       </w:r>
     </w:p>
-    <w:p/>
-    <w:p>
+    <w:p>
+      <w:pPr>
+        <w:spacing w:line="360" w:lineRule="auto"/>
+      </w:pPr>
+    </w:p>
+    <w:p>
+      <w:pPr>
+        <w:spacing w:line="360" w:lineRule="auto"/>
+      </w:pPr>
       <w:r>
         <w:rPr>
           <w:noProof/>
         </w:rPr>
+        <w:lastRenderedPageBreak/>
         <w:drawing>
           <wp:anchor distT="0" distB="0" distL="114300" distR="114300" simplePos="0" relativeHeight="251675648" behindDoc="0" locked="0" layoutInCell="1" allowOverlap="1" wp14:anchorId="45C14FFD" wp14:editId="4C5E8875">
             <wp:simplePos x="0" y="0"/>
@@ -6147,12 +6270,16 @@
       </w:r>
     </w:p>
     <w:p>
+      <w:pPr>
+        <w:spacing w:line="360" w:lineRule="auto"/>
+      </w:pPr>
       <w:r>
         <w:br w:type="page"/>
       </w:r>
     </w:p>
     <w:p>
       <w:pPr>
+        <w:spacing w:line="360" w:lineRule="auto"/>
         <w:rPr>
           <w:b/>
           <w:bCs/>
@@ -6168,17 +6295,30 @@
       </w:r>
     </w:p>
     <w:p>
+      <w:pPr>
+        <w:spacing w:line="360" w:lineRule="auto"/>
+      </w:pPr>
       <w:r>
         <w:t>Tal y como se ha comentado, los usuarios pueden comenzar un chat con otro usuario con tan solo hacer click sobre cualquiera de los anunciantes que se visualizan en el panel general.</w:t>
       </w:r>
     </w:p>
     <w:p>
+      <w:pPr>
+        <w:spacing w:line="360" w:lineRule="auto"/>
+      </w:pPr>
       <w:r>
         <w:t>Si desean volver a ver todos sus chats tan solo tienen que presionar sobre el botón CHAT que se encuentra en el footer.</w:t>
       </w:r>
     </w:p>
-    <w:p/>
-    <w:p>
+    <w:p>
+      <w:pPr>
+        <w:spacing w:line="360" w:lineRule="auto"/>
+      </w:pPr>
+    </w:p>
+    <w:p>
+      <w:pPr>
+        <w:spacing w:line="360" w:lineRule="auto"/>
+      </w:pPr>
       <w:r>
         <w:rPr>
           <w:noProof/>
@@ -6247,12 +6387,16 @@
       </w:r>
     </w:p>
     <w:p>
+      <w:pPr>
+        <w:spacing w:line="360" w:lineRule="auto"/>
+      </w:pPr>
       <w:r>
         <w:br w:type="page"/>
       </w:r>
     </w:p>
     <w:p>
       <w:pPr>
+        <w:spacing w:line="360" w:lineRule="auto"/>
         <w:rPr>
           <w:b/>
           <w:bCs/>
@@ -6268,6 +6412,9 @@
       </w:r>
     </w:p>
     <w:p>
+      <w:pPr>
+        <w:spacing w:line="360" w:lineRule="auto"/>
+      </w:pPr>
       <w:r>
         <w:t>Los usuarios pueden vender sus bitcoins creando un anuncio para ello en la sección de ads.</w:t>
       </w:r>
@@ -6277,6 +6424,9 @@
       </w:r>
     </w:p>
     <w:p>
+      <w:pPr>
+        <w:spacing w:line="360" w:lineRule="auto"/>
+      </w:pPr>
       <w:r>
         <w:rPr>
           <w:noProof/>
@@ -6345,11 +6495,17 @@
       </w:r>
     </w:p>
     <w:p>
+      <w:pPr>
+        <w:spacing w:line="360" w:lineRule="auto"/>
+      </w:pPr>
       <w:r>
         <w:br w:type="page"/>
       </w:r>
     </w:p>
     <w:p>
+      <w:pPr>
+        <w:spacing w:line="360" w:lineRule="auto"/>
+      </w:pPr>
       <w:r>
         <w:lastRenderedPageBreak/>
         <w:t>Para que los anuncios se puedan publicar deben contener saldo</w:t>
@@ -6358,13 +6514,23 @@
         <w:t>, así que deberán enviar la cantidad correspondiente de bitcoin a la dirección generada para ese anuncio concreto.</w:t>
       </w:r>
     </w:p>
-    <w:p/>
-    <w:p>
+    <w:p>
+      <w:pPr>
+        <w:spacing w:line="360" w:lineRule="auto"/>
+      </w:pPr>
+    </w:p>
+    <w:p>
+      <w:pPr>
+        <w:spacing w:line="360" w:lineRule="auto"/>
+      </w:pPr>
       <w:r>
         <w:t xml:space="preserve">Dicho anuncio también puede ser editado, aunque no todas las opciones están habilitadas. Tan solo price, country, state y city. </w:t>
       </w:r>
     </w:p>
     <w:p>
+      <w:pPr>
+        <w:spacing w:line="360" w:lineRule="auto"/>
+      </w:pPr>
       <w:r>
         <w:t xml:space="preserve">El usuario puede modificar el precio al que desea vender </w:t>
       </w:r>
@@ -6372,8 +6538,15 @@
         <w:t>y también la ubicación donde quiere realizar dicha venta, pero bajo ningún concepto puede modificar la cantidad, pues esos bitcoins ya se encuentran en la dirección asignada para el anuncio, en la blockchain de Bitcoin.</w:t>
       </w:r>
     </w:p>
-    <w:p/>
-    <w:p>
+    <w:p>
+      <w:pPr>
+        <w:spacing w:line="360" w:lineRule="auto"/>
+      </w:pPr>
+    </w:p>
+    <w:p>
+      <w:pPr>
+        <w:spacing w:line="360" w:lineRule="auto"/>
+      </w:pPr>
       <w:r>
         <w:rPr>
           <w:noProof/>
@@ -6445,12 +6618,16 @@
       </w:r>
     </w:p>
     <w:p>
+      <w:pPr>
+        <w:spacing w:line="360" w:lineRule="auto"/>
+      </w:pPr>
       <w:r>
         <w:br w:type="page"/>
       </w:r>
     </w:p>
     <w:p>
       <w:pPr>
+        <w:spacing w:line="360" w:lineRule="auto"/>
         <w:rPr>
           <w:b/>
           <w:bCs/>
@@ -6466,12 +6643,22 @@
       </w:r>
     </w:p>
     <w:p>
+      <w:pPr>
+        <w:spacing w:line="360" w:lineRule="auto"/>
+      </w:pPr>
       <w:r>
         <w:t>Una vez presionado el botón WALLET del footer se nos abre la cartera de Bitcoin que posee 3 opciones: history, receive y send.</w:t>
       </w:r>
     </w:p>
-    <w:p/>
-    <w:p>
+    <w:p>
+      <w:pPr>
+        <w:spacing w:line="360" w:lineRule="auto"/>
+      </w:pPr>
+    </w:p>
+    <w:p>
+      <w:pPr>
+        <w:spacing w:line="360" w:lineRule="auto"/>
+      </w:pPr>
       <w:r>
         <w:t xml:space="preserve">Lo primero que visualizará el usuario por defecto será el history, que muestra el historial de </w:t>
       </w:r>
@@ -6483,6 +6670,9 @@
       </w:r>
     </w:p>
     <w:p>
+      <w:pPr>
+        <w:spacing w:line="360" w:lineRule="auto"/>
+      </w:pPr>
       <w:r>
         <w:t>Si pincha sobre alguna de ellas le llevará directamente al explora</w:t>
       </w:r>
@@ -6510,8 +6700,15 @@
         <w:t xml:space="preserve"> el estado de su transacción: saldo enviado, fecha y hora de la transacción, dirección a la que se envía, número de bloques minados desde ese momento…</w:t>
       </w:r>
     </w:p>
-    <w:p/>
-    <w:p>
+    <w:p>
+      <w:pPr>
+        <w:spacing w:line="360" w:lineRule="auto"/>
+      </w:pPr>
+    </w:p>
+    <w:p>
+      <w:pPr>
+        <w:spacing w:line="360" w:lineRule="auto"/>
+      </w:pPr>
       <w:r>
         <w:rPr>
           <w:noProof/>
@@ -6580,11 +6777,18 @@
       </w:r>
     </w:p>
     <w:p>
-      <w:r>
+      <w:pPr>
+        <w:spacing w:line="360" w:lineRule="auto"/>
+      </w:pPr>
+      <w:r>
+        <w:lastRenderedPageBreak/>
         <w:br w:type="page"/>
       </w:r>
     </w:p>
     <w:p>
+      <w:pPr>
+        <w:spacing w:line="360" w:lineRule="auto"/>
+      </w:pPr>
       <w:r>
         <w:lastRenderedPageBreak/>
         <w:t>El ap</w:t>
@@ -6593,14 +6797,28 @@
         <w:t>artado de SEND permite al usuario enviar el bitcoin de 2 maneras: a través de un QR que el comprador escaneará o por la vía tradicional, que consiste en introducir la dirección de Bitcoin a la que se quiere enviar dicho bitcoin.</w:t>
       </w:r>
     </w:p>
-    <w:p/>
-    <w:p>
+    <w:p>
+      <w:pPr>
+        <w:spacing w:line="360" w:lineRule="auto"/>
+      </w:pPr>
+    </w:p>
+    <w:p>
+      <w:pPr>
+        <w:spacing w:line="360" w:lineRule="auto"/>
+      </w:pPr>
       <w:r>
         <w:t>El vendedor tan solo selecciona su anuncio de un desplegable donde aparecen todos sus anuncios (si es que tuviera más de uno) e introduce la dirección donde quiere enviarlo, o en su defecto, genera un QR que el comprador escaneará y realizará este proceso “mágicamente”.</w:t>
       </w:r>
     </w:p>
-    <w:p/>
-    <w:p>
+    <w:p>
+      <w:pPr>
+        <w:spacing w:line="360" w:lineRule="auto"/>
+      </w:pPr>
+    </w:p>
+    <w:p>
+      <w:pPr>
+        <w:spacing w:line="360" w:lineRule="auto"/>
+      </w:pPr>
       <w:r>
         <w:rPr>
           <w:noProof/>
@@ -6657,27 +6875,87 @@
         </w:drawing>
       </w:r>
     </w:p>
-    <w:p/>
-    <w:p/>
-    <w:p>
+    <w:p>
+      <w:pPr>
+        <w:spacing w:line="360" w:lineRule="auto"/>
+      </w:pPr>
+    </w:p>
+    <w:p>
+      <w:pPr>
+        <w:spacing w:line="360" w:lineRule="auto"/>
+      </w:pPr>
+    </w:p>
+    <w:p>
+      <w:pPr>
+        <w:spacing w:line="360" w:lineRule="auto"/>
+      </w:pPr>
       <w:r>
         <w:t>El usuario una vez generado el QR o enviado el anuncio a la dirección indicada recibe un mensaje de advertencia que debe corroborar con su email y su password a modo de seguridad.</w:t>
       </w:r>
     </w:p>
-    <w:p/>
-    <w:p/>
-    <w:p/>
-    <w:p/>
-    <w:p/>
-    <w:p/>
-    <w:p/>
-    <w:p/>
-    <w:p/>
-    <w:p/>
-    <w:p/>
-    <w:p/>
-    <w:p>
-      <w:pPr>
+    <w:p>
+      <w:pPr>
+        <w:spacing w:line="360" w:lineRule="auto"/>
+      </w:pPr>
+    </w:p>
+    <w:p>
+      <w:pPr>
+        <w:spacing w:line="360" w:lineRule="auto"/>
+      </w:pPr>
+    </w:p>
+    <w:p>
+      <w:pPr>
+        <w:spacing w:line="360" w:lineRule="auto"/>
+      </w:pPr>
+    </w:p>
+    <w:p>
+      <w:pPr>
+        <w:spacing w:line="360" w:lineRule="auto"/>
+      </w:pPr>
+    </w:p>
+    <w:p>
+      <w:pPr>
+        <w:spacing w:line="360" w:lineRule="auto"/>
+      </w:pPr>
+    </w:p>
+    <w:p>
+      <w:pPr>
+        <w:spacing w:line="360" w:lineRule="auto"/>
+      </w:pPr>
+    </w:p>
+    <w:p>
+      <w:pPr>
+        <w:spacing w:line="360" w:lineRule="auto"/>
+      </w:pPr>
+    </w:p>
+    <w:p>
+      <w:pPr>
+        <w:spacing w:line="360" w:lineRule="auto"/>
+      </w:pPr>
+    </w:p>
+    <w:p>
+      <w:pPr>
+        <w:spacing w:line="360" w:lineRule="auto"/>
+      </w:pPr>
+    </w:p>
+    <w:p>
+      <w:pPr>
+        <w:spacing w:line="360" w:lineRule="auto"/>
+      </w:pPr>
+    </w:p>
+    <w:p>
+      <w:pPr>
+        <w:spacing w:line="360" w:lineRule="auto"/>
+      </w:pPr>
+    </w:p>
+    <w:p>
+      <w:pPr>
+        <w:spacing w:line="360" w:lineRule="auto"/>
+      </w:pPr>
+    </w:p>
+    <w:p>
+      <w:pPr>
+        <w:spacing w:line="360" w:lineRule="auto"/>
         <w:rPr>
           <w:i/>
           <w:iCs/>
@@ -6721,6 +6999,7 @@
     </w:p>
     <w:p>
       <w:pPr>
+        <w:spacing w:line="360" w:lineRule="auto"/>
         <w:rPr>
           <w:i/>
           <w:iCs/>
@@ -6736,6 +7015,7 @@
     </w:p>
     <w:p>
       <w:pPr>
+        <w:spacing w:line="360" w:lineRule="auto"/>
         <w:rPr>
           <w:i/>
           <w:iCs/>
@@ -6785,6 +7065,9 @@
       </w:r>
     </w:p>
     <w:p>
+      <w:pPr>
+        <w:spacing w:line="360" w:lineRule="auto"/>
+      </w:pPr>
       <w:r>
         <w:lastRenderedPageBreak/>
         <w:t>El apartado de RECEIVE está estructurado en 2 partes: escanear el QR y un mensaje de confirmación del saldo del vendedor</w:t>
@@ -6793,19 +7076,36 @@
         <w:t>, exactamente igual que en el paso del vendedor (SEND).</w:t>
       </w:r>
     </w:p>
-    <w:p/>
-    <w:p>
+    <w:p>
+      <w:pPr>
+        <w:spacing w:line="360" w:lineRule="auto"/>
+      </w:pPr>
+    </w:p>
+    <w:p>
+      <w:pPr>
+        <w:spacing w:line="360" w:lineRule="auto"/>
+      </w:pPr>
       <w:r>
         <w:t>Cuando el usuario le pinche al botón de escanear se abrirá la cámara de su dispositivo y escaneará el QR del vendedor.</w:t>
       </w:r>
     </w:p>
     <w:p>
+      <w:pPr>
+        <w:spacing w:line="360" w:lineRule="auto"/>
+      </w:pPr>
       <w:r>
         <w:t>Acto seguido le llegará un mensaje de confirmación con todos los detalles de anuncio, donde tendrá que introducir sus credenciales (email y password) para verificar que todo está ok.</w:t>
       </w:r>
     </w:p>
-    <w:p/>
-    <w:p>
+    <w:p>
+      <w:pPr>
+        <w:spacing w:line="360" w:lineRule="auto"/>
+      </w:pPr>
+    </w:p>
+    <w:p>
+      <w:pPr>
+        <w:spacing w:line="360" w:lineRule="auto"/>
+      </w:pPr>
       <w:r>
         <w:rPr>
           <w:noProof/>
@@ -6876,11 +7176,27 @@
         <w:t>Al vendedor también le aparece este mensaje y también tiene que verificar con sus credenciales.</w:t>
       </w:r>
     </w:p>
-    <w:p/>
-    <w:p/>
-    <w:p/>
-    <w:p>
-      <w:r>
+    <w:p>
+      <w:pPr>
+        <w:spacing w:line="360" w:lineRule="auto"/>
+      </w:pPr>
+    </w:p>
+    <w:p>
+      <w:pPr>
+        <w:spacing w:line="360" w:lineRule="auto"/>
+      </w:pPr>
+    </w:p>
+    <w:p>
+      <w:pPr>
+        <w:spacing w:line="360" w:lineRule="auto"/>
+      </w:pPr>
+    </w:p>
+    <w:p>
+      <w:pPr>
+        <w:spacing w:line="360" w:lineRule="auto"/>
+      </w:pPr>
+      <w:r>
+        <w:lastRenderedPageBreak/>
         <w:t xml:space="preserve">Por último, nos quedaría el </w:t>
       </w:r>
       <w:r>
@@ -6905,6 +7221,9 @@
       </w:r>
     </w:p>
     <w:p>
+      <w:pPr>
+        <w:spacing w:line="360" w:lineRule="auto"/>
+      </w:pPr>
       <w:r>
         <w:br w:type="page"/>
       </w:r>
@@ -6955,9 +7274,17 @@
           <w:sz w:val="28"/>
           <w:szCs w:val="28"/>
         </w:rPr>
+      </w:r>
+      <w:r>
+        <w:rPr>
+          <w:b/>
+          <w:bCs/>
+          <w:sz w:val="28"/>
+          <w:szCs w:val="28"/>
+        </w:rPr>
         <w:fldChar w:fldCharType="separate"/>
       </w:r>
-      <w:bookmarkStart w:id="15" w:name="_Toc194228911"/>
+      <w:bookmarkStart w:id="15" w:name="_Toc194233638"/>
       <w:r>
         <w:rPr>
           <w:rStyle w:val="Hipervnculo"/>
@@ -6968,107 +7295,59 @@
           <w:szCs w:val="28"/>
           <w:u w:val="none"/>
         </w:rPr>
-        <w:t>Imple</w:t>
-      </w:r>
-      <w:r>
-        <w:rPr>
-          <w:rStyle w:val="Hipervnculo"/>
-          <w:b/>
-          <w:bCs/>
-          <w:color w:val="auto"/>
+        <w:t>Implementación</w:t>
+      </w:r>
+      <w:bookmarkEnd w:id="14"/>
+      <w:bookmarkEnd w:id="15"/>
+    </w:p>
+    <w:p>
+      <w:pPr>
+        <w:pStyle w:val="Prrafodelista"/>
+        <w:spacing w:line="360" w:lineRule="auto"/>
+        <w:ind w:left="1440"/>
+        <w:rPr>
+          <w:b/>
+          <w:bCs/>
+        </w:rPr>
+      </w:pPr>
+      <w:r>
+        <w:rPr>
+          <w:b/>
+          <w:bCs/>
           <w:sz w:val="28"/>
           <w:szCs w:val="28"/>
-          <w:u w:val="none"/>
-        </w:rPr>
-        <w:t>m</w:t>
-      </w:r>
-      <w:r>
-        <w:rPr>
-          <w:rStyle w:val="Hipervnculo"/>
-          <w:b/>
-          <w:bCs/>
-          <w:color w:val="auto"/>
-          <w:sz w:val="28"/>
-          <w:szCs w:val="28"/>
-          <w:u w:val="none"/>
-        </w:rPr>
-        <w:t>e</w:t>
-      </w:r>
-      <w:r>
-        <w:rPr>
-          <w:rStyle w:val="Hipervnculo"/>
-          <w:b/>
-          <w:bCs/>
-          <w:color w:val="auto"/>
-          <w:sz w:val="28"/>
-          <w:szCs w:val="28"/>
-          <w:u w:val="none"/>
-        </w:rPr>
-        <w:t>n</w:t>
-      </w:r>
-      <w:r>
-        <w:rPr>
-          <w:rStyle w:val="Hipervnculo"/>
-          <w:b/>
-          <w:bCs/>
-          <w:color w:val="auto"/>
-          <w:sz w:val="28"/>
-          <w:szCs w:val="28"/>
-          <w:u w:val="none"/>
-        </w:rPr>
-        <w:t>t</w:t>
-      </w:r>
-      <w:r>
-        <w:rPr>
-          <w:rStyle w:val="Hipervnculo"/>
-          <w:b/>
-          <w:bCs/>
-          <w:color w:val="auto"/>
-          <w:sz w:val="28"/>
-          <w:szCs w:val="28"/>
-          <w:u w:val="none"/>
-        </w:rPr>
-        <w:t>ación</w:t>
-      </w:r>
-      <w:bookmarkEnd w:id="14"/>
-      <w:bookmarkEnd w:id="15"/>
+        </w:rPr>
+        <w:fldChar w:fldCharType="end"/>
+      </w:r>
+      <w:proofErr w:type="spellStart"/>
+      <w:r>
+        <w:rPr>
+          <w:b/>
+          <w:bCs/>
+        </w:rPr>
+        <w:t>BackEnd</w:t>
+      </w:r>
+      <w:proofErr w:type="spellEnd"/>
+      <w:r>
+        <w:rPr>
+          <w:b/>
+          <w:bCs/>
+        </w:rPr>
+        <w:t>:</w:t>
+      </w:r>
     </w:p>
     <w:p>
       <w:pPr>
         <w:pStyle w:val="Prrafodelista"/>
         <w:spacing w:line="360" w:lineRule="auto"/>
         <w:ind w:left="1440"/>
-        <w:rPr>
-          <w:b/>
-          <w:bCs/>
-        </w:rPr>
-      </w:pPr>
-      <w:r>
-        <w:rPr>
-          <w:b/>
-          <w:bCs/>
-          <w:sz w:val="28"/>
-          <w:szCs w:val="28"/>
-        </w:rPr>
-        <w:fldChar w:fldCharType="end"/>
-      </w:r>
-      <w:r>
-        <w:rPr>
-          <w:b/>
-          <w:bCs/>
-        </w:rPr>
-        <w:t>BackEnd:</w:t>
-      </w:r>
-    </w:p>
-    <w:p>
-      <w:pPr>
-        <w:pStyle w:val="Prrafodelista"/>
-        <w:spacing w:line="360" w:lineRule="auto"/>
-        <w:ind w:left="1440"/>
-      </w:pPr>
-      <w:r>
+      </w:pPr>
+      <w:r>
+        <w:rPr>
+          <w:noProof/>
+        </w:rPr>
         <w:drawing>
-          <wp:anchor distT="0" distB="0" distL="114300" distR="114300" simplePos="0" relativeHeight="251681792" behindDoc="0" locked="0" layoutInCell="1" allowOverlap="1" wp14:anchorId="20D740DA" wp14:editId="1FA6B18B">
+          <wp:anchor distT="0" distB="0" distL="114300" distR="114300" simplePos="0" relativeHeight="251681792" behindDoc="0" locked="0" layoutInCell="1" allowOverlap="1" wp14:anchorId="20D740DA" wp14:editId="669682C8">
             <wp:simplePos x="0" y="0"/>
             <wp:positionH relativeFrom="column">
               <wp:posOffset>954405</wp:posOffset>
@@ -7163,6 +7442,9 @@
       </w:r>
     </w:p>
     <w:p>
+      <w:pPr>
+        <w:spacing w:line="360" w:lineRule="auto"/>
+      </w:pPr>
       <w:r>
         <w:br w:type="page"/>
       </w:r>
@@ -7174,15 +7456,18 @@
         <w:ind w:left="1440"/>
       </w:pPr>
       <w:r>
+        <w:rPr>
+          <w:noProof/>
+        </w:rPr>
         <w:lastRenderedPageBreak/>
         <w:drawing>
-          <wp:anchor distT="0" distB="0" distL="114300" distR="114300" simplePos="0" relativeHeight="251682816" behindDoc="0" locked="0" layoutInCell="1" allowOverlap="1" wp14:anchorId="111B91AB" wp14:editId="05CF8DD2">
+          <wp:anchor distT="0" distB="0" distL="114300" distR="114300" simplePos="0" relativeHeight="251682816" behindDoc="0" locked="0" layoutInCell="1" allowOverlap="1" wp14:anchorId="111B91AB" wp14:editId="238AA762">
             <wp:simplePos x="0" y="0"/>
             <wp:positionH relativeFrom="column">
               <wp:posOffset>929640</wp:posOffset>
             </wp:positionH>
             <wp:positionV relativeFrom="paragraph">
-              <wp:posOffset>791210</wp:posOffset>
+              <wp:posOffset>1004570</wp:posOffset>
             </wp:positionV>
             <wp:extent cx="4471670" cy="2423160"/>
             <wp:effectExtent l="38100" t="38100" r="43180" b="34290"/>
@@ -7283,6 +7568,9 @@
         <w:ind w:left="1440"/>
       </w:pPr>
       <w:r>
+        <w:rPr>
+          <w:noProof/>
+        </w:rPr>
         <w:drawing>
           <wp:anchor distT="0" distB="0" distL="114300" distR="114300" simplePos="0" relativeHeight="251683840" behindDoc="0" locked="0" layoutInCell="1" allowOverlap="1" wp14:anchorId="38D7F908" wp14:editId="074599E2">
             <wp:simplePos x="0" y="0"/>
@@ -7366,19 +7654,7 @@
           <w:rPr>
             <w:rStyle w:val="Hipervnculo"/>
           </w:rPr>
-          <w:t>secc</w:t>
-        </w:r>
-        <w:r>
-          <w:rPr>
-            <w:rStyle w:val="Hipervnculo"/>
-          </w:rPr>
-          <w:t>i</w:t>
-        </w:r>
-        <w:r>
-          <w:rPr>
-            <w:rStyle w:val="Hipervnculo"/>
-          </w:rPr>
-          <w:t>ón</w:t>
+          <w:t>sección</w:t>
         </w:r>
       </w:hyperlink>
       <w:r>
@@ -7386,6 +7662,9 @@
       </w:r>
     </w:p>
     <w:p>
+      <w:pPr>
+        <w:spacing w:line="360" w:lineRule="auto"/>
+      </w:pPr>
       <w:r>
         <w:br w:type="page"/>
       </w:r>
@@ -7508,6 +7787,9 @@
       </w:r>
     </w:p>
     <w:p>
+      <w:pPr>
+        <w:spacing w:line="360" w:lineRule="auto"/>
+      </w:pPr>
       <w:r>
         <w:br w:type="page"/>
       </w:r>
@@ -7523,10 +7805,7 @@
         <w:t xml:space="preserve">Wallacoin solventa </w:t>
       </w:r>
       <w:r>
-        <w:t>este gran problema</w:t>
-      </w:r>
-      <w:r>
-        <w:t xml:space="preserve"> </w:t>
+        <w:t xml:space="preserve">este gran problema </w:t>
       </w:r>
       <w:r>
         <w:t>a través de la criptografía, pues la transacción se realiza antes de que los usuarios queden físicamente para intercambiarlos.</w:t>
@@ -7852,6 +8131,9 @@
       </w:r>
     </w:p>
     <w:p>
+      <w:pPr>
+        <w:spacing w:line="360" w:lineRule="auto"/>
+      </w:pPr>
       <w:r>
         <w:br w:type="page"/>
       </w:r>
@@ -7861,8 +8143,16 @@
         <w:pStyle w:val="Prrafodelista"/>
         <w:spacing w:line="360" w:lineRule="auto"/>
         <w:ind w:left="1440"/>
-      </w:pPr>
-      <w:r>
+        <w:rPr>
+          <w:b/>
+          <w:bCs/>
+        </w:rPr>
+      </w:pPr>
+      <w:r>
+        <w:rPr>
+          <w:b/>
+          <w:bCs/>
+        </w:rPr>
         <w:lastRenderedPageBreak/>
         <w:t>El funcionamiento de Wallacoin es el siguiente:</w:t>
       </w:r>
@@ -7944,8 +8234,16 @@
         <w:pStyle w:val="Prrafodelista"/>
         <w:spacing w:line="360" w:lineRule="auto"/>
         <w:ind w:left="1440"/>
-      </w:pPr>
-      <w:r>
+        <w:rPr>
+          <w:b/>
+          <w:bCs/>
+        </w:rPr>
+      </w:pPr>
+      <w:r>
+        <w:rPr>
+          <w:b/>
+          <w:bCs/>
+        </w:rPr>
         <w:t>¿Qué ocurre si el vendedor ya no quiere vender sus BTC y desea cancelar dicho anuncio?</w:t>
       </w:r>
     </w:p>
@@ -7969,35 +8267,134 @@
       <w:pPr>
         <w:pStyle w:val="Prrafodelista"/>
         <w:spacing w:line="360" w:lineRule="auto"/>
-        <w:ind w:left="1800"/>
-      </w:pPr>
-    </w:p>
-    <w:p>
-      <w:pPr>
-        <w:pStyle w:val="Prrafodelista"/>
-        <w:spacing w:line="360" w:lineRule="auto"/>
-        <w:ind w:left="1800"/>
-      </w:pPr>
-    </w:p>
-    <w:p>
-      <w:pPr>
-        <w:pStyle w:val="Prrafodelista"/>
-        <w:spacing w:line="360" w:lineRule="auto"/>
         <w:ind w:left="1440"/>
       </w:pPr>
     </w:p>
     <w:p>
       <w:pPr>
-        <w:rPr>
-          <w:b/>
-          <w:bCs/>
-        </w:rPr>
-      </w:pPr>
-      <w:r>
-        <w:rPr>
-          <w:b/>
-          <w:bCs/>
-        </w:rPr>
+        <w:pStyle w:val="Prrafodelista"/>
+        <w:spacing w:line="360" w:lineRule="auto"/>
+        <w:ind w:left="1440"/>
+      </w:pPr>
+      <w:r>
+        <w:t>Quizás otro de los inconvenientes o problemas que ha surgido con el desarrollo de la aplicación, aunque en menor medida que los anteriormente comentados, ha sido el preservar variables entre métodos, pues era totalmente necesario almacenar valores de alguna forma entre algunos métodos que se llaman progresivamente.</w:t>
+      </w:r>
+    </w:p>
+    <w:p>
+      <w:pPr>
+        <w:pStyle w:val="Prrafodelista"/>
+        <w:spacing w:line="360" w:lineRule="auto"/>
+        <w:ind w:left="1440"/>
+      </w:pPr>
+      <w:r>
+        <w:t>Por poner un ejemplo:</w:t>
+      </w:r>
+    </w:p>
+    <w:p>
+      <w:pPr>
+        <w:pStyle w:val="Prrafodelista"/>
+        <w:spacing w:line="360" w:lineRule="auto"/>
+        <w:ind w:left="1440"/>
+      </w:pPr>
+      <w:r>
+        <w:t xml:space="preserve">Durante el proceso de </w:t>
+      </w:r>
+      <w:proofErr w:type="spellStart"/>
+      <w:r>
+        <w:t>checkin</w:t>
+      </w:r>
+      <w:proofErr w:type="spellEnd"/>
+      <w:r>
+        <w:t xml:space="preserve"> se tiene que crear un usuario que discurre en varias pantallas. En la primera se solicita email y </w:t>
+      </w:r>
+      <w:proofErr w:type="spellStart"/>
+      <w:r>
+        <w:t>password</w:t>
+      </w:r>
+      <w:proofErr w:type="spellEnd"/>
+      <w:r>
+        <w:t xml:space="preserve">, en la segunda verificar el número de 4 cifras recibido en el correo y en la tercera introducir el </w:t>
+      </w:r>
+      <w:proofErr w:type="spellStart"/>
+      <w:r>
+        <w:t>nick</w:t>
+      </w:r>
+      <w:proofErr w:type="spellEnd"/>
+      <w:r>
+        <w:t>.</w:t>
+      </w:r>
+    </w:p>
+    <w:p>
+      <w:pPr>
+        <w:pStyle w:val="Prrafodelista"/>
+        <w:spacing w:line="360" w:lineRule="auto"/>
+        <w:ind w:left="1440"/>
+      </w:pPr>
+      <w:r>
+        <w:t>Todos estos datos más la creación de la dirección de bitcoin para el usuario nuevo concurren en este proceso y no se quiere crear un usuario hasta que el proceso completo hay concluido.</w:t>
+      </w:r>
+    </w:p>
+    <w:p>
+      <w:pPr>
+        <w:pStyle w:val="Prrafodelista"/>
+        <w:spacing w:line="360" w:lineRule="auto"/>
+        <w:ind w:left="1440"/>
+      </w:pPr>
+      <w:r>
+        <w:t>¿Cómo se ha conseguido solventar?</w:t>
+      </w:r>
+    </w:p>
+    <w:p>
+      <w:pPr>
+        <w:pStyle w:val="Prrafodelista"/>
+        <w:spacing w:line="360" w:lineRule="auto"/>
+        <w:ind w:left="1440"/>
+      </w:pPr>
+      <w:r>
+        <w:t>A través de cookies (almacenando valores no sensibles) y a través de variables de sesión (para los datos más sensibles).</w:t>
+      </w:r>
+    </w:p>
+    <w:p>
+      <w:pPr>
+        <w:pStyle w:val="Prrafodelista"/>
+        <w:spacing w:line="360" w:lineRule="auto"/>
+        <w:ind w:left="1440"/>
+      </w:pPr>
+      <w:r>
+        <w:t xml:space="preserve">En Express existe librerías como Cookies o </w:t>
+      </w:r>
+      <w:proofErr w:type="spellStart"/>
+      <w:r>
+        <w:t>Session</w:t>
+      </w:r>
+      <w:proofErr w:type="spellEnd"/>
+      <w:r>
+        <w:t xml:space="preserve"> que ayudan muchísimo con esta tarea.</w:t>
+      </w:r>
+    </w:p>
+    <w:p>
+      <w:pPr>
+        <w:spacing w:line="360" w:lineRule="auto"/>
+        <w:rPr>
+          <w:b/>
+          <w:bCs/>
+        </w:rPr>
+      </w:pPr>
+    </w:p>
+    <w:p>
+      <w:pPr>
+        <w:spacing w:line="360" w:lineRule="auto"/>
+        <w:rPr>
+          <w:b/>
+          <w:bCs/>
+        </w:rPr>
+      </w:pPr>
+      <w:r>
+        <w:rPr>
+          <w:b/>
+          <w:bCs/>
+        </w:rPr>
+        <w:lastRenderedPageBreak/>
         <w:br w:type="page"/>
       </w:r>
     </w:p>
@@ -8012,6 +8409,7 @@
         </w:rPr>
       </w:pPr>
       <w:hyperlink w:anchor="Implementación" w:history="1">
+        <w:proofErr w:type="spellStart"/>
         <w:r>
           <w:rPr>
             <w:rStyle w:val="Hipervnculo"/>
@@ -8022,6 +8420,7 @@
           </w:rPr>
           <w:t>FrontEnd</w:t>
         </w:r>
+        <w:proofErr w:type="spellEnd"/>
       </w:hyperlink>
       <w:r>
         <w:rPr>
@@ -8033,6 +8432,774 @@
     </w:p>
     <w:p>
       <w:pPr>
+        <w:pStyle w:val="Prrafodelista"/>
+        <w:spacing w:line="360" w:lineRule="auto"/>
+        <w:ind w:left="1440"/>
+      </w:pPr>
+      <w:r>
+        <w:t xml:space="preserve">Tal y como se ha comentado anteriormente se comenzó utilizando Tymeleaf como sistema de plantillas de Java y que se gestionaba desde el </w:t>
+      </w:r>
+      <w:proofErr w:type="spellStart"/>
+      <w:r>
+        <w:t>backend</w:t>
+      </w:r>
+      <w:proofErr w:type="spellEnd"/>
+      <w:r>
+        <w:t xml:space="preserve">, se pasó a utilizar </w:t>
+      </w:r>
+      <w:r>
+        <w:t>HandleBars</w:t>
+      </w:r>
+      <w:r>
+        <w:t xml:space="preserve"> cuando se migró el proyecto a </w:t>
+      </w:r>
+      <w:proofErr w:type="spellStart"/>
+      <w:r>
+        <w:t>Node</w:t>
+      </w:r>
+      <w:proofErr w:type="spellEnd"/>
+      <w:r>
+        <w:t xml:space="preserve">, que es otro sistema de plantillas gestionado desde el back por el mismo </w:t>
+      </w:r>
+      <w:proofErr w:type="spellStart"/>
+      <w:r>
+        <w:t>Node</w:t>
+      </w:r>
+      <w:proofErr w:type="spellEnd"/>
+      <w:r>
+        <w:t xml:space="preserve"> y por último se decidió dejar el </w:t>
+      </w:r>
+      <w:proofErr w:type="spellStart"/>
+      <w:r>
+        <w:t>front</w:t>
+      </w:r>
+      <w:proofErr w:type="spellEnd"/>
+      <w:r>
+        <w:t xml:space="preserve"> en </w:t>
+      </w:r>
+      <w:proofErr w:type="spellStart"/>
+      <w:r>
+        <w:t>vanilla</w:t>
+      </w:r>
+      <w:proofErr w:type="spellEnd"/>
+      <w:r>
+        <w:t xml:space="preserve"> JavaScript.</w:t>
+      </w:r>
+    </w:p>
+    <w:p>
+      <w:pPr>
+        <w:pStyle w:val="Prrafodelista"/>
+        <w:spacing w:line="360" w:lineRule="auto"/>
+        <w:ind w:left="1440"/>
+      </w:pPr>
+      <w:r>
+        <w:t xml:space="preserve">Aquí podemos ver un ejemplo de cómo quedaban los </w:t>
+      </w:r>
+      <w:proofErr w:type="spellStart"/>
+      <w:r>
+        <w:t>partials</w:t>
+      </w:r>
+      <w:proofErr w:type="spellEnd"/>
+      <w:r>
+        <w:t xml:space="preserve"> en </w:t>
+      </w:r>
+      <w:proofErr w:type="spellStart"/>
+      <w:r>
+        <w:t>Handlebars</w:t>
+      </w:r>
+      <w:proofErr w:type="spellEnd"/>
+      <w:r>
+        <w:t>:</w:t>
+      </w:r>
+    </w:p>
+    <w:p>
+      <w:pPr>
+        <w:pStyle w:val="Prrafodelista"/>
+        <w:spacing w:line="360" w:lineRule="auto"/>
+        <w:ind w:left="1440"/>
+      </w:pPr>
+      <w:r>
+        <w:drawing>
+          <wp:inline distT="0" distB="0" distL="0" distR="0" wp14:anchorId="459A8FA9" wp14:editId="44F14AF2">
+            <wp:extent cx="2880610" cy="2286198"/>
+            <wp:effectExtent l="38100" t="38100" r="34290" b="38100"/>
+            <wp:docPr id="1967458337" name="Imagen 1"/>
+            <wp:cNvGraphicFramePr>
+              <a:graphicFrameLocks xmlns:a="http://schemas.openxmlformats.org/drawingml/2006/main" noChangeAspect="1"/>
+            </wp:cNvGraphicFramePr>
+            <a:graphic xmlns:a="http://schemas.openxmlformats.org/drawingml/2006/main">
+              <a:graphicData uri="http://schemas.openxmlformats.org/drawingml/2006/picture">
+                <pic:pic xmlns:pic="http://schemas.openxmlformats.org/drawingml/2006/picture">
+                  <pic:nvPicPr>
+                    <pic:cNvPr id="1967458337" name=""/>
+                    <pic:cNvPicPr/>
+                  </pic:nvPicPr>
+                  <pic:blipFill>
+                    <a:blip r:embed="rId54"/>
+                    <a:stretch>
+                      <a:fillRect/>
+                    </a:stretch>
+                  </pic:blipFill>
+                  <pic:spPr>
+                    <a:xfrm>
+                      <a:off x="0" y="0"/>
+                      <a:ext cx="2880610" cy="2286198"/>
+                    </a:xfrm>
+                    <a:prstGeom prst="rect">
+                      <a:avLst/>
+                    </a:prstGeom>
+                    <a:noFill/>
+                    <a:ln w="28575">
+                      <a:solidFill>
+                        <a:srgbClr val="DF1995"/>
+                      </a:solidFill>
+                    </a:ln>
+                  </pic:spPr>
+                </pic:pic>
+              </a:graphicData>
+            </a:graphic>
+          </wp:inline>
+        </w:drawing>
+      </w:r>
+    </w:p>
+    <w:p>
+      <w:pPr>
+        <w:pStyle w:val="Prrafodelista"/>
+        <w:spacing w:line="360" w:lineRule="auto"/>
+        <w:ind w:left="1440"/>
+        <w:rPr>
+          <w:i/>
+          <w:iCs/>
+        </w:rPr>
+      </w:pPr>
+      <w:r>
+        <w:rPr>
+          <w:i/>
+          <w:iCs/>
+        </w:rPr>
+        <w:t xml:space="preserve">** Los </w:t>
+      </w:r>
+      <w:proofErr w:type="spellStart"/>
+      <w:r>
+        <w:rPr>
+          <w:i/>
+          <w:iCs/>
+        </w:rPr>
+        <w:t>partials</w:t>
+      </w:r>
+      <w:proofErr w:type="spellEnd"/>
+      <w:r>
+        <w:rPr>
+          <w:i/>
+          <w:iCs/>
+        </w:rPr>
+        <w:t xml:space="preserve"> son fragmentos de código que se pueden reutilizar durante toda la aplicación.</w:t>
+      </w:r>
+    </w:p>
+    <w:p>
+      <w:pPr>
+        <w:pStyle w:val="Prrafodelista"/>
+        <w:spacing w:line="360" w:lineRule="auto"/>
+        <w:ind w:left="1440"/>
+      </w:pPr>
+    </w:p>
+    <w:p>
+      <w:pPr>
+        <w:pStyle w:val="Prrafodelista"/>
+        <w:spacing w:line="360" w:lineRule="auto"/>
+        <w:ind w:left="1440"/>
+      </w:pPr>
+      <w:r>
+        <w:t>¿Entonces el</w:t>
+      </w:r>
+      <w:r>
+        <w:t xml:space="preserve"> </w:t>
+      </w:r>
+      <w:proofErr w:type="spellStart"/>
+      <w:r>
+        <w:t>front</w:t>
+      </w:r>
+      <w:proofErr w:type="spellEnd"/>
+      <w:r>
+        <w:t xml:space="preserve"> se encuentra escrito en </w:t>
+      </w:r>
+      <w:proofErr w:type="spellStart"/>
+      <w:r>
+        <w:t>vanilla</w:t>
+      </w:r>
+      <w:proofErr w:type="spellEnd"/>
+      <w:r>
+        <w:t xml:space="preserve"> JS?</w:t>
+      </w:r>
+    </w:p>
+    <w:p>
+      <w:pPr>
+        <w:pStyle w:val="Prrafodelista"/>
+        <w:spacing w:line="360" w:lineRule="auto"/>
+        <w:ind w:left="1440"/>
+      </w:pPr>
+      <w:r>
+        <w:t xml:space="preserve">Después de aprender Angular este último año y quedar sumamente enamorado de ese </w:t>
+      </w:r>
+      <w:proofErr w:type="spellStart"/>
+      <w:r>
+        <w:t>framework</w:t>
+      </w:r>
+      <w:proofErr w:type="spellEnd"/>
+      <w:r>
+        <w:t xml:space="preserve"> se ha decidido migrar nuevamente todo el </w:t>
+      </w:r>
+      <w:proofErr w:type="spellStart"/>
+      <w:r>
+        <w:t>front</w:t>
+      </w:r>
+      <w:proofErr w:type="spellEnd"/>
+      <w:r>
+        <w:t xml:space="preserve"> a Angular 19, que sinceramente es una maravilla.</w:t>
+      </w:r>
+    </w:p>
+    <w:p>
+      <w:pPr>
+        <w:pStyle w:val="Prrafodelista"/>
+        <w:spacing w:line="360" w:lineRule="auto"/>
+        <w:ind w:left="1440"/>
+      </w:pPr>
+    </w:p>
+    <w:p>
+      <w:pPr>
+        <w:pStyle w:val="Prrafodelista"/>
+        <w:spacing w:line="360" w:lineRule="auto"/>
+        <w:ind w:left="1440"/>
+      </w:pPr>
+      <w:r>
+        <w:t>Así se encuentran en este instante ambos repositorios en GitHub:</w:t>
+      </w:r>
+    </w:p>
+    <w:p>
+      <w:pPr>
+        <w:pStyle w:val="Prrafodelista"/>
+        <w:spacing w:line="360" w:lineRule="auto"/>
+        <w:ind w:left="1440"/>
+      </w:pPr>
+      <w:r>
+        <w:drawing>
+          <wp:inline distT="0" distB="0" distL="0" distR="0" wp14:anchorId="3BF9AA19" wp14:editId="320F161C">
+            <wp:extent cx="4359018" cy="1752752"/>
+            <wp:effectExtent l="38100" t="38100" r="41910" b="38100"/>
+            <wp:docPr id="767025759" name="Imagen 1"/>
+            <wp:cNvGraphicFramePr>
+              <a:graphicFrameLocks xmlns:a="http://schemas.openxmlformats.org/drawingml/2006/main" noChangeAspect="1"/>
+            </wp:cNvGraphicFramePr>
+            <a:graphic xmlns:a="http://schemas.openxmlformats.org/drawingml/2006/main">
+              <a:graphicData uri="http://schemas.openxmlformats.org/drawingml/2006/picture">
+                <pic:pic xmlns:pic="http://schemas.openxmlformats.org/drawingml/2006/picture">
+                  <pic:nvPicPr>
+                    <pic:cNvPr id="767025759" name=""/>
+                    <pic:cNvPicPr/>
+                  </pic:nvPicPr>
+                  <pic:blipFill>
+                    <a:blip r:embed="rId55"/>
+                    <a:stretch>
+                      <a:fillRect/>
+                    </a:stretch>
+                  </pic:blipFill>
+                  <pic:spPr>
+                    <a:xfrm>
+                      <a:off x="0" y="0"/>
+                      <a:ext cx="4359018" cy="1752752"/>
+                    </a:xfrm>
+                    <a:prstGeom prst="rect">
+                      <a:avLst/>
+                    </a:prstGeom>
+                    <a:noFill/>
+                    <a:ln w="28575">
+                      <a:solidFill>
+                        <a:srgbClr val="DF1995"/>
+                      </a:solidFill>
+                    </a:ln>
+                  </pic:spPr>
+                </pic:pic>
+              </a:graphicData>
+            </a:graphic>
+          </wp:inline>
+        </w:drawing>
+      </w:r>
+      <w:r>
+        <w:br w:type="page"/>
+      </w:r>
+    </w:p>
+    <w:p>
+      <w:pPr>
+        <w:pStyle w:val="Prrafodelista"/>
+        <w:spacing w:line="360" w:lineRule="auto"/>
+        <w:ind w:left="1440"/>
+      </w:pPr>
+      <w:r>
+        <w:lastRenderedPageBreak/>
+        <w:t>Como se puede observar se han modificado en repetidas ocasiones las principales tecnologías (</w:t>
+      </w:r>
+      <w:proofErr w:type="spellStart"/>
+      <w:r>
+        <w:t>frameworks</w:t>
+      </w:r>
+      <w:proofErr w:type="spellEnd"/>
+      <w:r>
+        <w:t>) con las que se está desarrollando la aplicación.</w:t>
+      </w:r>
+    </w:p>
+    <w:p>
+      <w:pPr>
+        <w:pStyle w:val="Prrafodelista"/>
+        <w:spacing w:line="360" w:lineRule="auto"/>
+        <w:ind w:left="1440"/>
+      </w:pPr>
+      <w:r>
+        <w:t>La finalidad no es otra que conseguir una aplicación robusta, limpia, organizada y con un código que sea fácil de leer</w:t>
+      </w:r>
+      <w:r>
+        <w:t xml:space="preserve"> y mantener</w:t>
+      </w:r>
+      <w:r>
+        <w:t>, ya que la futura escalabilidad de esta dependerá en gran medida de estos factores.</w:t>
+      </w:r>
+    </w:p>
+    <w:p>
+      <w:pPr>
+        <w:pStyle w:val="Prrafodelista"/>
+        <w:spacing w:line="360" w:lineRule="auto"/>
+        <w:ind w:left="1440"/>
+      </w:pPr>
+    </w:p>
+    <w:p>
+      <w:pPr>
+        <w:pStyle w:val="Prrafodelista"/>
+        <w:spacing w:line="360" w:lineRule="auto"/>
+        <w:ind w:left="1440"/>
+      </w:pPr>
+      <w:r>
+        <w:t>En esta sección destacaremos las principales librerías utilizadas:</w:t>
+      </w:r>
+    </w:p>
+    <w:p>
+      <w:pPr>
+        <w:pStyle w:val="Prrafodelista"/>
+        <w:spacing w:line="360" w:lineRule="auto"/>
+        <w:ind w:left="1440"/>
+      </w:pPr>
+      <w:r>
+        <w:drawing>
+          <wp:inline distT="0" distB="0" distL="0" distR="0" wp14:anchorId="55A0F8D3" wp14:editId="6B959042">
+            <wp:extent cx="3543607" cy="3406435"/>
+            <wp:effectExtent l="38100" t="38100" r="38100" b="41910"/>
+            <wp:docPr id="1467291502" name="Imagen 1"/>
+            <wp:cNvGraphicFramePr>
+              <a:graphicFrameLocks xmlns:a="http://schemas.openxmlformats.org/drawingml/2006/main" noChangeAspect="1"/>
+            </wp:cNvGraphicFramePr>
+            <a:graphic xmlns:a="http://schemas.openxmlformats.org/drawingml/2006/main">
+              <a:graphicData uri="http://schemas.openxmlformats.org/drawingml/2006/picture">
+                <pic:pic xmlns:pic="http://schemas.openxmlformats.org/drawingml/2006/picture">
+                  <pic:nvPicPr>
+                    <pic:cNvPr id="1467291502" name=""/>
+                    <pic:cNvPicPr/>
+                  </pic:nvPicPr>
+                  <pic:blipFill>
+                    <a:blip r:embed="rId56"/>
+                    <a:stretch>
+                      <a:fillRect/>
+                    </a:stretch>
+                  </pic:blipFill>
+                  <pic:spPr>
+                    <a:xfrm>
+                      <a:off x="0" y="0"/>
+                      <a:ext cx="3543607" cy="3406435"/>
+                    </a:xfrm>
+                    <a:prstGeom prst="rect">
+                      <a:avLst/>
+                    </a:prstGeom>
+                    <a:noFill/>
+                    <a:ln w="28575">
+                      <a:solidFill>
+                        <a:srgbClr val="DF1995"/>
+                      </a:solidFill>
+                    </a:ln>
+                  </pic:spPr>
+                </pic:pic>
+              </a:graphicData>
+            </a:graphic>
+          </wp:inline>
+        </w:drawing>
+      </w:r>
+    </w:p>
+    <w:p>
+      <w:pPr>
+        <w:pStyle w:val="Prrafodelista"/>
+        <w:spacing w:line="360" w:lineRule="auto"/>
+        <w:ind w:left="1440"/>
+      </w:pPr>
+    </w:p>
+    <w:p>
+      <w:pPr>
+        <w:pStyle w:val="Prrafodelista"/>
+        <w:spacing w:line="360" w:lineRule="auto"/>
+        <w:ind w:left="1440"/>
+      </w:pPr>
+      <w:r>
+        <w:t>Empezaremos con jsQR y con QRcode-generator que son las utilizadas para leer y generar los QR respectivamente.</w:t>
+      </w:r>
+    </w:p>
+    <w:p>
+      <w:pPr>
+        <w:pStyle w:val="Prrafodelista"/>
+        <w:spacing w:line="360" w:lineRule="auto"/>
+        <w:ind w:left="1440"/>
+      </w:pPr>
+      <w:r>
+        <w:t xml:space="preserve">Dos tecnologías muy útiles, pero altamente complejas de utilizar pues, aunque parezca a priori </w:t>
+      </w:r>
+      <w:r>
+        <w:t>que hacen bien poco,</w:t>
+      </w:r>
+      <w:r>
+        <w:t xml:space="preserve"> llevan muchísimos procesos internos para poder generar o leer los pertinentes códigos.</w:t>
+      </w:r>
+    </w:p>
+    <w:p>
+      <w:pPr>
+        <w:pStyle w:val="Prrafodelista"/>
+        <w:spacing w:line="360" w:lineRule="auto"/>
+        <w:ind w:left="1440"/>
+      </w:pPr>
+    </w:p>
+    <w:p>
+      <w:pPr>
+        <w:spacing w:line="360" w:lineRule="auto"/>
+      </w:pPr>
+      <w:r>
+        <w:br w:type="page"/>
+      </w:r>
+    </w:p>
+    <w:p>
+      <w:pPr>
+        <w:pStyle w:val="Prrafodelista"/>
+        <w:spacing w:line="360" w:lineRule="auto"/>
+        <w:ind w:left="1440"/>
+      </w:pPr>
+      <w:r>
+        <w:lastRenderedPageBreak/>
+        <w:t xml:space="preserve">Para poder leer el QR necesitamos previamente que el HTML tenga un elemento </w:t>
+      </w:r>
+      <w:r>
+        <w:rPr>
+          <w:b/>
+          <w:bCs/>
+        </w:rPr>
+        <w:t>&lt;video&gt;</w:t>
+      </w:r>
+      <w:r>
+        <w:t xml:space="preserve"> </w:t>
+      </w:r>
+      <w:r>
+        <w:t xml:space="preserve">y otro </w:t>
+      </w:r>
+      <w:r>
+        <w:rPr>
+          <w:b/>
+          <w:bCs/>
+        </w:rPr>
+        <w:t>&lt;canvas&gt;</w:t>
+      </w:r>
+      <w:r>
+        <w:t>.</w:t>
+      </w:r>
+    </w:p>
+    <w:p>
+      <w:pPr>
+        <w:pStyle w:val="Prrafodelista"/>
+        <w:spacing w:line="360" w:lineRule="auto"/>
+        <w:ind w:left="1440"/>
+      </w:pPr>
+      <w:r>
+        <w:rPr>
+          <w:color w:val="DF1995"/>
+        </w:rPr>
+        <w:t>&lt;video&gt;</w:t>
+      </w:r>
+      <w:r>
+        <w:t xml:space="preserve"> para capturar el stream de la cámara:</w:t>
+      </w:r>
+    </w:p>
+    <w:p>
+      <w:pPr>
+        <w:pStyle w:val="Prrafodelista"/>
+        <w:numPr>
+          <w:ilvl w:val="0"/>
+          <w:numId w:val="5"/>
+        </w:numPr>
+        <w:spacing w:line="360" w:lineRule="auto"/>
+      </w:pPr>
+      <w:r>
+        <w:t>E</w:t>
+      </w:r>
+      <w:r>
+        <w:t>s el único modo nativo de mostrar el flujo de la cámara en tiempo real en un navegador (usando getUserMedia)</w:t>
+      </w:r>
+      <w:r>
+        <w:t>.</w:t>
+      </w:r>
+    </w:p>
+    <w:p>
+      <w:pPr>
+        <w:pStyle w:val="Prrafodelista"/>
+        <w:numPr>
+          <w:ilvl w:val="0"/>
+          <w:numId w:val="5"/>
+        </w:numPr>
+        <w:spacing w:line="360" w:lineRule="auto"/>
+      </w:pPr>
+      <w:r>
+        <w:t>No se puede leer directamente los píxeles del video (sus frames son accesibles solo como un stream binario opaco).</w:t>
+      </w:r>
+    </w:p>
+    <w:p>
+      <w:pPr>
+        <w:pStyle w:val="Prrafodelista"/>
+        <w:spacing w:line="360" w:lineRule="auto"/>
+        <w:ind w:left="1440"/>
+      </w:pPr>
+      <w:r>
+        <w:rPr>
+          <w:color w:val="DF1995"/>
+        </w:rPr>
+        <w:t>&lt;canvas&gt;</w:t>
+      </w:r>
+      <w:r>
+        <w:t xml:space="preserve"> </w:t>
+      </w:r>
+      <w:r>
+        <w:t>p</w:t>
+      </w:r>
+      <w:r>
+        <w:t>ara extraer y analizar los frames:</w:t>
+      </w:r>
+    </w:p>
+    <w:p>
+      <w:pPr>
+        <w:pStyle w:val="Prrafodelista"/>
+        <w:numPr>
+          <w:ilvl w:val="0"/>
+          <w:numId w:val="5"/>
+        </w:numPr>
+        <w:spacing w:line="360" w:lineRule="auto"/>
+      </w:pPr>
+      <w:r>
+        <w:t>A</w:t>
+      </w:r>
+      <w:r>
+        <w:t xml:space="preserve">ctúa como un "lienzo" donde se copia temporalmente un </w:t>
+      </w:r>
+      <w:r>
+        <w:t>trame</w:t>
+      </w:r>
+      <w:r>
+        <w:t xml:space="preserve"> estático del &lt;video&gt;</w:t>
+      </w:r>
+      <w:r>
+        <w:t>.</w:t>
+      </w:r>
+    </w:p>
+    <w:p>
+      <w:pPr>
+        <w:pStyle w:val="Prrafodelista"/>
+        <w:numPr>
+          <w:ilvl w:val="0"/>
+          <w:numId w:val="5"/>
+        </w:numPr>
+        <w:spacing w:line="360" w:lineRule="auto"/>
+      </w:pPr>
+      <w:r>
+        <w:t xml:space="preserve">Una vez en el canvas, jsQR puede acceder a los píxeles via </w:t>
+      </w:r>
+      <w:r>
+        <w:rPr>
+          <w:b/>
+          <w:bCs/>
+        </w:rPr>
+        <w:t>getImageData()</w:t>
+      </w:r>
+      <w:r>
+        <w:t xml:space="preserve"> </w:t>
+      </w:r>
+      <w:r>
+        <w:t>y aplicar su algoritmo de decodificación.</w:t>
+      </w:r>
+    </w:p>
+    <w:p>
+      <w:pPr>
+        <w:spacing w:line="360" w:lineRule="auto"/>
+        <w:ind w:left="1440"/>
+      </w:pPr>
+    </w:p>
+    <w:p>
+      <w:pPr>
+        <w:spacing w:line="360" w:lineRule="auto"/>
+        <w:ind w:left="1440"/>
+      </w:pPr>
+      <w:r>
+        <w:t xml:space="preserve">El componente deberá tener </w:t>
+      </w:r>
+      <w:r>
+        <w:t>4</w:t>
+      </w:r>
+      <w:r>
+        <w:t xml:space="preserve"> métodos obligatoriamente:</w:t>
+      </w:r>
+    </w:p>
+    <w:p>
+      <w:pPr>
+        <w:pStyle w:val="Prrafodelista"/>
+        <w:numPr>
+          <w:ilvl w:val="0"/>
+          <w:numId w:val="5"/>
+        </w:numPr>
+        <w:spacing w:line="360" w:lineRule="auto"/>
+      </w:pPr>
+      <w:r>
+        <w:rPr>
+          <w:b/>
+          <w:bCs/>
+        </w:rPr>
+        <w:t>startCamera():</w:t>
+      </w:r>
+      <w:r>
+        <w:t xml:space="preserve"> </w:t>
+      </w:r>
+      <w:r>
+        <w:t>Inicia la cámara y llama a scanQRCode().</w:t>
+      </w:r>
+    </w:p>
+    <w:p>
+      <w:pPr>
+        <w:pStyle w:val="Prrafodelista"/>
+        <w:numPr>
+          <w:ilvl w:val="0"/>
+          <w:numId w:val="5"/>
+        </w:numPr>
+        <w:spacing w:line="360" w:lineRule="auto"/>
+        <w:rPr>
+          <w:b/>
+          <w:bCs/>
+        </w:rPr>
+      </w:pPr>
+      <w:r>
+        <w:rPr>
+          <w:b/>
+          <w:bCs/>
+        </w:rPr>
+        <w:t>scanQRCode():</w:t>
+      </w:r>
+      <w:r>
+        <w:rPr>
+          <w:b/>
+          <w:bCs/>
+        </w:rPr>
+        <w:t xml:space="preserve"> </w:t>
+      </w:r>
+      <w:r>
+        <w:t>Prepara el canvas y ejecuta scan() por primera vez.</w:t>
+      </w:r>
+    </w:p>
+    <w:p>
+      <w:pPr>
+        <w:pStyle w:val="Prrafodelista"/>
+        <w:numPr>
+          <w:ilvl w:val="0"/>
+          <w:numId w:val="5"/>
+        </w:numPr>
+        <w:spacing w:line="360" w:lineRule="auto"/>
+        <w:rPr>
+          <w:b/>
+          <w:bCs/>
+        </w:rPr>
+      </w:pPr>
+      <w:r>
+        <w:rPr>
+          <w:b/>
+          <w:bCs/>
+        </w:rPr>
+        <w:t>scan():</w:t>
+      </w:r>
+      <w:r>
+        <w:rPr>
+          <w:b/>
+          <w:bCs/>
+        </w:rPr>
+        <w:t xml:space="preserve"> </w:t>
+      </w:r>
+      <w:r>
+        <w:t>Analiza el frame actual.</w:t>
+      </w:r>
+    </w:p>
+    <w:p>
+      <w:pPr>
+        <w:pStyle w:val="Prrafodelista"/>
+        <w:numPr>
+          <w:ilvl w:val="1"/>
+          <w:numId w:val="5"/>
+        </w:numPr>
+        <w:spacing w:line="360" w:lineRule="auto"/>
+        <w:rPr>
+          <w:b/>
+          <w:bCs/>
+        </w:rPr>
+      </w:pPr>
+      <w:r>
+        <w:t>Si no hay QR, se programa a sí misma para volver a ejecutarse (requestAnimationFrame).</w:t>
+      </w:r>
+    </w:p>
+    <w:p>
+      <w:pPr>
+        <w:pStyle w:val="Prrafodelista"/>
+        <w:numPr>
+          <w:ilvl w:val="1"/>
+          <w:numId w:val="5"/>
+        </w:numPr>
+        <w:spacing w:line="360" w:lineRule="auto"/>
+        <w:rPr>
+          <w:b/>
+          <w:bCs/>
+        </w:rPr>
+      </w:pPr>
+      <w:r>
+        <w:t>Si detecta un QR, llama a stopScanning().</w:t>
+      </w:r>
+    </w:p>
+    <w:p>
+      <w:pPr>
+        <w:pStyle w:val="Prrafodelista"/>
+        <w:numPr>
+          <w:ilvl w:val="0"/>
+          <w:numId w:val="5"/>
+        </w:numPr>
+        <w:spacing w:line="360" w:lineRule="auto"/>
+        <w:rPr>
+          <w:b/>
+          <w:bCs/>
+        </w:rPr>
+      </w:pPr>
+      <w:r>
+        <w:rPr>
+          <w:b/>
+          <w:bCs/>
+        </w:rPr>
+        <w:t>stopScanning():</w:t>
+      </w:r>
+      <w:r>
+        <w:t xml:space="preserve"> Detiene la cámara.</w:t>
+      </w:r>
+    </w:p>
+    <w:p>
+      <w:pPr>
+        <w:spacing w:line="360" w:lineRule="auto"/>
         <w:rPr>
           <w:b/>
           <w:bCs/>
@@ -8063,7 +9230,7 @@
         </w:rPr>
       </w:pPr>
       <w:hyperlink w:anchor="LifeCycle" w:history="1">
-        <w:bookmarkStart w:id="16" w:name="_Toc194228912"/>
+        <w:bookmarkStart w:id="16" w:name="_Toc194233639"/>
         <w:r>
           <w:rPr>
             <w:rStyle w:val="Hipervnculo"/>
@@ -8074,8 +9241,45 @@
             <w:szCs w:val="28"/>
             <w:u w:val="none"/>
           </w:rPr>
-          <w:t>Tes</w:t>
+          <w:t>Testing</w:t>
         </w:r>
+        <w:bookmarkEnd w:id="16"/>
+      </w:hyperlink>
+    </w:p>
+    <w:p>
+      <w:pPr>
+        <w:spacing w:line="360" w:lineRule="auto"/>
+        <w:rPr>
+          <w:b/>
+          <w:bCs/>
+        </w:rPr>
+      </w:pPr>
+      <w:r>
+        <w:rPr>
+          <w:b/>
+          <w:bCs/>
+        </w:rPr>
+        <w:br w:type="page"/>
+      </w:r>
+    </w:p>
+    <w:p>
+      <w:pPr>
+        <w:pStyle w:val="Prrafodelista"/>
+        <w:numPr>
+          <w:ilvl w:val="1"/>
+          <w:numId w:val="1"/>
+        </w:numPr>
+        <w:spacing w:line="360" w:lineRule="auto"/>
+        <w:outlineLvl w:val="1"/>
+        <w:rPr>
+          <w:b/>
+          <w:bCs/>
+          <w:sz w:val="28"/>
+          <w:szCs w:val="28"/>
+        </w:rPr>
+      </w:pPr>
+      <w:hyperlink w:anchor="LifeCycle" w:history="1">
+        <w:bookmarkStart w:id="17" w:name="_Toc194233640"/>
         <w:r>
           <w:rPr>
             <w:rStyle w:val="Hipervnculo"/>
@@ -8086,175 +9290,7 @@
             <w:szCs w:val="28"/>
             <w:u w:val="none"/>
           </w:rPr>
-          <w:t>t</w:t>
-        </w:r>
-        <w:r>
-          <w:rPr>
-            <w:rStyle w:val="Hipervnculo"/>
-            <w:b/>
-            <w:bCs/>
-            <w:color w:val="auto"/>
-            <w:sz w:val="28"/>
-            <w:szCs w:val="28"/>
-            <w:u w:val="none"/>
-          </w:rPr>
-          <w:t>i</w:t>
-        </w:r>
-        <w:r>
-          <w:rPr>
-            <w:rStyle w:val="Hipervnculo"/>
-            <w:b/>
-            <w:bCs/>
-            <w:color w:val="auto"/>
-            <w:sz w:val="28"/>
-            <w:szCs w:val="28"/>
-            <w:u w:val="none"/>
-          </w:rPr>
-          <w:t>n</w:t>
-        </w:r>
-        <w:r>
-          <w:rPr>
-            <w:rStyle w:val="Hipervnculo"/>
-            <w:b/>
-            <w:bCs/>
-            <w:color w:val="auto"/>
-            <w:sz w:val="28"/>
-            <w:szCs w:val="28"/>
-            <w:u w:val="none"/>
-          </w:rPr>
-          <w:t>g</w:t>
-        </w:r>
-        <w:bookmarkEnd w:id="16"/>
-      </w:hyperlink>
-    </w:p>
-    <w:p>
-      <w:pPr>
-        <w:rPr>
-          <w:b/>
-          <w:bCs/>
-        </w:rPr>
-      </w:pPr>
-      <w:r>
-        <w:rPr>
-          <w:b/>
-          <w:bCs/>
-        </w:rPr>
-        <w:br w:type="page"/>
-      </w:r>
-    </w:p>
-    <w:p>
-      <w:pPr>
-        <w:pStyle w:val="Prrafodelista"/>
-        <w:numPr>
-          <w:ilvl w:val="1"/>
-          <w:numId w:val="1"/>
-        </w:numPr>
-        <w:spacing w:line="360" w:lineRule="auto"/>
-        <w:outlineLvl w:val="1"/>
-        <w:rPr>
-          <w:b/>
-          <w:bCs/>
-          <w:sz w:val="28"/>
-          <w:szCs w:val="28"/>
-        </w:rPr>
-      </w:pPr>
-      <w:hyperlink w:anchor="LifeCycle" w:history="1">
-        <w:bookmarkStart w:id="17" w:name="_Toc194228913"/>
-        <w:r>
-          <w:rPr>
-            <w:rStyle w:val="Hipervnculo"/>
-            <w:b/>
-            <w:bCs/>
-            <w:color w:val="auto"/>
-            <w:sz w:val="28"/>
-            <w:szCs w:val="28"/>
-            <w:u w:val="none"/>
-          </w:rPr>
-          <w:t>D</w:t>
-        </w:r>
-        <w:r>
-          <w:rPr>
-            <w:rStyle w:val="Hipervnculo"/>
-            <w:b/>
-            <w:bCs/>
-            <w:color w:val="auto"/>
-            <w:sz w:val="28"/>
-            <w:szCs w:val="28"/>
-            <w:u w:val="none"/>
-          </w:rPr>
-          <w:t>e</w:t>
-        </w:r>
-        <w:r>
-          <w:rPr>
-            <w:rStyle w:val="Hipervnculo"/>
-            <w:b/>
-            <w:bCs/>
-            <w:color w:val="auto"/>
-            <w:sz w:val="28"/>
-            <w:szCs w:val="28"/>
-            <w:u w:val="none"/>
-          </w:rPr>
-          <w:t>s</w:t>
-        </w:r>
-        <w:r>
-          <w:rPr>
-            <w:rStyle w:val="Hipervnculo"/>
-            <w:b/>
-            <w:bCs/>
-            <w:color w:val="auto"/>
-            <w:sz w:val="28"/>
-            <w:szCs w:val="28"/>
-            <w:u w:val="none"/>
-          </w:rPr>
-          <w:t>p</w:t>
-        </w:r>
-        <w:r>
-          <w:rPr>
-            <w:rStyle w:val="Hipervnculo"/>
-            <w:b/>
-            <w:bCs/>
-            <w:color w:val="auto"/>
-            <w:sz w:val="28"/>
-            <w:szCs w:val="28"/>
-            <w:u w:val="none"/>
-          </w:rPr>
-          <w:t>l</w:t>
-        </w:r>
-        <w:r>
-          <w:rPr>
-            <w:rStyle w:val="Hipervnculo"/>
-            <w:b/>
-            <w:bCs/>
-            <w:color w:val="auto"/>
-            <w:sz w:val="28"/>
-            <w:szCs w:val="28"/>
-            <w:u w:val="none"/>
-          </w:rPr>
-          <w:t>i</w:t>
-        </w:r>
-        <w:r>
-          <w:rPr>
-            <w:rStyle w:val="Hipervnculo"/>
-            <w:b/>
-            <w:bCs/>
-            <w:color w:val="auto"/>
-            <w:sz w:val="28"/>
-            <w:szCs w:val="28"/>
-            <w:u w:val="none"/>
-          </w:rPr>
-          <w:t>e</w:t>
-        </w:r>
-        <w:r>
-          <w:rPr>
-            <w:rStyle w:val="Hipervnculo"/>
-            <w:b/>
-            <w:bCs/>
-            <w:color w:val="auto"/>
-            <w:sz w:val="28"/>
-            <w:szCs w:val="28"/>
-            <w:u w:val="none"/>
-          </w:rPr>
-          <w:t>gue</w:t>
+          <w:t>Despliegue</w:t>
         </w:r>
         <w:bookmarkEnd w:id="17"/>
       </w:hyperlink>
@@ -8305,7 +9341,7 @@
         </w:rPr>
       </w:pPr>
       <w:hyperlink w:anchor="Indice" w:history="1">
-        <w:bookmarkStart w:id="18" w:name="_Toc194228914"/>
+        <w:bookmarkStart w:id="18" w:name="_Toc194233641"/>
         <w:r>
           <w:rPr>
             <w:rStyle w:val="Hipervnculo"/>
@@ -8354,7 +9390,7 @@
         </w:rPr>
       </w:pPr>
       <w:bookmarkStart w:id="19" w:name="Herramientas"/>
-      <w:bookmarkStart w:id="20" w:name="_Toc194228915"/>
+      <w:bookmarkStart w:id="20" w:name="_Toc194233642"/>
       <w:r>
         <w:rPr>
           <w:b/>
@@ -8388,7 +9424,7 @@
                     </pic:cNvPicPr>
                   </pic:nvPicPr>
                   <pic:blipFill>
-                    <a:blip r:embed="rId54" cstate="print">
+                    <a:blip r:embed="rId57" cstate="print">
                       <a:extLst>
                         <a:ext uri="{28A0092B-C50C-407E-A947-70E740481C1C}">
                           <a14:useLocalDpi xmlns:a14="http://schemas.microsoft.com/office/drawing/2010/main" val="0"/>
@@ -8436,7 +9472,7 @@
             <w:szCs w:val="32"/>
             <w:u w:val="none"/>
           </w:rPr>
-          <w:t>Herra</w:t>
+          <w:t>Herrami</w:t>
         </w:r>
         <w:r>
           <w:rPr>
@@ -8448,7 +9484,7 @@
             <w:szCs w:val="32"/>
             <w:u w:val="none"/>
           </w:rPr>
-          <w:t>m</w:t>
+          <w:t>e</w:t>
         </w:r>
         <w:r>
           <w:rPr>
@@ -8460,43 +9496,7 @@
             <w:szCs w:val="32"/>
             <w:u w:val="none"/>
           </w:rPr>
-          <w:t>i</w:t>
-        </w:r>
-        <w:r>
-          <w:rPr>
-            <w:rStyle w:val="Hipervnculo"/>
-            <w:b/>
-            <w:bCs/>
-            <w:color w:val="auto"/>
-            <w:sz w:val="32"/>
-            <w:szCs w:val="32"/>
-            <w:u w:val="none"/>
-          </w:rPr>
-          <w:t>entas y tecnología</w:t>
-        </w:r>
-        <w:r>
-          <w:rPr>
-            <w:rStyle w:val="Hipervnculo"/>
-            <w:b/>
-            <w:bCs/>
-            <w:color w:val="auto"/>
-            <w:sz w:val="32"/>
-            <w:szCs w:val="32"/>
-            <w:u w:val="none"/>
-          </w:rPr>
-          <w:t>s</w:t>
-        </w:r>
-        <w:r>
-          <w:rPr>
-            <w:rStyle w:val="Hipervnculo"/>
-            <w:b/>
-            <w:bCs/>
-            <w:color w:val="auto"/>
-            <w:sz w:val="32"/>
-            <w:szCs w:val="32"/>
-            <w:u w:val="none"/>
-          </w:rPr>
-          <w:t xml:space="preserve"> empleadas</w:t>
+          <w:t>ntas y tecnologías empleadas</w:t>
         </w:r>
         <w:bookmarkEnd w:id="20"/>
       </w:hyperlink>
@@ -8516,7 +9516,7 @@
           <w:bCs/>
         </w:rPr>
       </w:pPr>
-      <w:bookmarkStart w:id="21" w:name="_Toc194228916"/>
+      <w:bookmarkStart w:id="21" w:name="_Toc194233643"/>
       <w:r>
         <w:rPr>
           <w:b/>
@@ -8567,7 +9567,7 @@
         </w:rPr>
         <w:t xml:space="preserve">Web Site: </w:t>
       </w:r>
-      <w:hyperlink r:id="rId55" w:history="1">
+      <w:hyperlink r:id="rId58" w:history="1">
         <w:r>
           <w:rPr>
             <w:rStyle w:val="Hipervnculo"/>
@@ -8690,7 +9690,7 @@
                     </pic:cNvPicPr>
                   </pic:nvPicPr>
                   <pic:blipFill>
-                    <a:blip r:embed="rId56" cstate="print">
+                    <a:blip r:embed="rId59" cstate="print">
                       <a:extLst>
                         <a:ext uri="{28A0092B-C50C-407E-A947-70E740481C1C}">
                           <a14:useLocalDpi xmlns:a14="http://schemas.microsoft.com/office/drawing/2010/main" val="0"/>
@@ -8742,7 +9742,7 @@
           <w:bCs/>
         </w:rPr>
       </w:pPr>
-      <w:bookmarkStart w:id="22" w:name="_Toc194228917"/>
+      <w:bookmarkStart w:id="22" w:name="_Toc194233644"/>
       <w:r>
         <w:rPr>
           <w:b/>
@@ -8796,7 +9796,7 @@
         </w:rPr>
         <w:t xml:space="preserve">Web Site: </w:t>
       </w:r>
-      <w:hyperlink r:id="rId57" w:history="1">
+      <w:hyperlink r:id="rId60" w:history="1">
         <w:r>
           <w:rPr>
             <w:rStyle w:val="Hipervnculo"/>
@@ -8861,6 +9861,7 @@
     </w:p>
     <w:p>
       <w:pPr>
+        <w:spacing w:line="360" w:lineRule="auto"/>
         <w:rPr>
           <w:b/>
           <w:bCs/>
@@ -8888,7 +9889,7 @@
           <w:bCs/>
         </w:rPr>
       </w:pPr>
-      <w:bookmarkStart w:id="23" w:name="_Toc194228918"/>
+      <w:bookmarkStart w:id="23" w:name="_Toc194233645"/>
       <w:r>
         <w:rPr>
           <w:b/>
@@ -8922,7 +9923,7 @@
                     </pic:cNvPicPr>
                   </pic:nvPicPr>
                   <pic:blipFill>
-                    <a:blip r:embed="rId58" cstate="print">
+                    <a:blip r:embed="rId61" cstate="print">
                       <a:extLst>
                         <a:ext uri="{28A0092B-C50C-407E-A947-70E740481C1C}">
                           <a14:useLocalDpi xmlns:a14="http://schemas.microsoft.com/office/drawing/2010/main" val="0"/>
@@ -8968,27 +9969,7 @@
             <w:color w:val="auto"/>
             <w:u w:val="none"/>
           </w:rPr>
-          <w:t>Adobe Ph</w:t>
-        </w:r>
-        <w:r>
-          <w:rPr>
-            <w:rStyle w:val="Hipervnculo"/>
-            <w:b/>
-            <w:bCs/>
-            <w:color w:val="auto"/>
-            <w:u w:val="none"/>
-          </w:rPr>
-          <w:t>o</w:t>
-        </w:r>
-        <w:r>
-          <w:rPr>
-            <w:rStyle w:val="Hipervnculo"/>
-            <w:b/>
-            <w:bCs/>
-            <w:color w:val="auto"/>
-            <w:u w:val="none"/>
-          </w:rPr>
-          <w:t>toshop</w:t>
+          <w:t>Adobe Photoshop</w:t>
         </w:r>
         <w:bookmarkEnd w:id="23"/>
       </w:hyperlink>
@@ -9034,7 +10015,7 @@
         </w:rPr>
         <w:t xml:space="preserve">Web Site: </w:t>
       </w:r>
-      <w:hyperlink r:id="rId59" w:history="1">
+      <w:hyperlink r:id="rId62" w:history="1">
         <w:r>
           <w:rPr>
             <w:rStyle w:val="Hipervnculo"/>
@@ -9140,7 +10121,7 @@
                     </pic:cNvPicPr>
                   </pic:nvPicPr>
                   <pic:blipFill>
-                    <a:blip r:embed="rId60" cstate="print">
+                    <a:blip r:embed="rId63" cstate="print">
                       <a:extLst>
                         <a:ext uri="{28A0092B-C50C-407E-A947-70E740481C1C}">
                           <a14:useLocalDpi xmlns:a14="http://schemas.microsoft.com/office/drawing/2010/main" val="0"/>
@@ -9193,7 +10174,7 @@
         </w:rPr>
       </w:pPr>
       <w:hyperlink w:anchor="herramientas" w:history="1">
-        <w:bookmarkStart w:id="24" w:name="_Toc194228919"/>
+        <w:bookmarkStart w:id="24" w:name="_Toc194233646"/>
         <w:r>
           <w:rPr>
             <w:rStyle w:val="Hipervnculo"/>
@@ -9248,7 +10229,7 @@
         </w:rPr>
         <w:t xml:space="preserve">Web Site: </w:t>
       </w:r>
-      <w:hyperlink r:id="rId61" w:history="1">
+      <w:hyperlink r:id="rId64" w:history="1">
         <w:r>
           <w:rPr>
             <w:rStyle w:val="Hipervnculo"/>
@@ -9302,6 +10283,7 @@
     </w:p>
     <w:p>
       <w:pPr>
+        <w:spacing w:line="360" w:lineRule="auto"/>
         <w:rPr>
           <w:b/>
           <w:bCs/>
@@ -9332,10 +10314,11 @@
           <w:u w:val="none"/>
         </w:rPr>
       </w:pPr>
-      <w:bookmarkStart w:id="25" w:name="_Toc194228920"/>
+      <w:bookmarkStart w:id="25" w:name="_Toc194233647"/>
       <w:r>
         <w:rPr>
           <w:rStyle w:val="Hipervnculo"/>
+          <w:noProof/>
           <w:color w:val="auto"/>
           <w:u w:val="none"/>
         </w:rPr>
@@ -9366,7 +10349,7 @@
                     </pic:cNvPicPr>
                   </pic:nvPicPr>
                   <pic:blipFill>
-                    <a:blip r:embed="rId62" cstate="print">
+                    <a:blip r:embed="rId65" cstate="print">
                       <a:extLst>
                         <a:ext uri="{28A0092B-C50C-407E-A947-70E740481C1C}">
                           <a14:useLocalDpi xmlns:a14="http://schemas.microsoft.com/office/drawing/2010/main" val="0"/>
@@ -9458,7 +10441,7 @@
         </w:rPr>
         <w:t xml:space="preserve">Web Site: </w:t>
       </w:r>
-      <w:hyperlink r:id="rId63" w:history="1">
+      <w:hyperlink r:id="rId66" w:history="1">
         <w:r>
           <w:rPr>
             <w:rStyle w:val="Hipervnculo"/>
@@ -9540,6 +10523,7 @@
     </w:p>
     <w:p>
       <w:pPr>
+        <w:spacing w:line="360" w:lineRule="auto"/>
         <w:rPr>
           <w:b/>
           <w:bCs/>
@@ -9563,12 +10547,13 @@
           <w:u w:val="none"/>
         </w:rPr>
       </w:pPr>
-      <w:bookmarkStart w:id="26" w:name="_Toc194228921"/>
+      <w:bookmarkStart w:id="26" w:name="_Toc194233648"/>
       <w:r>
         <w:rPr>
           <w:rStyle w:val="Hipervnculo"/>
           <w:b/>
           <w:bCs/>
+          <w:noProof/>
           <w:color w:val="auto"/>
           <w:u w:val="none"/>
         </w:rPr>
@@ -9598,7 +10583,7 @@
                     </pic:cNvPicPr>
                   </pic:nvPicPr>
                   <pic:blipFill>
-                    <a:blip r:embed="rId64" cstate="print">
+                    <a:blip r:embed="rId67" cstate="print">
                       <a:extLst>
                         <a:ext uri="{28A0092B-C50C-407E-A947-70E740481C1C}">
                           <a14:useLocalDpi xmlns:a14="http://schemas.microsoft.com/office/drawing/2010/main" val="0"/>
@@ -9690,7 +10675,7 @@
         </w:rPr>
         <w:t xml:space="preserve">Web Site: </w:t>
       </w:r>
-      <w:hyperlink r:id="rId65" w:history="1">
+      <w:hyperlink r:id="rId68" w:history="1">
         <w:r>
           <w:rPr>
             <w:rStyle w:val="Hipervnculo"/>
@@ -9787,16 +10772,17 @@
           <w:u w:val="none"/>
         </w:rPr>
       </w:pPr>
-      <w:bookmarkStart w:id="27" w:name="_Toc194228922"/>
+      <w:bookmarkStart w:id="27" w:name="_Toc194233649"/>
       <w:r>
         <w:rPr>
           <w:rStyle w:val="Hipervnculo"/>
+          <w:noProof/>
           <w:color w:val="auto"/>
           <w:u w:val="none"/>
         </w:rPr>
         <w:lastRenderedPageBreak/>
         <w:drawing>
-          <wp:anchor distT="0" distB="0" distL="114300" distR="114300" simplePos="0" relativeHeight="251691008" behindDoc="1" locked="0" layoutInCell="1" allowOverlap="1" wp14:anchorId="53097F0E" wp14:editId="430EE269">
+          <wp:anchor distT="0" distB="0" distL="114300" distR="114300" simplePos="0" relativeHeight="251691008" behindDoc="1" locked="0" layoutInCell="1" allowOverlap="1" wp14:anchorId="53097F0E" wp14:editId="55603322">
             <wp:simplePos x="0" y="0"/>
             <wp:positionH relativeFrom="column">
               <wp:posOffset>1787525</wp:posOffset>
@@ -9821,7 +10807,7 @@
                     </pic:cNvPicPr>
                   </pic:nvPicPr>
                   <pic:blipFill>
-                    <a:blip r:embed="rId66" cstate="print">
+                    <a:blip r:embed="rId69" cstate="print">
                       <a:extLst>
                         <a:ext uri="{28A0092B-C50C-407E-A947-70E740481C1C}">
                           <a14:useLocalDpi xmlns:a14="http://schemas.microsoft.com/office/drawing/2010/main" val="0"/>
@@ -9921,7 +10907,7 @@
         </w:rPr>
         <w:t xml:space="preserve">Web Site: </w:t>
       </w:r>
-      <w:hyperlink r:id="rId67" w:history="1">
+      <w:hyperlink r:id="rId70" w:history="1">
         <w:r>
           <w:rPr>
             <w:rStyle w:val="Hipervnculo"/>
@@ -10019,7 +11005,7 @@
                     </pic:cNvPicPr>
                   </pic:nvPicPr>
                   <pic:blipFill>
-                    <a:blip r:embed="rId68" cstate="print">
+                    <a:blip r:embed="rId71" cstate="print">
                       <a:extLst>
                         <a:ext uri="{28A0092B-C50C-407E-A947-70E740481C1C}">
                           <a14:useLocalDpi xmlns:a14="http://schemas.microsoft.com/office/drawing/2010/main" val="0"/>
@@ -10075,7 +11061,7 @@
         </w:rPr>
       </w:pPr>
       <w:hyperlink w:anchor="Herramientas" w:history="1">
-        <w:bookmarkStart w:id="28" w:name="_Toc194228923"/>
+        <w:bookmarkStart w:id="28" w:name="_Toc194233650"/>
         <w:r>
           <w:rPr>
             <w:rStyle w:val="Hipervnculo"/>
@@ -10084,27 +11070,7 @@
             <w:color w:val="auto"/>
             <w:u w:val="none"/>
           </w:rPr>
-          <w:t>Bitco</w:t>
-        </w:r>
-        <w:r>
-          <w:rPr>
-            <w:rStyle w:val="Hipervnculo"/>
-            <w:b/>
-            <w:bCs/>
-            <w:color w:val="auto"/>
-            <w:u w:val="none"/>
-          </w:rPr>
-          <w:t>i</w:t>
-        </w:r>
-        <w:r>
-          <w:rPr>
-            <w:rStyle w:val="Hipervnculo"/>
-            <w:b/>
-            <w:bCs/>
-            <w:color w:val="auto"/>
-            <w:u w:val="none"/>
-          </w:rPr>
-          <w:t>n Core</w:t>
+          <w:t>Bitcoin Core</w:t>
         </w:r>
         <w:bookmarkEnd w:id="28"/>
       </w:hyperlink>
@@ -10150,7 +11116,7 @@
         </w:rPr>
         <w:t xml:space="preserve">Web Site: </w:t>
       </w:r>
-      <w:hyperlink r:id="rId69" w:history="1">
+      <w:hyperlink r:id="rId72" w:history="1">
         <w:r>
           <w:rPr>
             <w:rStyle w:val="Hipervnculo"/>
@@ -10219,6 +11185,7 @@
     </w:p>
     <w:p>
       <w:pPr>
+        <w:spacing w:line="360" w:lineRule="auto"/>
         <w:rPr>
           <w:b/>
           <w:bCs/>
@@ -10246,7 +11213,7 @@
           <w:bCs/>
         </w:rPr>
       </w:pPr>
-      <w:bookmarkStart w:id="29" w:name="_Toc194228924"/>
+      <w:bookmarkStart w:id="29" w:name="_Toc194233651"/>
       <w:r>
         <w:rPr>
           <w:b/>
@@ -10280,7 +11247,7 @@
                     </pic:cNvPicPr>
                   </pic:nvPicPr>
                   <pic:blipFill>
-                    <a:blip r:embed="rId70" cstate="print">
+                    <a:blip r:embed="rId73" cstate="print">
                       <a:extLst>
                         <a:ext uri="{28A0092B-C50C-407E-A947-70E740481C1C}">
                           <a14:useLocalDpi xmlns:a14="http://schemas.microsoft.com/office/drawing/2010/main" val="0"/>
@@ -10392,7 +11359,7 @@
         </w:rPr>
         <w:t xml:space="preserve">Web Site: </w:t>
       </w:r>
-      <w:hyperlink r:id="rId71" w:history="1">
+      <w:hyperlink r:id="rId74" w:history="1">
         <w:r>
           <w:rPr>
             <w:rStyle w:val="Hipervnculo"/>
@@ -10480,12 +11447,13 @@
           <w:u w:val="none"/>
         </w:rPr>
       </w:pPr>
-      <w:bookmarkStart w:id="30" w:name="_Toc194228925"/>
+      <w:bookmarkStart w:id="30" w:name="_Toc194233652"/>
       <w:r>
         <w:rPr>
           <w:rStyle w:val="Hipervnculo"/>
           <w:b/>
           <w:bCs/>
+          <w:noProof/>
           <w:color w:val="auto"/>
           <w:u w:val="none"/>
         </w:rPr>
@@ -10515,7 +11483,7 @@
                     </pic:cNvPicPr>
                   </pic:nvPicPr>
                   <pic:blipFill>
-                    <a:blip r:embed="rId72" cstate="print">
+                    <a:blip r:embed="rId75" cstate="print">
                       <a:extLst>
                         <a:ext uri="{28A0092B-C50C-407E-A947-70E740481C1C}">
                           <a14:useLocalDpi xmlns:a14="http://schemas.microsoft.com/office/drawing/2010/main" val="0"/>
@@ -10607,7 +11575,7 @@
         </w:rPr>
         <w:t xml:space="preserve">Web Site: </w:t>
       </w:r>
-      <w:hyperlink r:id="rId73" w:history="1">
+      <w:hyperlink r:id="rId76" w:history="1">
         <w:r>
           <w:rPr>
             <w:rStyle w:val="Hipervnculo"/>
@@ -10686,19 +11654,295 @@
           <w:numId w:val="1"/>
         </w:numPr>
         <w:spacing w:line="360" w:lineRule="auto"/>
-        <w:rPr>
-          <w:b/>
-          <w:bCs/>
-        </w:rPr>
-      </w:pPr>
-      <w:r>
-        <w:rPr>
-          <w:b/>
-          <w:bCs/>
+        <w:outlineLvl w:val="1"/>
+        <w:rPr>
+          <w:b/>
+          <w:bCs/>
+        </w:rPr>
+      </w:pPr>
+      <w:r>
+        <w:rPr>
+          <w:b/>
+          <w:bCs/>
+          <w:noProof/>
         </w:rPr>
         <w:lastRenderedPageBreak/>
-        <w:t>Asdfasf</w:t>
-      </w:r>
+        <w:drawing>
+          <wp:anchor distT="0" distB="0" distL="114300" distR="114300" simplePos="0" relativeHeight="251700224" behindDoc="1" locked="0" layoutInCell="1" allowOverlap="1" wp14:anchorId="2377A9A4" wp14:editId="5372B37B">
+            <wp:simplePos x="0" y="0"/>
+            <wp:positionH relativeFrom="column">
+              <wp:posOffset>1838325</wp:posOffset>
+            </wp:positionH>
+            <wp:positionV relativeFrom="paragraph">
+              <wp:posOffset>128270</wp:posOffset>
+            </wp:positionV>
+            <wp:extent cx="1165860" cy="363919"/>
+            <wp:effectExtent l="0" t="0" r="0" b="0"/>
+            <wp:wrapNone/>
+            <wp:docPr id="500655620" name="Imagen 2"/>
+            <wp:cNvGraphicFramePr>
+              <a:graphicFrameLocks xmlns:a="http://schemas.openxmlformats.org/drawingml/2006/main" noChangeAspect="1"/>
+            </wp:cNvGraphicFramePr>
+            <a:graphic xmlns:a="http://schemas.openxmlformats.org/drawingml/2006/main">
+              <a:graphicData uri="http://schemas.openxmlformats.org/drawingml/2006/picture">
+                <pic:pic xmlns:pic="http://schemas.openxmlformats.org/drawingml/2006/picture">
+                  <pic:nvPicPr>
+                    <pic:cNvPr id="0" name="Picture 2"/>
+                    <pic:cNvPicPr>
+                      <a:picLocks noChangeAspect="1" noChangeArrowheads="1"/>
+                    </pic:cNvPicPr>
+                  </pic:nvPicPr>
+                  <pic:blipFill>
+                    <a:blip r:embed="rId77" cstate="print">
+                      <a:extLst>
+                        <a:ext uri="{28A0092B-C50C-407E-A947-70E740481C1C}">
+                          <a14:useLocalDpi xmlns:a14="http://schemas.microsoft.com/office/drawing/2010/main" val="0"/>
+                        </a:ext>
+                      </a:extLst>
+                    </a:blip>
+                    <a:srcRect/>
+                    <a:stretch>
+                      <a:fillRect/>
+                    </a:stretch>
+                  </pic:blipFill>
+                  <pic:spPr bwMode="auto">
+                    <a:xfrm>
+                      <a:off x="0" y="0"/>
+                      <a:ext cx="1165860" cy="363919"/>
+                    </a:xfrm>
+                    <a:prstGeom prst="rect">
+                      <a:avLst/>
+                    </a:prstGeom>
+                    <a:noFill/>
+                    <a:ln>
+                      <a:noFill/>
+                    </a:ln>
+                  </pic:spPr>
+                </pic:pic>
+              </a:graphicData>
+            </a:graphic>
+            <wp14:sizeRelH relativeFrom="page">
+              <wp14:pctWidth>0</wp14:pctWidth>
+            </wp14:sizeRelH>
+            <wp14:sizeRelV relativeFrom="page">
+              <wp14:pctHeight>0</wp14:pctHeight>
+            </wp14:sizeRelV>
+          </wp:anchor>
+        </w:drawing>
+      </w:r>
+      <w:hyperlink w:anchor="Herramientas" w:history="1">
+        <w:r>
+          <w:rPr>
+            <w:rStyle w:val="Hipervnculo"/>
+            <w:b/>
+            <w:bCs/>
+            <w:color w:val="auto"/>
+            <w:u w:val="none"/>
+          </w:rPr>
+          <w:t>Ang</w:t>
+        </w:r>
+        <w:r>
+          <w:rPr>
+            <w:rStyle w:val="Hipervnculo"/>
+            <w:b/>
+            <w:bCs/>
+            <w:color w:val="auto"/>
+            <w:u w:val="none"/>
+          </w:rPr>
+          <w:t>u</w:t>
+        </w:r>
+        <w:r>
+          <w:rPr>
+            <w:rStyle w:val="Hipervnculo"/>
+            <w:b/>
+            <w:bCs/>
+            <w:color w:val="auto"/>
+            <w:u w:val="none"/>
+          </w:rPr>
+          <w:t>lar</w:t>
+        </w:r>
+      </w:hyperlink>
+      <w:r>
+        <w:rPr>
+          <w:b/>
+          <w:bCs/>
+        </w:rPr>
+        <w:t>:</w:t>
+      </w:r>
+    </w:p>
+    <w:p>
+      <w:pPr>
+        <w:pStyle w:val="Prrafodelista"/>
+        <w:numPr>
+          <w:ilvl w:val="2"/>
+          <w:numId w:val="1"/>
+        </w:numPr>
+        <w:spacing w:line="360" w:lineRule="auto"/>
+        <w:rPr>
+          <w:b/>
+          <w:bCs/>
+        </w:rPr>
+      </w:pPr>
+      <w:r>
+        <w:rPr>
+          <w:b/>
+          <w:bCs/>
+        </w:rPr>
+        <w:t>Logo:</w:t>
+      </w:r>
+    </w:p>
+    <w:p>
+      <w:pPr>
+        <w:pStyle w:val="Prrafodelista"/>
+        <w:numPr>
+          <w:ilvl w:val="2"/>
+          <w:numId w:val="1"/>
+        </w:numPr>
+        <w:spacing w:line="360" w:lineRule="auto"/>
+        <w:rPr>
+          <w:b/>
+          <w:bCs/>
+        </w:rPr>
+      </w:pPr>
+      <w:r>
+        <w:rPr>
+          <w:b/>
+          <w:bCs/>
+        </w:rPr>
+        <w:t xml:space="preserve">Web Site: </w:t>
+      </w:r>
+      <w:hyperlink r:id="rId78" w:history="1">
+        <w:r>
+          <w:rPr>
+            <w:rStyle w:val="Hipervnculo"/>
+          </w:rPr>
+          <w:t>https://angular.io/</w:t>
+        </w:r>
+      </w:hyperlink>
+    </w:p>
+    <w:p>
+      <w:pPr>
+        <w:pStyle w:val="Prrafodelista"/>
+        <w:numPr>
+          <w:ilvl w:val="2"/>
+          <w:numId w:val="1"/>
+        </w:numPr>
+        <w:spacing w:line="360" w:lineRule="auto"/>
+        <w:rPr>
+          <w:b/>
+          <w:bCs/>
+        </w:rPr>
+      </w:pPr>
+      <w:r>
+        <w:rPr>
+          <w:b/>
+          <w:bCs/>
+        </w:rPr>
+        <w:t>Descripción:</w:t>
+      </w:r>
+    </w:p>
+    <w:p>
+      <w:pPr>
+        <w:pStyle w:val="Prrafodelista"/>
+        <w:spacing w:line="360" w:lineRule="auto"/>
+        <w:ind w:left="2160"/>
+      </w:pPr>
+      <w:r>
+        <w:t xml:space="preserve">Es un </w:t>
+      </w:r>
+      <w:proofErr w:type="spellStart"/>
+      <w:r>
+        <w:t>framework</w:t>
+      </w:r>
+      <w:proofErr w:type="spellEnd"/>
+      <w:r>
+        <w:t xml:space="preserve"> de desarrollo frontend creado por Google, basado en </w:t>
+      </w:r>
+      <w:proofErr w:type="spellStart"/>
+      <w:r>
+        <w:t>TypeScript</w:t>
+      </w:r>
+      <w:proofErr w:type="spellEnd"/>
+      <w:r>
+        <w:t>, utilizado para construir aplicaciones web modernas, dinámicas y de alto rendimiento.</w:t>
+      </w:r>
+    </w:p>
+    <w:p>
+      <w:pPr>
+        <w:pStyle w:val="Prrafodelista"/>
+        <w:spacing w:line="360" w:lineRule="auto"/>
+        <w:ind w:left="2160"/>
+      </w:pPr>
+      <w:r>
+        <w:t xml:space="preserve">Angular facilita el desarrollo mediante componentes reutilizables, gestión eficiente de estados, enrutado (routing), formularios avanzados y comunicación HTTP con servicios </w:t>
+      </w:r>
+      <w:proofErr w:type="spellStart"/>
+      <w:r>
+        <w:t>backend</w:t>
+      </w:r>
+      <w:proofErr w:type="spellEnd"/>
+      <w:r>
+        <w:t>.</w:t>
+      </w:r>
+    </w:p>
+    <w:p>
+      <w:pPr>
+        <w:pStyle w:val="Prrafodelista"/>
+        <w:spacing w:line="360" w:lineRule="auto"/>
+        <w:ind w:left="2160"/>
+      </w:pPr>
+      <w:r>
+        <w:t>Ofrece herramientas potentes como Angular CLI, que permite generar, compilar y probar fácilmente las aplicaciones, además de contar con un amplio ecosistema de bibliotecas y extensiones.</w:t>
+      </w:r>
+    </w:p>
+    <w:p>
+      <w:pPr>
+        <w:pStyle w:val="Prrafodelista"/>
+        <w:spacing w:line="360" w:lineRule="auto"/>
+        <w:ind w:left="2160"/>
+        <w:rPr>
+          <w:b/>
+          <w:bCs/>
+        </w:rPr>
+      </w:pPr>
+      <w:r>
+        <w:t xml:space="preserve">Es especialmente útil en aplicaciones empresariales, </w:t>
+      </w:r>
+      <w:proofErr w:type="spellStart"/>
+      <w:r>
+        <w:t>SPAs</w:t>
+      </w:r>
+      <w:proofErr w:type="spellEnd"/>
+      <w:r>
+        <w:t xml:space="preserve"> (Single Page </w:t>
+      </w:r>
+      <w:proofErr w:type="spellStart"/>
+      <w:r>
+        <w:t>Applications</w:t>
+      </w:r>
+      <w:proofErr w:type="spellEnd"/>
+      <w:r>
+        <w:t xml:space="preserve">), </w:t>
+      </w:r>
+      <w:proofErr w:type="spellStart"/>
+      <w:r>
+        <w:t>dashboards</w:t>
+      </w:r>
+      <w:proofErr w:type="spellEnd"/>
+      <w:r>
+        <w:t xml:space="preserve"> interactivos y aplicaciones web progresivas (PWA).</w:t>
+      </w:r>
+    </w:p>
+    <w:p>
+      <w:pPr>
+        <w:pStyle w:val="Prrafodelista"/>
+        <w:spacing w:line="360" w:lineRule="auto"/>
+        <w:ind w:left="2160"/>
+        <w:rPr>
+          <w:b/>
+          <w:bCs/>
+        </w:rPr>
+      </w:pPr>
     </w:p>
     <w:p>
       <w:pPr>
@@ -10713,6 +11957,7 @@
           <w:bCs/>
         </w:rPr>
       </w:pPr>
+      <w:proofErr w:type="spellStart"/>
       <w:r>
         <w:rPr>
           <w:b/>
@@ -10720,9 +11965,99 @@
         </w:rPr>
         <w:t>Asfasdz</w:t>
       </w:r>
-    </w:p>
-    <w:p>
-      <w:pPr>
+      <w:proofErr w:type="spellEnd"/>
+    </w:p>
+    <w:p>
+      <w:pPr>
+        <w:pStyle w:val="Prrafodelista"/>
+        <w:numPr>
+          <w:ilvl w:val="2"/>
+          <w:numId w:val="1"/>
+        </w:numPr>
+        <w:spacing w:line="360" w:lineRule="auto"/>
+        <w:rPr>
+          <w:b/>
+          <w:bCs/>
+        </w:rPr>
+      </w:pPr>
+      <w:r>
+        <w:rPr>
+          <w:b/>
+          <w:bCs/>
+        </w:rPr>
+        <w:t>Logo:</w:t>
+      </w:r>
+    </w:p>
+    <w:p>
+      <w:pPr>
+        <w:pStyle w:val="Prrafodelista"/>
+        <w:numPr>
+          <w:ilvl w:val="2"/>
+          <w:numId w:val="1"/>
+        </w:numPr>
+        <w:spacing w:line="360" w:lineRule="auto"/>
+        <w:rPr>
+          <w:b/>
+          <w:bCs/>
+        </w:rPr>
+      </w:pPr>
+      <w:r>
+        <w:rPr>
+          <w:b/>
+          <w:bCs/>
+        </w:rPr>
+        <w:t xml:space="preserve">Web Site: </w:t>
+      </w:r>
+      <w:hyperlink r:id="rId79" w:history="1">
+        <w:r>
+          <w:rPr>
+            <w:rStyle w:val="Hipervnculo"/>
+          </w:rPr>
+          <w:t>https://socket.io/</w:t>
+        </w:r>
+      </w:hyperlink>
+    </w:p>
+    <w:p>
+      <w:pPr>
+        <w:pStyle w:val="Prrafodelista"/>
+        <w:numPr>
+          <w:ilvl w:val="2"/>
+          <w:numId w:val="1"/>
+        </w:numPr>
+        <w:spacing w:line="360" w:lineRule="auto"/>
+        <w:rPr>
+          <w:b/>
+          <w:bCs/>
+        </w:rPr>
+      </w:pPr>
+      <w:r>
+        <w:rPr>
+          <w:b/>
+          <w:bCs/>
+        </w:rPr>
+        <w:t>Descripción:</w:t>
+      </w:r>
+    </w:p>
+    <w:p>
+      <w:pPr>
+        <w:pStyle w:val="Prrafodelista"/>
+        <w:numPr>
+          <w:ilvl w:val="2"/>
+          <w:numId w:val="1"/>
+        </w:numPr>
+        <w:spacing w:line="360" w:lineRule="auto"/>
+        <w:rPr>
+          <w:b/>
+          <w:bCs/>
+        </w:rPr>
+      </w:pPr>
+      <w:r>
+        <w:t>Es una biblioteca JavaScript que permite comunicación bidireccional en tiempo real entre cliente y servidor mediante</w:t>
+      </w:r>
+    </w:p>
+    <w:p>
+      <w:pPr>
+        <w:spacing w:line="360" w:lineRule="auto"/>
         <w:rPr>
           <w:b/>
           <w:bCs/>
@@ -10781,6 +12116,7 @@
     </w:p>
     <w:p>
       <w:pPr>
+        <w:spacing w:line="360" w:lineRule="auto"/>
         <w:rPr>
           <w:b/>
           <w:bCs/>
@@ -10839,6 +12175,7 @@
     </w:p>
     <w:p>
       <w:pPr>
+        <w:spacing w:line="360" w:lineRule="auto"/>
         <w:rPr>
           <w:b/>
           <w:bCs/>
@@ -10897,6 +12234,7 @@
     </w:p>
     <w:p>
       <w:pPr>
+        <w:spacing w:line="360" w:lineRule="auto"/>
         <w:rPr>
           <w:b/>
           <w:bCs/>
@@ -10955,6 +12293,7 @@
     </w:p>
     <w:p>
       <w:pPr>
+        <w:spacing w:line="360" w:lineRule="auto"/>
         <w:rPr>
           <w:b/>
           <w:bCs/>
@@ -11013,6 +12352,7 @@
     </w:p>
     <w:p>
       <w:pPr>
+        <w:spacing w:line="360" w:lineRule="auto"/>
         <w:rPr>
           <w:b/>
           <w:bCs/>
@@ -11071,6 +12411,7 @@
     </w:p>
     <w:p>
       <w:pPr>
+        <w:spacing w:line="360" w:lineRule="auto"/>
         <w:rPr>
           <w:b/>
           <w:bCs/>
@@ -11129,6 +12470,7 @@
     </w:p>
     <w:p>
       <w:pPr>
+        <w:spacing w:line="360" w:lineRule="auto"/>
         <w:rPr>
           <w:b/>
           <w:bCs/>
@@ -11190,7 +12532,7 @@
         </w:rPr>
       </w:pPr>
       <w:hyperlink w:anchor="Indice" w:history="1">
-        <w:bookmarkStart w:id="31" w:name="_Toc194228926"/>
+        <w:bookmarkStart w:id="31" w:name="_Toc194233653"/>
         <w:r>
           <w:rPr>
             <w:rStyle w:val="Hipervnculo"/>
@@ -11239,7 +12581,7 @@
         </w:rPr>
       </w:pPr>
       <w:hyperlink w:anchor="Indice" w:history="1">
-        <w:bookmarkStart w:id="32" w:name="_Toc194228927"/>
+        <w:bookmarkStart w:id="32" w:name="_Toc194233654"/>
         <w:r>
           <w:rPr>
             <w:rStyle w:val="Hipervnculo"/>
@@ -11288,7 +12630,7 @@
         </w:rPr>
       </w:pPr>
       <w:hyperlink w:anchor="Indice" w:history="1">
-        <w:bookmarkStart w:id="33" w:name="_Toc194228928"/>
+        <w:bookmarkStart w:id="33" w:name="_Toc194233655"/>
         <w:r>
           <w:rPr>
             <w:rStyle w:val="Hipervnculo"/>
@@ -11326,7 +12668,7 @@
       </w:pPr>
     </w:p>
     <w:sectPr>
-      <w:headerReference w:type="default" r:id="rId74"/>
+      <w:headerReference w:type="default" r:id="rId80"/>
       <w:pgSz w:w="11906" w:h="16838"/>
       <w:pgMar w:top="1417" w:right="1701" w:bottom="1417" w:left="1701" w:header="708" w:footer="708" w:gutter="0"/>
       <w:cols w:space="708"/>
@@ -12277,6 +13619,118 @@
 <file path=word/numbering.xml><?xml version="1.0" encoding="utf-8"?>
 <w:numbering xmlns:wpc="http://schemas.microsoft.com/office/word/2010/wordprocessingCanvas" xmlns:cx="http://schemas.microsoft.com/office/drawing/2014/chartex" xmlns:cx1="http://schemas.microsoft.com/office/drawing/2015/9/8/chartex" xmlns:cx2="http://schemas.microsoft.com/office/drawing/2015/10/21/chartex" xmlns:cx3="http://schemas.microsoft.com/office/drawing/2016/5/9/chartex" xmlns:cx4="http://schemas.microsoft.com/office/drawing/2016/5/10/chartex" xmlns:cx5="http://schemas.microsoft.com/office/drawing/2016/5/11/chartex" xmlns:cx6="http://schemas.microsoft.com/office/drawing/2016/5/12/chartex" xmlns:cx7="http://schemas.microsoft.com/office/drawing/2016/5/13/chartex" xmlns:cx8="http://schemas.microsoft.com/office/drawing/2016/5/14/chartex" xmlns:mc="http://schemas.openxmlformats.org/markup-compatibility/2006" xmlns:aink="http://schemas.microsoft.com/office/drawing/2016/ink" xmlns:am3d="http://schemas.microsoft.com/office/drawing/2017/model3d" xmlns:o="urn:schemas-microsoft-com:office:office" xmlns:oel="http://schemas.microsoft.com/office/2019/extlst" xmlns:r="http://schemas.openxmlformats.org/officeDocument/2006/relationships" xmlns:m="http://schemas.openxmlformats.org/officeDocument/2006/math" xmlns:v="urn:schemas-microsoft-com:vml" xmlns:wp14="http://schemas.microsoft.com/office/word/2010/wordprocessingDrawing" xmlns:wp="http://schemas.openxmlformats.org/drawingml/2006/wordprocessingDrawing" xmlns:w10="urn:schemas-microsoft-com:office:word" xmlns:w="http://schemas.openxmlformats.org/wordprocessingml/2006/main" xmlns:w14="http://schemas.microsoft.com/office/word/2010/wordml" xmlns:w15="http://schemas.microsoft.com/office/word/2012/wordml" xmlns:w16cex="http://schemas.microsoft.com/office/word/2018/wordml/cex" xmlns:w16cid="http://schemas.microsoft.com/office/word/2016/wordml/cid" xmlns:w16="http://schemas.microsoft.com/office/word/2018/wordml" xmlns:w16du="http://schemas.microsoft.com/office/word/2023/wordml/word16du" xmlns:w16sdtdh="http://schemas.microsoft.com/office/word/2020/wordml/sdtdatahash" xmlns:w16sdtfl="http://schemas.microsoft.com/office/word/2024/wordml/sdtformatlock" xmlns:w16se="http://schemas.microsoft.com/office/word/2015/wordml/symex" xmlns:wpg="http://schemas.microsoft.com/office/word/2010/wordprocessingGroup" xmlns:wpi="http://schemas.microsoft.com/office/word/2010/wordprocessingInk" xmlns:wne="http://schemas.microsoft.com/office/word/2006/wordml" xmlns:wps="http://schemas.microsoft.com/office/word/2010/wordprocessingShape" mc:Ignorable="w14 w15 w16se w16cid w16 w16cex w16sdtdh w16sdtfl w16du wp14">
   <w:abstractNum w:abstractNumId="0" w15:restartNumberingAfterBreak="0">
+    <w:nsid w:val="094A1638"/>
+    <w:multiLevelType w:val="hybridMultilevel"/>
+    <w:tmpl w:val="FEC68774"/>
+    <w:lvl w:ilvl="0" w:tplc="47946AA6">
+      <w:numFmt w:val="bullet"/>
+      <w:lvlText w:val="-"/>
+      <w:lvlJc w:val="left"/>
+      <w:pPr>
+        <w:ind w:left="1800" w:hanging="360"/>
+      </w:pPr>
+      <w:rPr>
+        <w:rFonts w:ascii="Arial" w:eastAsiaTheme="minorHAnsi" w:hAnsi="Arial" w:cs="Arial" w:hint="default"/>
+      </w:rPr>
+    </w:lvl>
+    <w:lvl w:ilvl="1" w:tplc="0C0A0003" w:tentative="1">
+      <w:start w:val="1"/>
+      <w:numFmt w:val="bullet"/>
+      <w:lvlText w:val="o"/>
+      <w:lvlJc w:val="left"/>
+      <w:pPr>
+        <w:ind w:left="2520" w:hanging="360"/>
+      </w:pPr>
+      <w:rPr>
+        <w:rFonts w:ascii="Courier New" w:hAnsi="Courier New" w:cs="Courier New" w:hint="default"/>
+      </w:rPr>
+    </w:lvl>
+    <w:lvl w:ilvl="2" w:tplc="0C0A0005" w:tentative="1">
+      <w:start w:val="1"/>
+      <w:numFmt w:val="bullet"/>
+      <w:lvlText w:val=""/>
+      <w:lvlJc w:val="left"/>
+      <w:pPr>
+        <w:ind w:left="3240" w:hanging="360"/>
+      </w:pPr>
+      <w:rPr>
+        <w:rFonts w:ascii="Wingdings" w:hAnsi="Wingdings" w:hint="default"/>
+      </w:rPr>
+    </w:lvl>
+    <w:lvl w:ilvl="3" w:tplc="0C0A0001" w:tentative="1">
+      <w:start w:val="1"/>
+      <w:numFmt w:val="bullet"/>
+      <w:lvlText w:val=""/>
+      <w:lvlJc w:val="left"/>
+      <w:pPr>
+        <w:ind w:left="3960" w:hanging="360"/>
+      </w:pPr>
+      <w:rPr>
+        <w:rFonts w:ascii="Symbol" w:hAnsi="Symbol" w:hint="default"/>
+      </w:rPr>
+    </w:lvl>
+    <w:lvl w:ilvl="4" w:tplc="0C0A0003" w:tentative="1">
+      <w:start w:val="1"/>
+      <w:numFmt w:val="bullet"/>
+      <w:lvlText w:val="o"/>
+      <w:lvlJc w:val="left"/>
+      <w:pPr>
+        <w:ind w:left="4680" w:hanging="360"/>
+      </w:pPr>
+      <w:rPr>
+        <w:rFonts w:ascii="Courier New" w:hAnsi="Courier New" w:cs="Courier New" w:hint="default"/>
+      </w:rPr>
+    </w:lvl>
+    <w:lvl w:ilvl="5" w:tplc="0C0A0005" w:tentative="1">
+      <w:start w:val="1"/>
+      <w:numFmt w:val="bullet"/>
+      <w:lvlText w:val=""/>
+      <w:lvlJc w:val="left"/>
+      <w:pPr>
+        <w:ind w:left="5400" w:hanging="360"/>
+      </w:pPr>
+      <w:rPr>
+        <w:rFonts w:ascii="Wingdings" w:hAnsi="Wingdings" w:hint="default"/>
+      </w:rPr>
+    </w:lvl>
+    <w:lvl w:ilvl="6" w:tplc="0C0A0001" w:tentative="1">
+      <w:start w:val="1"/>
+      <w:numFmt w:val="bullet"/>
+      <w:lvlText w:val=""/>
+      <w:lvlJc w:val="left"/>
+      <w:pPr>
+        <w:ind w:left="6120" w:hanging="360"/>
+      </w:pPr>
+      <w:rPr>
+        <w:rFonts w:ascii="Symbol" w:hAnsi="Symbol" w:hint="default"/>
+      </w:rPr>
+    </w:lvl>
+    <w:lvl w:ilvl="7" w:tplc="0C0A0003" w:tentative="1">
+      <w:start w:val="1"/>
+      <w:numFmt w:val="bullet"/>
+      <w:lvlText w:val="o"/>
+      <w:lvlJc w:val="left"/>
+      <w:pPr>
+        <w:ind w:left="6840" w:hanging="360"/>
+      </w:pPr>
+      <w:rPr>
+        <w:rFonts w:ascii="Courier New" w:hAnsi="Courier New" w:cs="Courier New" w:hint="default"/>
+      </w:rPr>
+    </w:lvl>
+    <w:lvl w:ilvl="8" w:tplc="0C0A0005" w:tentative="1">
+      <w:start w:val="1"/>
+      <w:numFmt w:val="bullet"/>
+      <w:lvlText w:val=""/>
+      <w:lvlJc w:val="left"/>
+      <w:pPr>
+        <w:ind w:left="7560" w:hanging="360"/>
+      </w:pPr>
+      <w:rPr>
+        <w:rFonts w:ascii="Wingdings" w:hAnsi="Wingdings" w:hint="default"/>
+      </w:rPr>
+    </w:lvl>
+  </w:abstractNum>
+  <w:abstractNum w:abstractNumId="1" w15:restartNumberingAfterBreak="0">
     <w:nsid w:val="3B4A4E5A"/>
     <w:multiLevelType w:val="hybridMultilevel"/>
     <w:tmpl w:val="7F766AD8"/>
@@ -12365,7 +13819,7 @@
       </w:pPr>
     </w:lvl>
   </w:abstractNum>
-  <w:abstractNum w:abstractNumId="1" w15:restartNumberingAfterBreak="0">
+  <w:abstractNum w:abstractNumId="2" w15:restartNumberingAfterBreak="0">
     <w:nsid w:val="5A035E7B"/>
     <w:multiLevelType w:val="hybridMultilevel"/>
     <w:tmpl w:val="569C2FA4"/>
@@ -12453,7 +13907,7 @@
       </w:pPr>
     </w:lvl>
   </w:abstractNum>
-  <w:abstractNum w:abstractNumId="2" w15:restartNumberingAfterBreak="0">
+  <w:abstractNum w:abstractNumId="3" w15:restartNumberingAfterBreak="0">
     <w:nsid w:val="635D2C82"/>
     <w:multiLevelType w:val="hybridMultilevel"/>
     <w:tmpl w:val="569C2FA4"/>
@@ -12541,14 +13995,134 @@
       </w:pPr>
     </w:lvl>
   </w:abstractNum>
+  <w:abstractNum w:abstractNumId="4" w15:restartNumberingAfterBreak="0">
+    <w:nsid w:val="6C705CC5"/>
+    <w:multiLevelType w:val="hybridMultilevel"/>
+    <w:tmpl w:val="F31C0A2A"/>
+    <w:lvl w:ilvl="0" w:tplc="56F2D2BE">
+      <w:numFmt w:val="bullet"/>
+      <w:lvlText w:val="-"/>
+      <w:lvlJc w:val="left"/>
+      <w:pPr>
+        <w:ind w:left="1800" w:hanging="360"/>
+      </w:pPr>
+      <w:rPr>
+        <w:rFonts w:ascii="Arial" w:eastAsiaTheme="minorHAnsi" w:hAnsi="Arial" w:cs="Arial" w:hint="default"/>
+        <w:b/>
+        <w:color w:val="auto"/>
+      </w:rPr>
+    </w:lvl>
+    <w:lvl w:ilvl="1" w:tplc="0C0A0003">
+      <w:start w:val="1"/>
+      <w:numFmt w:val="bullet"/>
+      <w:lvlText w:val="o"/>
+      <w:lvlJc w:val="left"/>
+      <w:pPr>
+        <w:ind w:left="2520" w:hanging="360"/>
+      </w:pPr>
+      <w:rPr>
+        <w:rFonts w:ascii="Courier New" w:hAnsi="Courier New" w:cs="Courier New" w:hint="default"/>
+      </w:rPr>
+    </w:lvl>
+    <w:lvl w:ilvl="2" w:tplc="0C0A0005">
+      <w:start w:val="1"/>
+      <w:numFmt w:val="bullet"/>
+      <w:lvlText w:val=""/>
+      <w:lvlJc w:val="left"/>
+      <w:pPr>
+        <w:ind w:left="3240" w:hanging="360"/>
+      </w:pPr>
+      <w:rPr>
+        <w:rFonts w:ascii="Wingdings" w:hAnsi="Wingdings" w:hint="default"/>
+      </w:rPr>
+    </w:lvl>
+    <w:lvl w:ilvl="3" w:tplc="0C0A0001" w:tentative="1">
+      <w:start w:val="1"/>
+      <w:numFmt w:val="bullet"/>
+      <w:lvlText w:val=""/>
+      <w:lvlJc w:val="left"/>
+      <w:pPr>
+        <w:ind w:left="3960" w:hanging="360"/>
+      </w:pPr>
+      <w:rPr>
+        <w:rFonts w:ascii="Symbol" w:hAnsi="Symbol" w:hint="default"/>
+      </w:rPr>
+    </w:lvl>
+    <w:lvl w:ilvl="4" w:tplc="0C0A0003" w:tentative="1">
+      <w:start w:val="1"/>
+      <w:numFmt w:val="bullet"/>
+      <w:lvlText w:val="o"/>
+      <w:lvlJc w:val="left"/>
+      <w:pPr>
+        <w:ind w:left="4680" w:hanging="360"/>
+      </w:pPr>
+      <w:rPr>
+        <w:rFonts w:ascii="Courier New" w:hAnsi="Courier New" w:cs="Courier New" w:hint="default"/>
+      </w:rPr>
+    </w:lvl>
+    <w:lvl w:ilvl="5" w:tplc="0C0A0005" w:tentative="1">
+      <w:start w:val="1"/>
+      <w:numFmt w:val="bullet"/>
+      <w:lvlText w:val=""/>
+      <w:lvlJc w:val="left"/>
+      <w:pPr>
+        <w:ind w:left="5400" w:hanging="360"/>
+      </w:pPr>
+      <w:rPr>
+        <w:rFonts w:ascii="Wingdings" w:hAnsi="Wingdings" w:hint="default"/>
+      </w:rPr>
+    </w:lvl>
+    <w:lvl w:ilvl="6" w:tplc="0C0A0001" w:tentative="1">
+      <w:start w:val="1"/>
+      <w:numFmt w:val="bullet"/>
+      <w:lvlText w:val=""/>
+      <w:lvlJc w:val="left"/>
+      <w:pPr>
+        <w:ind w:left="6120" w:hanging="360"/>
+      </w:pPr>
+      <w:rPr>
+        <w:rFonts w:ascii="Symbol" w:hAnsi="Symbol" w:hint="default"/>
+      </w:rPr>
+    </w:lvl>
+    <w:lvl w:ilvl="7" w:tplc="0C0A0003" w:tentative="1">
+      <w:start w:val="1"/>
+      <w:numFmt w:val="bullet"/>
+      <w:lvlText w:val="o"/>
+      <w:lvlJc w:val="left"/>
+      <w:pPr>
+        <w:ind w:left="6840" w:hanging="360"/>
+      </w:pPr>
+      <w:rPr>
+        <w:rFonts w:ascii="Courier New" w:hAnsi="Courier New" w:cs="Courier New" w:hint="default"/>
+      </w:rPr>
+    </w:lvl>
+    <w:lvl w:ilvl="8" w:tplc="0C0A0005" w:tentative="1">
+      <w:start w:val="1"/>
+      <w:numFmt w:val="bullet"/>
+      <w:lvlText w:val=""/>
+      <w:lvlJc w:val="left"/>
+      <w:pPr>
+        <w:ind w:left="7560" w:hanging="360"/>
+      </w:pPr>
+      <w:rPr>
+        <w:rFonts w:ascii="Wingdings" w:hAnsi="Wingdings" w:hint="default"/>
+      </w:rPr>
+    </w:lvl>
+  </w:abstractNum>
   <w:num w:numId="1" w16cid:durableId="577129809">
+    <w:abstractNumId w:val="3"/>
+  </w:num>
+  <w:num w:numId="2" w16cid:durableId="1826823165">
     <w:abstractNumId w:val="2"/>
   </w:num>
-  <w:num w:numId="2" w16cid:durableId="1826823165">
+  <w:num w:numId="3" w16cid:durableId="1158495895">
     <w:abstractNumId w:val="1"/>
   </w:num>
-  <w:num w:numId="3" w16cid:durableId="1158495895">
+  <w:num w:numId="4" w16cid:durableId="859469075">
     <w:abstractNumId w:val="0"/>
+  </w:num>
+  <w:num w:numId="5" w16cid:durableId="1816482275">
+    <w:abstractNumId w:val="4"/>
   </w:num>
 </w:numbering>
 </file>
@@ -13154,6 +14728,7 @@
   <w:style w:type="character" w:default="1" w:styleId="Fuentedeprrafopredeter">
     <w:name w:val="Default Paragraph Font"/>
     <w:uiPriority w:val="1"/>
+    <w:semiHidden/>
     <w:unhideWhenUsed/>
   </w:style>
   <w:style w:type="table" w:default="1" w:styleId="Tablanormal">

--- a/proyect/wallacoin.docx
+++ b/proyect/wallacoin.docx
@@ -13,6 +13,15 @@
           <w:szCs w:val="40"/>
         </w:rPr>
       </w:pPr>
+      <w:r>
+        <w:rPr>
+          <w:b/>
+          <w:bCs/>
+          <w:sz w:val="40"/>
+          <w:szCs w:val="40"/>
+        </w:rPr>
+        <w:t xml:space="preserve">    </w:t>
+      </w:r>
     </w:p>
     <w:p>
       <w:pPr>
@@ -281,7 +290,7 @@
           <w:r>
             <w:fldChar w:fldCharType="separate"/>
           </w:r>
-          <w:hyperlink w:anchor="_Toc194233628" w:history="1">
+          <w:hyperlink w:anchor="_Toc194836880" w:history="1">
             <w:r>
               <w:rPr>
                 <w:rStyle w:val="Hipervnculo"/>
@@ -329,7 +338,7 @@
                 <w:noProof/>
                 <w:webHidden/>
               </w:rPr>
-              <w:instrText xml:space="preserve"> PAGEREF _Toc194233628 \h </w:instrText>
+              <w:instrText xml:space="preserve"> PAGEREF _Toc194836880 \h </w:instrText>
             </w:r>
             <w:r>
               <w:rPr>
@@ -375,7 +384,7 @@
               <w:lang w:eastAsia="es-ES"/>
             </w:rPr>
           </w:pPr>
-          <w:hyperlink w:anchor="_Toc194233629" w:history="1">
+          <w:hyperlink w:anchor="_Toc194836881" w:history="1">
             <w:r>
               <w:rPr>
                 <w:rStyle w:val="Hipervnculo"/>
@@ -423,7 +432,7 @@
                 <w:noProof/>
                 <w:webHidden/>
               </w:rPr>
-              <w:instrText xml:space="preserve"> PAGEREF _Toc194233629 \h </w:instrText>
+              <w:instrText xml:space="preserve"> PAGEREF _Toc194836881 \h </w:instrText>
             </w:r>
             <w:r>
               <w:rPr>
@@ -469,7 +478,7 @@
               <w:lang w:eastAsia="es-ES"/>
             </w:rPr>
           </w:pPr>
-          <w:hyperlink w:anchor="_Toc194233630" w:history="1">
+          <w:hyperlink w:anchor="_Toc194836882" w:history="1">
             <w:r>
               <w:rPr>
                 <w:rStyle w:val="Hipervnculo"/>
@@ -517,7 +526,7 @@
                 <w:noProof/>
                 <w:webHidden/>
               </w:rPr>
-              <w:instrText xml:space="preserve"> PAGEREF _Toc194233630 \h </w:instrText>
+              <w:instrText xml:space="preserve"> PAGEREF _Toc194836882 \h </w:instrText>
             </w:r>
             <w:r>
               <w:rPr>
@@ -563,7 +572,7 @@
               <w:lang w:eastAsia="es-ES"/>
             </w:rPr>
           </w:pPr>
-          <w:hyperlink w:anchor="_Toc194233631" w:history="1">
+          <w:hyperlink w:anchor="_Toc194836883" w:history="1">
             <w:r>
               <w:rPr>
                 <w:rStyle w:val="Hipervnculo"/>
@@ -611,7 +620,7 @@
                 <w:noProof/>
                 <w:webHidden/>
               </w:rPr>
-              <w:instrText xml:space="preserve"> PAGEREF _Toc194233631 \h </w:instrText>
+              <w:instrText xml:space="preserve"> PAGEREF _Toc194836883 \h </w:instrText>
             </w:r>
             <w:r>
               <w:rPr>
@@ -657,7 +666,7 @@
               <w:lang w:eastAsia="es-ES"/>
             </w:rPr>
           </w:pPr>
-          <w:hyperlink w:anchor="_Toc194233632" w:history="1">
+          <w:hyperlink w:anchor="_Toc194836884" w:history="1">
             <w:r>
               <w:rPr>
                 <w:rStyle w:val="Hipervnculo"/>
@@ -705,7 +714,7 @@
                 <w:noProof/>
                 <w:webHidden/>
               </w:rPr>
-              <w:instrText xml:space="preserve"> PAGEREF _Toc194233632 \h </w:instrText>
+              <w:instrText xml:space="preserve"> PAGEREF _Toc194836884 \h </w:instrText>
             </w:r>
             <w:r>
               <w:rPr>
@@ -751,7 +760,7 @@
               <w:lang w:eastAsia="es-ES"/>
             </w:rPr>
           </w:pPr>
-          <w:hyperlink w:anchor="_Toc194233633" w:history="1">
+          <w:hyperlink w:anchor="_Toc194836885" w:history="1">
             <w:r>
               <w:rPr>
                 <w:rStyle w:val="Hipervnculo"/>
@@ -799,7 +808,7 @@
                 <w:noProof/>
                 <w:webHidden/>
               </w:rPr>
-              <w:instrText xml:space="preserve"> PAGEREF _Toc194233633 \h </w:instrText>
+              <w:instrText xml:space="preserve"> PAGEREF _Toc194836885 \h </w:instrText>
             </w:r>
             <w:r>
               <w:rPr>
@@ -845,7 +854,7 @@
               <w:lang w:eastAsia="es-ES"/>
             </w:rPr>
           </w:pPr>
-          <w:hyperlink w:anchor="_Toc194233634" w:history="1">
+          <w:hyperlink w:anchor="_Toc194836886" w:history="1">
             <w:r>
               <w:rPr>
                 <w:rStyle w:val="Hipervnculo"/>
@@ -893,7 +902,7 @@
                 <w:noProof/>
                 <w:webHidden/>
               </w:rPr>
-              <w:instrText xml:space="preserve"> PAGEREF _Toc194233634 \h </w:instrText>
+              <w:instrText xml:space="preserve"> PAGEREF _Toc194836886 \h </w:instrText>
             </w:r>
             <w:r>
               <w:rPr>
@@ -939,7 +948,7 @@
               <w:lang w:eastAsia="es-ES"/>
             </w:rPr>
           </w:pPr>
-          <w:hyperlink w:anchor="_Toc194233635" w:history="1">
+          <w:hyperlink w:anchor="_Toc194836887" w:history="1">
             <w:r>
               <w:rPr>
                 <w:rStyle w:val="Hipervnculo"/>
@@ -987,7 +996,7 @@
                 <w:noProof/>
                 <w:webHidden/>
               </w:rPr>
-              <w:instrText xml:space="preserve"> PAGEREF _Toc194233635 \h </w:instrText>
+              <w:instrText xml:space="preserve"> PAGEREF _Toc194836887 \h </w:instrText>
             </w:r>
             <w:r>
               <w:rPr>
@@ -1033,7 +1042,7 @@
               <w:lang w:eastAsia="es-ES"/>
             </w:rPr>
           </w:pPr>
-          <w:hyperlink w:anchor="_Toc194233636" w:history="1">
+          <w:hyperlink w:anchor="_Toc194836888" w:history="1">
             <w:r>
               <w:rPr>
                 <w:rStyle w:val="Hipervnculo"/>
@@ -1060,7 +1069,7 @@
                 <w:bCs/>
                 <w:noProof/>
               </w:rPr>
-              <w:t>Diagrama E/R y Casos de uso</w:t>
+              <w:t>Diagrama E/R</w:t>
             </w:r>
             <w:r>
               <w:rPr>
@@ -1081,7 +1090,7 @@
                 <w:noProof/>
                 <w:webHidden/>
               </w:rPr>
-              <w:instrText xml:space="preserve"> PAGEREF _Toc194233636 \h </w:instrText>
+              <w:instrText xml:space="preserve"> PAGEREF _Toc194836888 \h </w:instrText>
             </w:r>
             <w:r>
               <w:rPr>
@@ -1127,7 +1136,7 @@
               <w:lang w:eastAsia="es-ES"/>
             </w:rPr>
           </w:pPr>
-          <w:hyperlink w:anchor="_Toc194233637" w:history="1">
+          <w:hyperlink w:anchor="_Toc194836889" w:history="1">
             <w:r>
               <w:rPr>
                 <w:rStyle w:val="Hipervnculo"/>
@@ -1154,6 +1163,100 @@
                 <w:bCs/>
                 <w:noProof/>
               </w:rPr>
+              <w:t>Casos de uso</w:t>
+            </w:r>
+            <w:r>
+              <w:rPr>
+                <w:noProof/>
+                <w:webHidden/>
+              </w:rPr>
+              <w:tab/>
+            </w:r>
+            <w:r>
+              <w:rPr>
+                <w:noProof/>
+                <w:webHidden/>
+              </w:rPr>
+              <w:fldChar w:fldCharType="begin"/>
+            </w:r>
+            <w:r>
+              <w:rPr>
+                <w:noProof/>
+                <w:webHidden/>
+              </w:rPr>
+              <w:instrText xml:space="preserve"> PAGEREF _Toc194836889 \h </w:instrText>
+            </w:r>
+            <w:r>
+              <w:rPr>
+                <w:noProof/>
+                <w:webHidden/>
+              </w:rPr>
+            </w:r>
+            <w:r>
+              <w:rPr>
+                <w:noProof/>
+                <w:webHidden/>
+              </w:rPr>
+              <w:fldChar w:fldCharType="separate"/>
+            </w:r>
+            <w:r>
+              <w:rPr>
+                <w:noProof/>
+                <w:webHidden/>
+              </w:rPr>
+              <w:t>14</w:t>
+            </w:r>
+            <w:r>
+              <w:rPr>
+                <w:noProof/>
+                <w:webHidden/>
+              </w:rPr>
+              <w:fldChar w:fldCharType="end"/>
+            </w:r>
+          </w:hyperlink>
+        </w:p>
+        <w:p>
+          <w:pPr>
+            <w:pStyle w:val="TDC3"/>
+            <w:tabs>
+              <w:tab w:val="left" w:pos="960"/>
+              <w:tab w:val="right" w:leader="dot" w:pos="8494"/>
+            </w:tabs>
+            <w:rPr>
+              <w:rFonts w:asciiTheme="minorHAnsi" w:eastAsiaTheme="minorEastAsia" w:hAnsiTheme="minorHAnsi" w:cstheme="minorBidi"/>
+              <w:noProof/>
+              <w:sz w:val="24"/>
+              <w:szCs w:val="24"/>
+              <w:lang w:eastAsia="es-ES"/>
+            </w:rPr>
+          </w:pPr>
+          <w:hyperlink w:anchor="_Toc194836890" w:history="1">
+            <w:r>
+              <w:rPr>
+                <w:rStyle w:val="Hipervnculo"/>
+                <w:b/>
+                <w:bCs/>
+                <w:noProof/>
+              </w:rPr>
+              <w:t>iv.</w:t>
+            </w:r>
+            <w:r>
+              <w:rPr>
+                <w:rFonts w:asciiTheme="minorHAnsi" w:eastAsiaTheme="minorEastAsia" w:hAnsiTheme="minorHAnsi" w:cstheme="minorBidi"/>
+                <w:noProof/>
+                <w:sz w:val="24"/>
+                <w:szCs w:val="24"/>
+                <w:lang w:eastAsia="es-ES"/>
+              </w:rPr>
+              <w:tab/>
+            </w:r>
+            <w:r>
+              <w:rPr>
+                <w:rStyle w:val="Hipervnculo"/>
+                <w:b/>
+                <w:bCs/>
+                <w:noProof/>
+              </w:rPr>
               <w:t>Diseño gráfico</w:t>
             </w:r>
             <w:r>
@@ -1175,7 +1278,7 @@
                 <w:noProof/>
                 <w:webHidden/>
               </w:rPr>
-              <w:instrText xml:space="preserve"> PAGEREF _Toc194233637 \h </w:instrText>
+              <w:instrText xml:space="preserve"> PAGEREF _Toc194836890 \h </w:instrText>
             </w:r>
             <w:r>
               <w:rPr>
@@ -1195,7 +1298,7 @@
                 <w:noProof/>
                 <w:webHidden/>
               </w:rPr>
-              <w:t>14</w:t>
+              <w:t>20</w:t>
             </w:r>
             <w:r>
               <w:rPr>
@@ -1221,7 +1324,7 @@
               <w:lang w:eastAsia="es-ES"/>
             </w:rPr>
           </w:pPr>
-          <w:hyperlink w:anchor="_Toc194233638" w:history="1">
+          <w:hyperlink w:anchor="_Toc194836891" w:history="1">
             <w:r>
               <w:rPr>
                 <w:rStyle w:val="Hipervnculo"/>
@@ -1269,7 +1372,7 @@
                 <w:noProof/>
                 <w:webHidden/>
               </w:rPr>
-              <w:instrText xml:space="preserve"> PAGEREF _Toc194233638 \h </w:instrText>
+              <w:instrText xml:space="preserve"> PAGEREF _Toc194836891 \h </w:instrText>
             </w:r>
             <w:r>
               <w:rPr>
@@ -1289,7 +1392,7 @@
                 <w:noProof/>
                 <w:webHidden/>
               </w:rPr>
-              <w:t>34</w:t>
+              <w:t>39</w:t>
             </w:r>
             <w:r>
               <w:rPr>
@@ -1315,7 +1418,7 @@
               <w:lang w:eastAsia="es-ES"/>
             </w:rPr>
           </w:pPr>
-          <w:hyperlink w:anchor="_Toc194233639" w:history="1">
+          <w:hyperlink w:anchor="_Toc194836892" w:history="1">
             <w:r>
               <w:rPr>
                 <w:rStyle w:val="Hipervnculo"/>
@@ -1363,7 +1466,7 @@
                 <w:noProof/>
                 <w:webHidden/>
               </w:rPr>
-              <w:instrText xml:space="preserve"> PAGEREF _Toc194233639 \h </w:instrText>
+              <w:instrText xml:space="preserve"> PAGEREF _Toc194836892 \h </w:instrText>
             </w:r>
             <w:r>
               <w:rPr>
@@ -1383,7 +1486,7 @@
                 <w:noProof/>
                 <w:webHidden/>
               </w:rPr>
-              <w:t>43</w:t>
+              <w:t>47</w:t>
             </w:r>
             <w:r>
               <w:rPr>
@@ -1409,7 +1512,7 @@
               <w:lang w:eastAsia="es-ES"/>
             </w:rPr>
           </w:pPr>
-          <w:hyperlink w:anchor="_Toc194233640" w:history="1">
+          <w:hyperlink w:anchor="_Toc194836893" w:history="1">
             <w:r>
               <w:rPr>
                 <w:rStyle w:val="Hipervnculo"/>
@@ -1436,25 +1539,7 @@
                 <w:bCs/>
                 <w:noProof/>
               </w:rPr>
-              <w:t>Des</w:t>
-            </w:r>
-            <w:r>
-              <w:rPr>
-                <w:rStyle w:val="Hipervnculo"/>
-                <w:b/>
-                <w:bCs/>
-                <w:noProof/>
-              </w:rPr>
-              <w:t>p</w:t>
-            </w:r>
-            <w:r>
-              <w:rPr>
-                <w:rStyle w:val="Hipervnculo"/>
-                <w:b/>
-                <w:bCs/>
-                <w:noProof/>
-              </w:rPr>
-              <w:t>liegue</w:t>
+              <w:t>Despliegue</w:t>
             </w:r>
             <w:r>
               <w:rPr>
@@ -1475,7 +1560,7 @@
                 <w:noProof/>
                 <w:webHidden/>
               </w:rPr>
-              <w:instrText xml:space="preserve"> PAGEREF _Toc194233640 \h </w:instrText>
+              <w:instrText xml:space="preserve"> PAGEREF _Toc194836893 \h </w:instrText>
             </w:r>
             <w:r>
               <w:rPr>
@@ -1495,7 +1580,7 @@
                 <w:noProof/>
                 <w:webHidden/>
               </w:rPr>
-              <w:t>44</w:t>
+              <w:t>48</w:t>
             </w:r>
             <w:r>
               <w:rPr>
@@ -1521,7 +1606,7 @@
               <w:lang w:eastAsia="es-ES"/>
             </w:rPr>
           </w:pPr>
-          <w:hyperlink w:anchor="_Toc194233641" w:history="1">
+          <w:hyperlink w:anchor="_Toc194836894" w:history="1">
             <w:r>
               <w:rPr>
                 <w:rStyle w:val="Hipervnculo"/>
@@ -1569,7 +1654,7 @@
                 <w:noProof/>
                 <w:webHidden/>
               </w:rPr>
-              <w:instrText xml:space="preserve"> PAGEREF _Toc194233641 \h </w:instrText>
+              <w:instrText xml:space="preserve"> PAGEREF _Toc194836894 \h </w:instrText>
             </w:r>
             <w:r>
               <w:rPr>
@@ -1589,7 +1674,7 @@
                 <w:noProof/>
                 <w:webHidden/>
               </w:rPr>
-              <w:t>45</w:t>
+              <w:t>49</w:t>
             </w:r>
             <w:r>
               <w:rPr>
@@ -1615,7 +1700,7 @@
               <w:lang w:eastAsia="es-ES"/>
             </w:rPr>
           </w:pPr>
-          <w:hyperlink w:anchor="_Toc194233642" w:history="1">
+          <w:hyperlink w:anchor="_Toc194836895" w:history="1">
             <w:r>
               <w:rPr>
                 <w:rStyle w:val="Hipervnculo"/>
@@ -1663,7 +1748,7 @@
                 <w:noProof/>
                 <w:webHidden/>
               </w:rPr>
-              <w:instrText xml:space="preserve"> PAGEREF _Toc194233642 \h </w:instrText>
+              <w:instrText xml:space="preserve"> PAGEREF _Toc194836895 \h </w:instrText>
             </w:r>
             <w:r>
               <w:rPr>
@@ -1683,7 +1768,7 @@
                 <w:noProof/>
                 <w:webHidden/>
               </w:rPr>
-              <w:t>46</w:t>
+              <w:t>50</w:t>
             </w:r>
             <w:r>
               <w:rPr>
@@ -1709,7 +1794,7 @@
               <w:lang w:eastAsia="es-ES"/>
             </w:rPr>
           </w:pPr>
-          <w:hyperlink w:anchor="_Toc194233643" w:history="1">
+          <w:hyperlink w:anchor="_Toc194836896" w:history="1">
             <w:r>
               <w:rPr>
                 <w:rStyle w:val="Hipervnculo"/>
@@ -1757,7 +1842,7 @@
                 <w:noProof/>
                 <w:webHidden/>
               </w:rPr>
-              <w:instrText xml:space="preserve"> PAGEREF _Toc194233643 \h </w:instrText>
+              <w:instrText xml:space="preserve"> PAGEREF _Toc194836896 \h </w:instrText>
             </w:r>
             <w:r>
               <w:rPr>
@@ -1777,7 +1862,7 @@
                 <w:noProof/>
                 <w:webHidden/>
               </w:rPr>
-              <w:t>46</w:t>
+              <w:t>50</w:t>
             </w:r>
             <w:r>
               <w:rPr>
@@ -1803,7 +1888,7 @@
               <w:lang w:eastAsia="es-ES"/>
             </w:rPr>
           </w:pPr>
-          <w:hyperlink w:anchor="_Toc194233644" w:history="1">
+          <w:hyperlink w:anchor="_Toc194836897" w:history="1">
             <w:r>
               <w:rPr>
                 <w:rStyle w:val="Hipervnculo"/>
@@ -1851,7 +1936,7 @@
                 <w:noProof/>
                 <w:webHidden/>
               </w:rPr>
-              <w:instrText xml:space="preserve"> PAGEREF _Toc194233644 \h </w:instrText>
+              <w:instrText xml:space="preserve"> PAGEREF _Toc194836897 \h </w:instrText>
             </w:r>
             <w:r>
               <w:rPr>
@@ -1871,7 +1956,7 @@
                 <w:noProof/>
                 <w:webHidden/>
               </w:rPr>
-              <w:t>46</w:t>
+              <w:t>50</w:t>
             </w:r>
             <w:r>
               <w:rPr>
@@ -1897,7 +1982,7 @@
               <w:lang w:eastAsia="es-ES"/>
             </w:rPr>
           </w:pPr>
-          <w:hyperlink w:anchor="_Toc194233645" w:history="1">
+          <w:hyperlink w:anchor="_Toc194836898" w:history="1">
             <w:r>
               <w:rPr>
                 <w:rStyle w:val="Hipervnculo"/>
@@ -1945,7 +2030,7 @@
                 <w:noProof/>
                 <w:webHidden/>
               </w:rPr>
-              <w:instrText xml:space="preserve"> PAGEREF _Toc194233645 \h </w:instrText>
+              <w:instrText xml:space="preserve"> PAGEREF _Toc194836898 \h </w:instrText>
             </w:r>
             <w:r>
               <w:rPr>
@@ -1965,7 +2050,7 @@
                 <w:noProof/>
                 <w:webHidden/>
               </w:rPr>
-              <w:t>47</w:t>
+              <w:t>51</w:t>
             </w:r>
             <w:r>
               <w:rPr>
@@ -1991,7 +2076,7 @@
               <w:lang w:eastAsia="es-ES"/>
             </w:rPr>
           </w:pPr>
-          <w:hyperlink w:anchor="_Toc194233646" w:history="1">
+          <w:hyperlink w:anchor="_Toc194836899" w:history="1">
             <w:r>
               <w:rPr>
                 <w:rStyle w:val="Hipervnculo"/>
@@ -2039,7 +2124,7 @@
                 <w:noProof/>
                 <w:webHidden/>
               </w:rPr>
-              <w:instrText xml:space="preserve"> PAGEREF _Toc194233646 \h </w:instrText>
+              <w:instrText xml:space="preserve"> PAGEREF _Toc194836899 \h </w:instrText>
             </w:r>
             <w:r>
               <w:rPr>
@@ -2059,7 +2144,7 @@
                 <w:noProof/>
                 <w:webHidden/>
               </w:rPr>
-              <w:t>47</w:t>
+              <w:t>51</w:t>
             </w:r>
             <w:r>
               <w:rPr>
@@ -2085,7 +2170,7 @@
               <w:lang w:eastAsia="es-ES"/>
             </w:rPr>
           </w:pPr>
-          <w:hyperlink w:anchor="_Toc194233647" w:history="1">
+          <w:hyperlink w:anchor="_Toc194836900" w:history="1">
             <w:r>
               <w:rPr>
                 <w:rStyle w:val="Hipervnculo"/>
@@ -2133,7 +2218,7 @@
                 <w:noProof/>
                 <w:webHidden/>
               </w:rPr>
-              <w:instrText xml:space="preserve"> PAGEREF _Toc194233647 \h </w:instrText>
+              <w:instrText xml:space="preserve"> PAGEREF _Toc194836900 \h </w:instrText>
             </w:r>
             <w:r>
               <w:rPr>
@@ -2153,7 +2238,7 @@
                 <w:noProof/>
                 <w:webHidden/>
               </w:rPr>
-              <w:t>48</w:t>
+              <w:t>52</w:t>
             </w:r>
             <w:r>
               <w:rPr>
@@ -2179,7 +2264,7 @@
               <w:lang w:eastAsia="es-ES"/>
             </w:rPr>
           </w:pPr>
-          <w:hyperlink w:anchor="_Toc194233648" w:history="1">
+          <w:hyperlink w:anchor="_Toc194836901" w:history="1">
             <w:r>
               <w:rPr>
                 <w:rStyle w:val="Hipervnculo"/>
@@ -2227,7 +2312,7 @@
                 <w:noProof/>
                 <w:webHidden/>
               </w:rPr>
-              <w:instrText xml:space="preserve"> PAGEREF _Toc194233648 \h </w:instrText>
+              <w:instrText xml:space="preserve"> PAGEREF _Toc194836901 \h </w:instrText>
             </w:r>
             <w:r>
               <w:rPr>
@@ -2247,7 +2332,7 @@
                 <w:noProof/>
                 <w:webHidden/>
               </w:rPr>
-              <w:t>48</w:t>
+              <w:t>52</w:t>
             </w:r>
             <w:r>
               <w:rPr>
@@ -2273,7 +2358,7 @@
               <w:lang w:eastAsia="es-ES"/>
             </w:rPr>
           </w:pPr>
-          <w:hyperlink w:anchor="_Toc194233649" w:history="1">
+          <w:hyperlink w:anchor="_Toc194836902" w:history="1">
             <w:r>
               <w:rPr>
                 <w:rStyle w:val="Hipervnculo"/>
@@ -2321,7 +2406,7 @@
                 <w:noProof/>
                 <w:webHidden/>
               </w:rPr>
-              <w:instrText xml:space="preserve"> PAGEREF _Toc194233649 \h </w:instrText>
+              <w:instrText xml:space="preserve"> PAGEREF _Toc194836902 \h </w:instrText>
             </w:r>
             <w:r>
               <w:rPr>
@@ -2341,7 +2426,7 @@
                 <w:noProof/>
                 <w:webHidden/>
               </w:rPr>
-              <w:t>49</w:t>
+              <w:t>53</w:t>
             </w:r>
             <w:r>
               <w:rPr>
@@ -2367,7 +2452,7 @@
               <w:lang w:eastAsia="es-ES"/>
             </w:rPr>
           </w:pPr>
-          <w:hyperlink w:anchor="_Toc194233650" w:history="1">
+          <w:hyperlink w:anchor="_Toc194836903" w:history="1">
             <w:r>
               <w:rPr>
                 <w:rStyle w:val="Hipervnculo"/>
@@ -2415,7 +2500,7 @@
                 <w:noProof/>
                 <w:webHidden/>
               </w:rPr>
-              <w:instrText xml:space="preserve"> PAGEREF _Toc194233650 \h </w:instrText>
+              <w:instrText xml:space="preserve"> PAGEREF _Toc194836903 \h </w:instrText>
             </w:r>
             <w:r>
               <w:rPr>
@@ -2435,7 +2520,7 @@
                 <w:noProof/>
                 <w:webHidden/>
               </w:rPr>
-              <w:t>49</w:t>
+              <w:t>53</w:t>
             </w:r>
             <w:r>
               <w:rPr>
@@ -2461,7 +2546,7 @@
               <w:lang w:eastAsia="es-ES"/>
             </w:rPr>
           </w:pPr>
-          <w:hyperlink w:anchor="_Toc194233651" w:history="1">
+          <w:hyperlink w:anchor="_Toc194836904" w:history="1">
             <w:r>
               <w:rPr>
                 <w:rStyle w:val="Hipervnculo"/>
@@ -2509,7 +2594,7 @@
                 <w:noProof/>
                 <w:webHidden/>
               </w:rPr>
-              <w:instrText xml:space="preserve"> PAGEREF _Toc194233651 \h </w:instrText>
+              <w:instrText xml:space="preserve"> PAGEREF _Toc194836904 \h </w:instrText>
             </w:r>
             <w:r>
               <w:rPr>
@@ -2529,7 +2614,7 @@
                 <w:noProof/>
                 <w:webHidden/>
               </w:rPr>
-              <w:t>50</w:t>
+              <w:t>54</w:t>
             </w:r>
             <w:r>
               <w:rPr>
@@ -2555,7 +2640,7 @@
               <w:lang w:eastAsia="es-ES"/>
             </w:rPr>
           </w:pPr>
-          <w:hyperlink w:anchor="_Toc194233652" w:history="1">
+          <w:hyperlink w:anchor="_Toc194836905" w:history="1">
             <w:r>
               <w:rPr>
                 <w:rStyle w:val="Hipervnculo"/>
@@ -2582,8 +2667,74 @@
                 <w:bCs/>
                 <w:noProof/>
               </w:rPr>
-              <w:t>Sock</w:t>
-            </w:r>
+              <w:t>Socket.IO</w:t>
+            </w:r>
+            <w:r>
+              <w:rPr>
+                <w:noProof/>
+                <w:webHidden/>
+              </w:rPr>
+              <w:tab/>
+            </w:r>
+            <w:r>
+              <w:rPr>
+                <w:noProof/>
+                <w:webHidden/>
+              </w:rPr>
+              <w:fldChar w:fldCharType="begin"/>
+            </w:r>
+            <w:r>
+              <w:rPr>
+                <w:noProof/>
+                <w:webHidden/>
+              </w:rPr>
+              <w:instrText xml:space="preserve"> PAGEREF _Toc194836905 \h </w:instrText>
+            </w:r>
+            <w:r>
+              <w:rPr>
+                <w:noProof/>
+                <w:webHidden/>
+              </w:rPr>
+            </w:r>
+            <w:r>
+              <w:rPr>
+                <w:noProof/>
+                <w:webHidden/>
+              </w:rPr>
+              <w:fldChar w:fldCharType="separate"/>
+            </w:r>
+            <w:r>
+              <w:rPr>
+                <w:noProof/>
+                <w:webHidden/>
+              </w:rPr>
+              <w:t>54</w:t>
+            </w:r>
+            <w:r>
+              <w:rPr>
+                <w:noProof/>
+                <w:webHidden/>
+              </w:rPr>
+              <w:fldChar w:fldCharType="end"/>
+            </w:r>
+          </w:hyperlink>
+        </w:p>
+        <w:p>
+          <w:pPr>
+            <w:pStyle w:val="TDC2"/>
+            <w:tabs>
+              <w:tab w:val="left" w:pos="720"/>
+              <w:tab w:val="right" w:leader="dot" w:pos="8494"/>
+            </w:tabs>
+            <w:rPr>
+              <w:rFonts w:asciiTheme="minorHAnsi" w:eastAsiaTheme="minorEastAsia" w:hAnsiTheme="minorHAnsi" w:cstheme="minorBidi"/>
+              <w:noProof/>
+              <w:sz w:val="24"/>
+              <w:szCs w:val="24"/>
+              <w:lang w:eastAsia="es-ES"/>
+            </w:rPr>
+          </w:pPr>
+          <w:hyperlink w:anchor="_Toc194836906" w:history="1">
             <w:r>
               <w:rPr>
                 <w:rStyle w:val="Hipervnculo"/>
@@ -2591,7 +2742,17 @@
                 <w:bCs/>
                 <w:noProof/>
               </w:rPr>
-              <w:t>e</w:t>
+              <w:t>k.</w:t>
+            </w:r>
+            <w:r>
+              <w:rPr>
+                <w:rFonts w:asciiTheme="minorHAnsi" w:eastAsiaTheme="minorEastAsia" w:hAnsiTheme="minorHAnsi" w:cstheme="minorBidi"/>
+                <w:noProof/>
+                <w:sz w:val="24"/>
+                <w:szCs w:val="24"/>
+                <w:lang w:eastAsia="es-ES"/>
+              </w:rPr>
+              <w:tab/>
             </w:r>
             <w:r>
               <w:rPr>
@@ -2600,7 +2761,7 @@
                 <w:bCs/>
                 <w:noProof/>
               </w:rPr>
-              <w:t>t.IO</w:t>
+              <w:t>Angular:</w:t>
             </w:r>
             <w:r>
               <w:rPr>
@@ -2621,7 +2782,7 @@
                 <w:noProof/>
                 <w:webHidden/>
               </w:rPr>
-              <w:instrText xml:space="preserve"> PAGEREF _Toc194233652 \h </w:instrText>
+              <w:instrText xml:space="preserve"> PAGEREF _Toc194836906 \h </w:instrText>
             </w:r>
             <w:r>
               <w:rPr>
@@ -2641,7 +2802,7 @@
                 <w:noProof/>
                 <w:webHidden/>
               </w:rPr>
-              <w:t>50</w:t>
+              <w:t>55</w:t>
             </w:r>
             <w:r>
               <w:rPr>
@@ -2667,7 +2828,7 @@
               <w:lang w:eastAsia="es-ES"/>
             </w:rPr>
           </w:pPr>
-          <w:hyperlink w:anchor="_Toc194233653" w:history="1">
+          <w:hyperlink w:anchor="_Toc194836907" w:history="1">
             <w:r>
               <w:rPr>
                 <w:rStyle w:val="Hipervnculo"/>
@@ -2715,7 +2876,7 @@
                 <w:noProof/>
                 <w:webHidden/>
               </w:rPr>
-              <w:instrText xml:space="preserve"> PAGEREF _Toc194233653 \h </w:instrText>
+              <w:instrText xml:space="preserve"> PAGEREF _Toc194836907 \h </w:instrText>
             </w:r>
             <w:r>
               <w:rPr>
@@ -2735,7 +2896,7 @@
                 <w:noProof/>
                 <w:webHidden/>
               </w:rPr>
-              <w:t>60</w:t>
+              <w:t>64</w:t>
             </w:r>
             <w:r>
               <w:rPr>
@@ -2761,7 +2922,7 @@
               <w:lang w:eastAsia="es-ES"/>
             </w:rPr>
           </w:pPr>
-          <w:hyperlink w:anchor="_Toc194233654" w:history="1">
+          <w:hyperlink w:anchor="_Toc194836908" w:history="1">
             <w:r>
               <w:rPr>
                 <w:rStyle w:val="Hipervnculo"/>
@@ -2809,7 +2970,7 @@
                 <w:noProof/>
                 <w:webHidden/>
               </w:rPr>
-              <w:instrText xml:space="preserve"> PAGEREF _Toc194233654 \h </w:instrText>
+              <w:instrText xml:space="preserve"> PAGEREF _Toc194836908 \h </w:instrText>
             </w:r>
             <w:r>
               <w:rPr>
@@ -2829,7 +2990,7 @@
                 <w:noProof/>
                 <w:webHidden/>
               </w:rPr>
-              <w:t>61</w:t>
+              <w:t>65</w:t>
             </w:r>
             <w:r>
               <w:rPr>
@@ -2855,7 +3016,7 @@
               <w:lang w:eastAsia="es-ES"/>
             </w:rPr>
           </w:pPr>
-          <w:hyperlink w:anchor="_Toc194233655" w:history="1">
+          <w:hyperlink w:anchor="_Toc194836909" w:history="1">
             <w:r>
               <w:rPr>
                 <w:rStyle w:val="Hipervnculo"/>
@@ -2903,7 +3064,7 @@
                 <w:noProof/>
                 <w:webHidden/>
               </w:rPr>
-              <w:instrText xml:space="preserve"> PAGEREF _Toc194233655 \h </w:instrText>
+              <w:instrText xml:space="preserve"> PAGEREF _Toc194836909 \h </w:instrText>
             </w:r>
             <w:r>
               <w:rPr>
@@ -2923,7 +3084,7 @@
                 <w:noProof/>
                 <w:webHidden/>
               </w:rPr>
-              <w:t>62</w:t>
+              <w:t>66</w:t>
             </w:r>
             <w:r>
               <w:rPr>
@@ -2973,7 +3134,7 @@
         </w:rPr>
       </w:pPr>
       <w:hyperlink w:anchor="Indice" w:history="1">
-        <w:bookmarkStart w:id="1" w:name="_Toc194233628"/>
+        <w:bookmarkStart w:id="1" w:name="_Toc194836880"/>
         <w:r>
           <w:rPr>
             <w:rStyle w:val="Hipervnculo"/>
@@ -3204,7 +3365,7 @@
         </w:rPr>
       </w:pPr>
       <w:hyperlink w:anchor="Indice" w:history="1">
-        <w:bookmarkStart w:id="2" w:name="_Toc194233629"/>
+        <w:bookmarkStart w:id="2" w:name="_Toc194836881"/>
         <w:r>
           <w:rPr>
             <w:rStyle w:val="Hipervnculo"/>
@@ -3348,7 +3509,7 @@
         </w:rPr>
         <w:fldChar w:fldCharType="separate"/>
       </w:r>
-      <w:bookmarkStart w:id="4" w:name="_Toc194233630"/>
+      <w:bookmarkStart w:id="4" w:name="_Toc194836882"/>
       <w:proofErr w:type="spellStart"/>
       <w:r>
         <w:rPr>
@@ -3439,7 +3600,7 @@
         </w:rPr>
       </w:pPr>
       <w:bookmarkStart w:id="5" w:name="Analisis"/>
-      <w:bookmarkStart w:id="6" w:name="_Toc194233631"/>
+      <w:bookmarkStart w:id="6" w:name="_Toc194836883"/>
       <w:r>
         <w:rPr>
           <w:b/>
@@ -3466,7 +3627,14 @@
           <w:bCs/>
         </w:rPr>
       </w:pPr>
-      <w:bookmarkStart w:id="7" w:name="_Toc194233632"/>
+      <w:r>
+        <w:rPr>
+          <w:b/>
+          <w:bCs/>
+        </w:rPr>
+        <w:t xml:space="preserve">       </w:t>
+      </w:r>
+      <w:bookmarkStart w:id="7" w:name="_Toc194836884"/>
       <w:r>
         <w:rPr>
           <w:b/>
@@ -3670,7 +3838,7 @@
         </w:rPr>
       </w:pPr>
       <w:hyperlink w:anchor="Analisis" w:history="1">
-        <w:bookmarkStart w:id="8" w:name="_Toc194233633"/>
+        <w:bookmarkStart w:id="8" w:name="_Toc194836885"/>
         <w:r>
           <w:rPr>
             <w:rStyle w:val="Hipervnculo"/>
@@ -4700,7 +4868,7 @@
         </w:rPr>
         <w:fldChar w:fldCharType="separate"/>
       </w:r>
-      <w:bookmarkStart w:id="10" w:name="_Toc194233634"/>
+      <w:bookmarkStart w:id="10" w:name="_Toc194836886"/>
       <w:r>
         <w:rPr>
           <w:rStyle w:val="Hipervnculo"/>
@@ -4737,7 +4905,7 @@
           <w:bCs/>
         </w:rPr>
       </w:pPr>
-      <w:bookmarkStart w:id="11" w:name="_Toc194233635"/>
+      <w:bookmarkStart w:id="11" w:name="_Toc194836887"/>
       <w:r>
         <w:rPr>
           <w:b/>
@@ -4877,7 +5045,7 @@
         </w:rPr>
       </w:pPr>
       <w:hyperlink w:anchor="Diseño" w:history="1">
-        <w:bookmarkStart w:id="12" w:name="_Toc194233636"/>
+        <w:bookmarkStart w:id="12" w:name="_Toc194836888"/>
         <w:r>
           <w:rPr>
             <w:rStyle w:val="Hipervnculo"/>
@@ -4886,7 +5054,17 @@
             <w:color w:val="auto"/>
             <w:u w:val="none"/>
           </w:rPr>
-          <w:t>Diagrama E/R y Casos de uso</w:t>
+          <w:t>Diagrama E/</w:t>
+        </w:r>
+        <w:r>
+          <w:rPr>
+            <w:rStyle w:val="Hipervnculo"/>
+            <w:b/>
+            <w:bCs/>
+            <w:color w:val="auto"/>
+            <w:u w:val="none"/>
+          </w:rPr>
+          <w:t>R</w:t>
         </w:r>
         <w:bookmarkEnd w:id="12"/>
       </w:hyperlink>
@@ -4898,15 +5076,7 @@
         <w:ind w:left="2160"/>
       </w:pPr>
       <w:r>
-        <w:t>El segundo punto del diseño que se ha realizado es el diagrama E/R y el de casos de uso.</w:t>
-      </w:r>
-      <w:r>
-        <w:br/>
-        <w:t>Como se trata de una aplicación que va a salir a producción real y en la que está basada este modelo de negocio este apartado no lo puedo hacer público.</w:t>
-      </w:r>
-      <w:r>
-        <w:br/>
-        <w:t>Durante la exposición enseñaré dichos puntos y realizaré las explicaciones pertinentes, pero como es lógico, no puedo dejar por escrito toda esa información tan vulnerable.</w:t>
+        <w:t>Para esta aplicación se ha realizado un diagrama de entidad relación igual que el diagrama de clases.</w:t>
       </w:r>
     </w:p>
     <w:p>
@@ -4914,10 +5084,29 @@
         <w:pStyle w:val="Prrafodelista"/>
         <w:spacing w:line="360" w:lineRule="auto"/>
         <w:ind w:left="2160"/>
-        <w:rPr>
-          <w:b/>
-          <w:bCs/>
-        </w:rPr>
+      </w:pPr>
+      <w:r>
+        <w:t>Para ser más exactos, el diagrama de clases se ha basado en el E/R</w:t>
+      </w:r>
+      <w:r>
+        <w:t>, pues existen muchas entidades que tan solo tienen internamente el ID del usuario y resultaba totalmente innecesario introducir el usuario completo dentro.</w:t>
+      </w:r>
+    </w:p>
+    <w:p>
+      <w:pPr>
+        <w:pStyle w:val="Prrafodelista"/>
+        <w:spacing w:line="360" w:lineRule="auto"/>
+        <w:ind w:left="2160"/>
+      </w:pPr>
+      <w:r>
+        <w:t>Eso supone un gasto económico por cada llamada realizada por cada usuario de la aplicación.</w:t>
+      </w:r>
+    </w:p>
+    <w:p>
+      <w:pPr>
+        <w:pStyle w:val="Prrafodelista"/>
+        <w:spacing w:line="360" w:lineRule="auto"/>
+        <w:ind w:left="2160"/>
       </w:pPr>
     </w:p>
     <w:p>
@@ -4934,8 +5123,625 @@
           <w:bCs/>
         </w:rPr>
       </w:pPr>
+      <w:bookmarkStart w:id="13" w:name="_Toc194836889"/>
+      <w:r>
+        <w:rPr>
+          <w:b/>
+          <w:bCs/>
+        </w:rPr>
+        <w:t>Casos de uso</w:t>
+      </w:r>
+      <w:bookmarkEnd w:id="13"/>
+    </w:p>
+    <w:p>
+      <w:pPr>
+        <w:pStyle w:val="Prrafodelista"/>
+        <w:spacing w:line="360" w:lineRule="auto"/>
+        <w:ind w:left="2160"/>
+      </w:pPr>
+      <w:r>
+        <w:t xml:space="preserve">En el </w:t>
+      </w:r>
+      <w:proofErr w:type="spellStart"/>
+      <w:r>
+        <w:t>footer</w:t>
+      </w:r>
+      <w:proofErr w:type="spellEnd"/>
+      <w:r>
+        <w:t xml:space="preserve"> de la aplicación existen 4 botones: </w:t>
+      </w:r>
+      <w:proofErr w:type="spellStart"/>
+      <w:r>
+        <w:t>list</w:t>
+      </w:r>
+      <w:proofErr w:type="spellEnd"/>
+      <w:r>
+        <w:t xml:space="preserve">, </w:t>
+      </w:r>
+      <w:proofErr w:type="spellStart"/>
+      <w:r>
+        <w:t>wallet</w:t>
+      </w:r>
+      <w:proofErr w:type="spellEnd"/>
+      <w:r>
+        <w:t xml:space="preserve">, chat y </w:t>
+      </w:r>
+      <w:proofErr w:type="spellStart"/>
+      <w:r>
+        <w:t>ads</w:t>
+      </w:r>
+      <w:proofErr w:type="spellEnd"/>
+      <w:r>
+        <w:t>.</w:t>
+      </w:r>
+    </w:p>
+    <w:p>
+      <w:pPr>
+        <w:pStyle w:val="Prrafodelista"/>
+        <w:spacing w:line="360" w:lineRule="auto"/>
+        <w:ind w:left="2160"/>
+      </w:pPr>
+    </w:p>
+    <w:p>
+      <w:pPr>
+        <w:pStyle w:val="Prrafodelista"/>
+        <w:spacing w:line="360" w:lineRule="auto"/>
+        <w:ind w:left="2160"/>
+      </w:pPr>
+      <w:r>
+        <w:t>En LIST se puede visualizar el listado general de anuncios que aparecen a 250kms del usuario</w:t>
+      </w:r>
+      <w:r>
+        <w:t>.</w:t>
+      </w:r>
+    </w:p>
+    <w:p>
+      <w:pPr>
+        <w:pStyle w:val="Prrafodelista"/>
+        <w:spacing w:line="360" w:lineRule="auto"/>
+        <w:ind w:left="2160"/>
+      </w:pPr>
+      <w:r>
+        <w:t>Dichos anuncios se pueden filtrar por distancia hasta un máximo de 500kms.</w:t>
+      </w:r>
+    </w:p>
+    <w:p>
+      <w:pPr>
+        <w:pStyle w:val="Prrafodelista"/>
+        <w:spacing w:line="360" w:lineRule="auto"/>
+        <w:ind w:left="2160"/>
+      </w:pPr>
+      <w:r>
+        <w:t>Si pinchas sobre uno de ello se abre el chat con el usuario en cuestión. Esa opción se explica a continuación.</w:t>
+      </w:r>
+    </w:p>
+    <w:p>
+      <w:pPr>
+        <w:spacing w:line="360" w:lineRule="auto"/>
+      </w:pPr>
+      <w:r>
+        <w:rPr>
+          <w:noProof/>
+        </w:rPr>
+        <w:drawing>
+          <wp:inline distT="0" distB="0" distL="0" distR="0" wp14:anchorId="4F4F787B" wp14:editId="36CDE64A">
+            <wp:extent cx="5387340" cy="3131820"/>
+            <wp:effectExtent l="38100" t="38100" r="41910" b="30480"/>
+            <wp:docPr id="1602418825" name="Imagen 1"/>
+            <wp:cNvGraphicFramePr>
+              <a:graphicFrameLocks xmlns:a="http://schemas.openxmlformats.org/drawingml/2006/main" noChangeAspect="1"/>
+            </wp:cNvGraphicFramePr>
+            <a:graphic xmlns:a="http://schemas.openxmlformats.org/drawingml/2006/main">
+              <a:graphicData uri="http://schemas.openxmlformats.org/drawingml/2006/picture">
+                <pic:pic xmlns:pic="http://schemas.openxmlformats.org/drawingml/2006/picture">
+                  <pic:nvPicPr>
+                    <pic:cNvPr id="0" name="Picture 1"/>
+                    <pic:cNvPicPr>
+                      <a:picLocks noChangeAspect="1" noChangeArrowheads="1"/>
+                    </pic:cNvPicPr>
+                  </pic:nvPicPr>
+                  <pic:blipFill>
+                    <a:blip r:embed="rId26" cstate="print">
+                      <a:extLst>
+                        <a:ext uri="{28A0092B-C50C-407E-A947-70E740481C1C}">
+                          <a14:useLocalDpi xmlns:a14="http://schemas.microsoft.com/office/drawing/2010/main" val="0"/>
+                        </a:ext>
+                      </a:extLst>
+                    </a:blip>
+                    <a:srcRect/>
+                    <a:stretch>
+                      <a:fillRect/>
+                    </a:stretch>
+                  </pic:blipFill>
+                  <pic:spPr bwMode="auto">
+                    <a:xfrm>
+                      <a:off x="0" y="0"/>
+                      <a:ext cx="5387340" cy="3131820"/>
+                    </a:xfrm>
+                    <a:prstGeom prst="rect">
+                      <a:avLst/>
+                    </a:prstGeom>
+                    <a:noFill/>
+                    <a:ln w="28575">
+                      <a:solidFill>
+                        <a:srgbClr val="DF1995"/>
+                      </a:solidFill>
+                    </a:ln>
+                  </pic:spPr>
+                </pic:pic>
+              </a:graphicData>
+            </a:graphic>
+          </wp:inline>
+        </w:drawing>
+      </w:r>
+    </w:p>
+    <w:p>
+      <w:r>
+        <w:br w:type="page"/>
+      </w:r>
+    </w:p>
+    <w:p>
+      <w:r>
+        <w:lastRenderedPageBreak/>
+        <w:t xml:space="preserve">El </w:t>
+      </w:r>
+      <w:proofErr w:type="spellStart"/>
+      <w:r>
+        <w:t>wallet</w:t>
+      </w:r>
+      <w:proofErr w:type="spellEnd"/>
+      <w:r>
+        <w:t xml:space="preserve"> tiene 3 secciones: </w:t>
+      </w:r>
+      <w:proofErr w:type="spellStart"/>
+      <w:r>
+        <w:t>history</w:t>
+      </w:r>
+      <w:proofErr w:type="spellEnd"/>
+      <w:r>
+        <w:t xml:space="preserve">, </w:t>
+      </w:r>
+      <w:proofErr w:type="spellStart"/>
+      <w:r>
+        <w:t>receive</w:t>
+      </w:r>
+      <w:proofErr w:type="spellEnd"/>
+      <w:r>
+        <w:t xml:space="preserve"> y </w:t>
+      </w:r>
+      <w:proofErr w:type="spellStart"/>
+      <w:r>
+        <w:t>send</w:t>
+      </w:r>
+      <w:proofErr w:type="spellEnd"/>
+      <w:r>
+        <w:t>.</w:t>
+      </w:r>
+    </w:p>
+    <w:p/>
+    <w:p>
+      <w:proofErr w:type="spellStart"/>
+      <w:r>
+        <w:t>History</w:t>
+      </w:r>
+      <w:proofErr w:type="spellEnd"/>
+      <w:r>
+        <w:t xml:space="preserve"> es la opción que se abre por defecto y contiene el historial de transacciones realizadas en la aplicación.</w:t>
+      </w:r>
+    </w:p>
+    <w:p>
+      <w:r>
+        <w:t>Si se pincha sobre cualquiera de ellas te lleva a un enlace externo (blockchain.com) donde se pueden ver todos los detalles de esta.</w:t>
+      </w:r>
+    </w:p>
+    <w:p>
+      <w:r>
+        <w:rPr>
+          <w:noProof/>
+        </w:rPr>
+        <w:drawing>
+          <wp:inline distT="0" distB="0" distL="0" distR="0" wp14:anchorId="72E1D87C" wp14:editId="0323EC70">
+            <wp:extent cx="5402580" cy="2994660"/>
+            <wp:effectExtent l="38100" t="38100" r="45720" b="34290"/>
+            <wp:docPr id="194754458" name="Imagen 2"/>
+            <wp:cNvGraphicFramePr>
+              <a:graphicFrameLocks xmlns:a="http://schemas.openxmlformats.org/drawingml/2006/main" noChangeAspect="1"/>
+            </wp:cNvGraphicFramePr>
+            <a:graphic xmlns:a="http://schemas.openxmlformats.org/drawingml/2006/main">
+              <a:graphicData uri="http://schemas.openxmlformats.org/drawingml/2006/picture">
+                <pic:pic xmlns:pic="http://schemas.openxmlformats.org/drawingml/2006/picture">
+                  <pic:nvPicPr>
+                    <pic:cNvPr id="0" name="Picture 2"/>
+                    <pic:cNvPicPr>
+                      <a:picLocks noChangeAspect="1" noChangeArrowheads="1"/>
+                    </pic:cNvPicPr>
+                  </pic:nvPicPr>
+                  <pic:blipFill>
+                    <a:blip r:embed="rId27" cstate="print">
+                      <a:extLst>
+                        <a:ext uri="{28A0092B-C50C-407E-A947-70E740481C1C}">
+                          <a14:useLocalDpi xmlns:a14="http://schemas.microsoft.com/office/drawing/2010/main" val="0"/>
+                        </a:ext>
+                      </a:extLst>
+                    </a:blip>
+                    <a:srcRect/>
+                    <a:stretch>
+                      <a:fillRect/>
+                    </a:stretch>
+                  </pic:blipFill>
+                  <pic:spPr bwMode="auto">
+                    <a:xfrm>
+                      <a:off x="0" y="0"/>
+                      <a:ext cx="5402580" cy="2994660"/>
+                    </a:xfrm>
+                    <a:prstGeom prst="rect">
+                      <a:avLst/>
+                    </a:prstGeom>
+                    <a:noFill/>
+                    <a:ln w="28575">
+                      <a:solidFill>
+                        <a:srgbClr val="DF1995"/>
+                      </a:solidFill>
+                    </a:ln>
+                  </pic:spPr>
+                </pic:pic>
+              </a:graphicData>
+            </a:graphic>
+          </wp:inline>
+        </w:drawing>
+      </w:r>
+    </w:p>
+    <w:p>
+      <w:r>
+        <w:br w:type="page"/>
+      </w:r>
+    </w:p>
+    <w:p>
+      <w:proofErr w:type="spellStart"/>
+      <w:r>
+        <w:lastRenderedPageBreak/>
+        <w:t>Receive</w:t>
+      </w:r>
+      <w:proofErr w:type="spellEnd"/>
+      <w:r>
+        <w:t>, como su prop</w:t>
+      </w:r>
+      <w:r>
+        <w:t xml:space="preserve">io nombre indica, es la pantalla destinada en nuestro monedero de bitcoin </w:t>
+      </w:r>
+      <w:r>
+        <w:t>para recibir cualquier transacción.</w:t>
+      </w:r>
+    </w:p>
+    <w:p>
+      <w:r>
+        <w:t>Nada más cargarse esta opción te muestra tu saldo, que es la suma de todos los anuncios activos y recibidos que tenga el usuario.</w:t>
+      </w:r>
+    </w:p>
+    <w:p>
+      <w:r>
+        <w:t>Para recibir una transacción hay un botón que al pulsarse se abre la cámara. Esta escanea el QR generado por el vendedor y la transacción se lleva a cabo automáticamente.</w:t>
+      </w:r>
+    </w:p>
+    <w:p>
+      <w:r>
+        <w:rPr>
+          <w:noProof/>
+        </w:rPr>
+        <w:drawing>
+          <wp:inline distT="0" distB="0" distL="0" distR="0" wp14:anchorId="446C3B23" wp14:editId="07258AA1">
+            <wp:extent cx="5387340" cy="6362700"/>
+            <wp:effectExtent l="38100" t="38100" r="41910" b="38100"/>
+            <wp:docPr id="2010243671" name="Imagen 3"/>
+            <wp:cNvGraphicFramePr>
+              <a:graphicFrameLocks xmlns:a="http://schemas.openxmlformats.org/drawingml/2006/main" noChangeAspect="1"/>
+            </wp:cNvGraphicFramePr>
+            <a:graphic xmlns:a="http://schemas.openxmlformats.org/drawingml/2006/main">
+              <a:graphicData uri="http://schemas.openxmlformats.org/drawingml/2006/picture">
+                <pic:pic xmlns:pic="http://schemas.openxmlformats.org/drawingml/2006/picture">
+                  <pic:nvPicPr>
+                    <pic:cNvPr id="0" name="Picture 3"/>
+                    <pic:cNvPicPr>
+                      <a:picLocks noChangeAspect="1" noChangeArrowheads="1"/>
+                    </pic:cNvPicPr>
+                  </pic:nvPicPr>
+                  <pic:blipFill>
+                    <a:blip r:embed="rId28">
+                      <a:extLst>
+                        <a:ext uri="{28A0092B-C50C-407E-A947-70E740481C1C}">
+                          <a14:useLocalDpi xmlns:a14="http://schemas.microsoft.com/office/drawing/2010/main" val="0"/>
+                        </a:ext>
+                      </a:extLst>
+                    </a:blip>
+                    <a:srcRect/>
+                    <a:stretch>
+                      <a:fillRect/>
+                    </a:stretch>
+                  </pic:blipFill>
+                  <pic:spPr bwMode="auto">
+                    <a:xfrm>
+                      <a:off x="0" y="0"/>
+                      <a:ext cx="5387340" cy="6362700"/>
+                    </a:xfrm>
+                    <a:prstGeom prst="rect">
+                      <a:avLst/>
+                    </a:prstGeom>
+                    <a:noFill/>
+                    <a:ln w="28575">
+                      <a:solidFill>
+                        <a:srgbClr val="DF1995"/>
+                      </a:solidFill>
+                    </a:ln>
+                  </pic:spPr>
+                </pic:pic>
+              </a:graphicData>
+            </a:graphic>
+          </wp:inline>
+        </w:drawing>
+      </w:r>
+    </w:p>
+    <w:p/>
+    <w:p>
+      <w:r>
+        <w:br w:type="page"/>
+      </w:r>
+    </w:p>
+    <w:p>
+      <w:r>
+        <w:lastRenderedPageBreak/>
+        <w:t>La pantalla con más miga de la app, pues posee varias opciones.</w:t>
+      </w:r>
+    </w:p>
+    <w:p>
+      <w:r>
+        <w:t>El usuario puede vender su anuncio generando un QR o puede retirar el saldo porque ha decidido que no quiere vender ya.</w:t>
+      </w:r>
+    </w:p>
+    <w:p>
+      <w:r>
+        <w:t>Si decide retirar deberá introducir su dirección de bitcoin y el tipo de transacción que desea. rápida, media o económica.</w:t>
+      </w:r>
+    </w:p>
+    <w:p>
+      <w:r>
+        <w:rPr>
+          <w:noProof/>
+        </w:rPr>
+        <w:drawing>
+          <wp:inline distT="0" distB="0" distL="0" distR="0" wp14:anchorId="26C37E7C" wp14:editId="3B5C114B">
+            <wp:extent cx="5394960" cy="7071360"/>
+            <wp:effectExtent l="38100" t="38100" r="34290" b="34290"/>
+            <wp:docPr id="1662691046" name="Imagen 4"/>
+            <wp:cNvGraphicFramePr>
+              <a:graphicFrameLocks xmlns:a="http://schemas.openxmlformats.org/drawingml/2006/main" noChangeAspect="1"/>
+            </wp:cNvGraphicFramePr>
+            <a:graphic xmlns:a="http://schemas.openxmlformats.org/drawingml/2006/main">
+              <a:graphicData uri="http://schemas.openxmlformats.org/drawingml/2006/picture">
+                <pic:pic xmlns:pic="http://schemas.openxmlformats.org/drawingml/2006/picture">
+                  <pic:nvPicPr>
+                    <pic:cNvPr id="0" name="Picture 4"/>
+                    <pic:cNvPicPr>
+                      <a:picLocks noChangeAspect="1" noChangeArrowheads="1"/>
+                    </pic:cNvPicPr>
+                  </pic:nvPicPr>
+                  <pic:blipFill>
+                    <a:blip r:embed="rId29">
+                      <a:extLst>
+                        <a:ext uri="{28A0092B-C50C-407E-A947-70E740481C1C}">
+                          <a14:useLocalDpi xmlns:a14="http://schemas.microsoft.com/office/drawing/2010/main" val="0"/>
+                        </a:ext>
+                      </a:extLst>
+                    </a:blip>
+                    <a:srcRect/>
+                    <a:stretch>
+                      <a:fillRect/>
+                    </a:stretch>
+                  </pic:blipFill>
+                  <pic:spPr bwMode="auto">
+                    <a:xfrm>
+                      <a:off x="0" y="0"/>
+                      <a:ext cx="5394960" cy="7071360"/>
+                    </a:xfrm>
+                    <a:prstGeom prst="rect">
+                      <a:avLst/>
+                    </a:prstGeom>
+                    <a:noFill/>
+                    <a:ln w="28575">
+                      <a:solidFill>
+                        <a:srgbClr val="DF1995"/>
+                      </a:solidFill>
+                    </a:ln>
+                  </pic:spPr>
+                </pic:pic>
+              </a:graphicData>
+            </a:graphic>
+          </wp:inline>
+        </w:drawing>
+      </w:r>
+    </w:p>
+    <w:p>
+      <w:r>
+        <w:br w:type="page"/>
+      </w:r>
+    </w:p>
+    <w:p>
+      <w:r>
+        <w:lastRenderedPageBreak/>
+        <w:t>El chat tan solo tiene una página principal con todos los chats del usuario donde se puede visualizar el último mensaje recibido, muy similar al panel central de WhatsApp y al pinchar en uno de ellos de abre el chat en cuestión, donde se pueden intercambiar los mensajes de texto:</w:t>
+      </w:r>
+    </w:p>
+    <w:p>
+      <w:r>
+        <w:rPr>
+          <w:noProof/>
+        </w:rPr>
+        <w:drawing>
+          <wp:inline distT="0" distB="0" distL="0" distR="0" wp14:anchorId="6F974D32" wp14:editId="1A79786B">
+            <wp:extent cx="5394960" cy="6743700"/>
+            <wp:effectExtent l="38100" t="38100" r="34290" b="38100"/>
+            <wp:docPr id="1969801119" name="Imagen 5"/>
+            <wp:cNvGraphicFramePr>
+              <a:graphicFrameLocks xmlns:a="http://schemas.openxmlformats.org/drawingml/2006/main" noChangeAspect="1"/>
+            </wp:cNvGraphicFramePr>
+            <a:graphic xmlns:a="http://schemas.openxmlformats.org/drawingml/2006/main">
+              <a:graphicData uri="http://schemas.openxmlformats.org/drawingml/2006/picture">
+                <pic:pic xmlns:pic="http://schemas.openxmlformats.org/drawingml/2006/picture">
+                  <pic:nvPicPr>
+                    <pic:cNvPr id="0" name="Picture 5"/>
+                    <pic:cNvPicPr>
+                      <a:picLocks noChangeAspect="1" noChangeArrowheads="1"/>
+                    </pic:cNvPicPr>
+                  </pic:nvPicPr>
+                  <pic:blipFill>
+                    <a:blip r:embed="rId30">
+                      <a:extLst>
+                        <a:ext uri="{28A0092B-C50C-407E-A947-70E740481C1C}">
+                          <a14:useLocalDpi xmlns:a14="http://schemas.microsoft.com/office/drawing/2010/main" val="0"/>
+                        </a:ext>
+                      </a:extLst>
+                    </a:blip>
+                    <a:srcRect/>
+                    <a:stretch>
+                      <a:fillRect/>
+                    </a:stretch>
+                  </pic:blipFill>
+                  <pic:spPr bwMode="auto">
+                    <a:xfrm>
+                      <a:off x="0" y="0"/>
+                      <a:ext cx="5394960" cy="6743700"/>
+                    </a:xfrm>
+                    <a:prstGeom prst="rect">
+                      <a:avLst/>
+                    </a:prstGeom>
+                    <a:noFill/>
+                    <a:ln w="28575">
+                      <a:solidFill>
+                        <a:srgbClr val="DF1995"/>
+                      </a:solidFill>
+                    </a:ln>
+                  </pic:spPr>
+                </pic:pic>
+              </a:graphicData>
+            </a:graphic>
+          </wp:inline>
+        </w:drawing>
+      </w:r>
+    </w:p>
+    <w:p>
+      <w:r>
+        <w:br w:type="page"/>
+      </w:r>
+    </w:p>
+    <w:p>
+      <w:r>
+        <w:lastRenderedPageBreak/>
+        <w:t xml:space="preserve">Por último, tenemos los anuncios en el botón de </w:t>
+      </w:r>
+      <w:proofErr w:type="spellStart"/>
+      <w:r>
+        <w:t>ads</w:t>
+      </w:r>
+      <w:proofErr w:type="spellEnd"/>
+      <w:r>
+        <w:t xml:space="preserve">. </w:t>
+      </w:r>
+    </w:p>
+    <w:p>
+      <w:r>
+        <w:t>El panel principal muestra un listado con todos los anuncios del usuario.</w:t>
+      </w:r>
+    </w:p>
+    <w:p>
+      <w:r>
+        <w:t>Al pinchar sobre cualquiera de ellos se abrirá directamente ese anuncio que puede estar en uno de estos 2 estados: activo o inactivo.</w:t>
+      </w:r>
+    </w:p>
+    <w:p>
+      <w:r>
+        <w:t>Si está activo se mostrará un panel donde se puede actualizar.</w:t>
+      </w:r>
+    </w:p>
+    <w:p>
+      <w:r>
+        <w:t>Si está inactivo se muestra un panel donde aparecen todos los detalles del anuncio y la dirección de bitcoin donde hay que enviar el saldo correspondiente para activar dicho anuncio.</w:t>
+      </w:r>
+    </w:p>
+    <w:p>
+      <w:r>
+        <w:rPr>
+          <w:noProof/>
+        </w:rPr>
+        <w:drawing>
+          <wp:inline distT="0" distB="0" distL="0" distR="0" wp14:anchorId="06C5A632" wp14:editId="260EAD1D">
+            <wp:extent cx="5387340" cy="4922520"/>
+            <wp:effectExtent l="38100" t="38100" r="41910" b="30480"/>
+            <wp:docPr id="297210110" name="Imagen 6"/>
+            <wp:cNvGraphicFramePr>
+              <a:graphicFrameLocks xmlns:a="http://schemas.openxmlformats.org/drawingml/2006/main" noChangeAspect="1"/>
+            </wp:cNvGraphicFramePr>
+            <a:graphic xmlns:a="http://schemas.openxmlformats.org/drawingml/2006/main">
+              <a:graphicData uri="http://schemas.openxmlformats.org/drawingml/2006/picture">
+                <pic:pic xmlns:pic="http://schemas.openxmlformats.org/drawingml/2006/picture">
+                  <pic:nvPicPr>
+                    <pic:cNvPr id="0" name="Picture 6"/>
+                    <pic:cNvPicPr>
+                      <a:picLocks noChangeAspect="1" noChangeArrowheads="1"/>
+                    </pic:cNvPicPr>
+                  </pic:nvPicPr>
+                  <pic:blipFill>
+                    <a:blip r:embed="rId31" cstate="print">
+                      <a:extLst>
+                        <a:ext uri="{28A0092B-C50C-407E-A947-70E740481C1C}">
+                          <a14:useLocalDpi xmlns:a14="http://schemas.microsoft.com/office/drawing/2010/main" val="0"/>
+                        </a:ext>
+                      </a:extLst>
+                    </a:blip>
+                    <a:srcRect/>
+                    <a:stretch>
+                      <a:fillRect/>
+                    </a:stretch>
+                  </pic:blipFill>
+                  <pic:spPr bwMode="auto">
+                    <a:xfrm>
+                      <a:off x="0" y="0"/>
+                      <a:ext cx="5387340" cy="4922520"/>
+                    </a:xfrm>
+                    <a:prstGeom prst="rect">
+                      <a:avLst/>
+                    </a:prstGeom>
+                    <a:noFill/>
+                    <a:ln w="28575">
+                      <a:solidFill>
+                        <a:srgbClr val="DF1995"/>
+                      </a:solidFill>
+                    </a:ln>
+                  </pic:spPr>
+                </pic:pic>
+              </a:graphicData>
+            </a:graphic>
+          </wp:inline>
+        </w:drawing>
+      </w:r>
+      <w:r>
+        <w:br w:type="page"/>
+      </w:r>
+    </w:p>
+    <w:p>
+      <w:pPr>
+        <w:pStyle w:val="Prrafodelista"/>
+        <w:numPr>
+          <w:ilvl w:val="2"/>
+          <w:numId w:val="1"/>
+        </w:numPr>
+        <w:spacing w:line="360" w:lineRule="auto"/>
+        <w:outlineLvl w:val="2"/>
+        <w:rPr>
+          <w:b/>
+          <w:bCs/>
+        </w:rPr>
+      </w:pPr>
       <w:hyperlink w:anchor="Diseño" w:history="1">
-        <w:bookmarkStart w:id="13" w:name="_Toc194233637"/>
+        <w:bookmarkStart w:id="14" w:name="_Toc194836890"/>
         <w:r>
           <w:rPr>
             <w:rStyle w:val="Hipervnculo"/>
@@ -4946,7 +5752,7 @@
           </w:rPr>
           <w:t>Diseño gráfico</w:t>
         </w:r>
-        <w:bookmarkEnd w:id="13"/>
+        <w:bookmarkEnd w:id="14"/>
       </w:hyperlink>
     </w:p>
     <w:p>
@@ -5009,39 +5815,12 @@
     </w:p>
     <w:p>
       <w:pPr>
-        <w:pStyle w:val="Prrafodelista"/>
-        <w:spacing w:line="360" w:lineRule="auto"/>
-        <w:ind w:left="2160"/>
-      </w:pPr>
-    </w:p>
-    <w:p>
-      <w:pPr>
-        <w:spacing w:line="360" w:lineRule="auto"/>
-      </w:pPr>
-      <w:r>
-        <w:br w:type="page"/>
-      </w:r>
-    </w:p>
-    <w:p>
-      <w:pPr>
-        <w:spacing w:line="360" w:lineRule="auto"/>
-        <w:rPr>
-          <w:b/>
-          <w:bCs/>
-        </w:rPr>
-      </w:pPr>
-      <w:r>
-        <w:lastRenderedPageBreak/>
-        <w:t>Como puntos principales de esta sección señalaremos</w:t>
-      </w:r>
-    </w:p>
-    <w:p>
-      <w:pPr>
-        <w:spacing w:line="360" w:lineRule="auto"/>
-        <w:rPr>
-          <w:b/>
-          <w:bCs/>
-        </w:rPr>
+        <w:spacing w:line="360" w:lineRule="auto"/>
+      </w:pPr>
+    </w:p>
+    <w:p>
+      <w:pPr>
+        <w:spacing w:line="360" w:lineRule="auto"/>
       </w:pPr>
       <w:r>
         <w:rPr>
@@ -5082,7 +5861,7 @@
                     <pic:cNvPicPr/>
                   </pic:nvPicPr>
                   <pic:blipFill>
-                    <a:blip r:embed="rId26"/>
+                    <a:blip r:embed="rId32"/>
                     <a:stretch>
                       <a:fillRect/>
                     </a:stretch>
@@ -5110,28 +5889,24 @@
       </w:r>
     </w:p>
     <w:p>
-      <w:pPr>
-        <w:spacing w:line="360" w:lineRule="auto"/>
-      </w:pPr>
-    </w:p>
-    <w:p>
-      <w:pPr>
-        <w:spacing w:line="360" w:lineRule="auto"/>
-      </w:pPr>
-    </w:p>
-    <w:p>
-      <w:pPr>
-        <w:spacing w:line="360" w:lineRule="auto"/>
-        <w:rPr>
-          <w:b/>
-          <w:bCs/>
-        </w:rPr>
-      </w:pPr>
-      <w:r>
-        <w:rPr>
-          <w:b/>
-          <w:bCs/>
-        </w:rPr>
+      <w:r>
+        <w:br w:type="page"/>
+      </w:r>
+    </w:p>
+    <w:p>
+      <w:pPr>
+        <w:spacing w:line="360" w:lineRule="auto"/>
+        <w:rPr>
+          <w:b/>
+          <w:bCs/>
+        </w:rPr>
+      </w:pPr>
+      <w:r>
+        <w:rPr>
+          <w:b/>
+          <w:bCs/>
+        </w:rPr>
+        <w:lastRenderedPageBreak/>
         <w:t>Logo para diferentes plataformas y fondos:</w:t>
       </w:r>
       <w:r>
@@ -5156,7 +5931,7 @@
                     <pic:cNvPicPr/>
                   </pic:nvPicPr>
                   <pic:blipFill>
-                    <a:blip r:embed="rId27"/>
+                    <a:blip r:embed="rId33"/>
                     <a:stretch>
                       <a:fillRect/>
                     </a:stretch>
@@ -5182,28 +5957,29 @@
           </wp:inline>
         </w:drawing>
       </w:r>
-      <w:r>
-        <w:rPr>
-          <w:b/>
-          <w:bCs/>
-        </w:rPr>
-        <w:br w:type="page"/>
-      </w:r>
-    </w:p>
-    <w:p>
-      <w:pPr>
-        <w:spacing w:line="360" w:lineRule="auto"/>
-        <w:rPr>
-          <w:b/>
-          <w:bCs/>
-        </w:rPr>
-      </w:pPr>
-      <w:r>
-        <w:rPr>
-          <w:b/>
-          <w:bCs/>
-        </w:rPr>
-        <w:lastRenderedPageBreak/>
+    </w:p>
+    <w:p>
+      <w:pPr>
+        <w:spacing w:line="360" w:lineRule="auto"/>
+        <w:rPr>
+          <w:b/>
+          <w:bCs/>
+        </w:rPr>
+      </w:pPr>
+    </w:p>
+    <w:p>
+      <w:pPr>
+        <w:spacing w:line="360" w:lineRule="auto"/>
+        <w:rPr>
+          <w:b/>
+          <w:bCs/>
+        </w:rPr>
+      </w:pPr>
+      <w:r>
+        <w:rPr>
+          <w:b/>
+          <w:bCs/>
+        </w:rPr>
         <w:t>Tipografía:</w:t>
       </w:r>
       <w:r>
@@ -5226,7 +6002,7 @@
                     <pic:cNvPicPr/>
                   </pic:nvPicPr>
                   <pic:blipFill>
-                    <a:blip r:embed="rId28"/>
+                    <a:blip r:embed="rId34"/>
                     <a:stretch>
                       <a:fillRect/>
                     </a:stretch>
@@ -5255,35 +6031,29 @@
     </w:p>
     <w:p>
       <w:pPr>
-        <w:spacing w:line="360" w:lineRule="auto"/>
-        <w:rPr>
-          <w:b/>
-          <w:bCs/>
-        </w:rPr>
-      </w:pPr>
-    </w:p>
-    <w:p>
-      <w:pPr>
-        <w:spacing w:line="360" w:lineRule="auto"/>
-        <w:rPr>
-          <w:b/>
-          <w:bCs/>
-        </w:rPr>
-      </w:pPr>
-    </w:p>
-    <w:p>
-      <w:pPr>
-        <w:spacing w:line="360" w:lineRule="auto"/>
-        <w:rPr>
-          <w:b/>
-          <w:bCs/>
-        </w:rPr>
-      </w:pPr>
-      <w:r>
-        <w:rPr>
-          <w:b/>
-          <w:bCs/>
-        </w:rPr>
+        <w:rPr>
+          <w:b/>
+          <w:bCs/>
+        </w:rPr>
+      </w:pPr>
+      <w:r>
+        <w:rPr>
+          <w:b/>
+          <w:bCs/>
+        </w:rPr>
+        <w:br w:type="page"/>
+      </w:r>
+    </w:p>
+    <w:p>
+      <w:pPr>
+        <w:spacing w:line="360" w:lineRule="auto"/>
+      </w:pPr>
+      <w:r>
+        <w:rPr>
+          <w:b/>
+          <w:bCs/>
+        </w:rPr>
+        <w:lastRenderedPageBreak/>
         <w:t>Paleta de colores</w:t>
       </w:r>
       <w:r>
@@ -5296,7 +6066,7 @@
       <w:r>
         <w:t xml:space="preserve">(diseñada con la herramienta de </w:t>
       </w:r>
-      <w:hyperlink r:id="rId29" w:history="1">
+      <w:hyperlink r:id="rId35" w:history="1">
         <w:r>
           <w:rPr>
             <w:rStyle w:val="Hipervnculo"/>
@@ -5317,13 +6087,31 @@
         </w:rPr>
       </w:pPr>
       <w:r>
+        <w:t>Esta es toda la gama de azules generad</w:t>
+      </w:r>
+      <w:r>
+        <w:t>o</w:t>
+      </w:r>
+      <w:r>
+        <w:t>s por la aplicación:</w:t>
+      </w:r>
+    </w:p>
+    <w:p>
+      <w:pPr>
+        <w:spacing w:line="360" w:lineRule="auto"/>
+        <w:rPr>
+          <w:b/>
+          <w:bCs/>
+        </w:rPr>
+      </w:pPr>
+      <w:r>
         <w:rPr>
           <w:noProof/>
         </w:rPr>
         <w:drawing>
-          <wp:inline distT="0" distB="0" distL="0" distR="0" wp14:anchorId="2967705E" wp14:editId="3FA66E55">
-            <wp:extent cx="5400040" cy="1459230"/>
-            <wp:effectExtent l="38100" t="38100" r="29210" b="45720"/>
+          <wp:inline distT="0" distB="0" distL="0" distR="0" wp14:anchorId="2967705E" wp14:editId="32FD935F">
+            <wp:extent cx="5318125" cy="1437094"/>
+            <wp:effectExtent l="38100" t="38100" r="34925" b="29845"/>
             <wp:docPr id="1624304285" name="Imagen 1"/>
             <wp:cNvGraphicFramePr>
               <a:graphicFrameLocks xmlns:a="http://schemas.openxmlformats.org/drawingml/2006/main" noChangeAspect="1"/>
@@ -5336,7 +6124,7 @@
                     <pic:cNvPicPr/>
                   </pic:nvPicPr>
                   <pic:blipFill>
-                    <a:blip r:embed="rId30"/>
+                    <a:blip r:embed="rId36"/>
                     <a:stretch>
                       <a:fillRect/>
                     </a:stretch>
@@ -5344,7 +6132,7 @@
                   <pic:spPr>
                     <a:xfrm>
                       <a:off x="0" y="0"/>
-                      <a:ext cx="5400040" cy="1459230"/>
+                      <a:ext cx="5319442" cy="1437450"/>
                     </a:xfrm>
                     <a:prstGeom prst="rect">
                       <a:avLst/>
@@ -5366,16 +6154,32 @@
     <w:p>
       <w:pPr>
         <w:spacing w:line="360" w:lineRule="auto"/>
+        <w:rPr>
+          <w:b/>
+          <w:bCs/>
+        </w:rPr>
+      </w:pPr>
+    </w:p>
+    <w:p>
+      <w:pPr>
+        <w:spacing w:line="360" w:lineRule="auto"/>
+      </w:pPr>
+      <w:r>
+        <w:t>Con su correspondiente gráfica:</w:t>
+      </w:r>
+    </w:p>
+    <w:p>
+      <w:pPr>
+        <w:spacing w:line="360" w:lineRule="auto"/>
       </w:pPr>
       <w:r>
         <w:rPr>
           <w:noProof/>
         </w:rPr>
-        <w:lastRenderedPageBreak/>
         <w:drawing>
-          <wp:inline distT="0" distB="0" distL="0" distR="0" wp14:anchorId="24246DBD" wp14:editId="6EFB9898">
-            <wp:extent cx="5400040" cy="2738755"/>
-            <wp:effectExtent l="38100" t="38100" r="29210" b="42545"/>
+          <wp:inline distT="0" distB="0" distL="0" distR="0" wp14:anchorId="24246DBD" wp14:editId="0CFE6F2C">
+            <wp:extent cx="5318125" cy="2697210"/>
+            <wp:effectExtent l="38100" t="38100" r="34925" b="46355"/>
             <wp:docPr id="503503011" name="Imagen 1"/>
             <wp:cNvGraphicFramePr>
               <a:graphicFrameLocks xmlns:a="http://schemas.openxmlformats.org/drawingml/2006/main" noChangeAspect="1"/>
@@ -5388,7 +6192,7 @@
                     <pic:cNvPicPr/>
                   </pic:nvPicPr>
                   <pic:blipFill>
-                    <a:blip r:embed="rId31"/>
+                    <a:blip r:embed="rId37"/>
                     <a:stretch>
                       <a:fillRect/>
                     </a:stretch>
@@ -5396,7 +6200,7 @@
                   <pic:spPr>
                     <a:xfrm>
                       <a:off x="0" y="0"/>
-                      <a:ext cx="5400040" cy="2738755"/>
+                      <a:ext cx="5320836" cy="2698585"/>
                     </a:xfrm>
                     <a:prstGeom prst="rect">
                       <a:avLst/>
@@ -5414,6 +6218,11 @@
           </wp:inline>
         </w:drawing>
       </w:r>
+    </w:p>
+    <w:p>
+      <w:pPr>
+        <w:spacing w:line="360" w:lineRule="auto"/>
+      </w:pPr>
       <w:r>
         <w:br w:type="page"/>
       </w:r>
@@ -5421,6 +6230,10 @@
     <w:p>
       <w:pPr>
         <w:spacing w:line="360" w:lineRule="auto"/>
+        <w:rPr>
+          <w:b/>
+          <w:bCs/>
+        </w:rPr>
       </w:pPr>
       <w:r>
         <w:rPr>
@@ -5428,9 +6241,17 @@
         </w:rPr>
         <w:lastRenderedPageBreak/>
         <w:drawing>
-          <wp:inline distT="0" distB="0" distL="0" distR="0" wp14:anchorId="2FF79BF4" wp14:editId="45E83638">
-            <wp:extent cx="5281930" cy="1403712"/>
-            <wp:effectExtent l="38100" t="38100" r="33020" b="44450"/>
+          <wp:anchor distT="0" distB="0" distL="114300" distR="114300" simplePos="0" relativeHeight="251703296" behindDoc="0" locked="0" layoutInCell="1" allowOverlap="1" wp14:anchorId="2FF79BF4" wp14:editId="2A790AE8">
+            <wp:simplePos x="0" y="0"/>
+            <wp:positionH relativeFrom="column">
+              <wp:posOffset>1905</wp:posOffset>
+            </wp:positionH>
+            <wp:positionV relativeFrom="paragraph">
+              <wp:posOffset>260350</wp:posOffset>
+            </wp:positionV>
+            <wp:extent cx="5356225" cy="1388110"/>
+            <wp:effectExtent l="38100" t="38100" r="34925" b="40640"/>
+            <wp:wrapTopAndBottom/>
             <wp:docPr id="951505041" name="Imagen 1"/>
             <wp:cNvGraphicFramePr>
               <a:graphicFrameLocks xmlns:a="http://schemas.openxmlformats.org/drawingml/2006/main" noChangeAspect="1"/>
@@ -5443,7 +6264,13 @@
                     <pic:cNvPicPr/>
                   </pic:nvPicPr>
                   <pic:blipFill>
-                    <a:blip r:embed="rId32"/>
+                    <a:blip r:embed="rId38" cstate="print">
+                      <a:extLst>
+                        <a:ext uri="{28A0092B-C50C-407E-A947-70E740481C1C}">
+                          <a14:useLocalDpi xmlns:a14="http://schemas.microsoft.com/office/drawing/2010/main" val="0"/>
+                        </a:ext>
+                      </a:extLst>
+                    </a:blip>
                     <a:stretch>
                       <a:fillRect/>
                     </a:stretch>
@@ -5451,7 +6278,7 @@
                   <pic:spPr>
                     <a:xfrm>
                       <a:off x="0" y="0"/>
-                      <a:ext cx="5292920" cy="1406633"/>
+                      <a:ext cx="5356225" cy="1388110"/>
                     </a:xfrm>
                     <a:prstGeom prst="rect">
                       <a:avLst/>
@@ -5466,9 +6293,35 @@
                 </pic:pic>
               </a:graphicData>
             </a:graphic>
-          </wp:inline>
+            <wp14:sizeRelH relativeFrom="page">
+              <wp14:pctWidth>0</wp14:pctWidth>
+            </wp14:sizeRelH>
+            <wp14:sizeRelV relativeFrom="page">
+              <wp14:pctHeight>0</wp14:pctHeight>
+            </wp14:sizeRelV>
+          </wp:anchor>
         </w:drawing>
       </w:r>
+      <w:r>
+        <w:t xml:space="preserve">Esta es toda la gama de </w:t>
+      </w:r>
+      <w:r>
+        <w:t>amarillos</w:t>
+      </w:r>
+      <w:r>
+        <w:t xml:space="preserve"> generad</w:t>
+      </w:r>
+      <w:r>
+        <w:t>o</w:t>
+      </w:r>
+      <w:r>
+        <w:t>s por la aplicación:</w:t>
+      </w:r>
+    </w:p>
+    <w:p>
+      <w:pPr>
+        <w:spacing w:line="360" w:lineRule="auto"/>
+      </w:pPr>
     </w:p>
     <w:p>
       <w:pPr>
@@ -5479,9 +6332,17 @@
           <w:noProof/>
         </w:rPr>
         <w:drawing>
-          <wp:inline distT="0" distB="0" distL="0" distR="0" wp14:anchorId="147F950F" wp14:editId="7874EA0B">
-            <wp:extent cx="5266071" cy="2691245"/>
-            <wp:effectExtent l="38100" t="38100" r="29845" b="33020"/>
+          <wp:anchor distT="0" distB="0" distL="114300" distR="114300" simplePos="0" relativeHeight="251704320" behindDoc="0" locked="0" layoutInCell="1" allowOverlap="1" wp14:anchorId="147F950F" wp14:editId="2FD3B104">
+            <wp:simplePos x="0" y="0"/>
+            <wp:positionH relativeFrom="column">
+              <wp:posOffset>1905</wp:posOffset>
+            </wp:positionH>
+            <wp:positionV relativeFrom="paragraph">
+              <wp:posOffset>215900</wp:posOffset>
+            </wp:positionV>
+            <wp:extent cx="5356225" cy="2736215"/>
+            <wp:effectExtent l="38100" t="38100" r="34925" b="45085"/>
+            <wp:wrapTopAndBottom/>
             <wp:docPr id="1819818445" name="Imagen 1"/>
             <wp:cNvGraphicFramePr>
               <a:graphicFrameLocks xmlns:a="http://schemas.openxmlformats.org/drawingml/2006/main" noChangeAspect="1"/>
@@ -5494,7 +6355,13 @@
                     <pic:cNvPicPr/>
                   </pic:nvPicPr>
                   <pic:blipFill>
-                    <a:blip r:embed="rId33"/>
+                    <a:blip r:embed="rId39" cstate="print">
+                      <a:extLst>
+                        <a:ext uri="{28A0092B-C50C-407E-A947-70E740481C1C}">
+                          <a14:useLocalDpi xmlns:a14="http://schemas.microsoft.com/office/drawing/2010/main" val="0"/>
+                        </a:ext>
+                      </a:extLst>
+                    </a:blip>
                     <a:stretch>
                       <a:fillRect/>
                     </a:stretch>
@@ -5502,7 +6369,7 @@
                   <pic:spPr>
                     <a:xfrm>
                       <a:off x="0" y="0"/>
-                      <a:ext cx="5271073" cy="2693801"/>
+                      <a:ext cx="5356225" cy="2736215"/>
                     </a:xfrm>
                     <a:prstGeom prst="rect">
                       <a:avLst/>
@@ -5517,9 +6384,23 @@
                 </pic:pic>
               </a:graphicData>
             </a:graphic>
-          </wp:inline>
+            <wp14:sizeRelH relativeFrom="page">
+              <wp14:pctWidth>0</wp14:pctWidth>
+            </wp14:sizeRelH>
+            <wp14:sizeRelV relativeFrom="page">
+              <wp14:pctHeight>0</wp14:pctHeight>
+            </wp14:sizeRelV>
+          </wp:anchor>
         </w:drawing>
       </w:r>
+      <w:r>
+        <w:t>Con su correspondiente gráfica:</w:t>
+      </w:r>
+    </w:p>
+    <w:p>
+      <w:r>
+        <w:br w:type="page"/>
+      </w:r>
     </w:p>
     <w:p>
       <w:pPr>
@@ -5529,10 +6410,19 @@
         <w:rPr>
           <w:noProof/>
         </w:rPr>
+        <w:lastRenderedPageBreak/>
         <w:drawing>
-          <wp:inline distT="0" distB="0" distL="0" distR="0" wp14:anchorId="7F8D4199" wp14:editId="384390D2">
-            <wp:extent cx="5273729" cy="1402773"/>
-            <wp:effectExtent l="38100" t="38100" r="41275" b="45085"/>
+          <wp:anchor distT="0" distB="0" distL="114300" distR="114300" simplePos="0" relativeHeight="251701248" behindDoc="0" locked="0" layoutInCell="1" allowOverlap="1" wp14:anchorId="7F8D4199" wp14:editId="5D557C46">
+            <wp:simplePos x="0" y="0"/>
+            <wp:positionH relativeFrom="column">
+              <wp:posOffset>1905</wp:posOffset>
+            </wp:positionH>
+            <wp:positionV relativeFrom="paragraph">
+              <wp:posOffset>240665</wp:posOffset>
+            </wp:positionV>
+            <wp:extent cx="5356225" cy="1389380"/>
+            <wp:effectExtent l="38100" t="38100" r="34925" b="39370"/>
+            <wp:wrapTopAndBottom/>
             <wp:docPr id="1924150699" name="Imagen 1"/>
             <wp:cNvGraphicFramePr>
               <a:graphicFrameLocks xmlns:a="http://schemas.openxmlformats.org/drawingml/2006/main" noChangeAspect="1"/>
@@ -5545,7 +6435,13 @@
                     <pic:cNvPicPr/>
                   </pic:nvPicPr>
                   <pic:blipFill>
-                    <a:blip r:embed="rId34"/>
+                    <a:blip r:embed="rId40" cstate="print">
+                      <a:extLst>
+                        <a:ext uri="{28A0092B-C50C-407E-A947-70E740481C1C}">
+                          <a14:useLocalDpi xmlns:a14="http://schemas.microsoft.com/office/drawing/2010/main" val="0"/>
+                        </a:ext>
+                      </a:extLst>
+                    </a:blip>
                     <a:stretch>
                       <a:fillRect/>
                     </a:stretch>
@@ -5553,7 +6449,7 @@
                   <pic:spPr>
                     <a:xfrm>
                       <a:off x="0" y="0"/>
-                      <a:ext cx="5319048" cy="1414827"/>
+                      <a:ext cx="5356225" cy="1389380"/>
                     </a:xfrm>
                     <a:prstGeom prst="rect">
                       <a:avLst/>
@@ -5568,9 +6464,35 @@
                 </pic:pic>
               </a:graphicData>
             </a:graphic>
-          </wp:inline>
+            <wp14:sizeRelH relativeFrom="page">
+              <wp14:pctWidth>0</wp14:pctWidth>
+            </wp14:sizeRelH>
+            <wp14:sizeRelV relativeFrom="page">
+              <wp14:pctHeight>0</wp14:pctHeight>
+            </wp14:sizeRelV>
+          </wp:anchor>
         </w:drawing>
       </w:r>
+      <w:r>
+        <w:t xml:space="preserve">Esta es toda la gama de </w:t>
+      </w:r>
+      <w:r>
+        <w:t>morados</w:t>
+      </w:r>
+      <w:r>
+        <w:t xml:space="preserve"> generad</w:t>
+      </w:r>
+      <w:r>
+        <w:t>o</w:t>
+      </w:r>
+      <w:r>
+        <w:t>s por la aplicación:</w:t>
+      </w:r>
+    </w:p>
+    <w:p>
+      <w:pPr>
+        <w:spacing w:line="360" w:lineRule="auto"/>
+      </w:pPr>
     </w:p>
     <w:p>
       <w:pPr>
@@ -5580,11 +6502,18 @@
         <w:rPr>
           <w:noProof/>
         </w:rPr>
-        <w:lastRenderedPageBreak/>
         <w:drawing>
-          <wp:inline distT="0" distB="0" distL="0" distR="0" wp14:anchorId="0D9C88E5" wp14:editId="1317A6A0">
-            <wp:extent cx="5282045" cy="2654065"/>
-            <wp:effectExtent l="38100" t="38100" r="33020" b="32385"/>
+          <wp:anchor distT="0" distB="0" distL="114300" distR="114300" simplePos="0" relativeHeight="251702272" behindDoc="0" locked="0" layoutInCell="1" allowOverlap="1" wp14:anchorId="0D9C88E5" wp14:editId="54B53B50">
+            <wp:simplePos x="0" y="0"/>
+            <wp:positionH relativeFrom="column">
+              <wp:posOffset>1270</wp:posOffset>
+            </wp:positionH>
+            <wp:positionV relativeFrom="paragraph">
+              <wp:posOffset>263525</wp:posOffset>
+            </wp:positionV>
+            <wp:extent cx="5356225" cy="2672080"/>
+            <wp:effectExtent l="38100" t="38100" r="34925" b="33020"/>
+            <wp:wrapTopAndBottom/>
             <wp:docPr id="1428366278" name="Imagen 1"/>
             <wp:cNvGraphicFramePr>
               <a:graphicFrameLocks xmlns:a="http://schemas.openxmlformats.org/drawingml/2006/main" noChangeAspect="1"/>
@@ -5597,7 +6526,13 @@
                     <pic:cNvPicPr/>
                   </pic:nvPicPr>
                   <pic:blipFill>
-                    <a:blip r:embed="rId35"/>
+                    <a:blip r:embed="rId41" cstate="print">
+                      <a:extLst>
+                        <a:ext uri="{28A0092B-C50C-407E-A947-70E740481C1C}">
+                          <a14:useLocalDpi xmlns:a14="http://schemas.microsoft.com/office/drawing/2010/main" val="0"/>
+                        </a:ext>
+                      </a:extLst>
+                    </a:blip>
                     <a:stretch>
                       <a:fillRect/>
                     </a:stretch>
@@ -5605,7 +6540,7 @@
                   <pic:spPr>
                     <a:xfrm>
                       <a:off x="0" y="0"/>
-                      <a:ext cx="5289842" cy="2657983"/>
+                      <a:ext cx="5356225" cy="2672080"/>
                     </a:xfrm>
                     <a:prstGeom prst="rect">
                       <a:avLst/>
@@ -5620,9 +6555,23 @@
                 </pic:pic>
               </a:graphicData>
             </a:graphic>
-          </wp:inline>
+            <wp14:sizeRelH relativeFrom="page">
+              <wp14:pctWidth>0</wp14:pctWidth>
+            </wp14:sizeRelH>
+            <wp14:sizeRelV relativeFrom="page">
+              <wp14:pctHeight>0</wp14:pctHeight>
+            </wp14:sizeRelV>
+          </wp:anchor>
         </w:drawing>
       </w:r>
+      <w:r>
+        <w:t>Con su correspondiente gráfica:</w:t>
+      </w:r>
+    </w:p>
+    <w:p>
+      <w:pPr>
+        <w:spacing w:line="360" w:lineRule="auto"/>
+      </w:pPr>
       <w:r>
         <w:br w:type="page"/>
       </w:r>
@@ -5637,9 +6586,17 @@
         </w:rPr>
         <w:lastRenderedPageBreak/>
         <w:drawing>
-          <wp:inline distT="0" distB="0" distL="0" distR="0" wp14:anchorId="7C53CED7" wp14:editId="0D6015E7">
-            <wp:extent cx="5400040" cy="1419225"/>
-            <wp:effectExtent l="38100" t="38100" r="29210" b="47625"/>
+          <wp:anchor distT="0" distB="0" distL="114300" distR="114300" simplePos="0" relativeHeight="251705344" behindDoc="0" locked="0" layoutInCell="1" allowOverlap="1" wp14:anchorId="7C53CED7" wp14:editId="693F7870">
+            <wp:simplePos x="0" y="0"/>
+            <wp:positionH relativeFrom="column">
+              <wp:posOffset>1905</wp:posOffset>
+            </wp:positionH>
+            <wp:positionV relativeFrom="paragraph">
+              <wp:posOffset>280670</wp:posOffset>
+            </wp:positionV>
+            <wp:extent cx="5356225" cy="1407160"/>
+            <wp:effectExtent l="38100" t="38100" r="34925" b="40640"/>
+            <wp:wrapTopAndBottom/>
             <wp:docPr id="290489234" name="Imagen 1"/>
             <wp:cNvGraphicFramePr>
               <a:graphicFrameLocks xmlns:a="http://schemas.openxmlformats.org/drawingml/2006/main" noChangeAspect="1"/>
@@ -5652,7 +6609,13 @@
                     <pic:cNvPicPr/>
                   </pic:nvPicPr>
                   <pic:blipFill>
-                    <a:blip r:embed="rId36"/>
+                    <a:blip r:embed="rId42" cstate="print">
+                      <a:extLst>
+                        <a:ext uri="{28A0092B-C50C-407E-A947-70E740481C1C}">
+                          <a14:useLocalDpi xmlns:a14="http://schemas.microsoft.com/office/drawing/2010/main" val="0"/>
+                        </a:ext>
+                      </a:extLst>
+                    </a:blip>
                     <a:stretch>
                       <a:fillRect/>
                     </a:stretch>
@@ -5660,7 +6623,7 @@
                   <pic:spPr>
                     <a:xfrm>
                       <a:off x="0" y="0"/>
-                      <a:ext cx="5400040" cy="1419225"/>
+                      <a:ext cx="5356225" cy="1407160"/>
                     </a:xfrm>
                     <a:prstGeom prst="rect">
                       <a:avLst/>
@@ -5675,9 +6638,29 @@
                 </pic:pic>
               </a:graphicData>
             </a:graphic>
-          </wp:inline>
+            <wp14:sizeRelH relativeFrom="page">
+              <wp14:pctWidth>0</wp14:pctWidth>
+            </wp14:sizeRelH>
+            <wp14:sizeRelV relativeFrom="page">
+              <wp14:pctHeight>0</wp14:pctHeight>
+            </wp14:sizeRelV>
+          </wp:anchor>
         </w:drawing>
       </w:r>
+      <w:r>
+        <w:t xml:space="preserve">Esta es toda la gama de </w:t>
+      </w:r>
+      <w:r>
+        <w:t>rosas</w:t>
+      </w:r>
+      <w:r>
+        <w:t xml:space="preserve"> generadas por la aplicación:</w:t>
+      </w:r>
+    </w:p>
+    <w:p>
+      <w:pPr>
+        <w:spacing w:line="360" w:lineRule="auto"/>
+      </w:pPr>
     </w:p>
     <w:p>
       <w:pPr>
@@ -5688,9 +6671,17 @@
           <w:noProof/>
         </w:rPr>
         <w:drawing>
-          <wp:inline distT="0" distB="0" distL="0" distR="0" wp14:anchorId="68A4C808" wp14:editId="3A350739">
-            <wp:extent cx="5400040" cy="2752090"/>
-            <wp:effectExtent l="38100" t="38100" r="29210" b="29210"/>
+          <wp:anchor distT="0" distB="0" distL="114300" distR="114300" simplePos="0" relativeHeight="251706368" behindDoc="0" locked="0" layoutInCell="1" allowOverlap="1" wp14:anchorId="68A4C808" wp14:editId="00380967">
+            <wp:simplePos x="0" y="0"/>
+            <wp:positionH relativeFrom="column">
+              <wp:posOffset>1905</wp:posOffset>
+            </wp:positionH>
+            <wp:positionV relativeFrom="paragraph">
+              <wp:posOffset>239395</wp:posOffset>
+            </wp:positionV>
+            <wp:extent cx="5356225" cy="2729230"/>
+            <wp:effectExtent l="38100" t="38100" r="34925" b="33020"/>
+            <wp:wrapTopAndBottom/>
             <wp:docPr id="509372772" name="Imagen 1"/>
             <wp:cNvGraphicFramePr>
               <a:graphicFrameLocks xmlns:a="http://schemas.openxmlformats.org/drawingml/2006/main" noChangeAspect="1"/>
@@ -5703,7 +6694,13 @@
                     <pic:cNvPicPr/>
                   </pic:nvPicPr>
                   <pic:blipFill>
-                    <a:blip r:embed="rId37"/>
+                    <a:blip r:embed="rId43" cstate="print">
+                      <a:extLst>
+                        <a:ext uri="{28A0092B-C50C-407E-A947-70E740481C1C}">
+                          <a14:useLocalDpi xmlns:a14="http://schemas.microsoft.com/office/drawing/2010/main" val="0"/>
+                        </a:ext>
+                      </a:extLst>
+                    </a:blip>
                     <a:stretch>
                       <a:fillRect/>
                     </a:stretch>
@@ -5711,7 +6708,7 @@
                   <pic:spPr>
                     <a:xfrm>
                       <a:off x="0" y="0"/>
-                      <a:ext cx="5400040" cy="2752090"/>
+                      <a:ext cx="5356225" cy="2729230"/>
                     </a:xfrm>
                     <a:prstGeom prst="rect">
                       <a:avLst/>
@@ -5726,8 +6723,17 @@
                 </pic:pic>
               </a:graphicData>
             </a:graphic>
-          </wp:inline>
+            <wp14:sizeRelH relativeFrom="page">
+              <wp14:pctWidth>0</wp14:pctWidth>
+            </wp14:sizeRelH>
+            <wp14:sizeRelV relativeFrom="page">
+              <wp14:pctHeight>0</wp14:pctHeight>
+            </wp14:sizeRelV>
+          </wp:anchor>
         </w:drawing>
+      </w:r>
+      <w:r>
+        <w:t>Con su correspondiente gráfica:</w:t>
       </w:r>
     </w:p>
     <w:p>
@@ -5848,7 +6854,7 @@
                     <pic:cNvPicPr/>
                   </pic:nvPicPr>
                   <pic:blipFill>
-                    <a:blip r:embed="rId38">
+                    <a:blip r:embed="rId44">
                       <a:extLst>
                         <a:ext uri="{28A0092B-C50C-407E-A947-70E740481C1C}">
                           <a14:useLocalDpi xmlns:a14="http://schemas.microsoft.com/office/drawing/2010/main" val="0"/>
@@ -5992,7 +6998,7 @@
           <w:noProof/>
         </w:rPr>
         <w:drawing>
-          <wp:anchor distT="0" distB="0" distL="114300" distR="114300" simplePos="0" relativeHeight="251674624" behindDoc="0" locked="0" layoutInCell="1" allowOverlap="1" wp14:anchorId="29190518" wp14:editId="37240DEB">
+          <wp:anchor distT="0" distB="0" distL="114300" distR="114300" simplePos="0" relativeHeight="251674624" behindDoc="0" locked="0" layoutInCell="1" allowOverlap="1" wp14:anchorId="29190518" wp14:editId="3945525F">
             <wp:simplePos x="0" y="0"/>
             <wp:positionH relativeFrom="column">
               <wp:posOffset>0</wp:posOffset>
@@ -6015,7 +7021,7 @@
                     <pic:cNvPicPr/>
                   </pic:nvPicPr>
                   <pic:blipFill>
-                    <a:blip r:embed="rId39" cstate="print">
+                    <a:blip r:embed="rId45" cstate="print">
                       <a:extLst>
                         <a:ext uri="{28A0092B-C50C-407E-A947-70E740481C1C}">
                           <a14:useLocalDpi xmlns:a14="http://schemas.microsoft.com/office/drawing/2010/main" val="0"/>
@@ -6229,7 +7235,7 @@
                     </pic:cNvPicPr>
                   </pic:nvPicPr>
                   <pic:blipFill>
-                    <a:blip r:embed="rId40">
+                    <a:blip r:embed="rId46">
                       <a:extLst>
                         <a:ext uri="{28A0092B-C50C-407E-A947-70E740481C1C}">
                           <a14:useLocalDpi xmlns:a14="http://schemas.microsoft.com/office/drawing/2010/main" val="0"/>
@@ -6347,7 +7353,7 @@
                     <pic:cNvPicPr/>
                   </pic:nvPicPr>
                   <pic:blipFill>
-                    <a:blip r:embed="rId41">
+                    <a:blip r:embed="rId47">
                       <a:extLst>
                         <a:ext uri="{28A0092B-C50C-407E-A947-70E740481C1C}">
                           <a14:useLocalDpi xmlns:a14="http://schemas.microsoft.com/office/drawing/2010/main" val="0"/>
@@ -6455,7 +7461,7 @@
                     <pic:cNvPicPr/>
                   </pic:nvPicPr>
                   <pic:blipFill>
-                    <a:blip r:embed="rId42">
+                    <a:blip r:embed="rId48">
                       <a:extLst>
                         <a:ext uri="{28A0092B-C50C-407E-A947-70E740481C1C}">
                           <a14:useLocalDpi xmlns:a14="http://schemas.microsoft.com/office/drawing/2010/main" val="0"/>
@@ -6577,7 +7583,7 @@
                     </pic:cNvPicPr>
                   </pic:nvPicPr>
                   <pic:blipFill>
-                    <a:blip r:embed="rId43">
+                    <a:blip r:embed="rId49">
                       <a:extLst>
                         <a:ext uri="{28A0092B-C50C-407E-A947-70E740481C1C}">
                           <a14:useLocalDpi xmlns:a14="http://schemas.microsoft.com/office/drawing/2010/main" val="0"/>
@@ -6682,7 +7688,7 @@
       <w:r>
         <w:t xml:space="preserve"> de la cadena de Bitcoin </w:t>
       </w:r>
-      <w:hyperlink r:id="rId44" w:history="1">
+      <w:hyperlink r:id="rId50" w:history="1">
         <w:r>
           <w:rPr>
             <w:rStyle w:val="Hipervnculo"/>
@@ -6737,7 +7743,7 @@
                     <pic:cNvPicPr/>
                   </pic:nvPicPr>
                   <pic:blipFill>
-                    <a:blip r:embed="rId45">
+                    <a:blip r:embed="rId51">
                       <a:extLst>
                         <a:ext uri="{28A0092B-C50C-407E-A947-70E740481C1C}">
                           <a14:useLocalDpi xmlns:a14="http://schemas.microsoft.com/office/drawing/2010/main" val="0"/>
@@ -6841,7 +7847,7 @@
                     </pic:cNvPicPr>
                   </pic:nvPicPr>
                   <pic:blipFill>
-                    <a:blip r:embed="rId46">
+                    <a:blip r:embed="rId52">
                       <a:extLst>
                         <a:ext uri="{28A0092B-C50C-407E-A947-70E740481C1C}">
                           <a14:useLocalDpi xmlns:a14="http://schemas.microsoft.com/office/drawing/2010/main" val="0"/>
@@ -7134,7 +8140,7 @@
                     <pic:cNvPicPr/>
                   </pic:nvPicPr>
                   <pic:blipFill>
-                    <a:blip r:embed="rId47">
+                    <a:blip r:embed="rId53">
                       <a:extLst>
                         <a:ext uri="{28A0092B-C50C-407E-A947-70E740481C1C}">
                           <a14:useLocalDpi xmlns:a14="http://schemas.microsoft.com/office/drawing/2010/main" val="0"/>
@@ -7228,7 +8234,7 @@
         <w:br w:type="page"/>
       </w:r>
     </w:p>
-    <w:bookmarkStart w:id="14" w:name="Implementación"/>
+    <w:bookmarkStart w:id="15" w:name="Implementación"/>
     <w:p>
       <w:pPr>
         <w:pStyle w:val="Prrafodelista"/>
@@ -7284,7 +8290,7 @@
         </w:rPr>
         <w:fldChar w:fldCharType="separate"/>
       </w:r>
-      <w:bookmarkStart w:id="15" w:name="_Toc194233638"/>
+      <w:bookmarkStart w:id="16" w:name="_Toc194836891"/>
       <w:r>
         <w:rPr>
           <w:rStyle w:val="Hipervnculo"/>
@@ -7297,8 +8303,8 @@
         </w:rPr>
         <w:t>Implementación</w:t>
       </w:r>
-      <w:bookmarkEnd w:id="14"/>
       <w:bookmarkEnd w:id="15"/>
+      <w:bookmarkEnd w:id="16"/>
     </w:p>
     <w:p>
       <w:pPr>
@@ -7347,7 +8353,7 @@
           <w:noProof/>
         </w:rPr>
         <w:drawing>
-          <wp:anchor distT="0" distB="0" distL="114300" distR="114300" simplePos="0" relativeHeight="251681792" behindDoc="0" locked="0" layoutInCell="1" allowOverlap="1" wp14:anchorId="20D740DA" wp14:editId="669682C8">
+          <wp:anchor distT="0" distB="0" distL="114300" distR="114300" simplePos="0" relativeHeight="251681792" behindDoc="0" locked="0" layoutInCell="1" allowOverlap="1" wp14:anchorId="20D740DA" wp14:editId="29DDB3BE">
             <wp:simplePos x="0" y="0"/>
             <wp:positionH relativeFrom="column">
               <wp:posOffset>954405</wp:posOffset>
@@ -7370,7 +8376,7 @@
                     <pic:cNvPicPr/>
                   </pic:nvPicPr>
                   <pic:blipFill>
-                    <a:blip r:embed="rId48" cstate="print">
+                    <a:blip r:embed="rId54" cstate="print">
                       <a:extLst>
                         <a:ext uri="{28A0092B-C50C-407E-A947-70E740481C1C}">
                           <a14:useLocalDpi xmlns:a14="http://schemas.microsoft.com/office/drawing/2010/main" val="0"/>
@@ -7484,7 +8490,7 @@
                     <pic:cNvPicPr/>
                   </pic:nvPicPr>
                   <pic:blipFill>
-                    <a:blip r:embed="rId49">
+                    <a:blip r:embed="rId55">
                       <a:extLst>
                         <a:ext uri="{28A0092B-C50C-407E-A947-70E740481C1C}">
                           <a14:useLocalDpi xmlns:a14="http://schemas.microsoft.com/office/drawing/2010/main" val="0"/>
@@ -7595,7 +8601,7 @@
                     <pic:cNvPicPr/>
                   </pic:nvPicPr>
                   <pic:blipFill>
-                    <a:blip r:embed="rId50">
+                    <a:blip r:embed="rId56">
                       <a:extLst>
                         <a:ext uri="{28A0092B-C50C-407E-A947-70E740481C1C}">
                           <a14:useLocalDpi xmlns:a14="http://schemas.microsoft.com/office/drawing/2010/main" val="0"/>
@@ -7749,7 +8755,7 @@
       <w:r>
         <w:t xml:space="preserve">Esta idea de Wallacoin surgió en 2017 al ir a adquirir mis primeros BTC a través de un portal llamado </w:t>
       </w:r>
-      <w:hyperlink r:id="rId51" w:history="1">
+      <w:hyperlink r:id="rId57" w:history="1">
         <w:r>
           <w:rPr>
             <w:rStyle w:val="Hipervnculo"/>
@@ -8015,7 +9021,7 @@
                     </pic:cNvPicPr>
                   </pic:nvPicPr>
                   <pic:blipFill>
-                    <a:blip r:embed="rId52" cstate="print">
+                    <a:blip r:embed="rId58" cstate="print">
                       <a:extLst>
                         <a:ext uri="{28A0092B-C50C-407E-A947-70E740481C1C}">
                           <a14:useLocalDpi xmlns:a14="http://schemas.microsoft.com/office/drawing/2010/main" val="0"/>
@@ -8092,7 +9098,7 @@
                     </pic:cNvPicPr>
                   </pic:nvPicPr>
                   <pic:blipFill>
-                    <a:blip r:embed="rId53" cstate="print">
+                    <a:blip r:embed="rId59" cstate="print">
                       <a:extLst>
                         <a:ext uri="{28A0092B-C50C-407E-A947-70E740481C1C}">
                           <a14:useLocalDpi xmlns:a14="http://schemas.microsoft.com/office/drawing/2010/main" val="0"/>
@@ -8359,6 +9365,10 @@
         <w:pStyle w:val="Prrafodelista"/>
         <w:spacing w:line="360" w:lineRule="auto"/>
         <w:ind w:left="1440"/>
+        <w:rPr>
+          <w:b/>
+          <w:bCs/>
+        </w:rPr>
       </w:pPr>
       <w:r>
         <w:t xml:space="preserve">En Express existe librerías como Cookies o </w:t>
@@ -8380,21 +9390,11 @@
           <w:bCs/>
         </w:rPr>
       </w:pPr>
-    </w:p>
-    <w:p>
-      <w:pPr>
-        <w:spacing w:line="360" w:lineRule="auto"/>
-        <w:rPr>
-          <w:b/>
-          <w:bCs/>
-        </w:rPr>
-      </w:pPr>
-      <w:r>
-        <w:rPr>
-          <w:b/>
-          <w:bCs/>
-        </w:rPr>
-        <w:lastRenderedPageBreak/>
+      <w:r>
+        <w:rPr>
+          <w:b/>
+          <w:bCs/>
+        </w:rPr>
         <w:br w:type="page"/>
       </w:r>
     </w:p>
@@ -8445,13 +9445,7 @@
       </w:r>
       <w:proofErr w:type="spellEnd"/>
       <w:r>
-        <w:t xml:space="preserve">, se pasó a utilizar </w:t>
-      </w:r>
-      <w:r>
-        <w:t>HandleBars</w:t>
-      </w:r>
-      <w:r>
-        <w:t xml:space="preserve"> cuando se migró el proyecto a </w:t>
+        <w:t xml:space="preserve">, se pasó a utilizar HandleBars cuando se migró el proyecto a </w:t>
       </w:r>
       <w:proofErr w:type="spellStart"/>
       <w:r>
@@ -8519,6 +9513,9 @@
         <w:ind w:left="1440"/>
       </w:pPr>
       <w:r>
+        <w:rPr>
+          <w:noProof/>
+        </w:rPr>
         <w:drawing>
           <wp:inline distT="0" distB="0" distL="0" distR="0" wp14:anchorId="459A8FA9" wp14:editId="44F14AF2">
             <wp:extent cx="2880610" cy="2286198"/>
@@ -8535,7 +9532,7 @@
                     <pic:cNvPicPr/>
                   </pic:nvPicPr>
                   <pic:blipFill>
-                    <a:blip r:embed="rId54"/>
+                    <a:blip r:embed="rId60"/>
                     <a:stretch>
                       <a:fillRect/>
                     </a:stretch>
@@ -8682,6 +9679,9 @@
         <w:ind w:left="1440"/>
       </w:pPr>
       <w:r>
+        <w:rPr>
+          <w:noProof/>
+        </w:rPr>
         <w:drawing>
           <wp:inline distT="0" distB="0" distL="0" distR="0" wp14:anchorId="3BF9AA19" wp14:editId="320F161C">
             <wp:extent cx="4359018" cy="1752752"/>
@@ -8698,7 +9698,7 @@
                     <pic:cNvPicPr/>
                   </pic:nvPicPr>
                   <pic:blipFill>
-                    <a:blip r:embed="rId55"/>
+                    <a:blip r:embed="rId61"/>
                     <a:stretch>
                       <a:fillRect/>
                     </a:stretch>
@@ -8787,6 +9787,9 @@
         <w:ind w:left="1440"/>
       </w:pPr>
       <w:r>
+        <w:rPr>
+          <w:noProof/>
+        </w:rPr>
         <w:drawing>
           <wp:inline distT="0" distB="0" distL="0" distR="0" wp14:anchorId="55A0F8D3" wp14:editId="6B959042">
             <wp:extent cx="3543607" cy="3406435"/>
@@ -8803,7 +9806,7 @@
                     <pic:cNvPicPr/>
                   </pic:nvPicPr>
                   <pic:blipFill>
-                    <a:blip r:embed="rId56"/>
+                    <a:blip r:embed="rId62"/>
                     <a:stretch>
                       <a:fillRect/>
                     </a:stretch>
@@ -8941,10 +9944,7 @@
         <w:t>E</w:t>
       </w:r>
       <w:r>
-        <w:t>s el único modo nativo de mostrar el flujo de la cámara en tiempo real en un navegador (usando getUserMedia)</w:t>
-      </w:r>
-      <w:r>
-        <w:t>.</w:t>
+        <w:t>s el único modo nativo de mostrar el flujo de la cámara en tiempo real en un navegador (usando getUserMedia).</w:t>
       </w:r>
     </w:p>
     <w:p>
@@ -8995,16 +9995,7 @@
         <w:t>A</w:t>
       </w:r>
       <w:r>
-        <w:t xml:space="preserve">ctúa como un "lienzo" donde se copia temporalmente un </w:t>
-      </w:r>
-      <w:r>
-        <w:t>trame</w:t>
-      </w:r>
-      <w:r>
-        <w:t xml:space="preserve"> estático del &lt;video&gt;</w:t>
-      </w:r>
-      <w:r>
-        <w:t>.</w:t>
+        <w:t>ctúa como un "lienzo" donde se copia temporalmente un trame estático del &lt;video&gt;.</w:t>
       </w:r>
     </w:p>
     <w:p>
@@ -9230,7 +10221,7 @@
         </w:rPr>
       </w:pPr>
       <w:hyperlink w:anchor="LifeCycle" w:history="1">
-        <w:bookmarkStart w:id="16" w:name="_Toc194233639"/>
+        <w:bookmarkStart w:id="17" w:name="_Toc194836892"/>
         <w:r>
           <w:rPr>
             <w:rStyle w:val="Hipervnculo"/>
@@ -9243,7 +10234,7 @@
           </w:rPr>
           <w:t>Testing</w:t>
         </w:r>
-        <w:bookmarkEnd w:id="16"/>
+        <w:bookmarkEnd w:id="17"/>
       </w:hyperlink>
     </w:p>
     <w:p>
@@ -9279,7 +10270,7 @@
         </w:rPr>
       </w:pPr>
       <w:hyperlink w:anchor="LifeCycle" w:history="1">
-        <w:bookmarkStart w:id="17" w:name="_Toc194233640"/>
+        <w:bookmarkStart w:id="18" w:name="_Toc194836893"/>
         <w:r>
           <w:rPr>
             <w:rStyle w:val="Hipervnculo"/>
@@ -9292,7 +10283,7 @@
           </w:rPr>
           <w:t>Despliegue</w:t>
         </w:r>
-        <w:bookmarkEnd w:id="17"/>
+        <w:bookmarkEnd w:id="18"/>
       </w:hyperlink>
     </w:p>
     <w:p>
@@ -9341,7 +10332,7 @@
         </w:rPr>
       </w:pPr>
       <w:hyperlink w:anchor="Indice" w:history="1">
-        <w:bookmarkStart w:id="18" w:name="_Toc194233641"/>
+        <w:bookmarkStart w:id="19" w:name="_Toc194836894"/>
         <w:r>
           <w:rPr>
             <w:rStyle w:val="Hipervnculo"/>
@@ -9354,7 +10345,7 @@
           </w:rPr>
           <w:t>Manual de usuario</w:t>
         </w:r>
-        <w:bookmarkEnd w:id="18"/>
+        <w:bookmarkEnd w:id="19"/>
       </w:hyperlink>
     </w:p>
     <w:p>
@@ -9389,8 +10380,8 @@
           <w:szCs w:val="32"/>
         </w:rPr>
       </w:pPr>
-      <w:bookmarkStart w:id="19" w:name="Herramientas"/>
-      <w:bookmarkStart w:id="20" w:name="_Toc194233642"/>
+      <w:bookmarkStart w:id="20" w:name="Herramientas"/>
+      <w:bookmarkStart w:id="21" w:name="_Toc194836895"/>
       <w:r>
         <w:rPr>
           <w:b/>
@@ -9424,7 +10415,7 @@
                     </pic:cNvPicPr>
                   </pic:nvPicPr>
                   <pic:blipFill>
-                    <a:blip r:embed="rId57" cstate="print">
+                    <a:blip r:embed="rId63" cstate="print">
                       <a:extLst>
                         <a:ext uri="{28A0092B-C50C-407E-A947-70E740481C1C}">
                           <a14:useLocalDpi xmlns:a14="http://schemas.microsoft.com/office/drawing/2010/main" val="0"/>
@@ -9472,35 +10463,11 @@
             <w:szCs w:val="32"/>
             <w:u w:val="none"/>
           </w:rPr>
-          <w:t>Herrami</w:t>
+          <w:t>Herramientas y tecnologías empleadas</w:t>
         </w:r>
-        <w:r>
-          <w:rPr>
-            <w:rStyle w:val="Hipervnculo"/>
-            <w:b/>
-            <w:bCs/>
-            <w:color w:val="auto"/>
-            <w:sz w:val="32"/>
-            <w:szCs w:val="32"/>
-            <w:u w:val="none"/>
-          </w:rPr>
-          <w:t>e</w:t>
-        </w:r>
-        <w:r>
-          <w:rPr>
-            <w:rStyle w:val="Hipervnculo"/>
-            <w:b/>
-            <w:bCs/>
-            <w:color w:val="auto"/>
-            <w:sz w:val="32"/>
-            <w:szCs w:val="32"/>
-            <w:u w:val="none"/>
-          </w:rPr>
-          <w:t>ntas y tecnologías empleadas</w:t>
-        </w:r>
-        <w:bookmarkEnd w:id="20"/>
+        <w:bookmarkEnd w:id="21"/>
       </w:hyperlink>
-      <w:bookmarkEnd w:id="19"/>
+      <w:bookmarkEnd w:id="20"/>
     </w:p>
     <w:p>
       <w:pPr>
@@ -9516,7 +10483,7 @@
           <w:bCs/>
         </w:rPr>
       </w:pPr>
-      <w:bookmarkStart w:id="21" w:name="_Toc194233643"/>
+      <w:bookmarkStart w:id="22" w:name="_Toc194836896"/>
       <w:r>
         <w:rPr>
           <w:b/>
@@ -9524,7 +10491,7 @@
         </w:rPr>
         <w:t>Miro</w:t>
       </w:r>
-      <w:bookmarkEnd w:id="21"/>
+      <w:bookmarkEnd w:id="22"/>
     </w:p>
     <w:p>
       <w:pPr>
@@ -9567,7 +10534,7 @@
         </w:rPr>
         <w:t xml:space="preserve">Web Site: </w:t>
       </w:r>
-      <w:hyperlink r:id="rId58" w:history="1">
+      <w:hyperlink r:id="rId64" w:history="1">
         <w:r>
           <w:rPr>
             <w:rStyle w:val="Hipervnculo"/>
@@ -9690,7 +10657,7 @@
                     </pic:cNvPicPr>
                   </pic:nvPicPr>
                   <pic:blipFill>
-                    <a:blip r:embed="rId59" cstate="print">
+                    <a:blip r:embed="rId65" cstate="print">
                       <a:extLst>
                         <a:ext uri="{28A0092B-C50C-407E-A947-70E740481C1C}">
                           <a14:useLocalDpi xmlns:a14="http://schemas.microsoft.com/office/drawing/2010/main" val="0"/>
@@ -9742,7 +10709,7 @@
           <w:bCs/>
         </w:rPr>
       </w:pPr>
-      <w:bookmarkStart w:id="22" w:name="_Toc194233644"/>
+      <w:bookmarkStart w:id="23" w:name="_Toc194836897"/>
       <w:r>
         <w:rPr>
           <w:b/>
@@ -9750,7 +10717,7 @@
         </w:rPr>
         <w:t>Whimsical</w:t>
       </w:r>
-      <w:bookmarkEnd w:id="22"/>
+      <w:bookmarkEnd w:id="23"/>
       <w:r>
         <w:t xml:space="preserve"> </w:t>
       </w:r>
@@ -9796,7 +10763,7 @@
         </w:rPr>
         <w:t xml:space="preserve">Web Site: </w:t>
       </w:r>
-      <w:hyperlink r:id="rId60" w:history="1">
+      <w:hyperlink r:id="rId66" w:history="1">
         <w:r>
           <w:rPr>
             <w:rStyle w:val="Hipervnculo"/>
@@ -9889,7 +10856,7 @@
           <w:bCs/>
         </w:rPr>
       </w:pPr>
-      <w:bookmarkStart w:id="23" w:name="_Toc194233645"/>
+      <w:bookmarkStart w:id="24" w:name="_Toc194836898"/>
       <w:r>
         <w:rPr>
           <w:b/>
@@ -9923,7 +10890,7 @@
                     </pic:cNvPicPr>
                   </pic:nvPicPr>
                   <pic:blipFill>
-                    <a:blip r:embed="rId61" cstate="print">
+                    <a:blip r:embed="rId67" cstate="print">
                       <a:extLst>
                         <a:ext uri="{28A0092B-C50C-407E-A947-70E740481C1C}">
                           <a14:useLocalDpi xmlns:a14="http://schemas.microsoft.com/office/drawing/2010/main" val="0"/>
@@ -9971,7 +10938,7 @@
           </w:rPr>
           <w:t>Adobe Photoshop</w:t>
         </w:r>
-        <w:bookmarkEnd w:id="23"/>
+        <w:bookmarkEnd w:id="24"/>
       </w:hyperlink>
     </w:p>
     <w:p>
@@ -10015,7 +10982,7 @@
         </w:rPr>
         <w:t xml:space="preserve">Web Site: </w:t>
       </w:r>
-      <w:hyperlink r:id="rId62" w:history="1">
+      <w:hyperlink r:id="rId68" w:history="1">
         <w:r>
           <w:rPr>
             <w:rStyle w:val="Hipervnculo"/>
@@ -10121,7 +11088,7 @@
                     </pic:cNvPicPr>
                   </pic:nvPicPr>
                   <pic:blipFill>
-                    <a:blip r:embed="rId63" cstate="print">
+                    <a:blip r:embed="rId69" cstate="print">
                       <a:extLst>
                         <a:ext uri="{28A0092B-C50C-407E-A947-70E740481C1C}">
                           <a14:useLocalDpi xmlns:a14="http://schemas.microsoft.com/office/drawing/2010/main" val="0"/>
@@ -10174,7 +11141,7 @@
         </w:rPr>
       </w:pPr>
       <w:hyperlink w:anchor="herramientas" w:history="1">
-        <w:bookmarkStart w:id="24" w:name="_Toc194233646"/>
+        <w:bookmarkStart w:id="25" w:name="_Toc194836899"/>
         <w:r>
           <w:rPr>
             <w:rStyle w:val="Hipervnculo"/>
@@ -10185,7 +11152,7 @@
           </w:rPr>
           <w:t>Adobe Illustrator</w:t>
         </w:r>
-        <w:bookmarkEnd w:id="24"/>
+        <w:bookmarkEnd w:id="25"/>
       </w:hyperlink>
     </w:p>
     <w:p>
@@ -10229,7 +11196,7 @@
         </w:rPr>
         <w:t xml:space="preserve">Web Site: </w:t>
       </w:r>
-      <w:hyperlink r:id="rId64" w:history="1">
+      <w:hyperlink r:id="rId70" w:history="1">
         <w:r>
           <w:rPr>
             <w:rStyle w:val="Hipervnculo"/>
@@ -10314,7 +11281,7 @@
           <w:u w:val="none"/>
         </w:rPr>
       </w:pPr>
-      <w:bookmarkStart w:id="25" w:name="_Toc194233647"/>
+      <w:bookmarkStart w:id="26" w:name="_Toc194836900"/>
       <w:r>
         <w:rPr>
           <w:rStyle w:val="Hipervnculo"/>
@@ -10349,7 +11316,7 @@
                     </pic:cNvPicPr>
                   </pic:nvPicPr>
                   <pic:blipFill>
-                    <a:blip r:embed="rId65" cstate="print">
+                    <a:blip r:embed="rId71" cstate="print">
                       <a:extLst>
                         <a:ext uri="{28A0092B-C50C-407E-A947-70E740481C1C}">
                           <a14:useLocalDpi xmlns:a14="http://schemas.microsoft.com/office/drawing/2010/main" val="0"/>
@@ -10397,7 +11364,7 @@
           </w:rPr>
           <w:t>Node</w:t>
         </w:r>
-        <w:bookmarkEnd w:id="25"/>
+        <w:bookmarkEnd w:id="26"/>
       </w:hyperlink>
     </w:p>
     <w:p>
@@ -10441,7 +11408,7 @@
         </w:rPr>
         <w:t xml:space="preserve">Web Site: </w:t>
       </w:r>
-      <w:hyperlink r:id="rId66" w:history="1">
+      <w:hyperlink r:id="rId72" w:history="1">
         <w:r>
           <w:rPr>
             <w:rStyle w:val="Hipervnculo"/>
@@ -10547,7 +11514,7 @@
           <w:u w:val="none"/>
         </w:rPr>
       </w:pPr>
-      <w:bookmarkStart w:id="26" w:name="_Toc194233648"/>
+      <w:bookmarkStart w:id="27" w:name="_Toc194836901"/>
       <w:r>
         <w:rPr>
           <w:rStyle w:val="Hipervnculo"/>
@@ -10583,7 +11550,7 @@
                     </pic:cNvPicPr>
                   </pic:nvPicPr>
                   <pic:blipFill>
-                    <a:blip r:embed="rId67" cstate="print">
+                    <a:blip r:embed="rId73" cstate="print">
                       <a:extLst>
                         <a:ext uri="{28A0092B-C50C-407E-A947-70E740481C1C}">
                           <a14:useLocalDpi xmlns:a14="http://schemas.microsoft.com/office/drawing/2010/main" val="0"/>
@@ -10631,7 +11598,7 @@
           </w:rPr>
           <w:t>Express</w:t>
         </w:r>
-        <w:bookmarkEnd w:id="26"/>
+        <w:bookmarkEnd w:id="27"/>
       </w:hyperlink>
     </w:p>
     <w:p>
@@ -10675,7 +11642,7 @@
         </w:rPr>
         <w:t xml:space="preserve">Web Site: </w:t>
       </w:r>
-      <w:hyperlink r:id="rId68" w:history="1">
+      <w:hyperlink r:id="rId74" w:history="1">
         <w:r>
           <w:rPr>
             <w:rStyle w:val="Hipervnculo"/>
@@ -10772,7 +11739,7 @@
           <w:u w:val="none"/>
         </w:rPr>
       </w:pPr>
-      <w:bookmarkStart w:id="27" w:name="_Toc194233649"/>
+      <w:bookmarkStart w:id="28" w:name="_Toc194836902"/>
       <w:r>
         <w:rPr>
           <w:rStyle w:val="Hipervnculo"/>
@@ -10782,7 +11749,7 @@
         </w:rPr>
         <w:lastRenderedPageBreak/>
         <w:drawing>
-          <wp:anchor distT="0" distB="0" distL="114300" distR="114300" simplePos="0" relativeHeight="251691008" behindDoc="1" locked="0" layoutInCell="1" allowOverlap="1" wp14:anchorId="53097F0E" wp14:editId="55603322">
+          <wp:anchor distT="0" distB="0" distL="114300" distR="114300" simplePos="0" relativeHeight="251691008" behindDoc="1" locked="0" layoutInCell="1" allowOverlap="1" wp14:anchorId="53097F0E" wp14:editId="7C537C8A">
             <wp:simplePos x="0" y="0"/>
             <wp:positionH relativeFrom="column">
               <wp:posOffset>1787525</wp:posOffset>
@@ -10807,7 +11774,7 @@
                     </pic:cNvPicPr>
                   </pic:nvPicPr>
                   <pic:blipFill>
-                    <a:blip r:embed="rId69" cstate="print">
+                    <a:blip r:embed="rId75" cstate="print">
                       <a:extLst>
                         <a:ext uri="{28A0092B-C50C-407E-A947-70E740481C1C}">
                           <a14:useLocalDpi xmlns:a14="http://schemas.microsoft.com/office/drawing/2010/main" val="0"/>
@@ -10855,7 +11822,7 @@
           </w:rPr>
           <w:t>Nodemailer</w:t>
         </w:r>
-        <w:bookmarkEnd w:id="27"/>
+        <w:bookmarkEnd w:id="28"/>
       </w:hyperlink>
     </w:p>
     <w:p>
@@ -10907,7 +11874,7 @@
         </w:rPr>
         <w:t xml:space="preserve">Web Site: </w:t>
       </w:r>
-      <w:hyperlink r:id="rId70" w:history="1">
+      <w:hyperlink r:id="rId76" w:history="1">
         <w:r>
           <w:rPr>
             <w:rStyle w:val="Hipervnculo"/>
@@ -11005,7 +11972,7 @@
                     </pic:cNvPicPr>
                   </pic:nvPicPr>
                   <pic:blipFill>
-                    <a:blip r:embed="rId71" cstate="print">
+                    <a:blip r:embed="rId77" cstate="print">
                       <a:extLst>
                         <a:ext uri="{28A0092B-C50C-407E-A947-70E740481C1C}">
                           <a14:useLocalDpi xmlns:a14="http://schemas.microsoft.com/office/drawing/2010/main" val="0"/>
@@ -11061,7 +12028,7 @@
         </w:rPr>
       </w:pPr>
       <w:hyperlink w:anchor="Herramientas" w:history="1">
-        <w:bookmarkStart w:id="28" w:name="_Toc194233650"/>
+        <w:bookmarkStart w:id="29" w:name="_Toc194836903"/>
         <w:r>
           <w:rPr>
             <w:rStyle w:val="Hipervnculo"/>
@@ -11072,7 +12039,7 @@
           </w:rPr>
           <w:t>Bitcoin Core</w:t>
         </w:r>
-        <w:bookmarkEnd w:id="28"/>
+        <w:bookmarkEnd w:id="29"/>
       </w:hyperlink>
     </w:p>
     <w:p>
@@ -11116,7 +12083,7 @@
         </w:rPr>
         <w:t xml:space="preserve">Web Site: </w:t>
       </w:r>
-      <w:hyperlink r:id="rId72" w:history="1">
+      <w:hyperlink r:id="rId78" w:history="1">
         <w:r>
           <w:rPr>
             <w:rStyle w:val="Hipervnculo"/>
@@ -11213,7 +12180,7 @@
           <w:bCs/>
         </w:rPr>
       </w:pPr>
-      <w:bookmarkStart w:id="29" w:name="_Toc194233651"/>
+      <w:bookmarkStart w:id="30" w:name="_Toc194836904"/>
       <w:r>
         <w:rPr>
           <w:b/>
@@ -11247,7 +12214,7 @@
                     </pic:cNvPicPr>
                   </pic:nvPicPr>
                   <pic:blipFill>
-                    <a:blip r:embed="rId73" cstate="print">
+                    <a:blip r:embed="rId79" cstate="print">
                       <a:extLst>
                         <a:ext uri="{28A0092B-C50C-407E-A947-70E740481C1C}">
                           <a14:useLocalDpi xmlns:a14="http://schemas.microsoft.com/office/drawing/2010/main" val="0"/>
@@ -11315,7 +12282,7 @@
           </w:rPr>
           <w:t xml:space="preserve"> Web Token)</w:t>
         </w:r>
-        <w:bookmarkEnd w:id="29"/>
+        <w:bookmarkEnd w:id="30"/>
       </w:hyperlink>
     </w:p>
     <w:p>
@@ -11359,7 +12326,7 @@
         </w:rPr>
         <w:t xml:space="preserve">Web Site: </w:t>
       </w:r>
-      <w:hyperlink r:id="rId74" w:history="1">
+      <w:hyperlink r:id="rId80" w:history="1">
         <w:r>
           <w:rPr>
             <w:rStyle w:val="Hipervnculo"/>
@@ -11447,7 +12414,7 @@
           <w:u w:val="none"/>
         </w:rPr>
       </w:pPr>
-      <w:bookmarkStart w:id="30" w:name="_Toc194233652"/>
+      <w:bookmarkStart w:id="31" w:name="_Toc194836905"/>
       <w:r>
         <w:rPr>
           <w:rStyle w:val="Hipervnculo"/>
@@ -11483,7 +12450,7 @@
                     </pic:cNvPicPr>
                   </pic:nvPicPr>
                   <pic:blipFill>
-                    <a:blip r:embed="rId75" cstate="print">
+                    <a:blip r:embed="rId81" cstate="print">
                       <a:extLst>
                         <a:ext uri="{28A0092B-C50C-407E-A947-70E740481C1C}">
                           <a14:useLocalDpi xmlns:a14="http://schemas.microsoft.com/office/drawing/2010/main" val="0"/>
@@ -11531,7 +12498,7 @@
           </w:rPr>
           <w:t>Socket.IO</w:t>
         </w:r>
-        <w:bookmarkEnd w:id="30"/>
+        <w:bookmarkEnd w:id="31"/>
       </w:hyperlink>
     </w:p>
     <w:p>
@@ -11575,7 +12542,7 @@
         </w:rPr>
         <w:t xml:space="preserve">Web Site: </w:t>
       </w:r>
-      <w:hyperlink r:id="rId76" w:history="1">
+      <w:hyperlink r:id="rId82" w:history="1">
         <w:r>
           <w:rPr>
             <w:rStyle w:val="Hipervnculo"/>
@@ -11660,6 +12627,7 @@
           <w:bCs/>
         </w:rPr>
       </w:pPr>
+      <w:bookmarkStart w:id="32" w:name="_Toc194836906"/>
       <w:r>
         <w:rPr>
           <w:b/>
@@ -11668,7 +12636,7 @@
         </w:rPr>
         <w:lastRenderedPageBreak/>
         <w:drawing>
-          <wp:anchor distT="0" distB="0" distL="114300" distR="114300" simplePos="0" relativeHeight="251700224" behindDoc="1" locked="0" layoutInCell="1" allowOverlap="1" wp14:anchorId="2377A9A4" wp14:editId="5372B37B">
+          <wp:anchor distT="0" distB="0" distL="114300" distR="114300" simplePos="0" relativeHeight="251700224" behindDoc="1" locked="0" layoutInCell="1" allowOverlap="1" wp14:anchorId="2377A9A4" wp14:editId="51B3DDDE">
             <wp:simplePos x="0" y="0"/>
             <wp:positionH relativeFrom="column">
               <wp:posOffset>1838325</wp:posOffset>
@@ -11693,7 +12661,7 @@
                     </pic:cNvPicPr>
                   </pic:nvPicPr>
                   <pic:blipFill>
-                    <a:blip r:embed="rId77" cstate="print">
+                    <a:blip r:embed="rId83" cstate="print">
                       <a:extLst>
                         <a:ext uri="{28A0092B-C50C-407E-A947-70E740481C1C}">
                           <a14:useLocalDpi xmlns:a14="http://schemas.microsoft.com/office/drawing/2010/main" val="0"/>
@@ -11739,27 +12707,7 @@
             <w:color w:val="auto"/>
             <w:u w:val="none"/>
           </w:rPr>
-          <w:t>Ang</w:t>
-        </w:r>
-        <w:r>
-          <w:rPr>
-            <w:rStyle w:val="Hipervnculo"/>
-            <w:b/>
-            <w:bCs/>
-            <w:color w:val="auto"/>
-            <w:u w:val="none"/>
-          </w:rPr>
-          <w:t>u</w:t>
-        </w:r>
-        <w:r>
-          <w:rPr>
-            <w:rStyle w:val="Hipervnculo"/>
-            <w:b/>
-            <w:bCs/>
-            <w:color w:val="auto"/>
-            <w:u w:val="none"/>
-          </w:rPr>
-          <w:t>lar</w:t>
+          <w:t>Angular</w:t>
         </w:r>
       </w:hyperlink>
       <w:r>
@@ -11769,6 +12717,7 @@
         </w:rPr>
         <w:t>:</w:t>
       </w:r>
+      <w:bookmarkEnd w:id="32"/>
     </w:p>
     <w:p>
       <w:pPr>
@@ -11811,7 +12760,7 @@
         </w:rPr>
         <w:t xml:space="preserve">Web Site: </w:t>
       </w:r>
-      <w:hyperlink r:id="rId78" w:history="1">
+      <w:hyperlink r:id="rId84" w:history="1">
         <w:r>
           <w:rPr>
             <w:rStyle w:val="Hipervnculo"/>
@@ -11856,7 +12805,15 @@
       </w:r>
       <w:proofErr w:type="spellEnd"/>
       <w:r>
-        <w:t xml:space="preserve"> de desarrollo frontend creado por Google, basado en </w:t>
+        <w:t xml:space="preserve"> de desarrollo </w:t>
+      </w:r>
+      <w:proofErr w:type="spellStart"/>
+      <w:r>
+        <w:t>frontend</w:t>
+      </w:r>
+      <w:proofErr w:type="spellEnd"/>
+      <w:r>
+        <w:t xml:space="preserve"> creado por Google, basado en </w:t>
       </w:r>
       <w:proofErr w:type="spellStart"/>
       <w:r>
@@ -12008,7 +12965,7 @@
         </w:rPr>
         <w:t xml:space="preserve">Web Site: </w:t>
       </w:r>
-      <w:hyperlink r:id="rId79" w:history="1">
+      <w:hyperlink r:id="rId85" w:history="1">
         <w:r>
           <w:rPr>
             <w:rStyle w:val="Hipervnculo"/>
@@ -12532,7 +13489,7 @@
         </w:rPr>
       </w:pPr>
       <w:hyperlink w:anchor="Indice" w:history="1">
-        <w:bookmarkStart w:id="31" w:name="_Toc194233653"/>
+        <w:bookmarkStart w:id="33" w:name="_Toc194836907"/>
         <w:r>
           <w:rPr>
             <w:rStyle w:val="Hipervnculo"/>
@@ -12545,7 +13502,7 @@
           </w:rPr>
           <w:t>Propuestas de mejora</w:t>
         </w:r>
-        <w:bookmarkEnd w:id="31"/>
+        <w:bookmarkEnd w:id="33"/>
       </w:hyperlink>
     </w:p>
     <w:p>
@@ -12581,7 +13538,7 @@
         </w:rPr>
       </w:pPr>
       <w:hyperlink w:anchor="Indice" w:history="1">
-        <w:bookmarkStart w:id="32" w:name="_Toc194233654"/>
+        <w:bookmarkStart w:id="34" w:name="_Toc194836908"/>
         <w:r>
           <w:rPr>
             <w:rStyle w:val="Hipervnculo"/>
@@ -12594,7 +13551,7 @@
           </w:rPr>
           <w:t>Valoración personal</w:t>
         </w:r>
-        <w:bookmarkEnd w:id="32"/>
+        <w:bookmarkEnd w:id="34"/>
       </w:hyperlink>
     </w:p>
     <w:p>
@@ -12630,7 +13587,7 @@
         </w:rPr>
       </w:pPr>
       <w:hyperlink w:anchor="Indice" w:history="1">
-        <w:bookmarkStart w:id="33" w:name="_Toc194233655"/>
+        <w:bookmarkStart w:id="35" w:name="_Toc194836909"/>
         <w:r>
           <w:rPr>
             <w:rStyle w:val="Hipervnculo"/>
@@ -12643,7 +13600,7 @@
           </w:rPr>
           <w:t>Puntos a destacar del proyecto</w:t>
         </w:r>
-        <w:bookmarkEnd w:id="33"/>
+        <w:bookmarkEnd w:id="35"/>
       </w:hyperlink>
     </w:p>
     <w:p>
@@ -12668,7 +13625,7 @@
       </w:pPr>
     </w:p>
     <w:sectPr>
-      <w:headerReference w:type="default" r:id="rId80"/>
+      <w:headerReference w:type="default" r:id="rId86"/>
       <w:pgSz w:w="11906" w:h="16838"/>
       <w:pgMar w:top="1417" w:right="1701" w:bottom="1417" w:left="1701" w:header="708" w:footer="708" w:gutter="0"/>
       <w:cols w:space="708"/>
@@ -14728,7 +15685,6 @@
   <w:style w:type="character" w:default="1" w:styleId="Fuentedeprrafopredeter">
     <w:name w:val="Default Paragraph Font"/>
     <w:uiPriority w:val="1"/>
-    <w:semiHidden/>
     <w:unhideWhenUsed/>
   </w:style>
   <w:style w:type="table" w:default="1" w:styleId="Tablanormal">
